--- a/ECEN Lab Notebook.docx
+++ b/ECEN Lab Notebook.docx
@@ -5,6 +5,20 @@
     <w:p>
       <w:r>
         <w:t>ECEN Lab Notebook</w:t>
+      </w:r>
+    </w:p>
+    <w:p>
+      <w:r>
+        <w:t>January 14</w:t>
+      </w:r>
+      <w:r>
+        <w:rPr>
+          <w:vertAlign w:val="superscript"/>
+        </w:rPr>
+        <w:t>th</w:t>
+      </w:r>
+      <w:r>
+        <w:t xml:space="preserve"> to ####</w:t>
       </w:r>
     </w:p>
     <w:p>
@@ -421,13 +435,7 @@
             <w:rPr>
               <w:rFonts w:ascii="Cambria Math" w:hAnsi="Cambria Math"/>
             </w:rPr>
-            <m:t>I(s</m:t>
-          </m:r>
-          <m:r>
-            <w:rPr>
-              <w:rFonts w:ascii="Cambria Math" w:hAnsi="Cambria Math"/>
-            </w:rPr>
-            <m:t>)</m:t>
+            <m:t>I(s)</m:t>
           </m:r>
         </m:oMath>
       </m:oMathPara>
@@ -529,13 +537,7 @@
             <w:rPr>
               <w:rFonts w:ascii="Cambria Math" w:hAnsi="Cambria Math"/>
             </w:rPr>
-            <m:t xml:space="preserve"> s θ(s</m:t>
-          </m:r>
-          <m:r>
-            <w:rPr>
-              <w:rFonts w:ascii="Cambria Math" w:hAnsi="Cambria Math"/>
-            </w:rPr>
-            <m:t>)</m:t>
+            <m:t xml:space="preserve"> s θ(s)</m:t>
           </m:r>
         </m:oMath>
       </m:oMathPara>
@@ -923,13 +925,7 @@
             <w:rPr>
               <w:rFonts w:ascii="Cambria Math" w:eastAsiaTheme="minorEastAsia" w:hAnsi="Cambria Math"/>
             </w:rPr>
-            <m:t xml:space="preserve"> V(s</m:t>
-          </m:r>
-          <m:r>
-            <w:rPr>
-              <w:rFonts w:ascii="Cambria Math" w:eastAsiaTheme="minorEastAsia" w:hAnsi="Cambria Math"/>
-            </w:rPr>
-            <m:t>)</m:t>
+            <m:t xml:space="preserve"> V(s)</m:t>
           </m:r>
         </m:oMath>
       </m:oMathPara>
@@ -1155,7 +1151,7 @@
                 <w:rPr>
                   <w:rFonts w:ascii="Cambria Math" w:eastAsiaTheme="minorEastAsia" w:hAnsi="Cambria Math"/>
                 </w:rPr>
-                <m:t>K</m:t>
+                <m:t>k</m:t>
               </m:r>
             </m:num>
             <m:den>
@@ -1246,46 +1242,408 @@
           </m:f>
         </m:oMath>
       </m:oMathPara>
+    </w:p>
+    <w:p>
+      <w:pPr>
+        <w:spacing w:after="0"/>
+        <w:rPr>
+          <w:rFonts w:eastAsiaTheme="minorEastAsia"/>
+        </w:rPr>
+      </w:pPr>
+    </w:p>
+    <w:p>
+      <w:pPr>
+        <w:spacing w:after="0"/>
+        <w:rPr>
+          <w:rFonts w:eastAsiaTheme="minorEastAsia"/>
+        </w:rPr>
+      </w:pPr>
+      <w:r>
+        <w:rPr>
+          <w:rFonts w:eastAsiaTheme="minorEastAsia"/>
+        </w:rPr>
+        <w:t>Multi-sine</w:t>
+      </w:r>
+    </w:p>
+    <w:p>
+      <w:pPr>
+        <w:spacing w:after="0"/>
+        <w:rPr>
+          <w:rFonts w:eastAsiaTheme="minorEastAsia"/>
+        </w:rPr>
+      </w:pPr>
+      <w:r>
+        <w:rPr>
+          <w:rFonts w:eastAsiaTheme="minorEastAsia"/>
+        </w:rPr>
+        <w:t>Can use a multi-sine to test a long list of different frequencies all at once. Restrictions on the frequencies to test are that it must be a multiple of 2</w:t>
+      </w:r>
+      <w:r>
+        <w:rPr>
+          <w:rFonts w:eastAsiaTheme="minorEastAsia" w:cstheme="minorHAnsi"/>
+        </w:rPr>
+        <w:t>π/T (where T is the test duration) and must be less than the Nyq</w:t>
+      </w:r>
+      <w:r>
+        <w:rPr>
+          <w:rFonts w:eastAsiaTheme="minorEastAsia" w:cstheme="minorHAnsi"/>
+        </w:rPr>
+        <w:t>u</w:t>
+      </w:r>
+      <w:r>
+        <w:rPr>
+          <w:rFonts w:eastAsiaTheme="minorEastAsia" w:cstheme="minorHAnsi"/>
+        </w:rPr>
+        <w:t>ist frequency, π/dt. This means the frequencies tested is the list 2π/T:</w:t>
+      </w:r>
+      <w:r>
+        <w:rPr>
+          <w:rFonts w:eastAsiaTheme="minorEastAsia" w:cstheme="minorHAnsi"/>
+        </w:rPr>
+        <w:t xml:space="preserve"> </w:t>
+      </w:r>
+      <w:r>
+        <w:rPr>
+          <w:rFonts w:eastAsiaTheme="minorEastAsia" w:cstheme="minorHAnsi"/>
+        </w:rPr>
+        <w:t>2π/T</w:t>
+      </w:r>
+      <w:r>
+        <w:rPr>
+          <w:rFonts w:eastAsiaTheme="minorEastAsia" w:cstheme="minorHAnsi"/>
+        </w:rPr>
+        <w:t>:</w:t>
+      </w:r>
+      <w:r>
+        <w:rPr>
+          <w:rFonts w:eastAsiaTheme="minorEastAsia" w:cstheme="minorHAnsi"/>
+        </w:rPr>
+        <w:t xml:space="preserve"> </w:t>
+      </w:r>
+      <w:r>
+        <w:rPr>
+          <w:rFonts w:eastAsiaTheme="minorEastAsia" w:cstheme="minorHAnsi"/>
+        </w:rPr>
+        <w:t>π/</w:t>
+      </w:r>
+      <w:r>
+        <w:rPr>
+          <w:rFonts w:eastAsiaTheme="minorEastAsia" w:cstheme="minorHAnsi"/>
+        </w:rPr>
+        <w:t>dt. To find the input, each frequency is run the signal equation</w:t>
+      </w:r>
+      <w:r>
+        <w:rPr>
+          <w:rFonts w:eastAsiaTheme="minorEastAsia"/>
+        </w:rPr>
+        <w:t xml:space="preserve"> </w:t>
+      </w:r>
+      <w:r>
+        <w:rPr>
+          <w:rFonts w:eastAsiaTheme="minorEastAsia"/>
+        </w:rPr>
+        <w:t>a</w:t>
+      </w:r>
+      <w:r>
+        <w:rPr>
+          <w:rFonts w:eastAsiaTheme="minorEastAsia"/>
+        </w:rPr>
+        <w:t>nd the resu</w:t>
+      </w:r>
+      <w:r>
+        <w:rPr>
+          <w:rFonts w:eastAsiaTheme="minorEastAsia"/>
+        </w:rPr>
+        <w:t>lts</w:t>
+      </w:r>
+      <w:r>
+        <w:rPr>
+          <w:rFonts w:eastAsiaTheme="minorEastAsia"/>
+        </w:rPr>
+        <w:t xml:space="preserve"> are summed into a single vector</w:t>
+      </w:r>
+      <w:r>
+        <w:rPr>
+          <w:rFonts w:eastAsiaTheme="minorEastAsia"/>
+        </w:rPr>
+        <w:t>:</w:t>
+      </w:r>
+    </w:p>
+    <w:p>
+      <w:pPr>
+        <w:spacing w:after="0"/>
+        <w:rPr>
+          <w:rFonts w:eastAsiaTheme="minorEastAsia" w:cstheme="minorHAnsi"/>
+        </w:rPr>
+      </w:pPr>
+      <w:r>
+        <w:rPr>
+          <w:rFonts w:eastAsiaTheme="minorEastAsia" w:cstheme="minorHAnsi"/>
+        </w:rPr>
+        <w:t>:</w:t>
+      </w:r>
+    </w:p>
+    <w:p>
+      <w:pPr>
+        <w:spacing w:after="0"/>
+        <w:rPr>
+          <w:rFonts w:eastAsiaTheme="minorEastAsia"/>
+        </w:rPr>
+      </w:pPr>
+      <m:oMathPara>
+        <m:oMath>
+          <m:r>
+            <w:rPr>
+              <w:rFonts w:ascii="Cambria Math" w:eastAsiaTheme="minorEastAsia" w:hAnsi="Cambria Math"/>
+            </w:rPr>
+            <w:lastRenderedPageBreak/>
+            <m:t>U=</m:t>
+          </m:r>
+          <m:nary>
+            <m:naryPr>
+              <m:chr m:val="∑"/>
+              <m:limLoc m:val="undOvr"/>
+              <m:ctrlPr>
+                <w:rPr>
+                  <w:rFonts w:ascii="Cambria Math" w:eastAsiaTheme="minorEastAsia" w:hAnsi="Cambria Math"/>
+                  <w:i/>
+                </w:rPr>
+              </m:ctrlPr>
+            </m:naryPr>
+            <m:sub>
+              <m:r>
+                <w:rPr>
+                  <w:rFonts w:ascii="Cambria Math" w:eastAsiaTheme="minorEastAsia" w:hAnsi="Cambria Math"/>
+                </w:rPr>
+                <m:t>i = 1</m:t>
+              </m:r>
+            </m:sub>
+            <m:sup>
+              <m:r>
+                <w:rPr>
+                  <w:rFonts w:ascii="Cambria Math" w:eastAsiaTheme="minorEastAsia" w:hAnsi="Cambria Math"/>
+                </w:rPr>
+                <m:t>m</m:t>
+              </m:r>
+            </m:sup>
+            <m:e>
+              <m:r>
+                <w:rPr>
+                  <w:rFonts w:ascii="Cambria Math" w:eastAsiaTheme="minorEastAsia" w:hAnsi="Cambria Math"/>
+                </w:rPr>
+                <m:t>a*</m:t>
+              </m:r>
+              <m:r>
+                <m:rPr>
+                  <m:sty m:val="p"/>
+                </m:rPr>
+                <w:rPr>
+                  <w:rFonts w:ascii="Cambria Math" w:eastAsiaTheme="minorEastAsia" w:hAnsi="Cambria Math"/>
+                </w:rPr>
+                <m:t>sin⁡</m:t>
+              </m:r>
+              <m:r>
+                <w:rPr>
+                  <w:rFonts w:ascii="Cambria Math" w:eastAsiaTheme="minorEastAsia" w:hAnsi="Cambria Math"/>
+                </w:rPr>
+                <m:t>(ω</m:t>
+              </m:r>
+              <m:r>
+                <w:rPr>
+                  <w:rFonts w:ascii="Cambria Math" w:eastAsiaTheme="minorEastAsia" w:hAnsi="Cambria Math"/>
+                </w:rPr>
+                <m:t xml:space="preserve"> i</m:t>
+              </m:r>
+              <m:r>
+                <w:rPr>
+                  <w:rFonts w:ascii="Cambria Math" w:eastAsiaTheme="minorEastAsia" w:hAnsi="Cambria Math"/>
+                </w:rPr>
+                <m:t xml:space="preserve"> t</m:t>
+              </m:r>
+              <m:r>
+                <w:rPr>
+                  <w:rFonts w:ascii="Cambria Math" w:eastAsiaTheme="minorEastAsia" w:hAnsi="Cambria Math"/>
+                </w:rPr>
+                <m:t xml:space="preserve"> </m:t>
+              </m:r>
+              <m:r>
+                <w:rPr>
+                  <w:rFonts w:ascii="Cambria Math" w:eastAsiaTheme="minorEastAsia" w:hAnsi="Cambria Math"/>
+                </w:rPr>
+                <m:t>)</m:t>
+              </m:r>
+            </m:e>
+          </m:nary>
+          <m:r>
+            <w:rPr>
+              <w:rFonts w:ascii="Cambria Math" w:eastAsiaTheme="minorEastAsia" w:hAnsi="Cambria Math"/>
+            </w:rPr>
+            <m:t>, where ω=</m:t>
+          </m:r>
+          <m:f>
+            <m:fPr>
+              <m:ctrlPr>
+                <w:rPr>
+                  <w:rFonts w:ascii="Cambria Math" w:eastAsiaTheme="minorEastAsia" w:hAnsi="Cambria Math"/>
+                  <w:i/>
+                </w:rPr>
+              </m:ctrlPr>
+            </m:fPr>
+            <m:num>
+              <m:r>
+                <w:rPr>
+                  <w:rFonts w:ascii="Cambria Math" w:eastAsiaTheme="minorEastAsia" w:hAnsi="Cambria Math"/>
+                </w:rPr>
+                <m:t>2π</m:t>
+              </m:r>
+            </m:num>
+            <m:den>
+              <m:r>
+                <w:rPr>
+                  <w:rFonts w:ascii="Cambria Math" w:eastAsiaTheme="minorEastAsia" w:hAnsi="Cambria Math"/>
+                </w:rPr>
+                <m:t>T</m:t>
+              </m:r>
+            </m:den>
+          </m:f>
+          <m:r>
+            <w:rPr>
+              <w:rFonts w:ascii="Cambria Math" w:eastAsiaTheme="minorEastAsia" w:hAnsi="Cambria Math"/>
+            </w:rPr>
+            <m:t xml:space="preserve"> and m≤</m:t>
+          </m:r>
+          <m:f>
+            <m:fPr>
+              <m:ctrlPr>
+                <w:rPr>
+                  <w:rFonts w:ascii="Cambria Math" w:eastAsiaTheme="minorEastAsia" w:hAnsi="Cambria Math"/>
+                  <w:i/>
+                </w:rPr>
+              </m:ctrlPr>
+            </m:fPr>
+            <m:num>
+              <m:r>
+                <w:rPr>
+                  <w:rFonts w:ascii="Cambria Math" w:eastAsiaTheme="minorEastAsia" w:hAnsi="Cambria Math"/>
+                </w:rPr>
+                <m:t>T</m:t>
+              </m:r>
+            </m:num>
+            <m:den>
+              <m:r>
+                <w:rPr>
+                  <w:rFonts w:ascii="Cambria Math" w:eastAsiaTheme="minorEastAsia" w:hAnsi="Cambria Math"/>
+                </w:rPr>
+                <m:t>2dt</m:t>
+              </m:r>
+            </m:den>
+          </m:f>
+        </m:oMath>
+      </m:oMathPara>
+    </w:p>
+    <w:p>
+      <w:pPr>
+        <w:spacing w:after="0"/>
+        <w:rPr>
+          <w:rFonts w:eastAsiaTheme="minorEastAsia"/>
+        </w:rPr>
+      </w:pPr>
+    </w:p>
+    <w:p>
+      <w:pPr>
+        <w:spacing w:after="0"/>
+        <w:rPr>
+          <w:rFonts w:eastAsiaTheme="minorEastAsia"/>
+        </w:rPr>
+      </w:pPr>
+      <w:r>
+        <w:rPr>
+          <w:rFonts w:eastAsiaTheme="minorEastAsia"/>
+        </w:rPr>
+        <w:t>Time is a vector from 0 to T incremented by the user selected dt. The vector can then be converted into the frequency domain using a Fourier transform, in this case the FFT function in MATLAB.</w:t>
+      </w:r>
+    </w:p>
+    <w:p>
+      <w:pPr>
+        <w:tabs>
+          <w:tab w:val="left" w:pos="1088"/>
+        </w:tabs>
+        <w:rPr>
+          <w:b/>
+          <w:bCs/>
+        </w:rPr>
+      </w:pPr>
+      <w:r>
+        <w:rPr>
+          <w:b/>
+          <w:bCs/>
+        </w:rPr>
+        <w:t>Results</w:t>
+      </w:r>
+      <w:r>
+        <w:rPr>
+          <w:b/>
+          <w:bCs/>
+        </w:rPr>
+        <w:tab/>
+      </w:r>
+    </w:p>
+    <w:p>
+      <w:pPr>
+        <w:tabs>
+          <w:tab w:val="left" w:pos="1088"/>
+        </w:tabs>
+      </w:pPr>
+      <w:r>
+        <w:t xml:space="preserve">Show plotting a single frequency and the effect of sampling </w:t>
+      </w:r>
+      <w:r>
+        <w:t>a frequency that is slower than Nyquist and not on the write frequency resolution.</w:t>
+      </w:r>
       <w:bookmarkStart w:id="0" w:name="_GoBack"/>
       <w:bookmarkEnd w:id="0"/>
-    </w:p>
-    <w:p>
-      <w:pPr>
-        <w:spacing w:after="0"/>
-        <w:rPr>
-          <w:rFonts w:eastAsiaTheme="minorEastAsia"/>
-        </w:rPr>
-      </w:pPr>
-    </w:p>
-    <w:p>
-      <w:pPr>
+      <w:r>
+        <w:t xml:space="preserve"> </w:t>
+      </w:r>
+    </w:p>
+    <w:p>
+      <w:pPr>
+        <w:rPr>
+          <w:rFonts w:eastAsiaTheme="minorEastAsia"/>
+        </w:rPr>
+      </w:pPr>
+      <w:r>
         <w:rPr>
           <w:b/>
           <w:bCs/>
         </w:rPr>
-      </w:pPr>
-      <w:r>
+        <w:t>Discussion</w:t>
+      </w:r>
+      <w:r>
+        <w:rPr>
+          <w:rFonts w:eastAsiaTheme="minorEastAsia"/>
+        </w:rPr>
+        <w:t xml:space="preserve"> </w:t>
+      </w:r>
+    </w:p>
+    <w:p>
+      <w:pPr>
         <w:rPr>
           <w:b/>
           <w:bCs/>
         </w:rPr>
-        <w:t>Results</w:t>
-      </w:r>
-    </w:p>
-    <w:p/>
-    <w:p>
-      <w:pPr>
-        <w:rPr>
-          <w:b/>
-          <w:bCs/>
-        </w:rPr>
-      </w:pPr>
-      <w:r>
-        <w:rPr>
-          <w:b/>
-          <w:bCs/>
-        </w:rPr>
-        <w:t>Discussion</w:t>
+      </w:pPr>
+      <w:r>
+        <w:rPr>
+          <w:rFonts w:eastAsiaTheme="minorEastAsia"/>
+        </w:rPr>
+        <w:t>In order to obtain steady state results and ignore the initial transient effect, multiple iterations of T</w:t>
+      </w:r>
+      <w:r>
+        <w:rPr>
+          <w:rFonts w:eastAsiaTheme="minorEastAsia"/>
+        </w:rPr>
+        <w:t xml:space="preserve"> could be run, with the last cycle being used for analysis. </w:t>
       </w:r>
     </w:p>
     <w:sectPr>
@@ -1697,6 +2055,26 @@
     <w:name w:val="Normal"/>
     <w:qFormat/>
   </w:style>
+  <w:style w:type="paragraph" w:styleId="Heading1">
+    <w:name w:val="heading 1"/>
+    <w:basedOn w:val="Normal"/>
+    <w:link w:val="Heading1Char"/>
+    <w:uiPriority w:val="9"/>
+    <w:qFormat/>
+    <w:rsid w:val="008960A2"/>
+    <w:pPr>
+      <w:spacing w:before="100" w:beforeAutospacing="1" w:after="100" w:afterAutospacing="1" w:line="240" w:lineRule="auto"/>
+      <w:outlineLvl w:val="0"/>
+    </w:pPr>
+    <w:rPr>
+      <w:rFonts w:ascii="Times New Roman" w:eastAsia="Times New Roman" w:hAnsi="Times New Roman" w:cs="Times New Roman"/>
+      <w:b/>
+      <w:bCs/>
+      <w:kern w:val="36"/>
+      <w:sz w:val="48"/>
+      <w:szCs w:val="48"/>
+    </w:rPr>
+  </w:style>
   <w:style w:type="character" w:default="1" w:styleId="DefaultParagraphFont">
     <w:name w:val="Default Paragraph Font"/>
     <w:uiPriority w:val="1"/>
@@ -1732,6 +2110,21 @@
     <w:rsid w:val="00DA0C64"/>
     <w:rPr>
       <w:color w:val="808080"/>
+    </w:rPr>
+  </w:style>
+  <w:style w:type="character" w:customStyle="1" w:styleId="Heading1Char">
+    <w:name w:val="Heading 1 Char"/>
+    <w:basedOn w:val="DefaultParagraphFont"/>
+    <w:link w:val="Heading1"/>
+    <w:uiPriority w:val="9"/>
+    <w:rsid w:val="008960A2"/>
+    <w:rPr>
+      <w:rFonts w:ascii="Times New Roman" w:eastAsia="Times New Roman" w:hAnsi="Times New Roman" w:cs="Times New Roman"/>
+      <w:b/>
+      <w:bCs/>
+      <w:kern w:val="36"/>
+      <w:sz w:val="48"/>
+      <w:szCs w:val="48"/>
     </w:rPr>
   </w:style>
 </w:styles>

--- a/ECEN Lab Notebook.docx
+++ b/ECEN Lab Notebook.docx
@@ -3,48 +3,87 @@
 <w:document xmlns:wpc="http://schemas.microsoft.com/office/word/2010/wordprocessingCanvas" xmlns:cx="http://schemas.microsoft.com/office/drawing/2014/chartex" xmlns:cx1="http://schemas.microsoft.com/office/drawing/2015/9/8/chartex" xmlns:cx2="http://schemas.microsoft.com/office/drawing/2015/10/21/chartex" xmlns:cx3="http://schemas.microsoft.com/office/drawing/2016/5/9/chartex" xmlns:cx4="http://schemas.microsoft.com/office/drawing/2016/5/10/chartex" xmlns:cx5="http://schemas.microsoft.com/office/drawing/2016/5/11/chartex" xmlns:cx6="http://schemas.microsoft.com/office/drawing/2016/5/12/chartex" xmlns:cx7="http://schemas.microsoft.com/office/drawing/2016/5/13/chartex" xmlns:cx8="http://schemas.microsoft.com/office/drawing/2016/5/14/chartex" xmlns:mc="http://schemas.openxmlformats.org/markup-compatibility/2006" xmlns:aink="http://schemas.microsoft.com/office/drawing/2016/ink" xmlns:am3d="http://schemas.microsoft.com/office/drawing/2017/model3d" xmlns:o="urn:schemas-microsoft-com:office:office" xmlns:r="http://schemas.openxmlformats.org/officeDocument/2006/relationships" xmlns:m="http://schemas.openxmlformats.org/officeDocument/2006/math" xmlns:v="urn:schemas-microsoft-com:vml" xmlns:wp14="http://schemas.microsoft.com/office/word/2010/wordprocessingDrawing" xmlns:wp="http://schemas.openxmlformats.org/drawingml/2006/wordprocessingDrawing" xmlns:w10="urn:schemas-microsoft-com:office:word" xmlns:w="http://schemas.openxmlformats.org/wordprocessingml/2006/main" xmlns:w14="http://schemas.microsoft.com/office/word/2010/wordml" xmlns:w15="http://schemas.microsoft.com/office/word/2012/wordml" xmlns:w16cid="http://schemas.microsoft.com/office/word/2016/wordml/cid" xmlns:w16se="http://schemas.microsoft.com/office/word/2015/wordml/symex" xmlns:wpg="http://schemas.microsoft.com/office/word/2010/wordprocessingGroup" xmlns:wpi="http://schemas.microsoft.com/office/word/2010/wordprocessingInk" xmlns:wne="http://schemas.microsoft.com/office/word/2006/wordml" xmlns:wps="http://schemas.microsoft.com/office/word/2010/wordprocessingShape" mc:Ignorable="w14 w15 w16se w16cid wp14">
   <w:body>
     <w:p>
-      <w:r>
-        <w:t>ECEN Lab Notebook</w:t>
-      </w:r>
-    </w:p>
-    <w:p>
-      <w:r>
-        <w:t>January 14</w:t>
-      </w:r>
-      <w:r>
-        <w:rPr>
-          <w:vertAlign w:val="superscript"/>
-        </w:rPr>
-        <w:t>th</w:t>
-      </w:r>
-      <w:r>
-        <w:t xml:space="preserve"> to ####</w:t>
-      </w:r>
-    </w:p>
-    <w:p>
-      <w:pPr>
+      <w:pPr>
+        <w:pStyle w:val="Title"/>
+      </w:pPr>
+      <w:r>
+        <w:t>Lab Notebook</w:t>
+      </w:r>
+      <w:r>
+        <w:t>: System Identification</w:t>
+      </w:r>
+    </w:p>
+    <w:p>
+      <w:pPr>
+        <w:pStyle w:val="NoSpacing"/>
+      </w:pPr>
+      <w:r>
+        <w:t>Jack Center</w:t>
+      </w:r>
+    </w:p>
+    <w:p>
+      <w:pPr>
+        <w:pStyle w:val="NoSpacing"/>
+      </w:pPr>
+      <w:r>
+        <w:t>CU Boulder ECEN 5018: Controls Lab</w:t>
+      </w:r>
+    </w:p>
+    <w:p>
+      <w:pPr>
+        <w:pStyle w:val="NoSpacing"/>
+        <w:spacing w:after="240"/>
+        <w:sectPr>
+          <w:headerReference w:type="default" r:id="rId7"/>
+          <w:footerReference w:type="default" r:id="rId8"/>
+          <w:pgSz w:w="12240" w:h="15840"/>
+          <w:pgMar w:top="720" w:right="720" w:bottom="720" w:left="720" w:header="720" w:footer="720" w:gutter="0"/>
+          <w:cols w:space="720"/>
+          <w:titlePg/>
+          <w:docGrid w:linePitch="360"/>
+        </w:sectPr>
+      </w:pPr>
+      <w:r>
+        <w:t xml:space="preserve">February </w:t>
+      </w:r>
+      <w:r>
+        <w:t>4</w:t>
+      </w:r>
+      <w:r>
+        <w:t>, 2020</w:t>
+      </w:r>
+    </w:p>
+    <w:p>
+      <w:pPr>
+        <w:spacing w:after="0"/>
         <w:rPr>
           <w:b/>
           <w:bCs/>
+          <w:sz w:val="32"/>
+          <w:szCs w:val="32"/>
         </w:rPr>
       </w:pPr>
       <w:r>
         <w:rPr>
           <w:b/>
           <w:bCs/>
+          <w:sz w:val="32"/>
+          <w:szCs w:val="32"/>
         </w:rPr>
         <w:t>Background</w:t>
       </w:r>
     </w:p>
     <w:p>
-      <w:r>
-        <w:t>Motor Model</w:t>
-      </w:r>
-    </w:p>
-    <w:p>
-      <w:pPr>
-        <w:ind w:left="720"/>
-      </w:pPr>
+      <w:pPr>
+        <w:rPr>
+          <w:noProof/>
+        </w:rPr>
+      </w:pPr>
+      <w:r>
+        <w:t>Lab one focused on system identification for a single motor:</w:t>
+      </w:r>
+    </w:p>
+    <w:p>
       <m:oMathPara>
         <m:oMathParaPr>
           <m:jc m:val="left"/>
@@ -130,9 +169,6 @@
       </m:oMathPara>
     </w:p>
     <w:p>
-      <w:pPr>
-        <w:ind w:left="720"/>
-      </w:pPr>
       <m:oMathPara>
         <m:oMathParaPr>
           <m:jc m:val="left"/>
@@ -232,16 +268,16 @@
     <w:p>
       <w:pPr>
         <w:spacing w:after="0"/>
-        <w:ind w:left="1440"/>
-      </w:pPr>
-      <w:r>
-        <w:t>J = moment of inertia of the rotor (kg.m^2)</w:t>
+        <w:ind w:left="720"/>
+      </w:pPr>
+      <w:r>
+        <w:t xml:space="preserve">J = moment of inertia of the rotor </w:t>
       </w:r>
     </w:p>
     <w:p>
       <w:pPr>
         <w:spacing w:after="0"/>
-        <w:ind w:left="1440"/>
+        <w:ind w:left="720"/>
       </w:pPr>
       <w:r>
         <w:t>K</w:t>
@@ -256,13 +292,13 @@
         <w:t>m</w:t>
       </w:r>
       <w:r>
-        <w:t xml:space="preserve"> = electromotive force constant (V/rad/s)</w:t>
+        <w:t xml:space="preserve"> = electromotive force constant </w:t>
       </w:r>
     </w:p>
     <w:p>
       <w:pPr>
         <w:spacing w:after="0"/>
-        <w:ind w:left="1440"/>
+        <w:ind w:left="720"/>
       </w:pPr>
       <w:r>
         <w:t>K</w:t>
@@ -280,7 +316,7 @@
     <w:p>
       <w:pPr>
         <w:spacing w:after="0"/>
-        <w:ind w:left="1440"/>
+        <w:ind w:left="720"/>
       </w:pPr>
       <w:r>
         <w:t xml:space="preserve">b = motor viscous friction constant </w:t>
@@ -289,7 +325,7 @@
     <w:p>
       <w:pPr>
         <w:spacing w:after="0"/>
-        <w:ind w:left="1440"/>
+        <w:ind w:left="720"/>
       </w:pPr>
       <w:r>
         <w:t>R = resistance</w:t>
@@ -298,7 +334,7 @@
     <w:p>
       <w:pPr>
         <w:spacing w:after="0"/>
-        <w:ind w:left="1440"/>
+        <w:ind w:left="720"/>
       </w:pPr>
       <w:r>
         <w:t>L = inductance</w:t>
@@ -314,13 +350,15 @@
         <w:spacing w:after="0"/>
       </w:pPr>
       <w:r>
-        <w:t>For this analysis, I</w:t>
-      </w:r>
-      <w:r>
-        <w:rPr>
-          <w:rFonts w:cstheme="minorHAnsi"/>
-        </w:rPr>
-        <w:t>̇</w:t>
+        <w:t xml:space="preserve">For this analysis, </w:t>
+      </w:r>
+      <w:proofErr w:type="spellStart"/>
+      <w:r>
+        <w:t>dI</w:t>
+      </w:r>
+      <w:proofErr w:type="spellEnd"/>
+      <w:r>
+        <w:t>/dt</w:t>
       </w:r>
       <w:r>
         <w:t xml:space="preserve"> and b are considered negligible. Adjusting for this and applying the Laplace transform yields:</w:t>
@@ -546,11 +584,6 @@
       <w:pPr>
         <w:spacing w:after="0"/>
         <w:ind w:left="720" w:firstLine="720"/>
-      </w:pPr>
-    </w:p>
-    <w:p>
-      <w:pPr>
-        <w:spacing w:after="0"/>
       </w:pPr>
     </w:p>
     <w:p>
@@ -1253,134 +1286,587 @@
     </w:p>
     <w:p>
       <w:pPr>
+        <w:rPr>
+          <w:rFonts w:eastAsiaTheme="minorEastAsia"/>
+        </w:rPr>
+      </w:pPr>
+      <w:r>
+        <w:rPr>
+          <w:rFonts w:eastAsiaTheme="minorEastAsia"/>
+        </w:rPr>
+        <w:t xml:space="preserve">Under this model of the system, the unknown values are k and </w:t>
+      </w:r>
+      <w:r>
+        <w:rPr>
+          <w:rFonts w:eastAsiaTheme="minorEastAsia" w:cstheme="minorHAnsi"/>
+        </w:rPr>
+        <w:t>ω</w:t>
+      </w:r>
+      <w:r>
+        <w:rPr>
+          <w:rFonts w:eastAsiaTheme="minorEastAsia"/>
+        </w:rPr>
+        <w:t xml:space="preserve"> which represent a number of model parameters. It may be possible to identify these parameters individually, however, doing so is not </w:t>
+      </w:r>
+      <w:r>
+        <w:rPr>
+          <w:rFonts w:eastAsiaTheme="minorEastAsia"/>
+        </w:rPr>
+        <w:t>n</w:t>
+      </w:r>
+      <w:r>
+        <w:rPr>
+          <w:rFonts w:eastAsiaTheme="minorEastAsia"/>
+        </w:rPr>
+        <w:t>ecessary to describe transfer function of the system.</w:t>
+      </w:r>
+      <w:r>
+        <w:rPr>
+          <w:noProof/>
+        </w:rPr>
+        <w:t xml:space="preserve"> </w:t>
+      </w:r>
+    </w:p>
+    <w:p>
+      <w:pPr>
         <w:spacing w:after="0"/>
-        <w:rPr>
-          <w:rFonts w:eastAsiaTheme="minorEastAsia"/>
-        </w:rPr>
-      </w:pPr>
-      <w:r>
-        <w:rPr>
-          <w:rFonts w:eastAsiaTheme="minorEastAsia"/>
-        </w:rPr>
-        <w:t>Multi-sine</w:t>
+        <w:jc w:val="center"/>
+        <w:rPr>
+          <w:b/>
+          <w:bCs/>
+          <w:sz w:val="32"/>
+          <w:szCs w:val="32"/>
+        </w:rPr>
+      </w:pPr>
+      <w:r>
+        <w:rPr>
+          <w:b/>
+          <w:bCs/>
+          <w:sz w:val="32"/>
+          <w:szCs w:val="32"/>
+        </w:rPr>
+        <w:br w:type="column"/>
       </w:r>
     </w:p>
     <w:p>
       <w:pPr>
         <w:spacing w:after="0"/>
-        <w:rPr>
-          <w:rFonts w:eastAsiaTheme="minorEastAsia"/>
-        </w:rPr>
-      </w:pPr>
-      <w:r>
-        <w:rPr>
-          <w:rFonts w:eastAsiaTheme="minorEastAsia"/>
-        </w:rPr>
-        <w:t>Can use a multi-sine to test a long list of different frequencies all at once. Restrictions on the frequencies to test are that it must be a multiple of 2</w:t>
-      </w:r>
-      <w:r>
-        <w:rPr>
-          <w:rFonts w:eastAsiaTheme="minorEastAsia" w:cstheme="minorHAnsi"/>
-        </w:rPr>
-        <w:t>π/T (where T is the test duration) and must be less than the Nyq</w:t>
-      </w:r>
-      <w:r>
-        <w:rPr>
-          <w:rFonts w:eastAsiaTheme="minorEastAsia" w:cstheme="minorHAnsi"/>
-        </w:rPr>
-        <w:t>u</w:t>
-      </w:r>
-      <w:r>
-        <w:rPr>
-          <w:rFonts w:eastAsiaTheme="minorEastAsia" w:cstheme="minorHAnsi"/>
-        </w:rPr>
-        <w:t>ist frequency, π/dt. This means the frequencies tested is the list 2π/T:</w:t>
-      </w:r>
-      <w:r>
-        <w:rPr>
-          <w:rFonts w:eastAsiaTheme="minorEastAsia" w:cstheme="minorHAnsi"/>
+        <w:jc w:val="center"/>
+        <w:rPr>
+          <w:b/>
+          <w:bCs/>
+          <w:sz w:val="32"/>
+          <w:szCs w:val="32"/>
+        </w:rPr>
+      </w:pPr>
+    </w:p>
+    <w:p>
+      <w:pPr>
+        <w:keepNext/>
+        <w:spacing w:after="0"/>
+        <w:jc w:val="center"/>
+      </w:pPr>
+      <w:r>
+        <w:rPr>
+          <w:noProof/>
+        </w:rPr>
+        <w:drawing>
+          <wp:inline distT="0" distB="0" distL="0" distR="0" wp14:anchorId="27D0AEC7" wp14:editId="0BCDD03A">
+            <wp:extent cx="1924050" cy="1807996"/>
+            <wp:effectExtent l="0" t="0" r="0" b="1905"/>
+            <wp:docPr id="1" name="Picture 1"/>
+            <wp:cNvGraphicFramePr>
+              <a:graphicFrameLocks xmlns:a="http://schemas.openxmlformats.org/drawingml/2006/main" noChangeAspect="1"/>
+            </wp:cNvGraphicFramePr>
+            <a:graphic xmlns:a="http://schemas.openxmlformats.org/drawingml/2006/main">
+              <a:graphicData uri="http://schemas.openxmlformats.org/drawingml/2006/picture">
+                <pic:pic xmlns:pic="http://schemas.openxmlformats.org/drawingml/2006/picture">
+                  <pic:nvPicPr>
+                    <pic:cNvPr id="1" name=""/>
+                    <pic:cNvPicPr/>
+                  </pic:nvPicPr>
+                  <pic:blipFill>
+                    <a:blip r:embed="rId9"/>
+                    <a:stretch>
+                      <a:fillRect/>
+                    </a:stretch>
+                  </pic:blipFill>
+                  <pic:spPr>
+                    <a:xfrm>
+                      <a:off x="0" y="0"/>
+                      <a:ext cx="1925609" cy="1809461"/>
+                    </a:xfrm>
+                    <a:prstGeom prst="rect">
+                      <a:avLst/>
+                    </a:prstGeom>
+                  </pic:spPr>
+                </pic:pic>
+              </a:graphicData>
+            </a:graphic>
+          </wp:inline>
+        </w:drawing>
+      </w:r>
+    </w:p>
+    <w:p>
+      <w:pPr>
+        <w:pStyle w:val="Caption"/>
+        <w:jc w:val="center"/>
+        <w:rPr>
+          <w:b/>
+          <w:bCs/>
+          <w:sz w:val="32"/>
+          <w:szCs w:val="32"/>
+        </w:rPr>
+      </w:pPr>
+      <w:r>
+        <w:t xml:space="preserve">Figure </w:t>
+      </w:r>
+      <w:fldSimple w:instr=" SEQ Figure \* ARABIC ">
+        <w:r>
+          <w:rPr>
+            <w:noProof/>
+          </w:rPr>
+          <w:t>1</w:t>
+        </w:r>
+      </w:fldSimple>
+      <w:r>
+        <w:t>: DC Motor</w:t>
+      </w:r>
+      <w:r>
+        <w:t xml:space="preserve"> Model</w:t>
+      </w:r>
+    </w:p>
+    <w:p>
+      <w:pPr>
+        <w:spacing w:after="0"/>
+        <w:rPr>
+          <w:b/>
+          <w:bCs/>
+          <w:sz w:val="32"/>
+          <w:szCs w:val="32"/>
+        </w:rPr>
+      </w:pPr>
+    </w:p>
+    <w:p>
+      <w:pPr>
+        <w:spacing w:after="0"/>
+        <w:rPr>
+          <w:b/>
+          <w:bCs/>
+          <w:sz w:val="32"/>
+          <w:szCs w:val="32"/>
+        </w:rPr>
+      </w:pPr>
+      <w:r>
+        <w:rPr>
+          <w:b/>
+          <w:bCs/>
+          <w:sz w:val="32"/>
+          <w:szCs w:val="32"/>
+        </w:rPr>
+        <w:t>Tools</w:t>
+      </w:r>
+    </w:p>
+    <w:p>
+      <w:pPr>
+        <w:rPr>
+          <w:rFonts w:eastAsiaTheme="minorEastAsia"/>
+          <w:b/>
+          <w:bCs/>
+          <w:sz w:val="32"/>
+          <w:szCs w:val="32"/>
+        </w:rPr>
+      </w:pPr>
+      <w:r>
+        <w:t>Experiments were run using Simulink and the data was evaluated using MATLAB.</w:t>
+      </w:r>
+      <w:r>
+        <w:rPr>
+          <w:rFonts w:eastAsiaTheme="minorEastAsia"/>
+          <w:b/>
+          <w:bCs/>
+          <w:sz w:val="32"/>
+          <w:szCs w:val="32"/>
         </w:rPr>
         <w:t xml:space="preserve"> </w:t>
       </w:r>
       <w:r>
-        <w:rPr>
-          <w:rFonts w:eastAsiaTheme="minorEastAsia" w:cstheme="minorHAnsi"/>
-        </w:rPr>
-        <w:t>2π/T</w:t>
-      </w:r>
-      <w:r>
-        <w:rPr>
-          <w:rFonts w:eastAsiaTheme="minorEastAsia" w:cstheme="minorHAnsi"/>
-        </w:rPr>
-        <w:t>:</w:t>
-      </w:r>
-      <w:r>
-        <w:rPr>
-          <w:rFonts w:eastAsiaTheme="minorEastAsia" w:cstheme="minorHAnsi"/>
-        </w:rPr>
+        <w:t xml:space="preserve">Simulations were run on a </w:t>
+      </w:r>
+      <w:proofErr w:type="spellStart"/>
+      <w:r>
+        <w:t>Quanser</w:t>
+      </w:r>
+      <w:proofErr w:type="spellEnd"/>
+      <w:r>
+        <w:t xml:space="preserve"> Rotary Servo Base which is a DC motor that takes torque (volts) as the input, and outputs angular position </w:t>
+      </w:r>
+      <w:r>
+        <w:t>(</w:t>
+      </w:r>
+      <w:r>
+        <w:t>radians</w:t>
+      </w:r>
+      <w:r>
+        <w:t>)</w:t>
+      </w:r>
+      <w:r>
+        <w:t xml:space="preserve"> and angular velocity</w:t>
+      </w:r>
+      <w:r>
+        <w:t xml:space="preserve"> (v</w:t>
+      </w:r>
+      <w:r>
+        <w:t>olts</w:t>
+      </w:r>
+      <w:r>
+        <w:t>)</w:t>
+      </w:r>
+      <w:r>
+        <w:t>.</w:t>
+      </w:r>
+      <w:r>
         <w:t xml:space="preserve"> </w:t>
       </w:r>
       <w:r>
-        <w:rPr>
-          <w:rFonts w:eastAsiaTheme="minorEastAsia" w:cstheme="minorHAnsi"/>
-        </w:rPr>
-        <w:t>π/</w:t>
-      </w:r>
-      <w:r>
-        <w:rPr>
-          <w:rFonts w:eastAsiaTheme="minorEastAsia" w:cstheme="minorHAnsi"/>
-        </w:rPr>
-        <w:t>dt. To find the input, each frequency is run the signal equation</w:t>
-      </w:r>
-      <w:r>
-        <w:rPr>
-          <w:rFonts w:eastAsiaTheme="minorEastAsia"/>
-        </w:rPr>
+        <w:t xml:space="preserve">This servo base comes a Simulink model that allows it to be run directly from Simulink. </w:t>
+      </w:r>
+      <w:r>
+        <w:t>The sampling rate for the base is 2ms and inputs must be less than 10 volts to protect the mechanical system.</w:t>
+      </w:r>
+      <w:r>
+        <w:t xml:space="preserve"> SHOULD I INCLUDE THE BLOCK DIAGRAM?</w:t>
+      </w:r>
+    </w:p>
+    <w:p>
+      <w:pPr>
+        <w:spacing w:after="0"/>
+      </w:pPr>
+      <w:r>
+        <w:t>A quick analysis of the system was completed to determine the ratio between angular velocity in volts and radians per second by reviewing the system’s steady state response to a step input. The angular rate in radians per second was determined from</w:t>
+      </w:r>
+      <w:r>
+        <w:t xml:space="preserve"> the change</w:t>
+      </w:r>
+      <w:r>
         <w:t xml:space="preserve"> </w:t>
       </w:r>
       <w:r>
-        <w:rPr>
-          <w:rFonts w:eastAsiaTheme="minorEastAsia"/>
-        </w:rPr>
-        <w:t>a</w:t>
-      </w:r>
-      <w:r>
-        <w:rPr>
-          <w:rFonts w:eastAsiaTheme="minorEastAsia"/>
-        </w:rPr>
-        <w:t>nd the resu</w:t>
-      </w:r>
-      <w:r>
-        <w:rPr>
-          <w:rFonts w:eastAsiaTheme="minorEastAsia"/>
-        </w:rPr>
-        <w:t>lts</w:t>
-      </w:r>
-      <w:r>
-        <w:rPr>
-          <w:rFonts w:eastAsiaTheme="minorEastAsia"/>
-        </w:rPr>
-        <w:t xml:space="preserve"> are summed into a single vector</w:t>
-      </w:r>
-      <w:r>
-        <w:rPr>
-          <w:rFonts w:eastAsiaTheme="minorEastAsia"/>
-        </w:rPr>
-        <w:t>:</w:t>
+        <w:t>angular position over a specific time period. This was then compared to the angular velocity output in volts:</w:t>
       </w:r>
     </w:p>
     <w:p>
       <w:pPr>
         <w:spacing w:after="0"/>
-        <w:rPr>
-          <w:rFonts w:eastAsiaTheme="minorEastAsia" w:cstheme="minorHAnsi"/>
-        </w:rPr>
-      </w:pPr>
-      <w:r>
-        <w:rPr>
-          <w:rFonts w:eastAsiaTheme="minorEastAsia" w:cstheme="minorHAnsi"/>
-        </w:rPr>
-        <w:t>:</w:t>
+      </w:pPr>
+    </w:p>
+    <w:p>
+      <w:pPr>
+        <w:ind w:firstLine="720"/>
+      </w:pPr>
+      <m:oMath>
+        <m:f>
+          <m:fPr>
+            <m:ctrlPr>
+              <w:rPr>
+                <w:rFonts w:ascii="Cambria Math" w:hAnsi="Cambria Math"/>
+                <w:i/>
+              </w:rPr>
+            </m:ctrlPr>
+          </m:fPr>
+          <m:num>
+            <m:r>
+              <w:rPr>
+                <w:rFonts w:ascii="Cambria Math" w:hAnsi="Cambria Math"/>
+              </w:rPr>
+              <m:t>rads</m:t>
+            </m:r>
+          </m:num>
+          <m:den>
+            <m:r>
+              <w:rPr>
+                <w:rFonts w:ascii="Cambria Math" w:hAnsi="Cambria Math"/>
+              </w:rPr>
+              <m:t>s</m:t>
+            </m:r>
+          </m:den>
+        </m:f>
+        <m:r>
+          <w:rPr>
+            <w:rFonts w:ascii="Cambria Math" w:hAnsi="Cambria Math"/>
+          </w:rPr>
+          <m:t>:volts=</m:t>
+        </m:r>
+        <m:f>
+          <m:fPr>
+            <m:ctrlPr>
+              <w:rPr>
+                <w:rFonts w:ascii="Cambria Math" w:hAnsi="Cambria Math"/>
+                <w:i/>
+              </w:rPr>
+            </m:ctrlPr>
+          </m:fPr>
+          <m:num>
+            <m:r>
+              <w:rPr>
+                <w:rFonts w:ascii="Cambria Math" w:hAnsi="Cambria Math"/>
+              </w:rPr>
+              <m:t>θ</m:t>
+            </m:r>
+            <m:d>
+              <m:dPr>
+                <m:ctrlPr>
+                  <w:rPr>
+                    <w:rFonts w:ascii="Cambria Math" w:hAnsi="Cambria Math"/>
+                    <w:i/>
+                  </w:rPr>
+                </m:ctrlPr>
+              </m:dPr>
+              <m:e>
+                <m:sSub>
+                  <m:sSubPr>
+                    <m:ctrlPr>
+                      <w:rPr>
+                        <w:rFonts w:ascii="Cambria Math" w:hAnsi="Cambria Math"/>
+                        <w:i/>
+                      </w:rPr>
+                    </m:ctrlPr>
+                  </m:sSubPr>
+                  <m:e>
+                    <m:r>
+                      <w:rPr>
+                        <w:rFonts w:ascii="Cambria Math" w:hAnsi="Cambria Math"/>
+                      </w:rPr>
+                      <m:t>t</m:t>
+                    </m:r>
+                  </m:e>
+                  <m:sub>
+                    <m:r>
+                      <w:rPr>
+                        <w:rFonts w:ascii="Cambria Math" w:hAnsi="Cambria Math"/>
+                      </w:rPr>
+                      <m:t>0</m:t>
+                    </m:r>
+                  </m:sub>
+                </m:sSub>
+              </m:e>
+            </m:d>
+            <m:r>
+              <w:rPr>
+                <w:rFonts w:ascii="Cambria Math" w:hAnsi="Cambria Math"/>
+              </w:rPr>
+              <m:t xml:space="preserve"> - θ</m:t>
+            </m:r>
+            <m:d>
+              <m:dPr>
+                <m:ctrlPr>
+                  <w:rPr>
+                    <w:rFonts w:ascii="Cambria Math" w:hAnsi="Cambria Math"/>
+                    <w:i/>
+                  </w:rPr>
+                </m:ctrlPr>
+              </m:dPr>
+              <m:e>
+                <m:sSub>
+                  <m:sSubPr>
+                    <m:ctrlPr>
+                      <w:rPr>
+                        <w:rFonts w:ascii="Cambria Math" w:hAnsi="Cambria Math"/>
+                        <w:i/>
+                      </w:rPr>
+                    </m:ctrlPr>
+                  </m:sSubPr>
+                  <m:e>
+                    <m:r>
+                      <w:rPr>
+                        <w:rFonts w:ascii="Cambria Math" w:hAnsi="Cambria Math"/>
+                      </w:rPr>
+                      <m:t>t</m:t>
+                    </m:r>
+                  </m:e>
+                  <m:sub>
+                    <m:r>
+                      <w:rPr>
+                        <w:rFonts w:ascii="Cambria Math" w:hAnsi="Cambria Math"/>
+                      </w:rPr>
+                      <m:t>f</m:t>
+                    </m:r>
+                  </m:sub>
+                </m:sSub>
+              </m:e>
+            </m:d>
+          </m:num>
+          <m:den>
+            <m:sSub>
+              <m:sSubPr>
+                <m:ctrlPr>
+                  <w:rPr>
+                    <w:rFonts w:ascii="Cambria Math" w:hAnsi="Cambria Math"/>
+                    <w:i/>
+                  </w:rPr>
+                </m:ctrlPr>
+              </m:sSubPr>
+              <m:e>
+                <m:r>
+                  <w:rPr>
+                    <w:rFonts w:ascii="Cambria Math" w:hAnsi="Cambria Math"/>
+                  </w:rPr>
+                  <m:t>t</m:t>
+                </m:r>
+              </m:e>
+              <m:sub>
+                <m:r>
+                  <w:rPr>
+                    <w:rFonts w:ascii="Cambria Math" w:hAnsi="Cambria Math"/>
+                  </w:rPr>
+                  <m:t>0</m:t>
+                </m:r>
+              </m:sub>
+            </m:sSub>
+            <m:r>
+              <w:rPr>
+                <w:rFonts w:ascii="Cambria Math" w:hAnsi="Cambria Math"/>
+              </w:rPr>
+              <m:t>-</m:t>
+            </m:r>
+            <m:sSub>
+              <m:sSubPr>
+                <m:ctrlPr>
+                  <w:rPr>
+                    <w:rFonts w:ascii="Cambria Math" w:hAnsi="Cambria Math"/>
+                    <w:i/>
+                  </w:rPr>
+                </m:ctrlPr>
+              </m:sSubPr>
+              <m:e>
+                <m:r>
+                  <w:rPr>
+                    <w:rFonts w:ascii="Cambria Math" w:hAnsi="Cambria Math"/>
+                  </w:rPr>
+                  <m:t>t</m:t>
+                </m:r>
+              </m:e>
+              <m:sub>
+                <m:r>
+                  <w:rPr>
+                    <w:rFonts w:ascii="Cambria Math" w:hAnsi="Cambria Math"/>
+                  </w:rPr>
+                  <m:t>f</m:t>
+                </m:r>
+              </m:sub>
+            </m:sSub>
+          </m:den>
+        </m:f>
+        <m:r>
+          <w:rPr>
+            <w:rFonts w:ascii="Cambria Math" w:eastAsiaTheme="minorEastAsia" w:hAnsi="Cambria Math"/>
+          </w:rPr>
+          <m:t xml:space="preserve"> :</m:t>
+        </m:r>
+        <m:sSub>
+          <m:sSubPr>
+            <m:ctrlPr>
+              <w:rPr>
+                <w:rFonts w:ascii="Cambria Math" w:eastAsiaTheme="minorEastAsia" w:hAnsi="Cambria Math"/>
+                <w:i/>
+              </w:rPr>
+            </m:ctrlPr>
+          </m:sSubPr>
+          <m:e>
+            <m:acc>
+              <m:accPr>
+                <m:chr m:val="̇"/>
+                <m:ctrlPr>
+                  <w:rPr>
+                    <w:rFonts w:ascii="Cambria Math" w:eastAsiaTheme="minorEastAsia" w:hAnsi="Cambria Math"/>
+                    <w:i/>
+                  </w:rPr>
+                </m:ctrlPr>
+              </m:accPr>
+              <m:e>
+                <m:r>
+                  <w:rPr>
+                    <w:rFonts w:ascii="Cambria Math" w:eastAsiaTheme="minorEastAsia" w:hAnsi="Cambria Math"/>
+                  </w:rPr>
+                  <m:t>θ</m:t>
+                </m:r>
+              </m:e>
+            </m:acc>
+          </m:e>
+          <m:sub>
+            <m:r>
+              <w:rPr>
+                <w:rFonts w:ascii="Cambria Math" w:eastAsiaTheme="minorEastAsia" w:hAnsi="Cambria Math"/>
+              </w:rPr>
+              <m:t>volts</m:t>
+            </m:r>
+          </m:sub>
+        </m:sSub>
+        <m:r>
+          <w:rPr>
+            <w:rFonts w:ascii="Cambria Math" w:eastAsiaTheme="minorEastAsia" w:hAnsi="Cambria Math"/>
+          </w:rPr>
+          <m:t>=1.0061</m:t>
+        </m:r>
+      </m:oMath>
+      <w:r>
+        <w:t xml:space="preserve"> </w:t>
+      </w:r>
+    </w:p>
+    <w:p>
+      <w:pPr>
+        <w:rPr>
+          <w:rFonts w:eastAsiaTheme="minorEastAsia"/>
+          <w:b/>
+          <w:bCs/>
+          <w:sz w:val="32"/>
+          <w:szCs w:val="32"/>
+        </w:rPr>
+      </w:pPr>
+      <w:r>
+        <w:t>This experiment revealed the ratio between the angular velocity in volts and radians per second is approximately equal to one. This fact will be used to interchange units on angular velocity between volts and radians per seconds throughout the remainder of the report.</w:t>
+      </w:r>
+      <w:r>
+        <w:rPr>
+          <w:rFonts w:eastAsiaTheme="minorEastAsia"/>
+          <w:b/>
+          <w:bCs/>
+          <w:sz w:val="32"/>
+          <w:szCs w:val="32"/>
+        </w:rPr>
+        <w:br w:type="page"/>
+      </w:r>
+    </w:p>
+    <w:p>
+      <w:pPr>
+        <w:rPr>
+          <w:rFonts w:eastAsiaTheme="minorEastAsia"/>
+          <w:b/>
+          <w:bCs/>
+          <w:sz w:val="32"/>
+          <w:szCs w:val="32"/>
+        </w:rPr>
+      </w:pPr>
+      <w:r>
+        <w:rPr>
+          <w:rFonts w:eastAsiaTheme="minorEastAsia"/>
+          <w:b/>
+          <w:bCs/>
+          <w:sz w:val="32"/>
+          <w:szCs w:val="32"/>
+        </w:rPr>
+        <w:lastRenderedPageBreak/>
+        <w:t>Theory</w:t>
+      </w:r>
+      <w:r>
+        <w:rPr>
+          <w:rFonts w:eastAsiaTheme="minorEastAsia"/>
+          <w:b/>
+          <w:bCs/>
+          <w:sz w:val="32"/>
+          <w:szCs w:val="32"/>
+        </w:rPr>
+        <w:t>: System Identification</w:t>
       </w:r>
     </w:p>
     <w:p>
@@ -1388,15 +1874,622 @@
         <w:spacing w:after="0"/>
         <w:rPr>
           <w:rFonts w:eastAsiaTheme="minorEastAsia"/>
+          <w:u w:val="single"/>
+        </w:rPr>
+      </w:pPr>
+      <w:r>
+        <w:rPr>
+          <w:rFonts w:eastAsiaTheme="minorEastAsia"/>
+          <w:u w:val="single"/>
+        </w:rPr>
+        <w:t>Step Response</w:t>
+      </w:r>
+    </w:p>
+    <w:p>
+      <w:pPr>
+        <w:spacing w:after="0"/>
+        <w:rPr>
+          <w:rFonts w:eastAsiaTheme="minorEastAsia"/>
+        </w:rPr>
+      </w:pPr>
+      <w:r>
+        <w:rPr>
+          <w:rFonts w:eastAsiaTheme="minorEastAsia"/>
+        </w:rPr>
+        <w:t>This model is a first order system with respect to the angular velocity. As such, the parameters of the transfer function can be identified directly from the time domain response to a step input</w:t>
+      </w:r>
+      <w:r>
+        <w:rPr>
+          <w:rFonts w:eastAsiaTheme="minorEastAsia"/>
+        </w:rPr>
+        <w:t xml:space="preserve"> from the general first order transfer function</w:t>
+      </w:r>
+      <w:r>
+        <w:rPr>
+          <w:rFonts w:eastAsiaTheme="minorEastAsia"/>
+        </w:rPr>
+        <w:t xml:space="preserve">. </w:t>
+      </w:r>
+    </w:p>
+    <w:p>
+      <w:pPr>
+        <w:spacing w:after="0"/>
+        <w:rPr>
+          <w:rFonts w:eastAsiaTheme="minorEastAsia"/>
+        </w:rPr>
+      </w:pPr>
+    </w:p>
+    <w:p>
+      <w:pPr>
+        <w:spacing w:after="0"/>
+        <w:ind w:left="720" w:firstLine="720"/>
+        <w:rPr>
+          <w:rFonts w:eastAsiaTheme="minorEastAsia"/>
         </w:rPr>
       </w:pPr>
       <m:oMathPara>
+        <m:oMathParaPr>
+          <m:jc m:val="left"/>
+        </m:oMathParaPr>
         <m:oMath>
           <m:r>
             <w:rPr>
               <w:rFonts w:ascii="Cambria Math" w:eastAsiaTheme="minorEastAsia" w:hAnsi="Cambria Math"/>
             </w:rPr>
-            <w:lastRenderedPageBreak/>
+            <m:t>y</m:t>
+          </m:r>
+          <m:d>
+            <m:dPr>
+              <m:ctrlPr>
+                <w:rPr>
+                  <w:rFonts w:ascii="Cambria Math" w:eastAsiaTheme="minorEastAsia" w:hAnsi="Cambria Math"/>
+                  <w:i/>
+                </w:rPr>
+              </m:ctrlPr>
+            </m:dPr>
+            <m:e>
+              <m:r>
+                <w:rPr>
+                  <w:rFonts w:ascii="Cambria Math" w:eastAsiaTheme="minorEastAsia" w:hAnsi="Cambria Math"/>
+                </w:rPr>
+                <m:t>t</m:t>
+              </m:r>
+            </m:e>
+          </m:d>
+          <m:r>
+            <w:rPr>
+              <w:rFonts w:ascii="Cambria Math" w:eastAsiaTheme="minorEastAsia" w:hAnsi="Cambria Math"/>
+            </w:rPr>
+            <m:t>=k</m:t>
+          </m:r>
+          <m:d>
+            <m:dPr>
+              <m:ctrlPr>
+                <w:rPr>
+                  <w:rFonts w:ascii="Cambria Math" w:eastAsiaTheme="minorEastAsia" w:hAnsi="Cambria Math"/>
+                  <w:i/>
+                </w:rPr>
+              </m:ctrlPr>
+            </m:dPr>
+            <m:e>
+              <m:r>
+                <w:rPr>
+                  <w:rFonts w:ascii="Cambria Math" w:eastAsiaTheme="minorEastAsia" w:hAnsi="Cambria Math"/>
+                </w:rPr>
+                <m:t>1-</m:t>
+              </m:r>
+              <m:sSup>
+                <m:sSupPr>
+                  <m:ctrlPr>
+                    <w:rPr>
+                      <w:rFonts w:ascii="Cambria Math" w:eastAsiaTheme="minorEastAsia" w:hAnsi="Cambria Math"/>
+                      <w:i/>
+                    </w:rPr>
+                  </m:ctrlPr>
+                </m:sSupPr>
+                <m:e>
+                  <m:r>
+                    <w:rPr>
+                      <w:rFonts w:ascii="Cambria Math" w:eastAsiaTheme="minorEastAsia" w:hAnsi="Cambria Math"/>
+                    </w:rPr>
+                    <m:t>e</m:t>
+                  </m:r>
+                </m:e>
+                <m:sup>
+                  <m:f>
+                    <m:fPr>
+                      <m:type m:val="lin"/>
+                      <m:ctrlPr>
+                        <w:rPr>
+                          <w:rFonts w:ascii="Cambria Math" w:eastAsiaTheme="minorEastAsia" w:hAnsi="Cambria Math"/>
+                          <w:i/>
+                        </w:rPr>
+                      </m:ctrlPr>
+                    </m:fPr>
+                    <m:num>
+                      <m:r>
+                        <w:rPr>
+                          <w:rFonts w:ascii="Cambria Math" w:eastAsiaTheme="minorEastAsia" w:hAnsi="Cambria Math"/>
+                        </w:rPr>
+                        <m:t>-t</m:t>
+                      </m:r>
+                    </m:num>
+                    <m:den>
+                      <m:r>
+                        <w:rPr>
+                          <w:rFonts w:ascii="Cambria Math" w:eastAsiaTheme="minorEastAsia" w:hAnsi="Cambria Math"/>
+                        </w:rPr>
+                        <m:t>τ</m:t>
+                      </m:r>
+                    </m:den>
+                  </m:f>
+                </m:sup>
+              </m:sSup>
+            </m:e>
+          </m:d>
+          <m:r>
+            <w:rPr>
+              <w:rFonts w:ascii="Cambria Math" w:eastAsiaTheme="minorEastAsia" w:hAnsi="Cambria Math"/>
+            </w:rPr>
+            <m:t xml:space="preserve"> u(t</m:t>
+          </m:r>
+          <m:r>
+            <w:rPr>
+              <w:rFonts w:ascii="Cambria Math" w:eastAsiaTheme="minorEastAsia" w:hAnsi="Cambria Math"/>
+            </w:rPr>
+            <m:t>)</m:t>
+          </m:r>
+        </m:oMath>
+      </m:oMathPara>
+    </w:p>
+    <w:p>
+      <w:pPr>
+        <w:spacing w:after="0"/>
+        <w:rPr>
+          <w:rFonts w:eastAsiaTheme="minorEastAsia"/>
+        </w:rPr>
+      </w:pPr>
+      <w:r>
+        <w:rPr>
+          <w:rFonts w:eastAsiaTheme="minorEastAsia"/>
+        </w:rPr>
+        <w:tab/>
+      </w:r>
+      <w:r>
+        <w:rPr>
+          <w:rFonts w:eastAsiaTheme="minorEastAsia"/>
+        </w:rPr>
+        <w:tab/>
+        <w:t xml:space="preserve">where, </w:t>
+      </w:r>
+      <w:r>
+        <w:rPr>
+          <w:rFonts w:eastAsiaTheme="minorEastAsia" w:cstheme="minorHAnsi"/>
+        </w:rPr>
+        <w:t>τ</w:t>
+      </w:r>
+      <w:r>
+        <w:rPr>
+          <w:rFonts w:eastAsiaTheme="minorEastAsia"/>
+        </w:rPr>
+        <w:t xml:space="preserve"> = 1/</w:t>
+      </w:r>
+      <w:r>
+        <w:rPr>
+          <w:rFonts w:eastAsiaTheme="minorEastAsia" w:cstheme="minorHAnsi"/>
+        </w:rPr>
+        <w:t>ω</w:t>
+      </w:r>
+    </w:p>
+    <w:p>
+      <w:pPr>
+        <w:spacing w:after="0"/>
+        <w:rPr>
+          <w:rFonts w:eastAsiaTheme="minorEastAsia"/>
+        </w:rPr>
+      </w:pPr>
+    </w:p>
+    <w:p>
+      <w:pPr>
+        <w:spacing w:after="0"/>
+        <w:rPr>
+          <w:rFonts w:eastAsiaTheme="minorEastAsia"/>
+        </w:rPr>
+      </w:pPr>
+      <w:r>
+        <w:rPr>
+          <w:rFonts w:eastAsiaTheme="minorEastAsia"/>
+        </w:rPr>
+        <w:t>As t</w:t>
+      </w:r>
+      <w:r>
+        <w:rPr>
+          <w:rFonts w:eastAsiaTheme="minorEastAsia"/>
+        </w:rPr>
+        <w:t>ime</w:t>
+      </w:r>
+      <w:r>
+        <w:rPr>
+          <w:rFonts w:eastAsiaTheme="minorEastAsia"/>
+        </w:rPr>
+        <w:t xml:space="preserve"> approaches infinity, y(t) approaches k</w:t>
+      </w:r>
+      <w:r>
+        <w:rPr>
+          <w:rFonts w:eastAsiaTheme="minorEastAsia"/>
+        </w:rPr>
+        <w:t xml:space="preserve">. </w:t>
+      </w:r>
+      <w:r>
+        <w:rPr>
+          <w:rFonts w:eastAsiaTheme="minorEastAsia"/>
+        </w:rPr>
+        <w:t>Therefore, k is the value of the steady state response to a unit input.</w:t>
+      </w:r>
+      <w:r>
+        <w:rPr>
+          <w:rFonts w:eastAsiaTheme="minorEastAsia"/>
+        </w:rPr>
+        <w:t xml:space="preserve"> </w:t>
+      </w:r>
+      <w:r>
+        <w:rPr>
+          <w:rFonts w:eastAsiaTheme="minorEastAsia" w:cstheme="minorHAnsi"/>
+        </w:rPr>
+        <w:t>τ</w:t>
+      </w:r>
+      <w:r>
+        <w:rPr>
+          <w:rFonts w:eastAsiaTheme="minorEastAsia"/>
+        </w:rPr>
+        <w:t xml:space="preserve"> is described by the time it would take the system to reach its steady state value, k, if it continued to increase at its initial rate. This value can be calculated using the initial slope and determining at what time it intersects k. Another method is to determine </w:t>
+      </w:r>
+      <w:r>
+        <w:rPr>
+          <w:rFonts w:eastAsiaTheme="minorEastAsia"/>
+        </w:rPr>
+        <w:t>the time when</w:t>
+      </w:r>
+      <w:r>
+        <w:rPr>
+          <w:rFonts w:eastAsiaTheme="minorEastAsia"/>
+        </w:rPr>
+        <w:t xml:space="preserve"> the output has reached 63% of the steady state value, which will be</w:t>
+      </w:r>
+      <w:r>
+        <w:rPr>
+          <w:rFonts w:eastAsiaTheme="minorEastAsia"/>
+        </w:rPr>
+        <w:t xml:space="preserve"> also be equivalent to </w:t>
+      </w:r>
+      <w:r>
+        <w:rPr>
+          <w:rFonts w:eastAsiaTheme="minorEastAsia"/>
+        </w:rPr>
+        <w:t>0.63 * k.</w:t>
+      </w:r>
+      <w:r>
+        <w:rPr>
+          <w:rFonts w:eastAsiaTheme="minorEastAsia"/>
+        </w:rPr>
+        <w:t xml:space="preserve"> </w:t>
+      </w:r>
+      <w:r>
+        <w:rPr>
+          <w:rFonts w:eastAsiaTheme="minorEastAsia"/>
+        </w:rPr>
+        <w:t xml:space="preserve">  </w:t>
+      </w:r>
+    </w:p>
+    <w:p>
+      <w:pPr>
+        <w:keepNext/>
+        <w:spacing w:after="0"/>
+        <w:jc w:val="center"/>
+      </w:pPr>
+      <w:r>
+        <w:rPr>
+          <w:rFonts w:eastAsiaTheme="minorEastAsia"/>
+          <w:noProof/>
+        </w:rPr>
+        <w:drawing>
+          <wp:inline distT="0" distB="0" distL="0" distR="0" wp14:anchorId="6FDDEF39" wp14:editId="3D6F7915">
+            <wp:extent cx="2743200" cy="2540017"/>
+            <wp:effectExtent l="0" t="0" r="0" b="0"/>
+            <wp:docPr id="2" name="Picture 2"/>
+            <wp:cNvGraphicFramePr>
+              <a:graphicFrameLocks xmlns:a="http://schemas.openxmlformats.org/drawingml/2006/main" noChangeAspect="1"/>
+            </wp:cNvGraphicFramePr>
+            <a:graphic xmlns:a="http://schemas.openxmlformats.org/drawingml/2006/main">
+              <a:graphicData uri="http://schemas.openxmlformats.org/drawingml/2006/picture">
+                <pic:pic xmlns:pic="http://schemas.openxmlformats.org/drawingml/2006/picture">
+                  <pic:nvPicPr>
+                    <pic:cNvPr id="0" name="Picture 2"/>
+                    <pic:cNvPicPr>
+                      <a:picLocks noChangeAspect="1" noChangeArrowheads="1"/>
+                    </pic:cNvPicPr>
+                  </pic:nvPicPr>
+                  <pic:blipFill>
+                    <a:blip r:embed="rId10" cstate="print">
+                      <a:extLst>
+                        <a:ext uri="{28A0092B-C50C-407E-A947-70E740481C1C}">
+                          <a14:useLocalDpi xmlns:a14="http://schemas.microsoft.com/office/drawing/2010/main" val="0"/>
+                        </a:ext>
+                      </a:extLst>
+                    </a:blip>
+                    <a:srcRect/>
+                    <a:stretch>
+                      <a:fillRect/>
+                    </a:stretch>
+                  </pic:blipFill>
+                  <pic:spPr bwMode="auto">
+                    <a:xfrm>
+                      <a:off x="0" y="0"/>
+                      <a:ext cx="2743200" cy="2540017"/>
+                    </a:xfrm>
+                    <a:prstGeom prst="rect">
+                      <a:avLst/>
+                    </a:prstGeom>
+                    <a:noFill/>
+                  </pic:spPr>
+                </pic:pic>
+              </a:graphicData>
+            </a:graphic>
+          </wp:inline>
+        </w:drawing>
+      </w:r>
+    </w:p>
+    <w:p>
+      <w:pPr>
+        <w:pStyle w:val="Caption"/>
+        <w:jc w:val="center"/>
+        <w:rPr>
+          <w:rFonts w:eastAsiaTheme="minorEastAsia"/>
+        </w:rPr>
+      </w:pPr>
+      <w:r>
+        <w:t xml:space="preserve">Figure </w:t>
+      </w:r>
+      <w:fldSimple w:instr=" SEQ Figure \* ARABIC ">
+        <w:r>
+          <w:rPr>
+            <w:noProof/>
+          </w:rPr>
+          <w:t>2</w:t>
+        </w:r>
+      </w:fldSimple>
+      <w:r>
+        <w:t xml:space="preserve">: step response of first order systems </w:t>
+      </w:r>
+      <w:sdt>
+        <w:sdtPr>
+          <w:id w:val="-325750905"/>
+          <w:citation/>
+        </w:sdtPr>
+        <w:sdtContent>
+          <w:r>
+            <w:fldChar w:fldCharType="begin"/>
+          </w:r>
+          <w:r>
+            <w:instrText xml:space="preserve"> CITATION MIT07 \l 1033 </w:instrText>
+          </w:r>
+          <w:r>
+            <w:fldChar w:fldCharType="separate"/>
+          </w:r>
+          <w:r>
+            <w:rPr>
+              <w:noProof/>
+            </w:rPr>
+            <w:t>(MIT OpenCourseWare, 2007)</w:t>
+          </w:r>
+          <w:r>
+            <w:fldChar w:fldCharType="end"/>
+          </w:r>
+        </w:sdtContent>
+      </w:sdt>
+      <w:r>
+        <w:t>.</w:t>
+      </w:r>
+    </w:p>
+    <w:p>
+      <w:pPr>
+        <w:spacing w:after="0"/>
+        <w:rPr>
+          <w:rFonts w:eastAsiaTheme="minorEastAsia"/>
+        </w:rPr>
+      </w:pPr>
+    </w:p>
+    <w:p>
+      <w:pPr>
+        <w:spacing w:after="0"/>
+        <w:rPr>
+          <w:rFonts w:eastAsiaTheme="minorEastAsia"/>
+        </w:rPr>
+      </w:pPr>
+      <w:r>
+        <w:rPr>
+          <w:rFonts w:eastAsiaTheme="minorEastAsia"/>
+        </w:rPr>
+        <w:t>The step response approach to system identification is straight forward, however, beyond a first order system it does not work. A more robust solution is to use a multi-</w:t>
+      </w:r>
+      <w:proofErr w:type="spellStart"/>
+      <w:r>
+        <w:rPr>
+          <w:rFonts w:eastAsiaTheme="minorEastAsia"/>
+        </w:rPr>
+        <w:t>sine</w:t>
+      </w:r>
+      <w:proofErr w:type="spellEnd"/>
+      <w:r>
+        <w:rPr>
+          <w:rFonts w:eastAsiaTheme="minorEastAsia"/>
+        </w:rPr>
+        <w:t xml:space="preserve"> for system identification.</w:t>
+      </w:r>
+    </w:p>
+    <w:p>
+      <w:pPr>
+        <w:spacing w:after="0"/>
+        <w:rPr>
+          <w:rFonts w:eastAsiaTheme="minorEastAsia"/>
+        </w:rPr>
+      </w:pPr>
+    </w:p>
+    <w:p>
+      <w:pPr>
+        <w:spacing w:after="0"/>
+        <w:rPr>
+          <w:rFonts w:eastAsiaTheme="minorEastAsia"/>
+          <w:u w:val="single"/>
+        </w:rPr>
+      </w:pPr>
+      <w:r>
+        <w:rPr>
+          <w:rFonts w:eastAsiaTheme="minorEastAsia"/>
+          <w:u w:val="single"/>
+        </w:rPr>
+        <w:t>Multi</w:t>
+      </w:r>
+      <w:r>
+        <w:rPr>
+          <w:rFonts w:eastAsiaTheme="minorEastAsia"/>
+          <w:u w:val="single"/>
+        </w:rPr>
+        <w:t>-</w:t>
+      </w:r>
+      <w:r>
+        <w:rPr>
+          <w:rFonts w:eastAsiaTheme="minorEastAsia"/>
+          <w:u w:val="single"/>
+        </w:rPr>
+        <w:t>sine</w:t>
+      </w:r>
+    </w:p>
+    <w:p>
+      <w:pPr>
+        <w:spacing w:after="0"/>
+        <w:rPr>
+          <w:rFonts w:eastAsiaTheme="minorEastAsia"/>
+        </w:rPr>
+      </w:pPr>
+      <w:r>
+        <w:rPr>
+          <w:rFonts w:eastAsiaTheme="minorEastAsia"/>
+        </w:rPr>
+        <w:t>A multi-</w:t>
+      </w:r>
+      <w:proofErr w:type="spellStart"/>
+      <w:r>
+        <w:rPr>
+          <w:rFonts w:eastAsiaTheme="minorEastAsia"/>
+        </w:rPr>
+        <w:t>sine</w:t>
+      </w:r>
+      <w:proofErr w:type="spellEnd"/>
+      <w:r>
+        <w:rPr>
+          <w:rFonts w:eastAsiaTheme="minorEastAsia"/>
+        </w:rPr>
+        <w:t xml:space="preserve"> is the sum of excitation signals used to for system identification. Instead of running a test on each </w:t>
+      </w:r>
+      <w:r>
+        <w:rPr>
+          <w:rFonts w:eastAsiaTheme="minorEastAsia"/>
+        </w:rPr>
+        <w:t xml:space="preserve">sinusoidal input individually and compiling the results, a multi-sine allows a large number of sinusoids to be evaluated simultaneously. </w:t>
+      </w:r>
+      <w:r>
+        <w:rPr>
+          <w:rFonts w:eastAsiaTheme="minorEastAsia"/>
+        </w:rPr>
+        <w:t>Restrictions on the frequencies to test are that it must be a multiple of 2</w:t>
+      </w:r>
+      <w:r>
+        <w:rPr>
+          <w:rFonts w:eastAsiaTheme="minorEastAsia" w:cstheme="minorHAnsi"/>
+        </w:rPr>
+        <w:t>π/T (where T is the test duration) and must be less than the Nyq</w:t>
+      </w:r>
+      <w:r>
+        <w:rPr>
+          <w:rFonts w:eastAsiaTheme="minorEastAsia" w:cstheme="minorHAnsi"/>
+        </w:rPr>
+        <w:t>u</w:t>
+      </w:r>
+      <w:r>
+        <w:rPr>
+          <w:rFonts w:eastAsiaTheme="minorEastAsia" w:cstheme="minorHAnsi"/>
+        </w:rPr>
+        <w:t>ist frequency, π/dt. This means the frequencies tested is the list 2π/T:</w:t>
+      </w:r>
+      <w:r>
+        <w:rPr>
+          <w:rFonts w:eastAsiaTheme="minorEastAsia" w:cstheme="minorHAnsi"/>
+        </w:rPr>
+        <w:t xml:space="preserve"> </w:t>
+      </w:r>
+      <w:r>
+        <w:rPr>
+          <w:rFonts w:eastAsiaTheme="minorEastAsia" w:cstheme="minorHAnsi"/>
+        </w:rPr>
+        <w:t>2π/T:</w:t>
+      </w:r>
+      <w:r>
+        <w:rPr>
+          <w:rFonts w:eastAsiaTheme="minorEastAsia" w:cstheme="minorHAnsi"/>
+        </w:rPr>
+        <w:t xml:space="preserve"> </w:t>
+      </w:r>
+      <w:r>
+        <w:rPr>
+          <w:rFonts w:eastAsiaTheme="minorEastAsia" w:cstheme="minorHAnsi"/>
+        </w:rPr>
+        <w:t xml:space="preserve">π/dt. To find the input, each frequency is </w:t>
+      </w:r>
+      <w:r>
+        <w:rPr>
+          <w:rFonts w:eastAsiaTheme="minorEastAsia" w:cstheme="minorHAnsi"/>
+        </w:rPr>
+        <w:t>evaluated</w:t>
+      </w:r>
+      <w:r>
+        <w:rPr>
+          <w:rFonts w:eastAsiaTheme="minorEastAsia"/>
+        </w:rPr>
+        <w:t xml:space="preserve"> </w:t>
+      </w:r>
+      <w:r>
+        <w:rPr>
+          <w:rFonts w:eastAsiaTheme="minorEastAsia"/>
+        </w:rPr>
+        <w:t>and the results are summed into a single vector:</w:t>
+      </w:r>
+    </w:p>
+    <w:p>
+      <w:pPr>
+        <w:spacing w:after="0"/>
+        <w:rPr>
+          <w:rFonts w:eastAsiaTheme="minorEastAsia"/>
+        </w:rPr>
+      </w:pPr>
+    </w:p>
+    <w:p>
+      <w:pPr>
+        <w:spacing w:after="0"/>
+        <w:ind w:left="720" w:firstLine="720"/>
+        <w:rPr>
+          <w:rFonts w:eastAsiaTheme="minorEastAsia" w:cstheme="minorHAnsi"/>
+        </w:rPr>
+      </w:pPr>
+      <m:oMathPara>
+        <m:oMathParaPr>
+          <m:jc m:val="left"/>
+        </m:oMathParaPr>
+        <m:oMath>
+          <m:r>
+            <w:rPr>
+              <w:rFonts w:ascii="Cambria Math" w:eastAsiaTheme="minorEastAsia" w:hAnsi="Cambria Math"/>
+            </w:rPr>
             <m:t>U=</m:t>
           </m:r>
           <m:nary>
@@ -1433,52 +2526,75 @@
                 </w:rPr>
                 <m:t>a*</m:t>
               </m:r>
-              <m:r>
-                <m:rPr>
-                  <m:sty m:val="p"/>
-                </m:rPr>
-                <w:rPr>
-                  <w:rFonts w:ascii="Cambria Math" w:eastAsiaTheme="minorEastAsia" w:hAnsi="Cambria Math"/>
-                </w:rPr>
-                <m:t>sin⁡</m:t>
-              </m:r>
-              <m:r>
-                <w:rPr>
-                  <w:rFonts w:ascii="Cambria Math" w:eastAsiaTheme="minorEastAsia" w:hAnsi="Cambria Math"/>
-                </w:rPr>
-                <m:t>(ω</m:t>
-              </m:r>
-              <m:r>
-                <w:rPr>
-                  <w:rFonts w:ascii="Cambria Math" w:eastAsiaTheme="minorEastAsia" w:hAnsi="Cambria Math"/>
-                </w:rPr>
-                <m:t xml:space="preserve"> i</m:t>
-              </m:r>
-              <m:r>
-                <w:rPr>
-                  <w:rFonts w:ascii="Cambria Math" w:eastAsiaTheme="minorEastAsia" w:hAnsi="Cambria Math"/>
-                </w:rPr>
-                <m:t xml:space="preserve"> t</m:t>
-              </m:r>
-              <m:r>
-                <w:rPr>
-                  <w:rFonts w:ascii="Cambria Math" w:eastAsiaTheme="minorEastAsia" w:hAnsi="Cambria Math"/>
-                </w:rPr>
-                <m:t xml:space="preserve"> </m:t>
-              </m:r>
-              <m:r>
-                <w:rPr>
-                  <w:rFonts w:ascii="Cambria Math" w:eastAsiaTheme="minorEastAsia" w:hAnsi="Cambria Math"/>
-                </w:rPr>
-                <m:t>)</m:t>
-              </m:r>
+              <m:func>
+                <m:funcPr>
+                  <m:ctrlPr>
+                    <w:rPr>
+                      <w:rFonts w:ascii="Cambria Math" w:eastAsiaTheme="minorEastAsia" w:hAnsi="Cambria Math"/>
+                    </w:rPr>
+                  </m:ctrlPr>
+                </m:funcPr>
+                <m:fName>
+                  <m:r>
+                    <m:rPr>
+                      <m:sty m:val="p"/>
+                    </m:rPr>
+                    <w:rPr>
+                      <w:rFonts w:ascii="Cambria Math" w:eastAsiaTheme="minorEastAsia" w:hAnsi="Cambria Math"/>
+                    </w:rPr>
+                    <m:t>sin</m:t>
+                  </m:r>
+                  <m:ctrlPr>
+                    <w:rPr>
+                      <w:rFonts w:ascii="Cambria Math" w:eastAsiaTheme="minorEastAsia" w:hAnsi="Cambria Math"/>
+                      <w:i/>
+                    </w:rPr>
+                  </m:ctrlPr>
+                </m:fName>
+                <m:e>
+                  <m:d>
+                    <m:dPr>
+                      <m:ctrlPr>
+                        <w:rPr>
+                          <w:rFonts w:ascii="Cambria Math" w:eastAsiaTheme="minorEastAsia" w:hAnsi="Cambria Math"/>
+                          <w:i/>
+                        </w:rPr>
+                      </m:ctrlPr>
+                    </m:dPr>
+                    <m:e>
+                      <m:r>
+                        <w:rPr>
+                          <w:rFonts w:ascii="Cambria Math" w:eastAsiaTheme="minorEastAsia" w:hAnsi="Cambria Math"/>
+                        </w:rPr>
+                        <m:t xml:space="preserve">ω i t </m:t>
+                      </m:r>
+                    </m:e>
+                  </m:d>
+                </m:e>
+              </m:func>
             </m:e>
           </m:nary>
+        </m:oMath>
+      </m:oMathPara>
+    </w:p>
+    <w:p>
+      <w:pPr>
+        <w:spacing w:after="0"/>
+        <w:ind w:left="1440" w:firstLine="720"/>
+        <w:rPr>
+          <w:rFonts w:eastAsiaTheme="minorEastAsia"/>
+        </w:rPr>
+      </w:pPr>
+      <m:oMathPara>
+        <m:oMathParaPr>
+          <m:jc m:val="left"/>
+        </m:oMathParaPr>
+        <m:oMath>
           <m:r>
             <w:rPr>
               <w:rFonts w:ascii="Cambria Math" w:eastAsiaTheme="minorEastAsia" w:hAnsi="Cambria Math"/>
             </w:rPr>
-            <m:t>, where ω=</m:t>
+            <m:t>where ω=</m:t>
           </m:r>
           <m:f>
             <m:fPr>
@@ -1548,6 +2664,96 @@
           <w:rFonts w:eastAsiaTheme="minorEastAsia"/>
         </w:rPr>
       </w:pPr>
+      <w:r>
+        <w:rPr>
+          <w:rFonts w:eastAsiaTheme="minorEastAsia"/>
+        </w:rPr>
+        <w:t xml:space="preserve">Time is a vector from 0 to T incremented by the </w:t>
+      </w:r>
+      <w:r>
+        <w:rPr>
+          <w:rFonts w:eastAsiaTheme="minorEastAsia"/>
+        </w:rPr>
+        <w:t>sampling time of the encoder.</w:t>
+      </w:r>
+      <w:r>
+        <w:rPr>
+          <w:rFonts w:eastAsiaTheme="minorEastAsia"/>
+        </w:rPr>
+        <w:t xml:space="preserve"> The vector can then be converted into the frequency domain </w:t>
+      </w:r>
+      <w:r>
+        <w:rPr>
+          <w:rFonts w:eastAsiaTheme="minorEastAsia"/>
+        </w:rPr>
+        <w:t>through</w:t>
+      </w:r>
+      <w:r>
+        <w:rPr>
+          <w:rFonts w:eastAsiaTheme="minorEastAsia"/>
+        </w:rPr>
+        <w:t xml:space="preserve"> a Fourier transform</w:t>
+      </w:r>
+      <w:r>
+        <w:rPr>
+          <w:rFonts w:eastAsiaTheme="minorEastAsia"/>
+        </w:rPr>
+        <w:t xml:space="preserve">. </w:t>
+      </w:r>
+      <w:r>
+        <w:rPr>
+          <w:rFonts w:eastAsiaTheme="minorEastAsia"/>
+        </w:rPr>
+        <w:t>This inpu</w:t>
+      </w:r>
+      <w:r>
+        <w:rPr>
+          <w:rFonts w:eastAsiaTheme="minorEastAsia"/>
+        </w:rPr>
+        <w:t>t, U,</w:t>
+      </w:r>
+      <w:r>
+        <w:rPr>
+          <w:rFonts w:eastAsiaTheme="minorEastAsia"/>
+        </w:rPr>
+        <w:t xml:space="preserve"> will then be simulated to determine the outpu</w:t>
+      </w:r>
+      <w:r>
+        <w:rPr>
+          <w:rFonts w:eastAsiaTheme="minorEastAsia"/>
+        </w:rPr>
+        <w:t>t</w:t>
+      </w:r>
+      <w:r>
+        <w:rPr>
+          <w:rFonts w:eastAsiaTheme="minorEastAsia"/>
+        </w:rPr>
+        <w:t>,</w:t>
+      </w:r>
+      <w:r>
+        <w:rPr>
+          <w:rFonts w:eastAsiaTheme="minorEastAsia"/>
+        </w:rPr>
+        <w:t xml:space="preserve"> Y,</w:t>
+      </w:r>
+      <w:r>
+        <w:rPr>
+          <w:rFonts w:eastAsiaTheme="minorEastAsia"/>
+        </w:rPr>
+        <w:t xml:space="preserve"> first in the time domain, then transformed into the frequency domain</w:t>
+      </w:r>
+      <w:r>
+        <w:rPr>
+          <w:rFonts w:eastAsiaTheme="minorEastAsia"/>
+        </w:rPr>
+        <w:t xml:space="preserve"> to obtain t</w:t>
+      </w:r>
+      <w:r>
+        <w:rPr>
+          <w:rFonts w:eastAsiaTheme="minorEastAsia"/>
+        </w:rPr>
+        <w:t>he transfer function:</w:t>
+      </w:r>
     </w:p>
     <w:p>
       <w:pPr>
@@ -1556,11 +2762,806 @@
           <w:rFonts w:eastAsiaTheme="minorEastAsia"/>
         </w:rPr>
       </w:pPr>
-      <w:r>
-        <w:rPr>
-          <w:rFonts w:eastAsiaTheme="minorEastAsia"/>
-        </w:rPr>
-        <w:t>Time is a vector from 0 to T incremented by the user selected dt. The vector can then be converted into the frequency domain using a Fourier transform, in this case the FFT function in MATLAB.</w:t>
+    </w:p>
+    <w:p>
+      <w:pPr>
+        <w:spacing w:after="0"/>
+        <w:ind w:left="720" w:firstLine="720"/>
+        <w:rPr>
+          <w:rFonts w:eastAsiaTheme="minorEastAsia"/>
+        </w:rPr>
+      </w:pPr>
+      <m:oMathPara>
+        <m:oMathParaPr>
+          <m:jc m:val="left"/>
+        </m:oMathParaPr>
+        <m:oMath>
+          <m:r>
+            <w:rPr>
+              <w:rFonts w:ascii="Cambria Math" w:eastAsiaTheme="minorEastAsia" w:hAnsi="Cambria Math"/>
+            </w:rPr>
+            <m:t>T</m:t>
+          </m:r>
+          <m:d>
+            <m:dPr>
+              <m:ctrlPr>
+                <w:rPr>
+                  <w:rFonts w:ascii="Cambria Math" w:eastAsiaTheme="minorEastAsia" w:hAnsi="Cambria Math"/>
+                  <w:i/>
+                </w:rPr>
+              </m:ctrlPr>
+            </m:dPr>
+            <m:e>
+              <m:r>
+                <w:rPr>
+                  <w:rFonts w:ascii="Cambria Math" w:eastAsiaTheme="minorEastAsia" w:hAnsi="Cambria Math"/>
+                </w:rPr>
+                <m:t>s</m:t>
+              </m:r>
+            </m:e>
+          </m:d>
+          <m:r>
+            <w:rPr>
+              <w:rFonts w:ascii="Cambria Math" w:eastAsiaTheme="minorEastAsia" w:hAnsi="Cambria Math"/>
+            </w:rPr>
+            <m:t>=</m:t>
+          </m:r>
+          <m:f>
+            <m:fPr>
+              <m:ctrlPr>
+                <w:rPr>
+                  <w:rFonts w:ascii="Cambria Math" w:eastAsiaTheme="minorEastAsia" w:hAnsi="Cambria Math"/>
+                  <w:i/>
+                </w:rPr>
+              </m:ctrlPr>
+            </m:fPr>
+            <m:num>
+              <m:r>
+                <w:rPr>
+                  <w:rFonts w:ascii="Cambria Math" w:eastAsiaTheme="minorEastAsia" w:hAnsi="Cambria Math"/>
+                </w:rPr>
+                <m:t>Y</m:t>
+              </m:r>
+              <m:d>
+                <m:dPr>
+                  <m:ctrlPr>
+                    <w:rPr>
+                      <w:rFonts w:ascii="Cambria Math" w:eastAsiaTheme="minorEastAsia" w:hAnsi="Cambria Math"/>
+                      <w:i/>
+                    </w:rPr>
+                  </m:ctrlPr>
+                </m:dPr>
+                <m:e>
+                  <m:r>
+                    <w:rPr>
+                      <w:rFonts w:ascii="Cambria Math" w:eastAsiaTheme="minorEastAsia" w:hAnsi="Cambria Math"/>
+                    </w:rPr>
+                    <m:t>s</m:t>
+                  </m:r>
+                </m:e>
+              </m:d>
+            </m:num>
+            <m:den>
+              <m:r>
+                <w:rPr>
+                  <w:rFonts w:ascii="Cambria Math" w:eastAsiaTheme="minorEastAsia" w:hAnsi="Cambria Math"/>
+                </w:rPr>
+                <m:t>U</m:t>
+              </m:r>
+              <m:d>
+                <m:dPr>
+                  <m:ctrlPr>
+                    <w:rPr>
+                      <w:rFonts w:ascii="Cambria Math" w:eastAsiaTheme="minorEastAsia" w:hAnsi="Cambria Math"/>
+                      <w:i/>
+                    </w:rPr>
+                  </m:ctrlPr>
+                </m:dPr>
+                <m:e>
+                  <m:r>
+                    <w:rPr>
+                      <w:rFonts w:ascii="Cambria Math" w:eastAsiaTheme="minorEastAsia" w:hAnsi="Cambria Math"/>
+                    </w:rPr>
+                    <m:t>s</m:t>
+                  </m:r>
+                </m:e>
+              </m:d>
+            </m:den>
+          </m:f>
+        </m:oMath>
+      </m:oMathPara>
+    </w:p>
+    <w:p>
+      <w:pPr>
+        <w:spacing w:after="0"/>
+        <w:rPr>
+          <w:rFonts w:eastAsiaTheme="minorEastAsia"/>
+        </w:rPr>
+      </w:pPr>
+    </w:p>
+    <w:p>
+      <w:pPr>
+        <w:spacing w:after="0"/>
+        <w:rPr>
+          <w:rFonts w:eastAsiaTheme="minorEastAsia"/>
+        </w:rPr>
+      </w:pPr>
+      <w:r>
+        <w:rPr>
+          <w:rFonts w:eastAsiaTheme="minorEastAsia"/>
+        </w:rPr>
+        <w:t>To identify the system, the Bode plot of the transfer function is created by plotting T(s) in decibels (where dB = 20log(x) against the frequency list used on a logarithmic scale. Th</w:t>
+      </w:r>
+      <w:r>
+        <w:rPr>
+          <w:rFonts w:eastAsiaTheme="minorEastAsia"/>
+        </w:rPr>
+        <w:t>e</w:t>
+      </w:r>
+      <w:r>
+        <w:rPr>
+          <w:rFonts w:eastAsiaTheme="minorEastAsia"/>
+        </w:rPr>
+        <w:t xml:space="preserve"> Bode plot is used to determine the values for k and </w:t>
+      </w:r>
+      <w:r>
+        <w:rPr>
+          <w:rFonts w:eastAsiaTheme="minorEastAsia" w:cstheme="minorHAnsi"/>
+        </w:rPr>
+        <w:t>ω</w:t>
+      </w:r>
+      <w:r>
+        <w:rPr>
+          <w:rFonts w:eastAsiaTheme="minorEastAsia"/>
+        </w:rPr>
+        <w:t xml:space="preserve"> by taking the initial value for k, and obtaining </w:t>
+      </w:r>
+      <w:r>
+        <w:rPr>
+          <w:rFonts w:eastAsiaTheme="minorEastAsia" w:cstheme="minorHAnsi"/>
+        </w:rPr>
+        <w:t>ω</w:t>
+      </w:r>
+      <w:r>
+        <w:rPr>
+          <w:rFonts w:eastAsiaTheme="minorEastAsia"/>
+        </w:rPr>
+        <w:t xml:space="preserve"> from the point where the magnitude has dropped by 3 </w:t>
+      </w:r>
+      <w:proofErr w:type="spellStart"/>
+      <w:r>
+        <w:rPr>
+          <w:rFonts w:eastAsiaTheme="minorEastAsia"/>
+        </w:rPr>
+        <w:t>dB.</w:t>
+      </w:r>
+      <w:proofErr w:type="spellEnd"/>
+    </w:p>
+    <w:p>
+      <w:pPr>
+        <w:keepNext/>
+        <w:spacing w:after="0"/>
+      </w:pPr>
+      <w:r>
+        <w:rPr>
+          <w:noProof/>
+        </w:rPr>
+        <w:t xml:space="preserve"> </w:t>
+      </w:r>
+      <w:r>
+        <w:rPr>
+          <w:noProof/>
+        </w:rPr>
+        <w:drawing>
+          <wp:inline distT="0" distB="0" distL="0" distR="0" wp14:anchorId="0074BE52" wp14:editId="19B60ECE">
+            <wp:extent cx="2743200" cy="2396490"/>
+            <wp:effectExtent l="0" t="0" r="0" b="3810"/>
+            <wp:docPr id="3" name="Picture 3"/>
+            <wp:cNvGraphicFramePr>
+              <a:graphicFrameLocks xmlns:a="http://schemas.openxmlformats.org/drawingml/2006/main" noChangeAspect="1"/>
+            </wp:cNvGraphicFramePr>
+            <a:graphic xmlns:a="http://schemas.openxmlformats.org/drawingml/2006/main">
+              <a:graphicData uri="http://schemas.openxmlformats.org/drawingml/2006/picture">
+                <pic:pic xmlns:pic="http://schemas.openxmlformats.org/drawingml/2006/picture">
+                  <pic:nvPicPr>
+                    <pic:cNvPr id="1" name=""/>
+                    <pic:cNvPicPr/>
+                  </pic:nvPicPr>
+                  <pic:blipFill>
+                    <a:blip r:embed="rId11"/>
+                    <a:stretch>
+                      <a:fillRect/>
+                    </a:stretch>
+                  </pic:blipFill>
+                  <pic:spPr>
+                    <a:xfrm>
+                      <a:off x="0" y="0"/>
+                      <a:ext cx="2743200" cy="2396490"/>
+                    </a:xfrm>
+                    <a:prstGeom prst="rect">
+                      <a:avLst/>
+                    </a:prstGeom>
+                  </pic:spPr>
+                </pic:pic>
+              </a:graphicData>
+            </a:graphic>
+          </wp:inline>
+        </w:drawing>
+      </w:r>
+    </w:p>
+    <w:p>
+      <w:pPr>
+        <w:pStyle w:val="Caption"/>
+        <w:rPr>
+          <w:rFonts w:eastAsiaTheme="minorEastAsia"/>
+        </w:rPr>
+      </w:pPr>
+      <w:r>
+        <w:t xml:space="preserve">Figure </w:t>
+      </w:r>
+      <w:fldSimple w:instr=" SEQ Figure \* ARABIC ">
+        <w:r>
+          <w:rPr>
+            <w:noProof/>
+          </w:rPr>
+          <w:t>3</w:t>
+        </w:r>
+      </w:fldSimple>
+      <w:r>
+        <w:t>:</w:t>
+      </w:r>
+      <w:r>
+        <w:t xml:space="preserve"> Bode diagram of a first order system</w:t>
+      </w:r>
+      <w:r>
+        <w:t xml:space="preserve"> </w:t>
+      </w:r>
+      <w:sdt>
+        <w:sdtPr>
+          <w:id w:val="-340241455"/>
+          <w:citation/>
+        </w:sdtPr>
+        <w:sdtContent>
+          <w:r>
+            <w:fldChar w:fldCharType="begin"/>
+          </w:r>
+          <w:r>
+            <w:instrText xml:space="preserve"> CITATION Oct19 \l 1033 </w:instrText>
+          </w:r>
+          <w:r>
+            <w:fldChar w:fldCharType="separate"/>
+          </w:r>
+          <w:r>
+            <w:rPr>
+              <w:noProof/>
+            </w:rPr>
+            <w:t>(Octave, 2019)</w:t>
+          </w:r>
+          <w:r>
+            <w:fldChar w:fldCharType="end"/>
+          </w:r>
+        </w:sdtContent>
+      </w:sdt>
+      <w:r>
+        <w:t>.</w:t>
+      </w:r>
+    </w:p>
+    <w:p>
+      <w:pPr>
+        <w:spacing w:after="0"/>
+        <w:rPr>
+          <w:rFonts w:eastAsiaTheme="minorEastAsia"/>
+        </w:rPr>
+      </w:pPr>
+    </w:p>
+    <w:p>
+      <w:pPr>
+        <w:spacing w:after="0"/>
+        <w:rPr>
+          <w:rFonts w:eastAsiaTheme="minorEastAsia"/>
+          <w:u w:val="single"/>
+        </w:rPr>
+      </w:pPr>
+      <w:r>
+        <w:rPr>
+          <w:noProof/>
+        </w:rPr>
+        <w:drawing>
+          <wp:anchor distT="0" distB="0" distL="114300" distR="114300" simplePos="0" relativeHeight="251668480" behindDoc="0" locked="0" layoutInCell="1" allowOverlap="1" wp14:anchorId="0412A079" wp14:editId="693BDE0C">
+            <wp:simplePos x="0" y="0"/>
+            <wp:positionH relativeFrom="margin">
+              <wp:align>right</wp:align>
+            </wp:positionH>
+            <wp:positionV relativeFrom="margin">
+              <wp:posOffset>4445</wp:posOffset>
+            </wp:positionV>
+            <wp:extent cx="3200400" cy="2399665"/>
+            <wp:effectExtent l="0" t="0" r="0" b="0"/>
+            <wp:wrapSquare wrapText="bothSides"/>
+            <wp:docPr id="15" name="Picture 15"/>
+            <wp:cNvGraphicFramePr>
+              <a:graphicFrameLocks xmlns:a="http://schemas.openxmlformats.org/drawingml/2006/main" noChangeAspect="1"/>
+            </wp:cNvGraphicFramePr>
+            <a:graphic xmlns:a="http://schemas.openxmlformats.org/drawingml/2006/main">
+              <a:graphicData uri="http://schemas.openxmlformats.org/drawingml/2006/picture">
+                <pic:pic xmlns:pic="http://schemas.openxmlformats.org/drawingml/2006/picture">
+                  <pic:nvPicPr>
+                    <pic:cNvPr id="0" name="Picture 10"/>
+                    <pic:cNvPicPr>
+                      <a:picLocks noChangeAspect="1" noChangeArrowheads="1"/>
+                    </pic:cNvPicPr>
+                  </pic:nvPicPr>
+                  <pic:blipFill>
+                    <a:blip r:embed="rId12" cstate="print">
+                      <a:extLst>
+                        <a:ext uri="{28A0092B-C50C-407E-A947-70E740481C1C}">
+                          <a14:useLocalDpi xmlns:a14="http://schemas.microsoft.com/office/drawing/2010/main" val="0"/>
+                        </a:ext>
+                      </a:extLst>
+                    </a:blip>
+                    <a:srcRect/>
+                    <a:stretch>
+                      <a:fillRect/>
+                    </a:stretch>
+                  </pic:blipFill>
+                  <pic:spPr bwMode="auto">
+                    <a:xfrm>
+                      <a:off x="0" y="0"/>
+                      <a:ext cx="3200400" cy="2399665"/>
+                    </a:xfrm>
+                    <a:prstGeom prst="rect">
+                      <a:avLst/>
+                    </a:prstGeom>
+                    <a:noFill/>
+                    <a:ln>
+                      <a:noFill/>
+                    </a:ln>
+                  </pic:spPr>
+                </pic:pic>
+              </a:graphicData>
+            </a:graphic>
+          </wp:anchor>
+        </w:drawing>
+      </w:r>
+      <w:r>
+        <w:rPr>
+          <w:rFonts w:eastAsiaTheme="minorEastAsia"/>
+          <w:u w:val="single"/>
+        </w:rPr>
+        <w:t>Second Order System</w:t>
+      </w:r>
+    </w:p>
+    <w:p>
+      <w:pPr>
+        <w:spacing w:after="0"/>
+        <w:rPr>
+          <w:rFonts w:eastAsiaTheme="minorEastAsia"/>
+        </w:rPr>
+      </w:pPr>
+      <w:r>
+        <w:rPr>
+          <w:rFonts w:eastAsiaTheme="minorEastAsia"/>
+        </w:rPr>
+        <w:t xml:space="preserve">Finally, the second order system, for the position of </w:t>
+      </w:r>
+      <w:r>
+        <w:rPr>
+          <w:rFonts w:eastAsiaTheme="minorEastAsia" w:cstheme="minorHAnsi"/>
+        </w:rPr>
+        <w:t>θ</w:t>
+      </w:r>
+      <w:r>
+        <w:rPr>
+          <w:rFonts w:eastAsiaTheme="minorEastAsia"/>
+        </w:rPr>
+        <w:t xml:space="preserve">, was evaluated to further validate the parameters identified for the system. To do this, data for the angular position, </w:t>
+      </w:r>
+      <w:r>
+        <w:rPr>
+          <w:rFonts w:eastAsiaTheme="minorEastAsia" w:cstheme="minorHAnsi"/>
+        </w:rPr>
+        <w:t>θ</w:t>
+      </w:r>
+      <w:r>
+        <w:rPr>
+          <w:rFonts w:eastAsiaTheme="minorEastAsia"/>
+        </w:rPr>
+        <w:t xml:space="preserve">, from a closed loop simulation is obtained and compared to identified model using the closed loop transfer function: </w:t>
+      </w:r>
+    </w:p>
+    <w:p>
+      <w:pPr>
+        <w:spacing w:after="0"/>
+        <w:rPr>
+          <w:rFonts w:eastAsiaTheme="minorEastAsia"/>
+        </w:rPr>
+      </w:pPr>
+    </w:p>
+    <w:p>
+      <w:pPr>
+        <w:spacing w:after="0"/>
+        <w:ind w:left="720" w:firstLine="720"/>
+        <w:rPr>
+          <w:rFonts w:eastAsiaTheme="minorEastAsia"/>
+        </w:rPr>
+      </w:pPr>
+      <m:oMathPara>
+        <m:oMathParaPr>
+          <m:jc m:val="left"/>
+        </m:oMathParaPr>
+        <m:oMath>
+          <m:r>
+            <w:rPr>
+              <w:rFonts w:ascii="Cambria Math" w:eastAsiaTheme="minorEastAsia" w:hAnsi="Cambria Math"/>
+            </w:rPr>
+            <m:t>T</m:t>
+          </m:r>
+          <m:d>
+            <m:dPr>
+              <m:ctrlPr>
+                <w:rPr>
+                  <w:rFonts w:ascii="Cambria Math" w:eastAsiaTheme="minorEastAsia" w:hAnsi="Cambria Math"/>
+                  <w:i/>
+                </w:rPr>
+              </m:ctrlPr>
+            </m:dPr>
+            <m:e>
+              <m:r>
+                <w:rPr>
+                  <w:rFonts w:ascii="Cambria Math" w:eastAsiaTheme="minorEastAsia" w:hAnsi="Cambria Math"/>
+                </w:rPr>
+                <m:t>s</m:t>
+              </m:r>
+            </m:e>
+          </m:d>
+          <m:r>
+            <w:rPr>
+              <w:rFonts w:ascii="Cambria Math" w:eastAsiaTheme="minorEastAsia" w:hAnsi="Cambria Math"/>
+            </w:rPr>
+            <m:t>=</m:t>
+          </m:r>
+          <m:f>
+            <m:fPr>
+              <m:ctrlPr>
+                <w:rPr>
+                  <w:rFonts w:ascii="Cambria Math" w:hAnsi="Cambria Math"/>
+                  <w:i/>
+                </w:rPr>
+              </m:ctrlPr>
+            </m:fPr>
+            <m:num>
+              <m:r>
+                <w:rPr>
+                  <w:rFonts w:ascii="Cambria Math" w:hAnsi="Cambria Math"/>
+                </w:rPr>
+                <m:t>θ(s)</m:t>
+              </m:r>
+            </m:num>
+            <m:den>
+              <m:r>
+                <w:rPr>
+                  <w:rFonts w:ascii="Cambria Math" w:hAnsi="Cambria Math"/>
+                </w:rPr>
+                <m:t>V(s)</m:t>
+              </m:r>
+            </m:den>
+          </m:f>
+          <m:r>
+            <w:rPr>
+              <w:rFonts w:ascii="Cambria Math" w:eastAsiaTheme="minorEastAsia" w:hAnsi="Cambria Math"/>
+            </w:rPr>
+            <m:t xml:space="preserve"> = </m:t>
+          </m:r>
+          <m:f>
+            <m:fPr>
+              <m:ctrlPr>
+                <w:rPr>
+                  <w:rFonts w:ascii="Cambria Math" w:eastAsiaTheme="minorEastAsia" w:hAnsi="Cambria Math"/>
+                  <w:i/>
+                </w:rPr>
+              </m:ctrlPr>
+            </m:fPr>
+            <m:num>
+              <m:r>
+                <w:rPr>
+                  <w:rFonts w:ascii="Cambria Math" w:eastAsiaTheme="minorEastAsia" w:hAnsi="Cambria Math"/>
+                </w:rPr>
+                <m:t>k</m:t>
+              </m:r>
+            </m:num>
+            <m:den>
+              <m:r>
+                <w:rPr>
+                  <w:rFonts w:ascii="Cambria Math" w:eastAsiaTheme="minorEastAsia" w:hAnsi="Cambria Math"/>
+                </w:rPr>
+                <m:t>s (</m:t>
+              </m:r>
+              <m:f>
+                <m:fPr>
+                  <m:ctrlPr>
+                    <w:rPr>
+                      <w:rFonts w:ascii="Cambria Math" w:eastAsiaTheme="minorEastAsia" w:hAnsi="Cambria Math"/>
+                      <w:i/>
+                    </w:rPr>
+                  </m:ctrlPr>
+                </m:fPr>
+                <m:num>
+                  <m:r>
+                    <w:rPr>
+                      <w:rFonts w:ascii="Cambria Math" w:eastAsiaTheme="minorEastAsia" w:hAnsi="Cambria Math"/>
+                    </w:rPr>
+                    <m:t>s</m:t>
+                  </m:r>
+                </m:num>
+                <m:den>
+                  <m:r>
+                    <w:rPr>
+                      <w:rFonts w:ascii="Cambria Math" w:eastAsiaTheme="minorEastAsia" w:hAnsi="Cambria Math"/>
+                    </w:rPr>
+                    <m:t>ω</m:t>
+                  </m:r>
+                </m:den>
+              </m:f>
+              <m:r>
+                <w:rPr>
+                  <w:rFonts w:ascii="Cambria Math" w:eastAsiaTheme="minorEastAsia" w:hAnsi="Cambria Math"/>
+                </w:rPr>
+                <m:t>+1)</m:t>
+              </m:r>
+            </m:den>
+          </m:f>
+        </m:oMath>
+      </m:oMathPara>
+    </w:p>
+    <w:p>
+      <w:pPr>
+        <w:spacing w:after="0"/>
+        <w:rPr>
+          <w:rFonts w:eastAsiaTheme="minorEastAsia"/>
+        </w:rPr>
+      </w:pPr>
+      <w:r>
+        <w:rPr>
+          <w:noProof/>
+        </w:rPr>
+        <mc:AlternateContent>
+          <mc:Choice Requires="wps">
+            <w:drawing>
+              <wp:anchor distT="0" distB="0" distL="114300" distR="114300" simplePos="0" relativeHeight="251675648" behindDoc="0" locked="0" layoutInCell="1" allowOverlap="1" wp14:anchorId="6FB3FE8F" wp14:editId="670908CA">
+                <wp:simplePos x="0" y="0"/>
+                <wp:positionH relativeFrom="margin">
+                  <wp:align>right</wp:align>
+                </wp:positionH>
+                <wp:positionV relativeFrom="paragraph">
+                  <wp:posOffset>343739</wp:posOffset>
+                </wp:positionV>
+                <wp:extent cx="3200400" cy="635"/>
+                <wp:effectExtent l="0" t="0" r="0" b="0"/>
+                <wp:wrapSquare wrapText="bothSides"/>
+                <wp:docPr id="18" name="Text Box 18"/>
+                <wp:cNvGraphicFramePr/>
+                <a:graphic xmlns:a="http://schemas.openxmlformats.org/drawingml/2006/main">
+                  <a:graphicData uri="http://schemas.microsoft.com/office/word/2010/wordprocessingShape">
+                    <wps:wsp>
+                      <wps:cNvSpPr txBox="1"/>
+                      <wps:spPr>
+                        <a:xfrm>
+                          <a:off x="0" y="0"/>
+                          <a:ext cx="3200400" cy="635"/>
+                        </a:xfrm>
+                        <a:prstGeom prst="rect">
+                          <a:avLst/>
+                        </a:prstGeom>
+                        <a:solidFill>
+                          <a:prstClr val="white"/>
+                        </a:solidFill>
+                        <a:ln>
+                          <a:noFill/>
+                        </a:ln>
+                      </wps:spPr>
+                      <wps:txbx>
+                        <w:txbxContent>
+                          <w:p>
+                            <w:pPr>
+                              <w:pStyle w:val="Caption"/>
+                              <w:rPr>
+                                <w:b/>
+                                <w:bCs/>
+                                <w:noProof/>
+                              </w:rPr>
+                            </w:pPr>
+                            <w:r>
+                              <w:t xml:space="preserve">Figure </w:t>
+                            </w:r>
+                            <w:fldSimple w:instr=" SEQ Figure \* ARABIC ">
+                              <w:r>
+                                <w:rPr>
+                                  <w:noProof/>
+                                </w:rPr>
+                                <w:t>4</w:t>
+                              </w:r>
+                            </w:fldSimple>
+                            <w:r>
+                              <w:t xml:space="preserve">: </w:t>
+                            </w:r>
+                            <w:r>
+                              <w:t>System response to a step input. Data plotted was used to obtain the parameters for step response identification.</w:t>
+                            </w:r>
+                          </w:p>
+                        </w:txbxContent>
+                      </wps:txbx>
+                      <wps:bodyPr rot="0" spcFirstLastPara="0" vertOverflow="overflow" horzOverflow="overflow" vert="horz" wrap="square" lIns="0" tIns="0" rIns="0" bIns="0" numCol="1" spcCol="0" rtlCol="0" fromWordArt="0" anchor="t" anchorCtr="0" forceAA="0" compatLnSpc="1">
+                        <a:prstTxWarp prst="textNoShape">
+                          <a:avLst/>
+                        </a:prstTxWarp>
+                        <a:spAutoFit/>
+                      </wps:bodyPr>
+                    </wps:wsp>
+                  </a:graphicData>
+                </a:graphic>
+              </wp:anchor>
+            </w:drawing>
+          </mc:Choice>
+          <mc:Fallback>
+            <w:pict>
+              <v:shapetype w14:anchorId="6FB3FE8F" id="_x0000_t202" coordsize="21600,21600" o:spt="202" path="m,l,21600r21600,l21600,xe">
+                <v:stroke joinstyle="miter"/>
+                <v:path gradientshapeok="t" o:connecttype="rect"/>
+              </v:shapetype>
+              <v:shape id="Text Box 18" o:spid="_x0000_s1026" type="#_x0000_t202" style="position:absolute;margin-left:200.8pt;margin-top:27.05pt;width:252pt;height:.05pt;z-index:251675648;visibility:visible;mso-wrap-style:square;mso-wrap-distance-left:9pt;mso-wrap-distance-top:0;mso-wrap-distance-right:9pt;mso-wrap-distance-bottom:0;mso-position-horizontal:right;mso-position-horizontal-relative:margin;mso-position-vertical:absolute;mso-position-vertical-relative:text;v-text-anchor:top" o:gfxdata="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" stroked="f">
+                <v:textbox style="mso-fit-shape-to-text:t" inset="0,0,0,0">
+                  <w:txbxContent>
+                    <w:p>
+                      <w:pPr>
+                        <w:pStyle w:val="Caption"/>
+                        <w:rPr>
+                          <w:b/>
+                          <w:bCs/>
+                          <w:noProof/>
+                        </w:rPr>
+                      </w:pPr>
+                      <w:r>
+                        <w:t xml:space="preserve">Figure </w:t>
+                      </w:r>
+                      <w:fldSimple w:instr=" SEQ Figure \* ARABIC ">
+                        <w:r>
+                          <w:rPr>
+                            <w:noProof/>
+                          </w:rPr>
+                          <w:t>4</w:t>
+                        </w:r>
+                      </w:fldSimple>
+                      <w:r>
+                        <w:t xml:space="preserve">: </w:t>
+                      </w:r>
+                      <w:r>
+                        <w:t>System response to a step input. Data plotted was used to obtain the parameters for step response identification.</w:t>
+                      </w:r>
+                    </w:p>
+                  </w:txbxContent>
+                </v:textbox>
+                <w10:wrap type="square" anchorx="margin"/>
+              </v:shape>
+            </w:pict>
+          </mc:Fallback>
+        </mc:AlternateContent>
+      </w:r>
+    </w:p>
+    <w:p>
+      <w:pPr>
+        <w:spacing w:after="0"/>
+        <w:ind w:left="720" w:firstLine="720"/>
+        <w:rPr>
+          <w:rFonts w:eastAsiaTheme="minorEastAsia"/>
+        </w:rPr>
+      </w:pPr>
+      <m:oMathPara>
+        <m:oMathParaPr>
+          <m:jc m:val="left"/>
+        </m:oMathParaPr>
+        <m:oMath>
+          <m:r>
+            <w:rPr>
+              <w:rFonts w:ascii="Cambria Math" w:eastAsiaTheme="minorEastAsia" w:hAnsi="Cambria Math"/>
+            </w:rPr>
+            <m:t>H</m:t>
+          </m:r>
+          <m:d>
+            <m:dPr>
+              <m:ctrlPr>
+                <w:rPr>
+                  <w:rFonts w:ascii="Cambria Math" w:eastAsiaTheme="minorEastAsia" w:hAnsi="Cambria Math"/>
+                  <w:i/>
+                </w:rPr>
+              </m:ctrlPr>
+            </m:dPr>
+            <m:e>
+              <m:r>
+                <w:rPr>
+                  <w:rFonts w:ascii="Cambria Math" w:eastAsiaTheme="minorEastAsia" w:hAnsi="Cambria Math"/>
+                </w:rPr>
+                <m:t>s</m:t>
+              </m:r>
+            </m:e>
+          </m:d>
+          <m:r>
+            <w:rPr>
+              <w:rFonts w:ascii="Cambria Math" w:eastAsiaTheme="minorEastAsia" w:hAnsi="Cambria Math"/>
+            </w:rPr>
+            <m:t>=</m:t>
+          </m:r>
+          <m:f>
+            <m:fPr>
+              <m:ctrlPr>
+                <w:rPr>
+                  <w:rFonts w:ascii="Cambria Math" w:hAnsi="Cambria Math"/>
+                  <w:i/>
+                </w:rPr>
+              </m:ctrlPr>
+            </m:fPr>
+            <m:num>
+              <m:r>
+                <w:rPr>
+                  <w:rFonts w:ascii="Cambria Math" w:hAnsi="Cambria Math"/>
+                </w:rPr>
+                <m:t>T</m:t>
+              </m:r>
+              <m:r>
+                <w:rPr>
+                  <w:rFonts w:ascii="Cambria Math" w:hAnsi="Cambria Math"/>
+                </w:rPr>
+                <m:t>(s)</m:t>
+              </m:r>
+            </m:num>
+            <m:den>
+              <m:r>
+                <w:rPr>
+                  <w:rFonts w:ascii="Cambria Math" w:hAnsi="Cambria Math"/>
+                </w:rPr>
+                <m:t>1+T(s)</m:t>
+              </m:r>
+            </m:den>
+          </m:f>
+          <m:r>
+            <w:rPr>
+              <w:rFonts w:ascii="Cambria Math" w:eastAsiaTheme="minorEastAsia" w:hAnsi="Cambria Math"/>
+            </w:rPr>
+            <m:t xml:space="preserve"> </m:t>
+          </m:r>
+        </m:oMath>
+      </m:oMathPara>
+    </w:p>
+    <w:p>
+      <w:pPr>
+        <w:spacing w:after="0"/>
+        <w:rPr>
+          <w:rFonts w:eastAsiaTheme="minorEastAsia"/>
+        </w:rPr>
+      </w:pPr>
+    </w:p>
+    <w:p>
+      <w:pPr>
+        <w:rPr>
+          <w:rFonts w:eastAsiaTheme="minorEastAsia"/>
+        </w:rPr>
+      </w:pPr>
+      <w:r>
+        <w:rPr>
+          <w:rFonts w:eastAsiaTheme="minorEastAsia"/>
+        </w:rPr>
+        <w:t xml:space="preserve">The experiment output of </w:t>
+      </w:r>
+      <w:r>
+        <w:rPr>
+          <w:rFonts w:eastAsiaTheme="minorEastAsia" w:cstheme="minorHAnsi"/>
+        </w:rPr>
+        <w:t>θ</w:t>
+      </w:r>
+      <w:r>
+        <w:rPr>
+          <w:rFonts w:eastAsiaTheme="minorEastAsia"/>
+        </w:rPr>
+        <w:t xml:space="preserve"> can then be compared to the identified model of the system.</w:t>
       </w:r>
     </w:p>
     <w:p>
@@ -1571,12 +3572,16 @@
         <w:rPr>
           <w:b/>
           <w:bCs/>
+          <w:sz w:val="32"/>
+          <w:szCs w:val="32"/>
         </w:rPr>
       </w:pPr>
       <w:r>
         <w:rPr>
           <w:b/>
           <w:bCs/>
+          <w:sz w:val="32"/>
+          <w:szCs w:val="32"/>
         </w:rPr>
         <w:t>Results</w:t>
       </w:r>
@@ -1584,6 +3589,8 @@
         <w:rPr>
           <w:b/>
           <w:bCs/>
+          <w:sz w:val="32"/>
+          <w:szCs w:val="32"/>
         </w:rPr>
         <w:tab/>
       </w:r>
@@ -1593,67 +3600,1689 @@
         <w:tabs>
           <w:tab w:val="left" w:pos="1088"/>
         </w:tabs>
-      </w:pPr>
-      <w:r>
-        <w:t xml:space="preserve">Show plotting a single frequency and the effect of sampling </w:t>
-      </w:r>
-      <w:r>
-        <w:t>a frequency that is slower than Nyquist and not on the write frequency resolution.</w:t>
+        <w:rPr>
+          <w:b/>
+          <w:bCs/>
+        </w:rPr>
+      </w:pPr>
+      <w:r>
+        <w:rPr>
+          <w:b/>
+          <w:bCs/>
+        </w:rPr>
+        <w:t>Parameter</w:t>
+      </w:r>
+      <w:r>
+        <w:rPr>
+          <w:b/>
+          <w:bCs/>
+        </w:rPr>
+        <w:t xml:space="preserve"> Identification</w:t>
+      </w:r>
+    </w:p>
+    <w:p>
+      <w:pPr>
+        <w:tabs>
+          <w:tab w:val="left" w:pos="1088"/>
+        </w:tabs>
+        <w:spacing w:after="0"/>
+        <w:rPr>
+          <w:u w:val="single"/>
+        </w:rPr>
+      </w:pPr>
+      <w:r>
+        <w:rPr>
+          <w:u w:val="single"/>
+        </w:rPr>
+        <w:t>Step Response</w:t>
+      </w:r>
+    </w:p>
+    <w:p>
+      <w:pPr>
+        <w:tabs>
+          <w:tab w:val="left" w:pos="1088"/>
+        </w:tabs>
+        <w:spacing w:after="0"/>
+      </w:pPr>
+      <w:r>
+        <w:t>k = 1.</w:t>
+      </w:r>
+      <w:r>
+        <w:t>3831</w:t>
+      </w:r>
+    </w:p>
+    <w:p>
+      <w:pPr>
+        <w:tabs>
+          <w:tab w:val="left" w:pos="1088"/>
+        </w:tabs>
+      </w:pPr>
+      <w:r>
+        <w:rPr>
+          <w:rFonts w:cstheme="minorHAnsi"/>
+        </w:rPr>
+        <w:t>τ</w:t>
+      </w:r>
+      <w:r>
+        <w:t xml:space="preserve"> = 0.0280</w:t>
+      </w:r>
+    </w:p>
+    <w:p>
+      <w:pPr>
+        <w:tabs>
+          <w:tab w:val="left" w:pos="1088"/>
+        </w:tabs>
+        <w:spacing w:after="0"/>
+        <w:rPr>
+          <w:u w:val="single"/>
+        </w:rPr>
+      </w:pPr>
+      <w:r>
+        <w:rPr>
+          <w:u w:val="single"/>
+        </w:rPr>
+        <w:t>Multi-sine</w:t>
+      </w:r>
+    </w:p>
+    <w:p>
+      <w:pPr>
+        <w:spacing w:after="0"/>
+      </w:pPr>
+      <w:r>
+        <w:t>k = 1.4623</w:t>
+      </w:r>
+    </w:p>
+    <w:p>
+      <w:pPr>
+        <w:spacing w:after="0"/>
+      </w:pPr>
+      <w:r>
+        <w:rPr>
+          <w:rFonts w:cstheme="minorHAnsi"/>
+        </w:rPr>
+        <w:t>τ</w:t>
+      </w:r>
+      <w:r>
+        <w:t xml:space="preserve"> = 0.0224 (calculated)</w:t>
+      </w:r>
+    </w:p>
+    <w:p>
+      <w:r>
+        <w:rPr>
+          <w:rFonts w:cstheme="minorHAnsi"/>
+        </w:rPr>
+        <w:t>τ</w:t>
+      </w:r>
+      <w:r>
+        <w:t xml:space="preserve"> = 0.0205 (adjusted)</w:t>
+      </w:r>
+    </w:p>
+    <w:p>
+      <w:pPr>
+        <w:tabs>
+          <w:tab w:val="left" w:pos="1088"/>
+        </w:tabs>
+      </w:pPr>
+      <w:r>
+        <w:t xml:space="preserve">The methods discussed in the theory section were implemented using </w:t>
+      </w:r>
+      <w:r>
+        <w:t>the rotary base. First, the step response was evaluated</w:t>
+      </w:r>
+      <w:r>
+        <w:t xml:space="preserve"> by running a simulation for two seconds, with a unit step input at one second. This amount of time was sufficient for the output to reach steady state so the parameters could be identified</w:t>
+      </w:r>
+      <w:r>
+        <w:t xml:space="preserve"> (Figure ####)</w:t>
+      </w:r>
+      <w:r>
+        <w:t xml:space="preserve">. The value for k was determined by taking the average output over the last 0.6 seconds, yielding k = 1.0060. The value for </w:t>
+      </w:r>
+      <w:r>
+        <w:rPr>
+          <w:rFonts w:cstheme="minorHAnsi"/>
+        </w:rPr>
+        <w:t>τ</w:t>
+      </w:r>
+      <w:r>
+        <w:t xml:space="preserve"> was determined by finding the time associated with the data point immediately preceding the one that exceeded 63.2% of the stead state value, or k. In other words, this was the last data point less than 63.2% of k.</w:t>
+      </w:r>
+    </w:p>
+    <w:p>
+      <w:pPr>
+        <w:tabs>
+          <w:tab w:val="left" w:pos="1088"/>
+        </w:tabs>
+      </w:pPr>
+      <w:r>
+        <w:rPr>
+          <w:noProof/>
+        </w:rPr>
+        <mc:AlternateContent>
+          <mc:Choice Requires="wps">
+            <w:drawing>
+              <wp:anchor distT="0" distB="0" distL="114300" distR="114300" simplePos="0" relativeHeight="251673600" behindDoc="0" locked="0" layoutInCell="1" allowOverlap="1" wp14:anchorId="48ED665B" wp14:editId="6AF96849">
+                <wp:simplePos x="0" y="0"/>
+                <wp:positionH relativeFrom="margin">
+                  <wp:align>right</wp:align>
+                </wp:positionH>
+                <wp:positionV relativeFrom="paragraph">
+                  <wp:posOffset>211898</wp:posOffset>
+                </wp:positionV>
+                <wp:extent cx="3200400" cy="635"/>
+                <wp:effectExtent l="0" t="0" r="0" b="0"/>
+                <wp:wrapSquare wrapText="bothSides"/>
+                <wp:docPr id="17" name="Text Box 17"/>
+                <wp:cNvGraphicFramePr/>
+                <a:graphic xmlns:a="http://schemas.openxmlformats.org/drawingml/2006/main">
+                  <a:graphicData uri="http://schemas.microsoft.com/office/word/2010/wordprocessingShape">
+                    <wps:wsp>
+                      <wps:cNvSpPr txBox="1"/>
+                      <wps:spPr>
+                        <a:xfrm>
+                          <a:off x="0" y="0"/>
+                          <a:ext cx="3200400" cy="635"/>
+                        </a:xfrm>
+                        <a:prstGeom prst="rect">
+                          <a:avLst/>
+                        </a:prstGeom>
+                        <a:solidFill>
+                          <a:prstClr val="white"/>
+                        </a:solidFill>
+                        <a:ln>
+                          <a:noFill/>
+                        </a:ln>
+                      </wps:spPr>
+                      <wps:txbx>
+                        <w:txbxContent>
+                          <w:p>
+                            <w:pPr>
+                              <w:pStyle w:val="Caption"/>
+                              <w:rPr>
+                                <w:b/>
+                                <w:bCs/>
+                                <w:noProof/>
+                              </w:rPr>
+                            </w:pPr>
+                            <w:r>
+                              <w:t xml:space="preserve">Figure </w:t>
+                            </w:r>
+                            <w:fldSimple w:instr=" SEQ Figure \* ARABIC ">
+                              <w:r>
+                                <w:rPr>
+                                  <w:noProof/>
+                                </w:rPr>
+                                <w:t>5</w:t>
+                              </w:r>
+                            </w:fldSimple>
+                            <w:r>
+                              <w:t xml:space="preserve">: </w:t>
+                            </w:r>
+                            <w:r>
+                              <w:t>Input and output plotted in the frequency domain for the multi-sine used for system identification.</w:t>
+                            </w:r>
+                          </w:p>
+                        </w:txbxContent>
+                      </wps:txbx>
+                      <wps:bodyPr rot="0" spcFirstLastPara="0" vertOverflow="overflow" horzOverflow="overflow" vert="horz" wrap="square" lIns="0" tIns="0" rIns="0" bIns="0" numCol="1" spcCol="0" rtlCol="0" fromWordArt="0" anchor="t" anchorCtr="0" forceAA="0" compatLnSpc="1">
+                        <a:prstTxWarp prst="textNoShape">
+                          <a:avLst/>
+                        </a:prstTxWarp>
+                        <a:spAutoFit/>
+                      </wps:bodyPr>
+                    </wps:wsp>
+                  </a:graphicData>
+                </a:graphic>
+              </wp:anchor>
+            </w:drawing>
+          </mc:Choice>
+          <mc:Fallback>
+            <w:pict>
+              <v:shape w14:anchorId="48ED665B" id="Text Box 17" o:spid="_x0000_s1027" type="#_x0000_t202" style="position:absolute;margin-left:200.8pt;margin-top:16.7pt;width:252pt;height:.05pt;z-index:251673600;visibility:visible;mso-wrap-style:square;mso-wrap-distance-left:9pt;mso-wrap-distance-top:0;mso-wrap-distance-right:9pt;mso-wrap-distance-bottom:0;mso-position-horizontal:right;mso-position-horizontal-relative:margin;mso-position-vertical:absolute;mso-position-vertical-relative:text;v-text-anchor:top" o:gfxdata="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" stroked="f">
+                <v:textbox style="mso-fit-shape-to-text:t" inset="0,0,0,0">
+                  <w:txbxContent>
+                    <w:p>
+                      <w:pPr>
+                        <w:pStyle w:val="Caption"/>
+                        <w:rPr>
+                          <w:b/>
+                          <w:bCs/>
+                          <w:noProof/>
+                        </w:rPr>
+                      </w:pPr>
+                      <w:r>
+                        <w:t xml:space="preserve">Figure </w:t>
+                      </w:r>
+                      <w:fldSimple w:instr=" SEQ Figure \* ARABIC ">
+                        <w:r>
+                          <w:rPr>
+                            <w:noProof/>
+                          </w:rPr>
+                          <w:t>5</w:t>
+                        </w:r>
+                      </w:fldSimple>
+                      <w:r>
+                        <w:t xml:space="preserve">: </w:t>
+                      </w:r>
+                      <w:r>
+                        <w:t>Input and output plotted in the frequency domain for the multi-sine used for system identification.</w:t>
+                      </w:r>
+                    </w:p>
+                  </w:txbxContent>
+                </v:textbox>
+                <w10:wrap type="square" anchorx="margin"/>
+              </v:shape>
+            </w:pict>
+          </mc:Fallback>
+        </mc:AlternateContent>
+      </w:r>
+      <w:r>
+        <w:t xml:space="preserve">The multi-sine was constructed from the first #### frequencies according to multi-sine theory section, which range from #### to #### radians per second. </w:t>
+      </w:r>
+      <w:r>
+        <w:t xml:space="preserve">The input and output for the multi-sine in the frequency domain were </w:t>
+      </w:r>
+      <w:r>
+        <w:t>plotted to show they match the intended multi-sine input</w:t>
+      </w:r>
+      <w:r>
+        <w:t xml:space="preserve"> (figure ####)</w:t>
+      </w:r>
+      <w:r>
+        <w:t>. Output values that were less than 9e-2 were considered zero and adjusted in the data set. The experimental transfer function was then constructed using the output and input data and plotted in Bode form for system identification. The value for k was determined by taking the average of the</w:t>
+      </w:r>
+      <w:r>
+        <w:t xml:space="preserve"> initial steady data points and yielded</w:t>
+      </w:r>
+      <w:r>
+        <w:t xml:space="preserve"> </w:t>
+      </w:r>
+      <w:r>
+        <w:t xml:space="preserve">k = 1.4623. The value for </w:t>
+      </w:r>
+      <w:r>
+        <w:rPr>
+          <w:rFonts w:cstheme="minorHAnsi"/>
+        </w:rPr>
+        <w:t>τ</w:t>
+      </w:r>
+      <w:r>
+        <w:t xml:space="preserve"> was determined by finding the time associated with the first data point that was 3db less than k. This yielded </w:t>
+      </w:r>
+      <w:r>
+        <w:rPr>
+          <w:rFonts w:cstheme="minorHAnsi"/>
+        </w:rPr>
+        <w:t>τ</w:t>
+      </w:r>
+      <w:r>
+        <w:t xml:space="preserve"> = 0.0224. </w:t>
+      </w:r>
+    </w:p>
+    <w:p>
+      <w:pPr>
+        <w:tabs>
+          <w:tab w:val="left" w:pos="1088"/>
+        </w:tabs>
+      </w:pPr>
+      <w:r>
+        <w:rPr>
+          <w:rFonts w:eastAsiaTheme="minorEastAsia"/>
+          <w:b/>
+          <w:bCs/>
+          <w:noProof/>
+        </w:rPr>
+        <w:drawing>
+          <wp:anchor distT="0" distB="0" distL="114300" distR="114300" simplePos="0" relativeHeight="251670528" behindDoc="0" locked="0" layoutInCell="1" allowOverlap="1" wp14:anchorId="366F1102" wp14:editId="07F7B2DD">
+            <wp:simplePos x="0" y="0"/>
+            <wp:positionH relativeFrom="margin">
+              <wp:align>right</wp:align>
+            </wp:positionH>
+            <wp:positionV relativeFrom="margin">
+              <wp:posOffset>5721469</wp:posOffset>
+            </wp:positionV>
+            <wp:extent cx="3200400" cy="2399665"/>
+            <wp:effectExtent l="0" t="0" r="0" b="0"/>
+            <wp:wrapSquare wrapText="bothSides"/>
+            <wp:docPr id="11" name="Picture 11"/>
+            <wp:cNvGraphicFramePr>
+              <a:graphicFrameLocks xmlns:a="http://schemas.openxmlformats.org/drawingml/2006/main" noChangeAspect="1"/>
+            </wp:cNvGraphicFramePr>
+            <a:graphic xmlns:a="http://schemas.openxmlformats.org/drawingml/2006/main">
+              <a:graphicData uri="http://schemas.openxmlformats.org/drawingml/2006/picture">
+                <pic:pic xmlns:pic="http://schemas.openxmlformats.org/drawingml/2006/picture">
+                  <pic:nvPicPr>
+                    <pic:cNvPr id="0" name="Picture 6"/>
+                    <pic:cNvPicPr>
+                      <a:picLocks noChangeAspect="1" noChangeArrowheads="1"/>
+                    </pic:cNvPicPr>
+                  </pic:nvPicPr>
+                  <pic:blipFill>
+                    <a:blip r:embed="rId13" cstate="print">
+                      <a:extLst>
+                        <a:ext uri="{28A0092B-C50C-407E-A947-70E740481C1C}">
+                          <a14:useLocalDpi xmlns:a14="http://schemas.microsoft.com/office/drawing/2010/main" val="0"/>
+                        </a:ext>
+                      </a:extLst>
+                    </a:blip>
+                    <a:srcRect/>
+                    <a:stretch>
+                      <a:fillRect/>
+                    </a:stretch>
+                  </pic:blipFill>
+                  <pic:spPr bwMode="auto">
+                    <a:xfrm>
+                      <a:off x="0" y="0"/>
+                      <a:ext cx="3200400" cy="2399665"/>
+                    </a:xfrm>
+                    <a:prstGeom prst="rect">
+                      <a:avLst/>
+                    </a:prstGeom>
+                    <a:noFill/>
+                    <a:ln>
+                      <a:noFill/>
+                    </a:ln>
+                  </pic:spPr>
+                </pic:pic>
+              </a:graphicData>
+            </a:graphic>
+          </wp:anchor>
+        </w:drawing>
+      </w:r>
+      <w:r>
+        <w:t xml:space="preserve">After superimposing a Bode plot generated with the identified parameters, there was a clear phase misalignment between the data and the simulation. This </w:t>
+      </w:r>
+      <w:r>
+        <w:rPr>
+          <w:noProof/>
+        </w:rPr>
+        <w:lastRenderedPageBreak/>
+        <mc:AlternateContent>
+          <mc:Choice Requires="wps">
+            <w:drawing>
+              <wp:anchor distT="0" distB="0" distL="114300" distR="114300" simplePos="0" relativeHeight="251679744" behindDoc="0" locked="0" layoutInCell="1" allowOverlap="1" wp14:anchorId="2428BA4A" wp14:editId="6BA2385A">
+                <wp:simplePos x="0" y="0"/>
+                <wp:positionH relativeFrom="margin">
+                  <wp:align>left</wp:align>
+                </wp:positionH>
+                <wp:positionV relativeFrom="paragraph">
+                  <wp:posOffset>2551430</wp:posOffset>
+                </wp:positionV>
+                <wp:extent cx="3200400" cy="635"/>
+                <wp:effectExtent l="0" t="0" r="0" b="6985"/>
+                <wp:wrapSquare wrapText="bothSides"/>
+                <wp:docPr id="20" name="Text Box 20"/>
+                <wp:cNvGraphicFramePr/>
+                <a:graphic xmlns:a="http://schemas.openxmlformats.org/drawingml/2006/main">
+                  <a:graphicData uri="http://schemas.microsoft.com/office/word/2010/wordprocessingShape">
+                    <wps:wsp>
+                      <wps:cNvSpPr txBox="1"/>
+                      <wps:spPr>
+                        <a:xfrm>
+                          <a:off x="0" y="0"/>
+                          <a:ext cx="3200400" cy="635"/>
+                        </a:xfrm>
+                        <a:prstGeom prst="rect">
+                          <a:avLst/>
+                        </a:prstGeom>
+                        <a:solidFill>
+                          <a:prstClr val="white"/>
+                        </a:solidFill>
+                        <a:ln>
+                          <a:noFill/>
+                        </a:ln>
+                      </wps:spPr>
+                      <wps:txbx>
+                        <w:txbxContent>
+                          <w:p>
+                            <w:pPr>
+                              <w:pStyle w:val="Caption"/>
+                              <w:rPr>
+                                <w:b/>
+                                <w:bCs/>
+                                <w:noProof/>
+                              </w:rPr>
+                            </w:pPr>
+                            <w:r>
+                              <w:t xml:space="preserve">Figure </w:t>
+                            </w:r>
+                            <w:fldSimple w:instr=" SEQ Figure \* ARABIC ">
+                              <w:r>
+                                <w:rPr>
+                                  <w:noProof/>
+                                </w:rPr>
+                                <w:t>6</w:t>
+                              </w:r>
+                            </w:fldSimple>
+                            <w:r>
+                              <w:t>: Bode diagram of first order system frequency response with the identified transfer function graphed as a blue line and the experimental data plotted as red dots.</w:t>
+                            </w:r>
+                          </w:p>
+                        </w:txbxContent>
+                      </wps:txbx>
+                      <wps:bodyPr rot="0" spcFirstLastPara="0" vertOverflow="overflow" horzOverflow="overflow" vert="horz" wrap="square" lIns="0" tIns="0" rIns="0" bIns="0" numCol="1" spcCol="0" rtlCol="0" fromWordArt="0" anchor="t" anchorCtr="0" forceAA="0" compatLnSpc="1">
+                        <a:prstTxWarp prst="textNoShape">
+                          <a:avLst/>
+                        </a:prstTxWarp>
+                        <a:spAutoFit/>
+                      </wps:bodyPr>
+                    </wps:wsp>
+                  </a:graphicData>
+                </a:graphic>
+              </wp:anchor>
+            </w:drawing>
+          </mc:Choice>
+          <mc:Fallback>
+            <w:pict>
+              <v:shape w14:anchorId="2428BA4A" id="Text Box 20" o:spid="_x0000_s1028" type="#_x0000_t202" style="position:absolute;margin-left:0;margin-top:200.9pt;width:252pt;height:.05pt;z-index:251679744;visibility:visible;mso-wrap-style:square;mso-wrap-distance-left:9pt;mso-wrap-distance-top:0;mso-wrap-distance-right:9pt;mso-wrap-distance-bottom:0;mso-position-horizontal:left;mso-position-horizontal-relative:margin;mso-position-vertical:absolute;mso-position-vertical-relative:text;v-text-anchor:top" o:gfxdata="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" stroked="f">
+                <v:textbox style="mso-fit-shape-to-text:t" inset="0,0,0,0">
+                  <w:txbxContent>
+                    <w:p>
+                      <w:pPr>
+                        <w:pStyle w:val="Caption"/>
+                        <w:rPr>
+                          <w:b/>
+                          <w:bCs/>
+                          <w:noProof/>
+                        </w:rPr>
+                      </w:pPr>
+                      <w:r>
+                        <w:t xml:space="preserve">Figure </w:t>
+                      </w:r>
+                      <w:fldSimple w:instr=" SEQ Figure \* ARABIC ">
+                        <w:r>
+                          <w:rPr>
+                            <w:noProof/>
+                          </w:rPr>
+                          <w:t>6</w:t>
+                        </w:r>
+                      </w:fldSimple>
+                      <w:r>
+                        <w:t>: Bode diagram of first order system frequency response with the identified transfer function graphed as a blue line and the experimental data plotted as red dots.</w:t>
+                      </w:r>
+                    </w:p>
+                  </w:txbxContent>
+                </v:textbox>
+                <w10:wrap type="square" anchorx="margin"/>
+              </v:shape>
+            </w:pict>
+          </mc:Fallback>
+        </mc:AlternateContent>
+      </w:r>
+      <w:r>
+        <w:rPr>
+          <w:rFonts w:eastAsiaTheme="minorEastAsia"/>
+          <w:b/>
+          <w:bCs/>
+          <w:noProof/>
+        </w:rPr>
+        <w:drawing>
+          <wp:anchor distT="0" distB="0" distL="114300" distR="114300" simplePos="0" relativeHeight="251662336" behindDoc="0" locked="0" layoutInCell="1" allowOverlap="1" wp14:anchorId="35086DC2" wp14:editId="7B0321E4">
+            <wp:simplePos x="0" y="0"/>
+            <wp:positionH relativeFrom="margin">
+              <wp:align>left</wp:align>
+            </wp:positionH>
+            <wp:positionV relativeFrom="margin">
+              <wp:align>top</wp:align>
+            </wp:positionV>
+            <wp:extent cx="3200400" cy="2399665"/>
+            <wp:effectExtent l="0" t="0" r="0" b="635"/>
+            <wp:wrapSquare wrapText="bothSides"/>
+            <wp:docPr id="7" name="Picture 7"/>
+            <wp:cNvGraphicFramePr>
+              <a:graphicFrameLocks xmlns:a="http://schemas.openxmlformats.org/drawingml/2006/main" noChangeAspect="1"/>
+            </wp:cNvGraphicFramePr>
+            <a:graphic xmlns:a="http://schemas.openxmlformats.org/drawingml/2006/main">
+              <a:graphicData uri="http://schemas.openxmlformats.org/drawingml/2006/picture">
+                <pic:pic xmlns:pic="http://schemas.openxmlformats.org/drawingml/2006/picture">
+                  <pic:nvPicPr>
+                    <pic:cNvPr id="0" name="Picture 2"/>
+                    <pic:cNvPicPr>
+                      <a:picLocks noChangeAspect="1" noChangeArrowheads="1"/>
+                    </pic:cNvPicPr>
+                  </pic:nvPicPr>
+                  <pic:blipFill>
+                    <a:blip r:embed="rId14" cstate="print">
+                      <a:extLst>
+                        <a:ext uri="{28A0092B-C50C-407E-A947-70E740481C1C}">
+                          <a14:useLocalDpi xmlns:a14="http://schemas.microsoft.com/office/drawing/2010/main" val="0"/>
+                        </a:ext>
+                      </a:extLst>
+                    </a:blip>
+                    <a:srcRect/>
+                    <a:stretch>
+                      <a:fillRect/>
+                    </a:stretch>
+                  </pic:blipFill>
+                  <pic:spPr bwMode="auto">
+                    <a:xfrm>
+                      <a:off x="0" y="0"/>
+                      <a:ext cx="3200400" cy="2399665"/>
+                    </a:xfrm>
+                    <a:prstGeom prst="rect">
+                      <a:avLst/>
+                    </a:prstGeom>
+                    <a:noFill/>
+                    <a:ln>
+                      <a:noFill/>
+                    </a:ln>
+                  </pic:spPr>
+                </pic:pic>
+              </a:graphicData>
+            </a:graphic>
+          </wp:anchor>
+        </w:drawing>
+      </w:r>
+      <w:r>
+        <w:rPr>
+          <w:rFonts w:eastAsiaTheme="minorEastAsia"/>
+          <w:b/>
+          <w:bCs/>
+          <w:noProof/>
+        </w:rPr>
+        <w:drawing>
+          <wp:anchor distT="0" distB="0" distL="114300" distR="114300" simplePos="0" relativeHeight="251659264" behindDoc="0" locked="0" layoutInCell="1" allowOverlap="1" wp14:anchorId="31C56235" wp14:editId="10617F57">
+            <wp:simplePos x="0" y="0"/>
+            <wp:positionH relativeFrom="margin">
+              <wp:align>right</wp:align>
+            </wp:positionH>
+            <wp:positionV relativeFrom="margin">
+              <wp:align>top</wp:align>
+            </wp:positionV>
+            <wp:extent cx="3200400" cy="2400935"/>
+            <wp:effectExtent l="0" t="0" r="0" b="0"/>
+            <wp:wrapSquare wrapText="bothSides"/>
+            <wp:docPr id="9" name="Picture 9"/>
+            <wp:cNvGraphicFramePr>
+              <a:graphicFrameLocks xmlns:a="http://schemas.openxmlformats.org/drawingml/2006/main" noChangeAspect="1"/>
+            </wp:cNvGraphicFramePr>
+            <a:graphic xmlns:a="http://schemas.openxmlformats.org/drawingml/2006/main">
+              <a:graphicData uri="http://schemas.openxmlformats.org/drawingml/2006/picture">
+                <pic:pic xmlns:pic="http://schemas.openxmlformats.org/drawingml/2006/picture">
+                  <pic:nvPicPr>
+                    <pic:cNvPr id="0" name="Picture 4"/>
+                    <pic:cNvPicPr>
+                      <a:picLocks noChangeAspect="1" noChangeArrowheads="1"/>
+                    </pic:cNvPicPr>
+                  </pic:nvPicPr>
+                  <pic:blipFill>
+                    <a:blip r:embed="rId15" cstate="print">
+                      <a:extLst>
+                        <a:ext uri="{28A0092B-C50C-407E-A947-70E740481C1C}">
+                          <a14:useLocalDpi xmlns:a14="http://schemas.microsoft.com/office/drawing/2010/main" val="0"/>
+                        </a:ext>
+                      </a:extLst>
+                    </a:blip>
+                    <a:srcRect/>
+                    <a:stretch>
+                      <a:fillRect/>
+                    </a:stretch>
+                  </pic:blipFill>
+                  <pic:spPr bwMode="auto">
+                    <a:xfrm>
+                      <a:off x="0" y="0"/>
+                      <a:ext cx="3200400" cy="2400935"/>
+                    </a:xfrm>
+                    <a:prstGeom prst="rect">
+                      <a:avLst/>
+                    </a:prstGeom>
+                    <a:noFill/>
+                    <a:ln>
+                      <a:noFill/>
+                    </a:ln>
+                  </pic:spPr>
+                </pic:pic>
+              </a:graphicData>
+            </a:graphic>
+          </wp:anchor>
+        </w:drawing>
+      </w:r>
+      <w:r>
+        <w:t xml:space="preserve">was </w:t>
+      </w:r>
+      <w:r>
+        <w:rPr>
+          <w:noProof/>
+        </w:rPr>
+        <mc:AlternateContent>
+          <mc:Choice Requires="wps">
+            <w:drawing>
+              <wp:anchor distT="0" distB="0" distL="114300" distR="114300" simplePos="0" relativeHeight="251677696" behindDoc="0" locked="0" layoutInCell="1" allowOverlap="1" wp14:anchorId="11497D6F" wp14:editId="77564EE5">
+                <wp:simplePos x="0" y="0"/>
+                <wp:positionH relativeFrom="column">
+                  <wp:posOffset>3599459</wp:posOffset>
+                </wp:positionH>
+                <wp:positionV relativeFrom="paragraph">
+                  <wp:posOffset>2558510</wp:posOffset>
+                </wp:positionV>
+                <wp:extent cx="3200400" cy="635"/>
+                <wp:effectExtent l="0" t="0" r="0" b="0"/>
+                <wp:wrapSquare wrapText="bothSides"/>
+                <wp:docPr id="19" name="Text Box 19"/>
+                <wp:cNvGraphicFramePr/>
+                <a:graphic xmlns:a="http://schemas.openxmlformats.org/drawingml/2006/main">
+                  <a:graphicData uri="http://schemas.microsoft.com/office/word/2010/wordprocessingShape">
+                    <wps:wsp>
+                      <wps:cNvSpPr txBox="1"/>
+                      <wps:spPr>
+                        <a:xfrm>
+                          <a:off x="0" y="0"/>
+                          <a:ext cx="3200400" cy="635"/>
+                        </a:xfrm>
+                        <a:prstGeom prst="rect">
+                          <a:avLst/>
+                        </a:prstGeom>
+                        <a:solidFill>
+                          <a:prstClr val="white"/>
+                        </a:solidFill>
+                        <a:ln>
+                          <a:noFill/>
+                        </a:ln>
+                      </wps:spPr>
+                      <wps:txbx>
+                        <w:txbxContent>
+                          <w:p>
+                            <w:pPr>
+                              <w:pStyle w:val="Caption"/>
+                            </w:pPr>
+                            <w:r>
+                              <w:t xml:space="preserve">Figure </w:t>
+                            </w:r>
+                            <w:fldSimple w:instr=" SEQ Figure \* ARABIC ">
+                              <w:r>
+                                <w:rPr>
+                                  <w:noProof/>
+                                </w:rPr>
+                                <w:t>7</w:t>
+                              </w:r>
+                            </w:fldSimple>
+                            <w:r>
+                              <w:t>: Bode diagram of second order system frequency response with the identified transfer function graphed as a blue line and the experimental data plotted as red dots.</w:t>
+                            </w:r>
+                          </w:p>
+                        </w:txbxContent>
+                      </wps:txbx>
+                      <wps:bodyPr rot="0" spcFirstLastPara="0" vertOverflow="overflow" horzOverflow="overflow" vert="horz" wrap="square" lIns="0" tIns="0" rIns="0" bIns="0" numCol="1" spcCol="0" rtlCol="0" fromWordArt="0" anchor="t" anchorCtr="0" forceAA="0" compatLnSpc="1">
+                        <a:prstTxWarp prst="textNoShape">
+                          <a:avLst/>
+                        </a:prstTxWarp>
+                        <a:spAutoFit/>
+                      </wps:bodyPr>
+                    </wps:wsp>
+                  </a:graphicData>
+                </a:graphic>
+              </wp:anchor>
+            </w:drawing>
+          </mc:Choice>
+          <mc:Fallback>
+            <w:pict>
+              <v:shape w14:anchorId="11497D6F" id="Text Box 19" o:spid="_x0000_s1029" type="#_x0000_t202" style="position:absolute;margin-left:283.4pt;margin-top:201.45pt;width:252pt;height:.05pt;z-index:251677696;visibility:visible;mso-wrap-style:square;mso-wrap-distance-left:9pt;mso-wrap-distance-top:0;mso-wrap-distance-right:9pt;mso-wrap-distance-bottom:0;mso-position-horizontal:absolute;mso-position-horizontal-relative:text;mso-position-vertical:absolute;mso-position-vertical-relative:text;v-text-anchor:top" o:gfxdata="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" stroked="f">
+                <v:textbox style="mso-fit-shape-to-text:t" inset="0,0,0,0">
+                  <w:txbxContent>
+                    <w:p>
+                      <w:pPr>
+                        <w:pStyle w:val="Caption"/>
+                      </w:pPr>
+                      <w:r>
+                        <w:t xml:space="preserve">Figure </w:t>
+                      </w:r>
+                      <w:fldSimple w:instr=" SEQ Figure \* ARABIC ">
+                        <w:r>
+                          <w:rPr>
+                            <w:noProof/>
+                          </w:rPr>
+                          <w:t>7</w:t>
+                        </w:r>
+                      </w:fldSimple>
+                      <w:r>
+                        <w:t>: Bode diagram of second order system frequency response with the identified transfer function graphed as a blue line and the experimental data plotted as red dots.</w:t>
+                      </w:r>
+                    </w:p>
+                  </w:txbxContent>
+                </v:textbox>
+                <w10:wrap type="square"/>
+              </v:shape>
+            </w:pict>
+          </mc:Fallback>
+        </mc:AlternateContent>
+      </w:r>
+      <w:r>
+        <w:t xml:space="preserve">corrected for by adjusting the value of </w:t>
+      </w:r>
+      <w:r>
+        <w:rPr>
+          <w:rFonts w:cstheme="minorHAnsi"/>
+        </w:rPr>
+        <w:t>τ</w:t>
+      </w:r>
+      <w:r>
+        <w:t xml:space="preserve"> to 0.0205 which resulted in a much closer alignment to the data, as seen in figure ####.</w:t>
+      </w:r>
+    </w:p>
+    <w:p>
+      <w:pPr>
+        <w:tabs>
+          <w:tab w:val="left" w:pos="1088"/>
+        </w:tabs>
+      </w:pPr>
+      <w:r>
+        <w:rPr>
+          <w:rFonts w:eastAsiaTheme="minorEastAsia"/>
+        </w:rPr>
+        <w:t xml:space="preserve">To </w:t>
+      </w:r>
+      <w:r>
+        <w:rPr>
+          <w:rFonts w:eastAsiaTheme="minorEastAsia"/>
+        </w:rPr>
+        <w:t>provide further validation of the parameters identified</w:t>
+      </w:r>
+      <w:r>
+        <w:rPr>
+          <w:rFonts w:eastAsiaTheme="minorEastAsia"/>
+        </w:rPr>
+        <w:t>,</w:t>
+      </w:r>
+      <w:r>
+        <w:rPr>
+          <w:rFonts w:eastAsiaTheme="minorEastAsia"/>
+        </w:rPr>
+        <w:t xml:space="preserve"> another simulation was run, this time for the closed loop second order system for angular position.</w:t>
+      </w:r>
+      <w:r>
+        <w:rPr>
+          <w:rFonts w:eastAsiaTheme="minorEastAsia"/>
+        </w:rPr>
+        <w:t xml:space="preserve"> </w:t>
+      </w:r>
+      <w:r>
+        <w:rPr>
+          <w:rFonts w:eastAsiaTheme="minorEastAsia"/>
+        </w:rPr>
+        <w:t xml:space="preserve">Bode for </w:t>
+      </w:r>
+      <w:r>
+        <w:rPr>
+          <w:rFonts w:eastAsiaTheme="minorEastAsia"/>
+        </w:rPr>
+        <w:t xml:space="preserve">this </w:t>
+      </w:r>
+      <w:r>
+        <w:rPr>
+          <w:rFonts w:eastAsiaTheme="minorEastAsia"/>
+        </w:rPr>
+        <w:t xml:space="preserve">system was plotted against </w:t>
+      </w:r>
+      <w:r>
+        <w:rPr>
+          <w:rFonts w:eastAsiaTheme="minorEastAsia"/>
+        </w:rPr>
+        <w:t xml:space="preserve">the </w:t>
+      </w:r>
+      <w:r>
+        <w:rPr>
+          <w:rFonts w:eastAsiaTheme="minorEastAsia"/>
+        </w:rPr>
+        <w:t>data for the angular position</w:t>
+      </w:r>
+      <w:r>
+        <w:rPr>
+          <w:rFonts w:eastAsiaTheme="minorEastAsia"/>
+        </w:rPr>
+        <w:t xml:space="preserve"> to check how well the model matched reality</w:t>
+      </w:r>
+      <w:r>
+        <w:rPr>
+          <w:rFonts w:eastAsiaTheme="minorEastAsia"/>
+        </w:rPr>
+        <w:t xml:space="preserve"> (Figure ####).</w:t>
+      </w:r>
+    </w:p>
+    <w:p>
+      <w:pPr>
+        <w:rPr>
+          <w:rFonts w:eastAsiaTheme="minorEastAsia"/>
+        </w:rPr>
+      </w:pPr>
+      <w:r>
+        <w:rPr>
+          <w:b/>
+          <w:bCs/>
+          <w:sz w:val="32"/>
+          <w:szCs w:val="32"/>
+        </w:rPr>
+        <w:t>Discussion</w:t>
+      </w:r>
+      <w:r>
+        <w:rPr>
+          <w:rFonts w:eastAsiaTheme="minorEastAsia"/>
+        </w:rPr>
+        <w:t xml:space="preserve"> </w:t>
+      </w:r>
+    </w:p>
+    <w:p>
+      <w:pPr>
+        <w:rPr>
+          <w:rFonts w:eastAsiaTheme="minorEastAsia"/>
+          <w:noProof/>
+        </w:rPr>
+      </w:pPr>
+      <w:r>
+        <w:rPr>
+          <w:noProof/>
+        </w:rPr>
+        <mc:AlternateContent>
+          <mc:Choice Requires="wps">
+            <w:drawing>
+              <wp:anchor distT="0" distB="0" distL="114300" distR="114300" simplePos="0" relativeHeight="251681792" behindDoc="0" locked="0" layoutInCell="1" allowOverlap="1" wp14:anchorId="62B072C0" wp14:editId="1470566B">
+                <wp:simplePos x="0" y="0"/>
+                <wp:positionH relativeFrom="margin">
+                  <wp:align>right</wp:align>
+                </wp:positionH>
+                <wp:positionV relativeFrom="paragraph">
+                  <wp:posOffset>2909282</wp:posOffset>
+                </wp:positionV>
+                <wp:extent cx="3200400" cy="635"/>
+                <wp:effectExtent l="0" t="0" r="0" b="0"/>
+                <wp:wrapSquare wrapText="bothSides"/>
+                <wp:docPr id="21" name="Text Box 21"/>
+                <wp:cNvGraphicFramePr/>
+                <a:graphic xmlns:a="http://schemas.openxmlformats.org/drawingml/2006/main">
+                  <a:graphicData uri="http://schemas.microsoft.com/office/word/2010/wordprocessingShape">
+                    <wps:wsp>
+                      <wps:cNvSpPr txBox="1"/>
+                      <wps:spPr>
+                        <a:xfrm>
+                          <a:off x="0" y="0"/>
+                          <a:ext cx="3200400" cy="635"/>
+                        </a:xfrm>
+                        <a:prstGeom prst="rect">
+                          <a:avLst/>
+                        </a:prstGeom>
+                        <a:solidFill>
+                          <a:prstClr val="white"/>
+                        </a:solidFill>
+                        <a:ln>
+                          <a:noFill/>
+                        </a:ln>
+                      </wps:spPr>
+                      <wps:txbx>
+                        <w:txbxContent>
+                          <w:p>
+                            <w:pPr>
+                              <w:pStyle w:val="Caption"/>
+                              <w:rPr>
+                                <w:noProof/>
+                              </w:rPr>
+                            </w:pPr>
+                            <w:r>
+                              <w:t xml:space="preserve">Figure </w:t>
+                            </w:r>
+                            <w:fldSimple w:instr=" SEQ Figure \* ARABIC ">
+                              <w:r>
+                                <w:rPr>
+                                  <w:noProof/>
+                                </w:rPr>
+                                <w:t>9</w:t>
+                              </w:r>
+                            </w:fldSimple>
+                            <w:r>
+                              <w:t>:</w:t>
+                            </w:r>
+                            <w:r>
+                              <w:t xml:space="preserve"> Parameters identified by step response plotted against the experimental multi-sine data.</w:t>
+                            </w:r>
+                          </w:p>
+                        </w:txbxContent>
+                      </wps:txbx>
+                      <wps:bodyPr rot="0" spcFirstLastPara="0" vertOverflow="overflow" horzOverflow="overflow" vert="horz" wrap="square" lIns="0" tIns="0" rIns="0" bIns="0" numCol="1" spcCol="0" rtlCol="0" fromWordArt="0" anchor="t" anchorCtr="0" forceAA="0" compatLnSpc="1">
+                        <a:prstTxWarp prst="textNoShape">
+                          <a:avLst/>
+                        </a:prstTxWarp>
+                        <a:spAutoFit/>
+                      </wps:bodyPr>
+                    </wps:wsp>
+                  </a:graphicData>
+                </a:graphic>
+              </wp:anchor>
+            </w:drawing>
+          </mc:Choice>
+          <mc:Fallback>
+            <w:pict>
+              <v:shape w14:anchorId="62B072C0" id="Text Box 21" o:spid="_x0000_s1030" type="#_x0000_t202" style="position:absolute;margin-left:200.8pt;margin-top:229.1pt;width:252pt;height:.05pt;z-index:251681792;visibility:visible;mso-wrap-style:square;mso-wrap-distance-left:9pt;mso-wrap-distance-top:0;mso-wrap-distance-right:9pt;mso-wrap-distance-bottom:0;mso-position-horizontal:right;mso-position-horizontal-relative:margin;mso-position-vertical:absolute;mso-position-vertical-relative:text;v-text-anchor:top" o:gfxdata="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" stroked="f">
+                <v:textbox style="mso-fit-shape-to-text:t" inset="0,0,0,0">
+                  <w:txbxContent>
+                    <w:p>
+                      <w:pPr>
+                        <w:pStyle w:val="Caption"/>
+                        <w:rPr>
+                          <w:noProof/>
+                        </w:rPr>
+                      </w:pPr>
+                      <w:r>
+                        <w:t xml:space="preserve">Figure </w:t>
+                      </w:r>
+                      <w:fldSimple w:instr=" SEQ Figure \* ARABIC ">
+                        <w:r>
+                          <w:rPr>
+                            <w:noProof/>
+                          </w:rPr>
+                          <w:t>9</w:t>
+                        </w:r>
+                      </w:fldSimple>
+                      <w:r>
+                        <w:t>:</w:t>
+                      </w:r>
+                      <w:r>
+                        <w:t xml:space="preserve"> Parameters identified by step response plotted against the experimental multi-sine data.</w:t>
+                      </w:r>
+                    </w:p>
+                  </w:txbxContent>
+                </v:textbox>
+                <w10:wrap type="square" anchorx="margin"/>
+              </v:shape>
+            </w:pict>
+          </mc:Fallback>
+        </mc:AlternateContent>
+      </w:r>
+      <w:r>
+        <w:rPr>
+          <w:rFonts w:eastAsiaTheme="minorEastAsia"/>
+          <w:noProof/>
+        </w:rPr>
+        <w:drawing>
+          <wp:anchor distT="0" distB="0" distL="114300" distR="114300" simplePos="0" relativeHeight="251667456" behindDoc="0" locked="0" layoutInCell="1" allowOverlap="1" wp14:anchorId="73165CB4" wp14:editId="7F653A37">
+            <wp:simplePos x="0" y="0"/>
+            <wp:positionH relativeFrom="margin">
+              <wp:align>right</wp:align>
+            </wp:positionH>
+            <wp:positionV relativeFrom="margin">
+              <wp:posOffset>5739118</wp:posOffset>
+            </wp:positionV>
+            <wp:extent cx="3200400" cy="2399665"/>
+            <wp:effectExtent l="0" t="0" r="0" b="635"/>
+            <wp:wrapSquare wrapText="bothSides"/>
+            <wp:docPr id="13" name="Picture 13"/>
+            <wp:cNvGraphicFramePr>
+              <a:graphicFrameLocks xmlns:a="http://schemas.openxmlformats.org/drawingml/2006/main" noChangeAspect="1"/>
+            </wp:cNvGraphicFramePr>
+            <a:graphic xmlns:a="http://schemas.openxmlformats.org/drawingml/2006/main">
+              <a:graphicData uri="http://schemas.openxmlformats.org/drawingml/2006/picture">
+                <pic:pic xmlns:pic="http://schemas.openxmlformats.org/drawingml/2006/picture">
+                  <pic:nvPicPr>
+                    <pic:cNvPr id="0" name="Picture 8"/>
+                    <pic:cNvPicPr>
+                      <a:picLocks noChangeAspect="1" noChangeArrowheads="1"/>
+                    </pic:cNvPicPr>
+                  </pic:nvPicPr>
+                  <pic:blipFill>
+                    <a:blip r:embed="rId16" cstate="print">
+                      <a:extLst>
+                        <a:ext uri="{28A0092B-C50C-407E-A947-70E740481C1C}">
+                          <a14:useLocalDpi xmlns:a14="http://schemas.microsoft.com/office/drawing/2010/main" val="0"/>
+                        </a:ext>
+                      </a:extLst>
+                    </a:blip>
+                    <a:srcRect/>
+                    <a:stretch>
+                      <a:fillRect/>
+                    </a:stretch>
+                  </pic:blipFill>
+                  <pic:spPr bwMode="auto">
+                    <a:xfrm>
+                      <a:off x="0" y="0"/>
+                      <a:ext cx="3200400" cy="2399665"/>
+                    </a:xfrm>
+                    <a:prstGeom prst="rect">
+                      <a:avLst/>
+                    </a:prstGeom>
+                    <a:noFill/>
+                    <a:ln>
+                      <a:noFill/>
+                    </a:ln>
+                  </pic:spPr>
+                </pic:pic>
+              </a:graphicData>
+            </a:graphic>
+          </wp:anchor>
+        </w:drawing>
+      </w:r>
+      <w:r>
+        <w:rPr>
+          <w:rFonts w:eastAsiaTheme="minorEastAsia"/>
+          <w:noProof/>
+        </w:rPr>
+        <w:drawing>
+          <wp:anchor distT="0" distB="0" distL="114300" distR="114300" simplePos="0" relativeHeight="251671552" behindDoc="0" locked="0" layoutInCell="1" allowOverlap="1" wp14:anchorId="28E2F8D4" wp14:editId="1B08C608">
+            <wp:simplePos x="0" y="0"/>
+            <wp:positionH relativeFrom="column">
+              <wp:align>right</wp:align>
+            </wp:positionH>
+            <wp:positionV relativeFrom="margin">
+              <wp:posOffset>5812286</wp:posOffset>
+            </wp:positionV>
+            <wp:extent cx="3200400" cy="2399665"/>
+            <wp:effectExtent l="0" t="0" r="0" b="0"/>
+            <wp:wrapSquare wrapText="bothSides"/>
+            <wp:docPr id="16" name="Picture 16"/>
+            <wp:cNvGraphicFramePr>
+              <a:graphicFrameLocks xmlns:a="http://schemas.openxmlformats.org/drawingml/2006/main" noChangeAspect="1"/>
+            </wp:cNvGraphicFramePr>
+            <a:graphic xmlns:a="http://schemas.openxmlformats.org/drawingml/2006/main">
+              <a:graphicData uri="http://schemas.openxmlformats.org/drawingml/2006/picture">
+                <pic:pic xmlns:pic="http://schemas.openxmlformats.org/drawingml/2006/picture">
+                  <pic:nvPicPr>
+                    <pic:cNvPr id="0" name="Picture 11"/>
+                    <pic:cNvPicPr>
+                      <a:picLocks noChangeAspect="1" noChangeArrowheads="1"/>
+                    </pic:cNvPicPr>
+                  </pic:nvPicPr>
+                  <pic:blipFill>
+                    <a:blip r:embed="rId17" cstate="print">
+                      <a:extLst>
+                        <a:ext uri="{28A0092B-C50C-407E-A947-70E740481C1C}">
+                          <a14:useLocalDpi xmlns:a14="http://schemas.microsoft.com/office/drawing/2010/main" val="0"/>
+                        </a:ext>
+                      </a:extLst>
+                    </a:blip>
+                    <a:srcRect/>
+                    <a:stretch>
+                      <a:fillRect/>
+                    </a:stretch>
+                  </pic:blipFill>
+                  <pic:spPr bwMode="auto">
+                    <a:xfrm>
+                      <a:off x="0" y="0"/>
+                      <a:ext cx="3200400" cy="2399665"/>
+                    </a:xfrm>
+                    <a:prstGeom prst="rect">
+                      <a:avLst/>
+                    </a:prstGeom>
+                    <a:noFill/>
+                    <a:ln>
+                      <a:noFill/>
+                    </a:ln>
+                  </pic:spPr>
+                </pic:pic>
+              </a:graphicData>
+            </a:graphic>
+          </wp:anchor>
+        </w:drawing>
+      </w:r>
+      <w:r>
+        <w:rPr>
+          <w:noProof/>
+        </w:rPr>
+        <mc:AlternateContent>
+          <mc:Choice Requires="wps">
+            <w:drawing>
+              <wp:anchor distT="0" distB="0" distL="114300" distR="114300" simplePos="0" relativeHeight="251683840" behindDoc="0" locked="0" layoutInCell="1" allowOverlap="1" wp14:anchorId="6C837A91" wp14:editId="02FB9DE6">
+                <wp:simplePos x="0" y="0"/>
+                <wp:positionH relativeFrom="column">
+                  <wp:align>right</wp:align>
+                </wp:positionH>
+                <wp:positionV relativeFrom="paragraph">
+                  <wp:posOffset>2999417</wp:posOffset>
+                </wp:positionV>
+                <wp:extent cx="3200400" cy="635"/>
+                <wp:effectExtent l="0" t="0" r="0" b="0"/>
+                <wp:wrapSquare wrapText="bothSides"/>
+                <wp:docPr id="22" name="Text Box 22"/>
+                <wp:cNvGraphicFramePr/>
+                <a:graphic xmlns:a="http://schemas.openxmlformats.org/drawingml/2006/main">
+                  <a:graphicData uri="http://schemas.microsoft.com/office/word/2010/wordprocessingShape">
+                    <wps:wsp>
+                      <wps:cNvSpPr txBox="1"/>
+                      <wps:spPr>
+                        <a:xfrm>
+                          <a:off x="0" y="0"/>
+                          <a:ext cx="3200400" cy="635"/>
+                        </a:xfrm>
+                        <a:prstGeom prst="rect">
+                          <a:avLst/>
+                        </a:prstGeom>
+                        <a:solidFill>
+                          <a:prstClr val="white"/>
+                        </a:solidFill>
+                        <a:ln>
+                          <a:noFill/>
+                        </a:ln>
+                      </wps:spPr>
+                      <wps:txbx>
+                        <w:txbxContent>
+                          <w:p>
+                            <w:pPr>
+                              <w:pStyle w:val="Caption"/>
+                              <w:rPr>
+                                <w:noProof/>
+                              </w:rPr>
+                            </w:pPr>
+                            <w:r>
+                              <w:t xml:space="preserve">Figure </w:t>
+                            </w:r>
+                            <w:fldSimple w:instr=" SEQ Figure \* ARABIC ">
+                              <w:r>
+                                <w:rPr>
+                                  <w:noProof/>
+                                </w:rPr>
+                                <w:t>8</w:t>
+                              </w:r>
+                            </w:fldSimple>
+                            <w:r>
+                              <w:t xml:space="preserve">: </w:t>
+                            </w:r>
+                            <w:r>
+                              <w:t>Parameters identified by multi-sine plotted against the experimental step response data.</w:t>
+                            </w:r>
+                          </w:p>
+                        </w:txbxContent>
+                      </wps:txbx>
+                      <wps:bodyPr rot="0" spcFirstLastPara="0" vertOverflow="overflow" horzOverflow="overflow" vert="horz" wrap="square" lIns="0" tIns="0" rIns="0" bIns="0" numCol="1" spcCol="0" rtlCol="0" fromWordArt="0" anchor="t" anchorCtr="0" forceAA="0" compatLnSpc="1">
+                        <a:prstTxWarp prst="textNoShape">
+                          <a:avLst/>
+                        </a:prstTxWarp>
+                        <a:spAutoFit/>
+                      </wps:bodyPr>
+                    </wps:wsp>
+                  </a:graphicData>
+                </a:graphic>
+              </wp:anchor>
+            </w:drawing>
+          </mc:Choice>
+          <mc:Fallback>
+            <w:pict>
+              <v:shape w14:anchorId="6C837A91" id="Text Box 22" o:spid="_x0000_s1031" type="#_x0000_t202" style="position:absolute;margin-left:200.8pt;margin-top:236.15pt;width:252pt;height:.05pt;z-index:251683840;visibility:visible;mso-wrap-style:square;mso-wrap-distance-left:9pt;mso-wrap-distance-top:0;mso-wrap-distance-right:9pt;mso-wrap-distance-bottom:0;mso-position-horizontal:right;mso-position-horizontal-relative:text;mso-position-vertical:absolute;mso-position-vertical-relative:text;v-text-anchor:top" o:gfxdata="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" stroked="f">
+                <v:textbox style="mso-fit-shape-to-text:t" inset="0,0,0,0">
+                  <w:txbxContent>
+                    <w:p>
+                      <w:pPr>
+                        <w:pStyle w:val="Caption"/>
+                        <w:rPr>
+                          <w:noProof/>
+                        </w:rPr>
+                      </w:pPr>
+                      <w:r>
+                        <w:t xml:space="preserve">Figure </w:t>
+                      </w:r>
+                      <w:fldSimple w:instr=" SEQ Figure \* ARABIC ">
+                        <w:r>
+                          <w:rPr>
+                            <w:noProof/>
+                          </w:rPr>
+                          <w:t>8</w:t>
+                        </w:r>
+                      </w:fldSimple>
+                      <w:r>
+                        <w:t xml:space="preserve">: </w:t>
+                      </w:r>
+                      <w:r>
+                        <w:t>Parameters identified by multi-sine plotted against the experimental step response data.</w:t>
+                      </w:r>
+                    </w:p>
+                  </w:txbxContent>
+                </v:textbox>
+                <w10:wrap type="square"/>
+              </v:shape>
+            </w:pict>
+          </mc:Fallback>
+        </mc:AlternateContent>
+      </w:r>
+      <w:r>
+        <w:rPr>
+          <w:rFonts w:eastAsiaTheme="minorEastAsia"/>
+        </w:rPr>
+        <w:t xml:space="preserve">Reviewing the results from the two methods of system identification showed </w:t>
+      </w:r>
+      <w:r>
+        <w:rPr>
+          <w:rFonts w:eastAsiaTheme="minorEastAsia"/>
+        </w:rPr>
+        <w:t>slight</w:t>
+      </w:r>
+      <w:r>
+        <w:rPr>
+          <w:rFonts w:eastAsiaTheme="minorEastAsia"/>
+        </w:rPr>
+        <w:t xml:space="preserve"> differences in the system identified.</w:t>
+      </w:r>
+      <w:r>
+        <w:rPr>
+          <w:rFonts w:eastAsiaTheme="minorEastAsia"/>
+        </w:rPr>
+        <w:t xml:space="preserve"> </w:t>
+      </w:r>
+      <w:r>
+        <w:rPr>
+          <w:rFonts w:eastAsiaTheme="minorEastAsia"/>
+          <w:noProof/>
+        </w:rPr>
+        <w:t xml:space="preserve">Plotting </w:t>
+      </w:r>
+      <w:r>
+        <w:rPr>
+          <w:rFonts w:eastAsiaTheme="minorEastAsia"/>
+          <w:noProof/>
+        </w:rPr>
+        <w:t xml:space="preserve">a Bode diagram for </w:t>
+      </w:r>
+      <w:r>
+        <w:rPr>
+          <w:rFonts w:eastAsiaTheme="minorEastAsia"/>
+          <w:noProof/>
+        </w:rPr>
+        <w:t xml:space="preserve">the parameters identified using the step response method shows that they do not </w:t>
+      </w:r>
+      <w:r>
+        <w:rPr>
+          <w:rFonts w:eastAsiaTheme="minorEastAsia"/>
+          <w:noProof/>
+        </w:rPr>
+        <w:t>the data from the multi-sine experiment particularlly well, although they are reasonably close (Figure ####). Furthermore</w:t>
+      </w:r>
+      <w:r>
+        <w:rPr>
+          <w:rFonts w:eastAsiaTheme="minorEastAsia"/>
+          <w:noProof/>
+        </w:rPr>
+        <w:t>,</w:t>
+      </w:r>
+      <w:r>
+        <w:rPr>
+          <w:rFonts w:eastAsiaTheme="minorEastAsia"/>
+          <w:noProof/>
+        </w:rPr>
+        <w:t xml:space="preserve"> plotting the parameters identified using the multi-sine approach agains the step input data shows that these parameters do not match that data particularly well either, however, it is also reasonably close (Figure ####). </w:t>
+      </w:r>
+    </w:p>
+    <w:p>
+      <w:pPr>
+        <w:rPr>
+          <w:rFonts w:eastAsiaTheme="minorEastAsia"/>
+          <w:noProof/>
+        </w:rPr>
+      </w:pPr>
+      <w:r>
+        <w:rPr>
+          <w:rFonts w:eastAsiaTheme="minorEastAsia"/>
+          <w:noProof/>
+        </w:rPr>
+        <w:t xml:space="preserve">Because both systems identified appear to match the system reasonably well, either model could be used to implement a feedback controller with good results. The best parameters to use will depend on the specific </w:t>
+      </w:r>
+      <w:r>
+        <w:rPr>
+          <w:rFonts w:eastAsiaTheme="minorEastAsia"/>
+          <w:noProof/>
+        </w:rPr>
+        <w:lastRenderedPageBreak/>
+        <w:t xml:space="preserve">problem and the types of input expected, whether they be sinusoids or step functions. It is worth noting that although the step input method provided a better model for the system under a step input, this method can only be used for a first order system and, therefore, is not usable for any non-trivial system identification. </w:t>
+      </w:r>
+    </w:p>
+    <w:p>
+      <w:pPr>
+        <w:rPr>
+          <w:rFonts w:eastAsiaTheme="minorEastAsia"/>
+        </w:rPr>
+      </w:pPr>
+      <w:r>
+        <w:rPr>
+          <w:rFonts w:eastAsiaTheme="minorEastAsia"/>
+        </w:rPr>
+        <w:t xml:space="preserve">The parameters identified using the multi-sine were plotted against the </w:t>
+      </w:r>
+      <w:r>
+        <w:rPr>
+          <w:rFonts w:eastAsiaTheme="minorEastAsia"/>
+        </w:rPr>
+        <w:t>second order system which closely matched the experimental data. This further validates the system identified using the multi-sine method and gives improved confidence in using these parameters to create control laws moving forward.</w:t>
+      </w:r>
+    </w:p>
+    <w:sdt>
+      <w:sdtPr>
+        <w:id w:val="-413858662"/>
+        <w:docPartObj>
+          <w:docPartGallery w:val="Bibliographies"/>
+          <w:docPartUnique/>
+        </w:docPartObj>
+      </w:sdtPr>
+      <w:sdtContent>
+        <w:p>
+          <w:pPr>
+            <w:pStyle w:val="NoSpacing"/>
+          </w:pPr>
+          <w:r>
+            <w:rPr>
+              <w:b/>
+              <w:bCs/>
+              <w:sz w:val="32"/>
+              <w:szCs w:val="32"/>
+            </w:rPr>
+            <w:t>References</w:t>
+          </w:r>
+        </w:p>
+        <w:sdt>
+          <w:sdtPr>
+            <w:id w:val="-573587230"/>
+            <w:bibliography/>
+          </w:sdtPr>
+          <w:sdtContent>
+            <w:p>
+              <w:pPr>
+                <w:pStyle w:val="Bibliography"/>
+                <w:ind w:left="720" w:hanging="720"/>
+                <w:rPr>
+                  <w:noProof/>
+                  <w:sz w:val="24"/>
+                  <w:szCs w:val="24"/>
+                </w:rPr>
+              </w:pPr>
+              <w:r>
+                <w:fldChar w:fldCharType="begin"/>
+              </w:r>
+              <w:r>
+                <w:instrText xml:space="preserve"> BIBLIOGRAPHY </w:instrText>
+              </w:r>
+              <w:r>
+                <w:fldChar w:fldCharType="separate"/>
+              </w:r>
+              <w:r>
+                <w:rPr>
+                  <w:noProof/>
+                </w:rPr>
+                <w:t xml:space="preserve">MIT OpenCourseWare. (2007, September 19). </w:t>
+              </w:r>
+              <w:r>
+                <w:rPr>
+                  <w:i/>
+                  <w:iCs/>
+                  <w:noProof/>
+                </w:rPr>
+                <w:t>Review: step response of 1st order systems.</w:t>
+              </w:r>
+              <w:r>
+                <w:rPr>
+                  <w:noProof/>
+                </w:rPr>
+                <w:t xml:space="preserve"> Retrieved from MIT OpenCourseWare: https://ocw.mit.edu/courses/mechanical-engineering/2-004-systems-modeling-and-control-ii-fall-2007/lecture-notes/lecture07.pdf</w:t>
+              </w:r>
+            </w:p>
+            <w:p>
+              <w:pPr>
+                <w:pStyle w:val="Bibliography"/>
+                <w:ind w:left="720" w:hanging="720"/>
+                <w:rPr>
+                  <w:noProof/>
+                </w:rPr>
+              </w:pPr>
+              <w:r>
+                <w:rPr>
+                  <w:noProof/>
+                </w:rPr>
+                <w:t xml:space="preserve">Octave. (2019, June 14). </w:t>
+              </w:r>
+              <w:r>
+                <w:rPr>
+                  <w:i/>
+                  <w:iCs/>
+                  <w:noProof/>
+                </w:rPr>
+                <w:t>Control Package.</w:t>
+              </w:r>
+              <w:r>
+                <w:rPr>
+                  <w:noProof/>
+                </w:rPr>
+                <w:t xml:space="preserve"> Retrieved from Octave Wiki: https://wiki.octave.org/Control_package</w:t>
+              </w:r>
+            </w:p>
+            <w:p>
+              <w:r>
+                <w:rPr>
+                  <w:b/>
+                  <w:bCs/>
+                  <w:noProof/>
+                </w:rPr>
+                <w:fldChar w:fldCharType="end"/>
+              </w:r>
+            </w:p>
+          </w:sdtContent>
+        </w:sdt>
+      </w:sdtContent>
+    </w:sdt>
+    <w:p>
+      <w:pPr>
+        <w:rPr>
+          <w:rFonts w:eastAsiaTheme="minorEastAsia"/>
+        </w:rPr>
+      </w:pPr>
+      <w:r>
+        <w:rPr>
+          <w:rFonts w:eastAsiaTheme="minorEastAsia"/>
+        </w:rPr>
+        <w:br w:type="page"/>
+      </w:r>
+    </w:p>
+    <w:p>
+      <w:pPr>
+        <w:rPr>
+          <w:rFonts w:eastAsiaTheme="minorEastAsia"/>
+          <w:b/>
+          <w:bCs/>
+          <w:sz w:val="32"/>
+          <w:szCs w:val="32"/>
+        </w:rPr>
+      </w:pPr>
+      <w:r>
+        <w:rPr>
+          <w:rFonts w:eastAsiaTheme="minorEastAsia"/>
+          <w:b/>
+          <w:bCs/>
+          <w:sz w:val="32"/>
+          <w:szCs w:val="32"/>
+        </w:rPr>
+        <w:lastRenderedPageBreak/>
+        <w:t>Appendix A: Code</w:t>
       </w:r>
       <w:bookmarkStart w:id="0" w:name="_GoBack"/>
       <w:bookmarkEnd w:id="0"/>
-      <w:r>
-        <w:t xml:space="preserve"> </w:t>
-      </w:r>
-    </w:p>
-    <w:p>
-      <w:pPr>
-        <w:rPr>
-          <w:rFonts w:eastAsiaTheme="minorEastAsia"/>
-        </w:rPr>
-      </w:pPr>
-      <w:r>
-        <w:rPr>
-          <w:b/>
-          <w:bCs/>
-        </w:rPr>
-        <w:t>Discussion</w:t>
-      </w:r>
-      <w:r>
-        <w:rPr>
-          <w:rFonts w:eastAsiaTheme="minorEastAsia"/>
-        </w:rPr>
-        <w:t xml:space="preserve"> </w:t>
-      </w:r>
-    </w:p>
-    <w:p>
-      <w:pPr>
-        <w:rPr>
-          <w:b/>
-          <w:bCs/>
-        </w:rPr>
-      </w:pPr>
-      <w:r>
-        <w:rPr>
-          <w:rFonts w:eastAsiaTheme="minorEastAsia"/>
-        </w:rPr>
-        <w:t>In order to obtain steady state results and ignore the initial transient effect, multiple iterations of T</w:t>
-      </w:r>
-      <w:r>
-        <w:rPr>
-          <w:rFonts w:eastAsiaTheme="minorEastAsia"/>
-        </w:rPr>
-        <w:t xml:space="preserve"> could be run, with the last cycle being used for analysis. </w:t>
-      </w:r>
     </w:p>
     <w:sectPr>
+      <w:type w:val="continuous"/>
       <w:pgSz w:w="12240" w:h="15840"/>
-      <w:pgMar w:top="1440" w:right="1440" w:bottom="1440" w:left="1440" w:header="720" w:footer="720" w:gutter="0"/>
-      <w:cols w:space="720"/>
+      <w:pgMar w:top="720" w:right="720" w:bottom="720" w:left="720" w:header="720" w:footer="720" w:gutter="0"/>
+      <w:cols w:num="2" w:space="720"/>
+      <w:titlePg/>
       <w:docGrid w:linePitch="360"/>
     </w:sectPr>
   </w:body>
 </w:document>
+</file>
+
+<file path=word/endnotes.xml><?xml version="1.0" encoding="utf-8"?>
+<w:endnotes xmlns:wpc="http://schemas.microsoft.com/office/word/2010/wordprocessingCanvas" xmlns:cx="http://schemas.microsoft.com/office/drawing/2014/chartex" xmlns:cx1="http://schemas.microsoft.com/office/drawing/2015/9/8/chartex" xmlns:cx2="http://schemas.microsoft.com/office/drawing/2015/10/21/chartex" xmlns:cx3="http://schemas.microsoft.com/office/drawing/2016/5/9/chartex" xmlns:cx4="http://schemas.microsoft.com/office/drawing/2016/5/10/chartex" xmlns:cx5="http://schemas.microsoft.com/office/drawing/2016/5/11/chartex" xmlns:cx6="http://schemas.microsoft.com/office/drawing/2016/5/12/chartex" xmlns:cx7="http://schemas.microsoft.com/office/drawing/2016/5/13/chartex" xmlns:cx8="http://schemas.microsoft.com/office/drawing/2016/5/14/chartex" xmlns:mc="http://schemas.openxmlformats.org/markup-compatibility/2006" xmlns:aink="http://schemas.microsoft.com/office/drawing/2016/ink" xmlns:am3d="http://schemas.microsoft.com/office/drawing/2017/model3d" xmlns:o="urn:schemas-microsoft-com:office:office" xmlns:r="http://schemas.openxmlformats.org/officeDocument/2006/relationships" xmlns:m="http://schemas.openxmlformats.org/officeDocument/2006/math" xmlns:v="urn:schemas-microsoft-com:vml" xmlns:wp14="http://schemas.microsoft.com/office/word/2010/wordprocessingDrawing" xmlns:wp="http://schemas.openxmlformats.org/drawingml/2006/wordprocessingDrawing" xmlns:w10="urn:schemas-microsoft-com:office:word" xmlns:w="http://schemas.openxmlformats.org/wordprocessingml/2006/main" xmlns:w14="http://schemas.microsoft.com/office/word/2010/wordml" xmlns:w15="http://schemas.microsoft.com/office/word/2012/wordml" xmlns:w16cid="http://schemas.microsoft.com/office/word/2016/wordml/cid" xmlns:w16se="http://schemas.microsoft.com/office/word/2015/wordml/symex" xmlns:wpg="http://schemas.microsoft.com/office/word/2010/wordprocessingGroup" xmlns:wpi="http://schemas.microsoft.com/office/word/2010/wordprocessingInk" xmlns:wne="http://schemas.microsoft.com/office/word/2006/wordml" xmlns:wps="http://schemas.microsoft.com/office/word/2010/wordprocessingShape" mc:Ignorable="w14 w15 w16se w16cid wp14">
+  <w:endnote w:type="separator" w:id="-1">
+    <w:p>
+      <w:pPr>
+        <w:spacing w:after="0" w:line="240" w:lineRule="auto"/>
+      </w:pPr>
+      <w:r>
+        <w:separator/>
+      </w:r>
+    </w:p>
+  </w:endnote>
+  <w:endnote w:type="continuationSeparator" w:id="0">
+    <w:p>
+      <w:pPr>
+        <w:spacing w:after="0" w:line="240" w:lineRule="auto"/>
+      </w:pPr>
+      <w:r>
+        <w:continuationSeparator/>
+      </w:r>
+    </w:p>
+  </w:endnote>
+</w:endnotes>
+</file>
+
+<file path=word/footer1.xml><?xml version="1.0" encoding="utf-8"?>
+<w:ftr xmlns:wpc="http://schemas.microsoft.com/office/word/2010/wordprocessingCanvas" xmlns:cx="http://schemas.microsoft.com/office/drawing/2014/chartex" xmlns:cx1="http://schemas.microsoft.com/office/drawing/2015/9/8/chartex" xmlns:cx2="http://schemas.microsoft.com/office/drawing/2015/10/21/chartex" xmlns:cx3="http://schemas.microsoft.com/office/drawing/2016/5/9/chartex" xmlns:cx4="http://schemas.microsoft.com/office/drawing/2016/5/10/chartex" xmlns:cx5="http://schemas.microsoft.com/office/drawing/2016/5/11/chartex" xmlns:cx6="http://schemas.microsoft.com/office/drawing/2016/5/12/chartex" xmlns:cx7="http://schemas.microsoft.com/office/drawing/2016/5/13/chartex" xmlns:cx8="http://schemas.microsoft.com/office/drawing/2016/5/14/chartex" xmlns:mc="http://schemas.openxmlformats.org/markup-compatibility/2006" xmlns:aink="http://schemas.microsoft.com/office/drawing/2016/ink" xmlns:am3d="http://schemas.microsoft.com/office/drawing/2017/model3d" xmlns:o="urn:schemas-microsoft-com:office:office" xmlns:r="http://schemas.openxmlformats.org/officeDocument/2006/relationships" xmlns:m="http://schemas.openxmlformats.org/officeDocument/2006/math" xmlns:v="urn:schemas-microsoft-com:vml" xmlns:wp14="http://schemas.microsoft.com/office/word/2010/wordprocessingDrawing" xmlns:wp="http://schemas.openxmlformats.org/drawingml/2006/wordprocessingDrawing" xmlns:w10="urn:schemas-microsoft-com:office:word" xmlns:w="http://schemas.openxmlformats.org/wordprocessingml/2006/main" xmlns:w14="http://schemas.microsoft.com/office/word/2010/wordml" xmlns:w15="http://schemas.microsoft.com/office/word/2012/wordml" xmlns:w16cid="http://schemas.microsoft.com/office/word/2016/wordml/cid" xmlns:w16se="http://schemas.microsoft.com/office/word/2015/wordml/symex" xmlns:wpg="http://schemas.microsoft.com/office/word/2010/wordprocessingGroup" xmlns:wpi="http://schemas.microsoft.com/office/word/2010/wordprocessingInk" xmlns:wne="http://schemas.microsoft.com/office/word/2006/wordml" xmlns:wps="http://schemas.microsoft.com/office/word/2010/wordprocessingShape" mc:Ignorable="w14 w15 w16se w16cid wp14">
+  <w:sdt>
+    <w:sdtPr>
+      <w:id w:val="-886793601"/>
+      <w:docPartObj>
+        <w:docPartGallery w:val="Page Numbers (Bottom of Page)"/>
+        <w:docPartUnique/>
+      </w:docPartObj>
+    </w:sdtPr>
+    <w:sdtContent>
+      <w:sdt>
+        <w:sdtPr>
+          <w:id w:val="-1769616900"/>
+          <w:docPartObj>
+            <w:docPartGallery w:val="Page Numbers (Top of Page)"/>
+            <w:docPartUnique/>
+          </w:docPartObj>
+        </w:sdtPr>
+        <w:sdtContent>
+          <w:p>
+            <w:pPr>
+              <w:pStyle w:val="Footer"/>
+              <w:jc w:val="right"/>
+            </w:pPr>
+            <w:r>
+              <w:t xml:space="preserve">Page </w:t>
+            </w:r>
+            <w:r>
+              <w:rPr>
+                <w:b/>
+                <w:bCs/>
+                <w:sz w:val="24"/>
+                <w:szCs w:val="24"/>
+              </w:rPr>
+              <w:fldChar w:fldCharType="begin"/>
+            </w:r>
+            <w:r>
+              <w:rPr>
+                <w:b/>
+                <w:bCs/>
+              </w:rPr>
+              <w:instrText xml:space="preserve"> PAGE </w:instrText>
+            </w:r>
+            <w:r>
+              <w:rPr>
+                <w:b/>
+                <w:bCs/>
+                <w:sz w:val="24"/>
+                <w:szCs w:val="24"/>
+              </w:rPr>
+              <w:fldChar w:fldCharType="separate"/>
+            </w:r>
+            <w:r>
+              <w:rPr>
+                <w:b/>
+                <w:bCs/>
+                <w:noProof/>
+              </w:rPr>
+              <w:t>2</w:t>
+            </w:r>
+            <w:r>
+              <w:rPr>
+                <w:b/>
+                <w:bCs/>
+                <w:sz w:val="24"/>
+                <w:szCs w:val="24"/>
+              </w:rPr>
+              <w:fldChar w:fldCharType="end"/>
+            </w:r>
+            <w:r>
+              <w:t xml:space="preserve"> of </w:t>
+            </w:r>
+            <w:r>
+              <w:rPr>
+                <w:b/>
+                <w:bCs/>
+                <w:sz w:val="24"/>
+                <w:szCs w:val="24"/>
+              </w:rPr>
+              <w:fldChar w:fldCharType="begin"/>
+            </w:r>
+            <w:r>
+              <w:rPr>
+                <w:b/>
+                <w:bCs/>
+              </w:rPr>
+              <w:instrText xml:space="preserve"> NUMPAGES  </w:instrText>
+            </w:r>
+            <w:r>
+              <w:rPr>
+                <w:b/>
+                <w:bCs/>
+                <w:sz w:val="24"/>
+                <w:szCs w:val="24"/>
+              </w:rPr>
+              <w:fldChar w:fldCharType="separate"/>
+            </w:r>
+            <w:r>
+              <w:rPr>
+                <w:b/>
+                <w:bCs/>
+                <w:noProof/>
+              </w:rPr>
+              <w:t>2</w:t>
+            </w:r>
+            <w:r>
+              <w:rPr>
+                <w:b/>
+                <w:bCs/>
+                <w:sz w:val="24"/>
+                <w:szCs w:val="24"/>
+              </w:rPr>
+              <w:fldChar w:fldCharType="end"/>
+            </w:r>
+          </w:p>
+        </w:sdtContent>
+      </w:sdt>
+    </w:sdtContent>
+  </w:sdt>
+</w:ftr>
+</file>
+
+<file path=word/footnotes.xml><?xml version="1.0" encoding="utf-8"?>
+<w:footnotes xmlns:wpc="http://schemas.microsoft.com/office/word/2010/wordprocessingCanvas" xmlns:cx="http://schemas.microsoft.com/office/drawing/2014/chartex" xmlns:cx1="http://schemas.microsoft.com/office/drawing/2015/9/8/chartex" xmlns:cx2="http://schemas.microsoft.com/office/drawing/2015/10/21/chartex" xmlns:cx3="http://schemas.microsoft.com/office/drawing/2016/5/9/chartex" xmlns:cx4="http://schemas.microsoft.com/office/drawing/2016/5/10/chartex" xmlns:cx5="http://schemas.microsoft.com/office/drawing/2016/5/11/chartex" xmlns:cx6="http://schemas.microsoft.com/office/drawing/2016/5/12/chartex" xmlns:cx7="http://schemas.microsoft.com/office/drawing/2016/5/13/chartex" xmlns:cx8="http://schemas.microsoft.com/office/drawing/2016/5/14/chartex" xmlns:mc="http://schemas.openxmlformats.org/markup-compatibility/2006" xmlns:aink="http://schemas.microsoft.com/office/drawing/2016/ink" xmlns:am3d="http://schemas.microsoft.com/office/drawing/2017/model3d" xmlns:o="urn:schemas-microsoft-com:office:office" xmlns:r="http://schemas.openxmlformats.org/officeDocument/2006/relationships" xmlns:m="http://schemas.openxmlformats.org/officeDocument/2006/math" xmlns:v="urn:schemas-microsoft-com:vml" xmlns:wp14="http://schemas.microsoft.com/office/word/2010/wordprocessingDrawing" xmlns:wp="http://schemas.openxmlformats.org/drawingml/2006/wordprocessingDrawing" xmlns:w10="urn:schemas-microsoft-com:office:word" xmlns:w="http://schemas.openxmlformats.org/wordprocessingml/2006/main" xmlns:w14="http://schemas.microsoft.com/office/word/2010/wordml" xmlns:w15="http://schemas.microsoft.com/office/word/2012/wordml" xmlns:w16cid="http://schemas.microsoft.com/office/word/2016/wordml/cid" xmlns:w16se="http://schemas.microsoft.com/office/word/2015/wordml/symex" xmlns:wpg="http://schemas.microsoft.com/office/word/2010/wordprocessingGroup" xmlns:wpi="http://schemas.microsoft.com/office/word/2010/wordprocessingInk" xmlns:wne="http://schemas.microsoft.com/office/word/2006/wordml" xmlns:wps="http://schemas.microsoft.com/office/word/2010/wordprocessingShape" mc:Ignorable="w14 w15 w16se w16cid wp14">
+  <w:footnote w:type="separator" w:id="-1">
+    <w:p>
+      <w:pPr>
+        <w:spacing w:after="0" w:line="240" w:lineRule="auto"/>
+      </w:pPr>
+      <w:r>
+        <w:separator/>
+      </w:r>
+    </w:p>
+  </w:footnote>
+  <w:footnote w:type="continuationSeparator" w:id="0">
+    <w:p>
+      <w:pPr>
+        <w:spacing w:after="0" w:line="240" w:lineRule="auto"/>
+      </w:pPr>
+      <w:r>
+        <w:continuationSeparator/>
+      </w:r>
+    </w:p>
+  </w:footnote>
+</w:footnotes>
+</file>
+
+<file path=word/header1.xml><?xml version="1.0" encoding="utf-8"?>
+<w:hdr xmlns:wpc="http://schemas.microsoft.com/office/word/2010/wordprocessingCanvas" xmlns:cx="http://schemas.microsoft.com/office/drawing/2014/chartex" xmlns:cx1="http://schemas.microsoft.com/office/drawing/2015/9/8/chartex" xmlns:cx2="http://schemas.microsoft.com/office/drawing/2015/10/21/chartex" xmlns:cx3="http://schemas.microsoft.com/office/drawing/2016/5/9/chartex" xmlns:cx4="http://schemas.microsoft.com/office/drawing/2016/5/10/chartex" xmlns:cx5="http://schemas.microsoft.com/office/drawing/2016/5/11/chartex" xmlns:cx6="http://schemas.microsoft.com/office/drawing/2016/5/12/chartex" xmlns:cx7="http://schemas.microsoft.com/office/drawing/2016/5/13/chartex" xmlns:cx8="http://schemas.microsoft.com/office/drawing/2016/5/14/chartex" xmlns:mc="http://schemas.openxmlformats.org/markup-compatibility/2006" xmlns:aink="http://schemas.microsoft.com/office/drawing/2016/ink" xmlns:am3d="http://schemas.microsoft.com/office/drawing/2017/model3d" xmlns:o="urn:schemas-microsoft-com:office:office" xmlns:r="http://schemas.openxmlformats.org/officeDocument/2006/relationships" xmlns:m="http://schemas.openxmlformats.org/officeDocument/2006/math" xmlns:v="urn:schemas-microsoft-com:vml" xmlns:wp14="http://schemas.microsoft.com/office/word/2010/wordprocessingDrawing" xmlns:wp="http://schemas.openxmlformats.org/drawingml/2006/wordprocessingDrawing" xmlns:w10="urn:schemas-microsoft-com:office:word" xmlns:w="http://schemas.openxmlformats.org/wordprocessingml/2006/main" xmlns:w14="http://schemas.microsoft.com/office/word/2010/wordml" xmlns:w15="http://schemas.microsoft.com/office/word/2012/wordml" xmlns:w16cid="http://schemas.microsoft.com/office/word/2016/wordml/cid" xmlns:w16se="http://schemas.microsoft.com/office/word/2015/wordml/symex" xmlns:wpg="http://schemas.microsoft.com/office/word/2010/wordprocessingGroup" xmlns:wpi="http://schemas.microsoft.com/office/word/2010/wordprocessingInk" xmlns:wne="http://schemas.microsoft.com/office/word/2006/wordml" xmlns:wps="http://schemas.microsoft.com/office/word/2010/wordprocessingShape" mc:Ignorable="w14 w15 w16se w16cid wp14">
+  <w:p>
+    <w:pPr>
+      <w:pStyle w:val="Header"/>
+      <w:spacing w:after="240"/>
+      <w:jc w:val="right"/>
+    </w:pPr>
+    <w:r>
+      <w:t>Center Lab 1</w:t>
+    </w:r>
+  </w:p>
+</w:hdr>
 </file>
 
 <file path=word/styles.xml><?xml version="1.0" encoding="utf-8"?>
@@ -2078,7 +5707,6 @@
   <w:style w:type="character" w:default="1" w:styleId="DefaultParagraphFont">
     <w:name w:val="Default Paragraph Font"/>
     <w:uiPriority w:val="1"/>
-    <w:semiHidden/>
     <w:unhideWhenUsed/>
   </w:style>
   <w:style w:type="table" w:default="1" w:styleId="TableNormal">
@@ -2126,6 +5754,120 @@
       <w:sz w:val="48"/>
       <w:szCs w:val="48"/>
     </w:rPr>
+  </w:style>
+  <w:style w:type="paragraph" w:styleId="Header">
+    <w:name w:val="header"/>
+    <w:basedOn w:val="Normal"/>
+    <w:link w:val="HeaderChar"/>
+    <w:uiPriority w:val="99"/>
+    <w:unhideWhenUsed/>
+    <w:rsid w:val="00B10229"/>
+    <w:pPr>
+      <w:tabs>
+        <w:tab w:val="center" w:pos="4680"/>
+        <w:tab w:val="right" w:pos="9360"/>
+      </w:tabs>
+      <w:spacing w:after="0" w:line="240" w:lineRule="auto"/>
+    </w:pPr>
+  </w:style>
+  <w:style w:type="character" w:customStyle="1" w:styleId="HeaderChar">
+    <w:name w:val="Header Char"/>
+    <w:basedOn w:val="DefaultParagraphFont"/>
+    <w:link w:val="Header"/>
+    <w:uiPriority w:val="99"/>
+    <w:rsid w:val="00B10229"/>
+  </w:style>
+  <w:style w:type="paragraph" w:styleId="Footer">
+    <w:name w:val="footer"/>
+    <w:basedOn w:val="Normal"/>
+    <w:link w:val="FooterChar"/>
+    <w:uiPriority w:val="99"/>
+    <w:unhideWhenUsed/>
+    <w:rsid w:val="00B10229"/>
+    <w:pPr>
+      <w:tabs>
+        <w:tab w:val="center" w:pos="4680"/>
+        <w:tab w:val="right" w:pos="9360"/>
+      </w:tabs>
+      <w:spacing w:after="0" w:line="240" w:lineRule="auto"/>
+    </w:pPr>
+  </w:style>
+  <w:style w:type="character" w:customStyle="1" w:styleId="FooterChar">
+    <w:name w:val="Footer Char"/>
+    <w:basedOn w:val="DefaultParagraphFont"/>
+    <w:link w:val="Footer"/>
+    <w:uiPriority w:val="99"/>
+    <w:rsid w:val="00B10229"/>
+  </w:style>
+  <w:style w:type="paragraph" w:styleId="Title">
+    <w:name w:val="Title"/>
+    <w:basedOn w:val="Normal"/>
+    <w:next w:val="Normal"/>
+    <w:link w:val="TitleChar"/>
+    <w:uiPriority w:val="10"/>
+    <w:qFormat/>
+    <w:rsid w:val="008E5EF1"/>
+    <w:pPr>
+      <w:spacing w:after="0" w:line="240" w:lineRule="auto"/>
+      <w:contextualSpacing/>
+    </w:pPr>
+    <w:rPr>
+      <w:rFonts w:asciiTheme="majorHAnsi" w:eastAsiaTheme="majorEastAsia" w:hAnsiTheme="majorHAnsi" w:cstheme="majorBidi"/>
+      <w:spacing w:val="-10"/>
+      <w:kern w:val="28"/>
+      <w:sz w:val="56"/>
+      <w:szCs w:val="56"/>
+    </w:rPr>
+  </w:style>
+  <w:style w:type="character" w:customStyle="1" w:styleId="TitleChar">
+    <w:name w:val="Title Char"/>
+    <w:basedOn w:val="DefaultParagraphFont"/>
+    <w:link w:val="Title"/>
+    <w:uiPriority w:val="10"/>
+    <w:rsid w:val="008E5EF1"/>
+    <w:rPr>
+      <w:rFonts w:asciiTheme="majorHAnsi" w:eastAsiaTheme="majorEastAsia" w:hAnsiTheme="majorHAnsi" w:cstheme="majorBidi"/>
+      <w:spacing w:val="-10"/>
+      <w:kern w:val="28"/>
+      <w:sz w:val="56"/>
+      <w:szCs w:val="56"/>
+    </w:rPr>
+  </w:style>
+  <w:style w:type="paragraph" w:styleId="NoSpacing">
+    <w:name w:val="No Spacing"/>
+    <w:uiPriority w:val="1"/>
+    <w:qFormat/>
+    <w:rsid w:val="008E5EF1"/>
+    <w:pPr>
+      <w:spacing w:after="0" w:line="240" w:lineRule="auto"/>
+    </w:pPr>
+  </w:style>
+  <w:style w:type="paragraph" w:styleId="Caption">
+    <w:name w:val="caption"/>
+    <w:basedOn w:val="Normal"/>
+    <w:next w:val="Normal"/>
+    <w:uiPriority w:val="35"/>
+    <w:unhideWhenUsed/>
+    <w:qFormat/>
+    <w:rsid w:val="00727267"/>
+    <w:pPr>
+      <w:spacing w:after="200" w:line="240" w:lineRule="auto"/>
+    </w:pPr>
+    <w:rPr>
+      <w:i/>
+      <w:iCs/>
+      <w:color w:val="44546A" w:themeColor="text2"/>
+      <w:sz w:val="18"/>
+      <w:szCs w:val="18"/>
+    </w:rPr>
+  </w:style>
+  <w:style w:type="paragraph" w:styleId="Bibliography">
+    <w:name w:val="Bibliography"/>
+    <w:basedOn w:val="Normal"/>
+    <w:next w:val="Normal"/>
+    <w:uiPriority w:val="37"/>
+    <w:unhideWhenUsed/>
+    <w:rsid w:val="002E594A"/>
   </w:style>
 </w:styles>
 </file>
@@ -2423,4 +6165,51 @@
     </a:ext>
   </a:extLst>
 </a:theme>
+</file>
+
+<file path=customXml/item1.xml><?xml version="1.0" encoding="utf-8"?>
+<b:Sources xmlns:b="http://schemas.openxmlformats.org/officeDocument/2006/bibliography" xmlns="http://schemas.openxmlformats.org/officeDocument/2006/bibliography" SelectedStyle="\APASixthEditionOfficeOnline.xsl" StyleName="APA" Version="6">
+  <b:Source>
+    <b:Tag>MIT07</b:Tag>
+    <b:SourceType>DocumentFromInternetSite</b:SourceType>
+    <b:Guid>{12341054-2E4B-4887-99AD-5379DD953D63}</b:Guid>
+    <b:Title>Review: step response of 1st order systems</b:Title>
+    <b:Year>2007</b:Year>
+    <b:Author>
+      <b:Author>
+        <b:Corporate>MIT OpenCourseWare</b:Corporate>
+      </b:Author>
+    </b:Author>
+    <b:InternetSiteTitle>MIT OpenCourseWare</b:InternetSiteTitle>
+    <b:Month>September</b:Month>
+    <b:Day>19</b:Day>
+    <b:URL>https://ocw.mit.edu/courses/mechanical-engineering/2-004-systems-modeling-and-control-ii-fall-2007/lecture-notes/lecture07.pdf</b:URL>
+    <b:RefOrder>1</b:RefOrder>
+  </b:Source>
+  <b:Source>
+    <b:Tag>Oct19</b:Tag>
+    <b:SourceType>DocumentFromInternetSite</b:SourceType>
+    <b:Guid>{99CBEDD1-4C39-4F8B-8C7B-FC06ECB6635A}</b:Guid>
+    <b:Author>
+      <b:Author>
+        <b:Corporate>Octave</b:Corporate>
+      </b:Author>
+    </b:Author>
+    <b:Title>Control Package</b:Title>
+    <b:InternetSiteTitle>Octave Wiki</b:InternetSiteTitle>
+    <b:Year>2019</b:Year>
+    <b:Month>June</b:Month>
+    <b:Day>14</b:Day>
+    <b:URL>https://wiki.octave.org/Control_package</b:URL>
+    <b:RefOrder>2</b:RefOrder>
+  </b:Source>
+</b:Sources>
+</file>
+
+<file path=customXml/itemProps1.xml><?xml version="1.0" encoding="utf-8"?>
+<ds:datastoreItem xmlns:ds="http://schemas.openxmlformats.org/officeDocument/2006/customXml" ds:itemID="{0AC1181D-8180-44B5-AB2F-77489A1EFE93}">
+  <ds:schemaRefs>
+    <ds:schemaRef ds:uri="http://schemas.openxmlformats.org/officeDocument/2006/bibliography"/>
+  </ds:schemaRefs>
+</ds:datastoreItem>
 </file>
--- a/ECEN Lab Notebook.docx
+++ b/ECEN Lab Notebook.docx
@@ -55,7 +55,6 @@
     </w:p>
     <w:p>
       <w:pPr>
-        <w:spacing w:after="0"/>
         <w:rPr>
           <w:b/>
           <w:bCs/>
@@ -70,7 +69,7 @@
           <w:sz w:val="32"/>
           <w:szCs w:val="32"/>
         </w:rPr>
-        <w:t>Background</w:t>
+        <w:t>System Modeling</w:t>
       </w:r>
     </w:p>
     <w:p>
@@ -344,6 +343,20 @@
       <w:pPr>
         <w:spacing w:after="0"/>
       </w:pPr>
+    </w:p>
+    <w:p>
+      <w:pPr>
+        <w:spacing w:after="0"/>
+        <w:rPr>
+          <w:u w:val="single"/>
+        </w:rPr>
+      </w:pPr>
+      <w:r>
+        <w:rPr>
+          <w:u w:val="single"/>
+        </w:rPr>
+        <w:t>Transfer Function</w:t>
+      </w:r>
     </w:p>
     <w:p>
       <w:pPr>
@@ -1421,14 +1434,27 @@
       <w:r>
         <w:t xml:space="preserve">Figure </w:t>
       </w:r>
-      <w:fldSimple w:instr=" SEQ Figure \* ARABIC ">
-        <w:r>
-          <w:rPr>
-            <w:noProof/>
-          </w:rPr>
-          <w:t>1</w:t>
-        </w:r>
-      </w:fldSimple>
+      <w:r>
+        <w:fldChar w:fldCharType="begin"/>
+      </w:r>
+      <w:r>
+        <w:instrText xml:space="preserve"> SEQ Figure \* ARABIC </w:instrText>
+      </w:r>
+      <w:r>
+        <w:fldChar w:fldCharType="separate"/>
+      </w:r>
+      <w:r>
+        <w:rPr>
+          <w:noProof/>
+        </w:rPr>
+        <w:t>1</w:t>
+      </w:r>
+      <w:r>
+        <w:rPr>
+          <w:noProof/>
+        </w:rPr>
+        <w:fldChar w:fldCharType="end"/>
+      </w:r>
       <w:r>
         <w:t>: DC Motor</w:t>
       </w:r>
@@ -1438,7 +1464,983 @@
     </w:p>
     <w:p>
       <w:pPr>
-        <w:spacing w:after="0"/>
+        <w:pStyle w:val="NoSpacing"/>
+        <w:spacing w:before="240"/>
+        <w:rPr>
+          <w:u w:val="single"/>
+        </w:rPr>
+      </w:pPr>
+      <w:r>
+        <w:rPr>
+          <w:u w:val="single"/>
+        </w:rPr>
+        <w:t>State Space</w:t>
+      </w:r>
+    </w:p>
+    <w:p>
+      <w:pPr>
+        <w:pStyle w:val="NoSpacing"/>
+      </w:pPr>
+      <w:r>
+        <w:t xml:space="preserve">For this analysis, b will still be considered negligible, so b can be replaced by zero in the A matrix. It is included here for completeness. </w:t>
+      </w:r>
+    </w:p>
+    <w:p>
+      <w:pPr>
+        <w:pStyle w:val="NoSpacing"/>
+        <w:ind w:left="720" w:firstLine="720"/>
+        <w:rPr>
+          <w:rFonts w:eastAsiaTheme="minorEastAsia"/>
+        </w:rPr>
+      </w:pPr>
+      <m:oMathPara>
+        <m:oMathParaPr>
+          <m:jc m:val="left"/>
+        </m:oMathParaPr>
+        <m:oMath>
+          <m:r>
+            <w:rPr>
+              <w:rFonts w:ascii="Cambria Math" w:hAnsi="Cambria Math"/>
+            </w:rPr>
+            <m:t xml:space="preserve">x= </m:t>
+          </m:r>
+          <m:d>
+            <m:dPr>
+              <m:begChr m:val="["/>
+              <m:endChr m:val="]"/>
+              <m:ctrlPr>
+                <w:rPr>
+                  <w:rFonts w:ascii="Cambria Math" w:hAnsi="Cambria Math"/>
+                  <w:i/>
+                </w:rPr>
+              </m:ctrlPr>
+            </m:dPr>
+            <m:e>
+              <m:m>
+                <m:mPr>
+                  <m:mcs>
+                    <m:mc>
+                      <m:mcPr>
+                        <m:count m:val="1"/>
+                        <m:mcJc m:val="center"/>
+                      </m:mcPr>
+                    </m:mc>
+                  </m:mcs>
+                  <m:ctrlPr>
+                    <w:rPr>
+                      <w:rFonts w:ascii="Cambria Math" w:hAnsi="Cambria Math"/>
+                      <w:i/>
+                    </w:rPr>
+                  </m:ctrlPr>
+                </m:mPr>
+                <m:mr>
+                  <m:e>
+                    <m:r>
+                      <w:rPr>
+                        <w:rFonts w:ascii="Cambria Math" w:hAnsi="Cambria Math"/>
+                      </w:rPr>
+                      <m:t>θ</m:t>
+                    </m:r>
+                  </m:e>
+                </m:mr>
+                <m:mr>
+                  <m:e>
+                    <m:acc>
+                      <m:accPr>
+                        <m:chr m:val="̇"/>
+                        <m:ctrlPr>
+                          <w:rPr>
+                            <w:rFonts w:ascii="Cambria Math" w:hAnsi="Cambria Math"/>
+                            <w:i/>
+                          </w:rPr>
+                        </m:ctrlPr>
+                      </m:accPr>
+                      <m:e>
+                        <m:r>
+                          <w:rPr>
+                            <w:rFonts w:ascii="Cambria Math" w:hAnsi="Cambria Math"/>
+                          </w:rPr>
+                          <m:t>θ</m:t>
+                        </m:r>
+                      </m:e>
+                    </m:acc>
+                  </m:e>
+                </m:mr>
+                <m:mr>
+                  <m:e>
+                    <m:r>
+                      <w:rPr>
+                        <w:rFonts w:ascii="Cambria Math" w:hAnsi="Cambria Math"/>
+                      </w:rPr>
+                      <m:t>I</m:t>
+                    </m:r>
+                  </m:e>
+                </m:mr>
+              </m:m>
+            </m:e>
+          </m:d>
+          <m:r>
+            <w:rPr>
+              <w:rFonts w:ascii="Cambria Math" w:hAnsi="Cambria Math"/>
+            </w:rPr>
+            <m:t xml:space="preserve">; </m:t>
+          </m:r>
+          <m:r>
+            <w:rPr>
+              <w:rFonts w:ascii="Cambria Math" w:hAnsi="Cambria Math"/>
+            </w:rPr>
+            <m:t xml:space="preserve">            </m:t>
+          </m:r>
+          <m:acc>
+            <m:accPr>
+              <m:chr m:val="̇"/>
+              <m:ctrlPr>
+                <w:rPr>
+                  <w:rFonts w:ascii="Cambria Math" w:hAnsi="Cambria Math"/>
+                  <w:i/>
+                </w:rPr>
+              </m:ctrlPr>
+            </m:accPr>
+            <m:e>
+              <m:r>
+                <w:rPr>
+                  <w:rFonts w:ascii="Cambria Math" w:hAnsi="Cambria Math"/>
+                </w:rPr>
+                <m:t>x</m:t>
+              </m:r>
+            </m:e>
+          </m:acc>
+          <m:r>
+            <w:rPr>
+              <w:rFonts w:ascii="Cambria Math" w:hAnsi="Cambria Math"/>
+            </w:rPr>
+            <m:t xml:space="preserve">= </m:t>
+          </m:r>
+          <m:d>
+            <m:dPr>
+              <m:begChr m:val="["/>
+              <m:endChr m:val="]"/>
+              <m:ctrlPr>
+                <w:rPr>
+                  <w:rFonts w:ascii="Cambria Math" w:hAnsi="Cambria Math"/>
+                  <w:i/>
+                </w:rPr>
+              </m:ctrlPr>
+            </m:dPr>
+            <m:e>
+              <m:m>
+                <m:mPr>
+                  <m:mcs>
+                    <m:mc>
+                      <m:mcPr>
+                        <m:count m:val="1"/>
+                        <m:mcJc m:val="center"/>
+                      </m:mcPr>
+                    </m:mc>
+                  </m:mcs>
+                  <m:ctrlPr>
+                    <w:rPr>
+                      <w:rFonts w:ascii="Cambria Math" w:hAnsi="Cambria Math"/>
+                      <w:i/>
+                    </w:rPr>
+                  </m:ctrlPr>
+                </m:mPr>
+                <m:mr>
+                  <m:e>
+                    <m:sSub>
+                      <m:sSubPr>
+                        <m:ctrlPr>
+                          <w:rPr>
+                            <w:rFonts w:ascii="Cambria Math" w:hAnsi="Cambria Math"/>
+                            <w:i/>
+                          </w:rPr>
+                        </m:ctrlPr>
+                      </m:sSubPr>
+                      <m:e>
+                        <m:r>
+                          <w:rPr>
+                            <w:rFonts w:ascii="Cambria Math" w:hAnsi="Cambria Math"/>
+                          </w:rPr>
+                          <m:t>x</m:t>
+                        </m:r>
+                      </m:e>
+                      <m:sub>
+                        <m:r>
+                          <w:rPr>
+                            <w:rFonts w:ascii="Cambria Math" w:hAnsi="Cambria Math"/>
+                          </w:rPr>
+                          <m:t>2</m:t>
+                        </m:r>
+                      </m:sub>
+                    </m:sSub>
+                  </m:e>
+                </m:mr>
+                <m:mr>
+                  <m:e>
+                    <m:f>
+                      <m:fPr>
+                        <m:ctrlPr>
+                          <w:rPr>
+                            <w:rFonts w:ascii="Cambria Math" w:hAnsi="Cambria Math"/>
+                            <w:i/>
+                          </w:rPr>
+                        </m:ctrlPr>
+                      </m:fPr>
+                      <m:num>
+                        <m:sSub>
+                          <m:sSubPr>
+                            <m:ctrlPr>
+                              <w:rPr>
+                                <w:rFonts w:ascii="Cambria Math" w:hAnsi="Cambria Math"/>
+                                <w:i/>
+                              </w:rPr>
+                            </m:ctrlPr>
+                          </m:sSubPr>
+                          <m:e>
+                            <m:r>
+                              <w:rPr>
+                                <w:rFonts w:ascii="Cambria Math" w:hAnsi="Cambria Math"/>
+                              </w:rPr>
+                              <m:t>K</m:t>
+                            </m:r>
+                          </m:e>
+                          <m:sub>
+                            <m:r>
+                              <w:rPr>
+                                <w:rFonts w:ascii="Cambria Math" w:hAnsi="Cambria Math"/>
+                              </w:rPr>
+                              <m:t>T</m:t>
+                            </m:r>
+                          </m:sub>
+                        </m:sSub>
+                      </m:num>
+                      <m:den>
+                        <m:r>
+                          <w:rPr>
+                            <w:rFonts w:ascii="Cambria Math" w:hAnsi="Cambria Math"/>
+                          </w:rPr>
+                          <m:t>J</m:t>
+                        </m:r>
+                      </m:den>
+                    </m:f>
+                    <m:sSub>
+                      <m:sSubPr>
+                        <m:ctrlPr>
+                          <w:rPr>
+                            <w:rFonts w:ascii="Cambria Math" w:hAnsi="Cambria Math"/>
+                            <w:i/>
+                          </w:rPr>
+                        </m:ctrlPr>
+                      </m:sSubPr>
+                      <m:e>
+                        <m:r>
+                          <w:rPr>
+                            <w:rFonts w:ascii="Cambria Math" w:hAnsi="Cambria Math"/>
+                          </w:rPr>
+                          <m:t>x</m:t>
+                        </m:r>
+                      </m:e>
+                      <m:sub>
+                        <m:r>
+                          <w:rPr>
+                            <w:rFonts w:ascii="Cambria Math" w:hAnsi="Cambria Math"/>
+                          </w:rPr>
+                          <m:t>3</m:t>
+                        </m:r>
+                      </m:sub>
+                    </m:sSub>
+                    <m:r>
+                      <w:rPr>
+                        <w:rFonts w:ascii="Cambria Math" w:hAnsi="Cambria Math"/>
+                      </w:rPr>
+                      <m:t>-</m:t>
+                    </m:r>
+                    <m:f>
+                      <m:fPr>
+                        <m:ctrlPr>
+                          <w:rPr>
+                            <w:rFonts w:ascii="Cambria Math" w:hAnsi="Cambria Math"/>
+                            <w:i/>
+                          </w:rPr>
+                        </m:ctrlPr>
+                      </m:fPr>
+                      <m:num>
+                        <m:r>
+                          <w:rPr>
+                            <w:rFonts w:ascii="Cambria Math" w:hAnsi="Cambria Math"/>
+                          </w:rPr>
+                          <m:t>b</m:t>
+                        </m:r>
+                      </m:num>
+                      <m:den>
+                        <m:r>
+                          <w:rPr>
+                            <w:rFonts w:ascii="Cambria Math" w:hAnsi="Cambria Math"/>
+                          </w:rPr>
+                          <m:t>J</m:t>
+                        </m:r>
+                      </m:den>
+                    </m:f>
+                    <m:sSub>
+                      <m:sSubPr>
+                        <m:ctrlPr>
+                          <w:rPr>
+                            <w:rFonts w:ascii="Cambria Math" w:hAnsi="Cambria Math"/>
+                            <w:i/>
+                          </w:rPr>
+                        </m:ctrlPr>
+                      </m:sSubPr>
+                      <m:e>
+                        <m:r>
+                          <w:rPr>
+                            <w:rFonts w:ascii="Cambria Math" w:hAnsi="Cambria Math"/>
+                          </w:rPr>
+                          <m:t>x</m:t>
+                        </m:r>
+                      </m:e>
+                      <m:sub>
+                        <m:r>
+                          <w:rPr>
+                            <w:rFonts w:ascii="Cambria Math" w:hAnsi="Cambria Math"/>
+                          </w:rPr>
+                          <m:t>2</m:t>
+                        </m:r>
+                      </m:sub>
+                    </m:sSub>
+                  </m:e>
+                </m:mr>
+                <m:mr>
+                  <m:e>
+                    <m:r>
+                      <w:rPr>
+                        <w:rFonts w:ascii="Cambria Math" w:hAnsi="Cambria Math"/>
+                      </w:rPr>
+                      <m:t>-</m:t>
+                    </m:r>
+                    <m:f>
+                      <m:fPr>
+                        <m:ctrlPr>
+                          <w:rPr>
+                            <w:rFonts w:ascii="Cambria Math" w:hAnsi="Cambria Math"/>
+                            <w:i/>
+                          </w:rPr>
+                        </m:ctrlPr>
+                      </m:fPr>
+                      <m:num>
+                        <m:r>
+                          <w:rPr>
+                            <w:rFonts w:ascii="Cambria Math" w:hAnsi="Cambria Math"/>
+                          </w:rPr>
+                          <m:t>R</m:t>
+                        </m:r>
+                      </m:num>
+                      <m:den>
+                        <m:r>
+                          <w:rPr>
+                            <w:rFonts w:ascii="Cambria Math" w:hAnsi="Cambria Math"/>
+                          </w:rPr>
+                          <m:t>L</m:t>
+                        </m:r>
+                      </m:den>
+                    </m:f>
+                    <m:sSub>
+                      <m:sSubPr>
+                        <m:ctrlPr>
+                          <w:rPr>
+                            <w:rFonts w:ascii="Cambria Math" w:hAnsi="Cambria Math"/>
+                            <w:i/>
+                          </w:rPr>
+                        </m:ctrlPr>
+                      </m:sSubPr>
+                      <m:e>
+                        <m:r>
+                          <w:rPr>
+                            <w:rFonts w:ascii="Cambria Math" w:hAnsi="Cambria Math"/>
+                          </w:rPr>
+                          <m:t>x</m:t>
+                        </m:r>
+                      </m:e>
+                      <m:sub>
+                        <m:r>
+                          <w:rPr>
+                            <w:rFonts w:ascii="Cambria Math" w:hAnsi="Cambria Math"/>
+                          </w:rPr>
+                          <m:t>3</m:t>
+                        </m:r>
+                      </m:sub>
+                    </m:sSub>
+                    <m:r>
+                      <w:rPr>
+                        <w:rFonts w:ascii="Cambria Math" w:hAnsi="Cambria Math"/>
+                      </w:rPr>
+                      <m:t>-</m:t>
+                    </m:r>
+                    <m:f>
+                      <m:fPr>
+                        <m:ctrlPr>
+                          <w:rPr>
+                            <w:rFonts w:ascii="Cambria Math" w:hAnsi="Cambria Math"/>
+                            <w:i/>
+                          </w:rPr>
+                        </m:ctrlPr>
+                      </m:fPr>
+                      <m:num>
+                        <m:r>
+                          <w:rPr>
+                            <w:rFonts w:ascii="Cambria Math" w:hAnsi="Cambria Math"/>
+                          </w:rPr>
+                          <m:t>K</m:t>
+                        </m:r>
+                      </m:num>
+                      <m:den>
+                        <m:r>
+                          <w:rPr>
+                            <w:rFonts w:ascii="Cambria Math" w:hAnsi="Cambria Math"/>
+                          </w:rPr>
+                          <m:t>L</m:t>
+                        </m:r>
+                      </m:den>
+                    </m:f>
+                    <m:sSub>
+                      <m:sSubPr>
+                        <m:ctrlPr>
+                          <w:rPr>
+                            <w:rFonts w:ascii="Cambria Math" w:hAnsi="Cambria Math"/>
+                            <w:i/>
+                          </w:rPr>
+                        </m:ctrlPr>
+                      </m:sSubPr>
+                      <m:e>
+                        <m:r>
+                          <w:rPr>
+                            <w:rFonts w:ascii="Cambria Math" w:hAnsi="Cambria Math"/>
+                          </w:rPr>
+                          <m:t>x</m:t>
+                        </m:r>
+                      </m:e>
+                      <m:sub>
+                        <m:r>
+                          <w:rPr>
+                            <w:rFonts w:ascii="Cambria Math" w:hAnsi="Cambria Math"/>
+                          </w:rPr>
+                          <m:t>2</m:t>
+                        </m:r>
+                      </m:sub>
+                    </m:sSub>
+                    <m:r>
+                      <w:rPr>
+                        <w:rFonts w:ascii="Cambria Math" w:hAnsi="Cambria Math"/>
+                      </w:rPr>
+                      <m:t>+</m:t>
+                    </m:r>
+                    <m:f>
+                      <m:fPr>
+                        <m:ctrlPr>
+                          <w:rPr>
+                            <w:rFonts w:ascii="Cambria Math" w:hAnsi="Cambria Math"/>
+                            <w:i/>
+                          </w:rPr>
+                        </m:ctrlPr>
+                      </m:fPr>
+                      <m:num>
+                        <m:r>
+                          <w:rPr>
+                            <w:rFonts w:ascii="Cambria Math" w:hAnsi="Cambria Math"/>
+                          </w:rPr>
+                          <m:t>V</m:t>
+                        </m:r>
+                      </m:num>
+                      <m:den>
+                        <m:r>
+                          <w:rPr>
+                            <w:rFonts w:ascii="Cambria Math" w:hAnsi="Cambria Math"/>
+                          </w:rPr>
+                          <m:t>L</m:t>
+                        </m:r>
+                      </m:den>
+                    </m:f>
+                  </m:e>
+                </m:mr>
+              </m:m>
+            </m:e>
+          </m:d>
+        </m:oMath>
+      </m:oMathPara>
+    </w:p>
+    <w:p>
+      <w:pPr>
+        <w:pStyle w:val="NoSpacing"/>
+        <w:rPr>
+          <w:rFonts w:eastAsiaTheme="minorEastAsia"/>
+        </w:rPr>
+      </w:pPr>
+    </w:p>
+    <w:p>
+      <w:pPr>
+        <w:pStyle w:val="NoSpacing"/>
+        <w:ind w:left="720" w:firstLine="720"/>
+        <w:rPr>
+          <w:rFonts w:eastAsiaTheme="minorEastAsia"/>
+        </w:rPr>
+      </w:pPr>
+      <w:bookmarkStart w:id="0" w:name="_GoBack"/>
+      <w:bookmarkEnd w:id="0"/>
+      <m:oMathPara>
+        <m:oMathParaPr>
+          <m:jc m:val="left"/>
+        </m:oMathParaPr>
+        <m:oMath>
+          <m:r>
+            <w:rPr>
+              <w:rFonts w:ascii="Cambria Math" w:eastAsiaTheme="minorEastAsia" w:hAnsi="Cambria Math"/>
+            </w:rPr>
+            <m:t xml:space="preserve">A= </m:t>
+          </m:r>
+          <m:d>
+            <m:dPr>
+              <m:begChr m:val="["/>
+              <m:endChr m:val="]"/>
+              <m:ctrlPr>
+                <w:rPr>
+                  <w:rFonts w:ascii="Cambria Math" w:eastAsiaTheme="minorEastAsia" w:hAnsi="Cambria Math"/>
+                  <w:i/>
+                </w:rPr>
+              </m:ctrlPr>
+            </m:dPr>
+            <m:e>
+              <m:m>
+                <m:mPr>
+                  <m:mcs>
+                    <m:mc>
+                      <m:mcPr>
+                        <m:count m:val="3"/>
+                        <m:mcJc m:val="center"/>
+                      </m:mcPr>
+                    </m:mc>
+                  </m:mcs>
+                  <m:ctrlPr>
+                    <w:rPr>
+                      <w:rFonts w:ascii="Cambria Math" w:eastAsiaTheme="minorEastAsia" w:hAnsi="Cambria Math"/>
+                      <w:i/>
+                    </w:rPr>
+                  </m:ctrlPr>
+                </m:mPr>
+                <m:mr>
+                  <m:e>
+                    <m:r>
+                      <w:rPr>
+                        <w:rFonts w:ascii="Cambria Math" w:eastAsiaTheme="minorEastAsia" w:hAnsi="Cambria Math"/>
+                      </w:rPr>
+                      <m:t>0</m:t>
+                    </m:r>
+                  </m:e>
+                  <m:e>
+                    <m:r>
+                      <w:rPr>
+                        <w:rFonts w:ascii="Cambria Math" w:eastAsiaTheme="minorEastAsia" w:hAnsi="Cambria Math"/>
+                      </w:rPr>
+                      <m:t>1</m:t>
+                    </m:r>
+                  </m:e>
+                  <m:e>
+                    <m:r>
+                      <w:rPr>
+                        <w:rFonts w:ascii="Cambria Math" w:eastAsiaTheme="minorEastAsia" w:hAnsi="Cambria Math"/>
+                      </w:rPr>
+                      <m:t>0</m:t>
+                    </m:r>
+                  </m:e>
+                </m:mr>
+                <m:mr>
+                  <m:e>
+                    <m:r>
+                      <w:rPr>
+                        <w:rFonts w:ascii="Cambria Math" w:eastAsiaTheme="minorEastAsia" w:hAnsi="Cambria Math"/>
+                      </w:rPr>
+                      <m:t>0</m:t>
+                    </m:r>
+                  </m:e>
+                  <m:e>
+                    <m:r>
+                      <w:rPr>
+                        <w:rFonts w:ascii="Cambria Math" w:eastAsiaTheme="minorEastAsia" w:hAnsi="Cambria Math"/>
+                      </w:rPr>
+                      <m:t>-</m:t>
+                    </m:r>
+                    <m:f>
+                      <m:fPr>
+                        <m:ctrlPr>
+                          <w:rPr>
+                            <w:rFonts w:ascii="Cambria Math" w:eastAsiaTheme="minorEastAsia" w:hAnsi="Cambria Math"/>
+                            <w:i/>
+                          </w:rPr>
+                        </m:ctrlPr>
+                      </m:fPr>
+                      <m:num>
+                        <m:r>
+                          <w:rPr>
+                            <w:rFonts w:ascii="Cambria Math" w:eastAsiaTheme="minorEastAsia" w:hAnsi="Cambria Math"/>
+                          </w:rPr>
+                          <m:t>b</m:t>
+                        </m:r>
+                      </m:num>
+                      <m:den>
+                        <m:r>
+                          <w:rPr>
+                            <w:rFonts w:ascii="Cambria Math" w:eastAsiaTheme="minorEastAsia" w:hAnsi="Cambria Math"/>
+                          </w:rPr>
+                          <m:t>J</m:t>
+                        </m:r>
+                      </m:den>
+                    </m:f>
+                  </m:e>
+                  <m:e>
+                    <m:f>
+                      <m:fPr>
+                        <m:ctrlPr>
+                          <w:rPr>
+                            <w:rFonts w:ascii="Cambria Math" w:eastAsiaTheme="minorEastAsia" w:hAnsi="Cambria Math"/>
+                            <w:i/>
+                          </w:rPr>
+                        </m:ctrlPr>
+                      </m:fPr>
+                      <m:num>
+                        <m:sSub>
+                          <m:sSubPr>
+                            <m:ctrlPr>
+                              <w:rPr>
+                                <w:rFonts w:ascii="Cambria Math" w:eastAsiaTheme="minorEastAsia" w:hAnsi="Cambria Math"/>
+                                <w:i/>
+                              </w:rPr>
+                            </m:ctrlPr>
+                          </m:sSubPr>
+                          <m:e>
+                            <m:r>
+                              <w:rPr>
+                                <w:rFonts w:ascii="Cambria Math" w:eastAsiaTheme="minorEastAsia" w:hAnsi="Cambria Math"/>
+                              </w:rPr>
+                              <m:t>K</m:t>
+                            </m:r>
+                          </m:e>
+                          <m:sub>
+                            <m:r>
+                              <w:rPr>
+                                <w:rFonts w:ascii="Cambria Math" w:eastAsiaTheme="minorEastAsia" w:hAnsi="Cambria Math"/>
+                              </w:rPr>
+                              <m:t>T</m:t>
+                            </m:r>
+                          </m:sub>
+                        </m:sSub>
+                      </m:num>
+                      <m:den>
+                        <m:r>
+                          <w:rPr>
+                            <w:rFonts w:ascii="Cambria Math" w:eastAsiaTheme="minorEastAsia" w:hAnsi="Cambria Math"/>
+                          </w:rPr>
+                          <m:t>J</m:t>
+                        </m:r>
+                      </m:den>
+                    </m:f>
+                  </m:e>
+                </m:mr>
+                <m:mr>
+                  <m:e>
+                    <m:r>
+                      <w:rPr>
+                        <w:rFonts w:ascii="Cambria Math" w:eastAsiaTheme="minorEastAsia" w:hAnsi="Cambria Math"/>
+                      </w:rPr>
+                      <m:t>0</m:t>
+                    </m:r>
+                  </m:e>
+                  <m:e>
+                    <m:r>
+                      <w:rPr>
+                        <w:rFonts w:ascii="Cambria Math" w:eastAsiaTheme="minorEastAsia" w:hAnsi="Cambria Math"/>
+                      </w:rPr>
+                      <m:t>-</m:t>
+                    </m:r>
+                    <m:f>
+                      <m:fPr>
+                        <m:ctrlPr>
+                          <w:rPr>
+                            <w:rFonts w:ascii="Cambria Math" w:eastAsiaTheme="minorEastAsia" w:hAnsi="Cambria Math"/>
+                            <w:i/>
+                          </w:rPr>
+                        </m:ctrlPr>
+                      </m:fPr>
+                      <m:num>
+                        <m:r>
+                          <w:rPr>
+                            <w:rFonts w:ascii="Cambria Math" w:eastAsiaTheme="minorEastAsia" w:hAnsi="Cambria Math"/>
+                          </w:rPr>
+                          <m:t>K</m:t>
+                        </m:r>
+                      </m:num>
+                      <m:den>
+                        <m:r>
+                          <w:rPr>
+                            <w:rFonts w:ascii="Cambria Math" w:eastAsiaTheme="minorEastAsia" w:hAnsi="Cambria Math"/>
+                          </w:rPr>
+                          <m:t>L</m:t>
+                        </m:r>
+                      </m:den>
+                    </m:f>
+                  </m:e>
+                  <m:e>
+                    <m:r>
+                      <w:rPr>
+                        <w:rFonts w:ascii="Cambria Math" w:eastAsiaTheme="minorEastAsia" w:hAnsi="Cambria Math"/>
+                      </w:rPr>
+                      <m:t>-</m:t>
+                    </m:r>
+                    <m:f>
+                      <m:fPr>
+                        <m:ctrlPr>
+                          <w:rPr>
+                            <w:rFonts w:ascii="Cambria Math" w:eastAsiaTheme="minorEastAsia" w:hAnsi="Cambria Math"/>
+                            <w:i/>
+                          </w:rPr>
+                        </m:ctrlPr>
+                      </m:fPr>
+                      <m:num>
+                        <m:r>
+                          <w:rPr>
+                            <w:rFonts w:ascii="Cambria Math" w:eastAsiaTheme="minorEastAsia" w:hAnsi="Cambria Math"/>
+                          </w:rPr>
+                          <m:t>R</m:t>
+                        </m:r>
+                      </m:num>
+                      <m:den>
+                        <m:r>
+                          <w:rPr>
+                            <w:rFonts w:ascii="Cambria Math" w:eastAsiaTheme="minorEastAsia" w:hAnsi="Cambria Math"/>
+                          </w:rPr>
+                          <m:t>L</m:t>
+                        </m:r>
+                      </m:den>
+                    </m:f>
+                  </m:e>
+                </m:mr>
+              </m:m>
+            </m:e>
+          </m:d>
+          <m:r>
+            <w:rPr>
+              <w:rFonts w:ascii="Cambria Math" w:eastAsiaTheme="minorEastAsia" w:hAnsi="Cambria Math"/>
+            </w:rPr>
+            <m:t>;</m:t>
+          </m:r>
+          <m:r>
+            <w:rPr>
+              <w:rFonts w:ascii="Cambria Math" w:eastAsiaTheme="minorEastAsia" w:hAnsi="Cambria Math"/>
+            </w:rPr>
+            <m:t xml:space="preserve">          </m:t>
+          </m:r>
+          <m:r>
+            <w:rPr>
+              <w:rFonts w:ascii="Cambria Math" w:eastAsiaTheme="minorEastAsia" w:hAnsi="Cambria Math"/>
+            </w:rPr>
+            <m:t xml:space="preserve">B= </m:t>
+          </m:r>
+          <m:d>
+            <m:dPr>
+              <m:begChr m:val="["/>
+              <m:endChr m:val="]"/>
+              <m:ctrlPr>
+                <w:rPr>
+                  <w:rFonts w:ascii="Cambria Math" w:eastAsiaTheme="minorEastAsia" w:hAnsi="Cambria Math"/>
+                  <w:i/>
+                </w:rPr>
+              </m:ctrlPr>
+            </m:dPr>
+            <m:e>
+              <m:m>
+                <m:mPr>
+                  <m:mcs>
+                    <m:mc>
+                      <m:mcPr>
+                        <m:count m:val="1"/>
+                        <m:mcJc m:val="center"/>
+                      </m:mcPr>
+                    </m:mc>
+                  </m:mcs>
+                  <m:ctrlPr>
+                    <w:rPr>
+                      <w:rFonts w:ascii="Cambria Math" w:eastAsiaTheme="minorEastAsia" w:hAnsi="Cambria Math"/>
+                      <w:i/>
+                    </w:rPr>
+                  </m:ctrlPr>
+                </m:mPr>
+                <m:mr>
+                  <m:e>
+                    <m:r>
+                      <w:rPr>
+                        <w:rFonts w:ascii="Cambria Math" w:eastAsiaTheme="minorEastAsia" w:hAnsi="Cambria Math"/>
+                      </w:rPr>
+                      <m:t>0</m:t>
+                    </m:r>
+                  </m:e>
+                </m:mr>
+                <m:mr>
+                  <m:e>
+                    <m:r>
+                      <w:rPr>
+                        <w:rFonts w:ascii="Cambria Math" w:eastAsiaTheme="minorEastAsia" w:hAnsi="Cambria Math"/>
+                      </w:rPr>
+                      <m:t>0</m:t>
+                    </m:r>
+                  </m:e>
+                </m:mr>
+                <m:mr>
+                  <m:e>
+                    <m:f>
+                      <m:fPr>
+                        <m:ctrlPr>
+                          <w:rPr>
+                            <w:rFonts w:ascii="Cambria Math" w:eastAsiaTheme="minorEastAsia" w:hAnsi="Cambria Math"/>
+                            <w:i/>
+                          </w:rPr>
+                        </m:ctrlPr>
+                      </m:fPr>
+                      <m:num>
+                        <m:r>
+                          <w:rPr>
+                            <w:rFonts w:ascii="Cambria Math" w:eastAsiaTheme="minorEastAsia" w:hAnsi="Cambria Math"/>
+                          </w:rPr>
+                          <m:t>1</m:t>
+                        </m:r>
+                      </m:num>
+                      <m:den>
+                        <m:r>
+                          <w:rPr>
+                            <w:rFonts w:ascii="Cambria Math" w:eastAsiaTheme="minorEastAsia" w:hAnsi="Cambria Math"/>
+                          </w:rPr>
+                          <m:t>L</m:t>
+                        </m:r>
+                      </m:den>
+                    </m:f>
+                  </m:e>
+                </m:mr>
+              </m:m>
+            </m:e>
+          </m:d>
+        </m:oMath>
+      </m:oMathPara>
+    </w:p>
+    <w:p>
+      <w:pPr>
+        <w:pStyle w:val="NoSpacing"/>
+        <w:rPr>
+          <w:rFonts w:eastAsiaTheme="minorEastAsia"/>
+        </w:rPr>
+      </w:pPr>
+    </w:p>
+    <w:p>
+      <w:pPr>
+        <w:pStyle w:val="NoSpacing"/>
+        <w:ind w:left="720" w:firstLine="720"/>
+        <w:rPr>
+          <w:rFonts w:eastAsiaTheme="minorEastAsia"/>
+        </w:rPr>
+      </w:pPr>
+      <m:oMathPara>
+        <m:oMathParaPr>
+          <m:jc m:val="left"/>
+        </m:oMathParaPr>
+        <m:oMath>
+          <m:r>
+            <w:rPr>
+              <w:rFonts w:ascii="Cambria Math" w:eastAsiaTheme="minorEastAsia" w:hAnsi="Cambria Math"/>
+            </w:rPr>
+            <m:t xml:space="preserve">C= </m:t>
+          </m:r>
+          <m:d>
+            <m:dPr>
+              <m:begChr m:val="["/>
+              <m:endChr m:val="]"/>
+              <m:ctrlPr>
+                <w:rPr>
+                  <w:rFonts w:ascii="Cambria Math" w:eastAsiaTheme="minorEastAsia" w:hAnsi="Cambria Math"/>
+                  <w:i/>
+                </w:rPr>
+              </m:ctrlPr>
+            </m:dPr>
+            <m:e>
+              <m:m>
+                <m:mPr>
+                  <m:mcs>
+                    <m:mc>
+                      <m:mcPr>
+                        <m:count m:val="3"/>
+                        <m:mcJc m:val="center"/>
+                      </m:mcPr>
+                    </m:mc>
+                  </m:mcs>
+                  <m:ctrlPr>
+                    <w:rPr>
+                      <w:rFonts w:ascii="Cambria Math" w:eastAsiaTheme="minorEastAsia" w:hAnsi="Cambria Math"/>
+                      <w:i/>
+                    </w:rPr>
+                  </m:ctrlPr>
+                </m:mPr>
+                <m:mr>
+                  <m:e>
+                    <m:r>
+                      <w:rPr>
+                        <w:rFonts w:ascii="Cambria Math" w:eastAsiaTheme="minorEastAsia" w:hAnsi="Cambria Math"/>
+                      </w:rPr>
+                      <m:t>0</m:t>
+                    </m:r>
+                  </m:e>
+                  <m:e>
+                    <m:r>
+                      <w:rPr>
+                        <w:rFonts w:ascii="Cambria Math" w:eastAsiaTheme="minorEastAsia" w:hAnsi="Cambria Math"/>
+                      </w:rPr>
+                      <m:t>1</m:t>
+                    </m:r>
+                  </m:e>
+                  <m:e>
+                    <m:r>
+                      <w:rPr>
+                        <w:rFonts w:ascii="Cambria Math" w:eastAsiaTheme="minorEastAsia" w:hAnsi="Cambria Math"/>
+                      </w:rPr>
+                      <m:t>0</m:t>
+                    </m:r>
+                  </m:e>
+                </m:mr>
+              </m:m>
+            </m:e>
+          </m:d>
+        </m:oMath>
+      </m:oMathPara>
+    </w:p>
+    <w:p>
+      <w:pPr>
+        <w:pStyle w:val="NoSpacing"/>
+      </w:pPr>
+    </w:p>
+    <w:p>
+      <w:pPr>
+        <w:pStyle w:val="NoSpacing"/>
+      </w:pPr>
+      <w:r>
+        <w:t xml:space="preserve">The input to the system, u(t), is the voltage, V, and the output is also given as a voltage. The ratio from the output voltage to radians per seconds is 1:1 which is determined in the </w:t>
+      </w:r>
+      <w:r>
+        <w:t xml:space="preserve">tools </w:t>
+      </w:r>
+      <w:r>
+        <w:t>section. So, for this model, the units on the output will be the angular speed of the motor in radians per second.</w:t>
+      </w:r>
+    </w:p>
+    <w:p>
+      <w:r>
+        <w:br w:type="page"/>
+      </w:r>
+    </w:p>
+    <w:p>
+      <w:pPr>
         <w:rPr>
           <w:b/>
           <w:bCs/>
@@ -1446,24 +2448,14 @@
           <w:szCs w:val="32"/>
         </w:rPr>
       </w:pPr>
-    </w:p>
-    <w:p>
-      <w:pPr>
-        <w:spacing w:after="0"/>
+      <w:r>
         <w:rPr>
           <w:b/>
           <w:bCs/>
           <w:sz w:val="32"/>
           <w:szCs w:val="32"/>
         </w:rPr>
-      </w:pPr>
-      <w:r>
-        <w:rPr>
-          <w:b/>
-          <w:bCs/>
-          <w:sz w:val="32"/>
-          <w:szCs w:val="32"/>
-        </w:rPr>
+        <w:lastRenderedPageBreak/>
         <w:t>Tools</w:t>
       </w:r>
     </w:p>
@@ -1814,6 +2806,11 @@
       </w:r>
     </w:p>
     <w:p>
+      <w:r>
+        <w:t>This experiment revealed the ratio between the angular velocity in volts and radians per second is approximately equal to one. This fact will be used to interchange units on angular velocity between volts and radians per seconds throughout the remainder of the report.</w:t>
+      </w:r>
+    </w:p>
+    <w:p>
       <w:pPr>
         <w:rPr>
           <w:rFonts w:eastAsiaTheme="minorEastAsia"/>
@@ -1824,7 +2821,7 @@
         </w:rPr>
       </w:pPr>
       <w:r>
-        <w:t>This experiment revealed the ratio between the angular velocity in volts and radians per second is approximately equal to one. This fact will be used to interchange units on angular velocity between volts and radians per seconds throughout the remainder of the report.</w:t>
+        <w:br w:type="column"/>
       </w:r>
       <w:r>
         <w:rPr>
@@ -1834,28 +2831,6 @@
           <w:sz w:val="32"/>
           <w:szCs w:val="32"/>
         </w:rPr>
-        <w:br w:type="page"/>
-      </w:r>
-    </w:p>
-    <w:p>
-      <w:pPr>
-        <w:rPr>
-          <w:rFonts w:eastAsiaTheme="minorEastAsia"/>
-          <w:b/>
-          <w:bCs/>
-          <w:sz w:val="32"/>
-          <w:szCs w:val="32"/>
-        </w:rPr>
-      </w:pPr>
-      <w:r>
-        <w:rPr>
-          <w:rFonts w:eastAsiaTheme="minorEastAsia"/>
-          <w:b/>
-          <w:bCs/>
-          <w:sz w:val="32"/>
-          <w:szCs w:val="32"/>
-        </w:rPr>
-        <w:lastRenderedPageBreak/>
         <w:t>Theory</w:t>
       </w:r>
       <w:r>
@@ -2031,13 +3006,7 @@
             <w:rPr>
               <w:rFonts w:ascii="Cambria Math" w:eastAsiaTheme="minorEastAsia" w:hAnsi="Cambria Math"/>
             </w:rPr>
-            <m:t xml:space="preserve"> u(t</m:t>
-          </m:r>
-          <m:r>
-            <w:rPr>
-              <w:rFonts w:ascii="Cambria Math" w:eastAsiaTheme="minorEastAsia" w:hAnsi="Cambria Math"/>
-            </w:rPr>
-            <m:t>)</m:t>
+            <m:t xml:space="preserve"> u(t)</m:t>
           </m:r>
         </m:oMath>
       </m:oMathPara>
@@ -2166,7 +3135,19 @@
         <w:rPr>
           <w:rFonts w:eastAsiaTheme="minorEastAsia"/>
         </w:rPr>
-        <w:t>0.63 * k.</w:t>
+        <w:t>0.63 * k</w:t>
+      </w:r>
+      <w:r>
+        <w:rPr>
+          <w:rFonts w:eastAsiaTheme="minorEastAsia"/>
+        </w:rPr>
+        <w:t xml:space="preserve"> (Figure 2)</w:t>
+      </w:r>
+      <w:r>
+        <w:rPr>
+          <w:rFonts w:eastAsiaTheme="minorEastAsia"/>
+        </w:rPr>
+        <w:t>.</w:t>
       </w:r>
       <w:r>
         <w:rPr>
@@ -2250,14 +3231,27 @@
       <w:r>
         <w:t xml:space="preserve">Figure </w:t>
       </w:r>
-      <w:fldSimple w:instr=" SEQ Figure \* ARABIC ">
-        <w:r>
-          <w:rPr>
-            <w:noProof/>
-          </w:rPr>
-          <w:t>2</w:t>
-        </w:r>
-      </w:fldSimple>
+      <w:r>
+        <w:fldChar w:fldCharType="begin"/>
+      </w:r>
+      <w:r>
+        <w:instrText xml:space="preserve"> SEQ Figure \* ARABIC </w:instrText>
+      </w:r>
+      <w:r>
+        <w:fldChar w:fldCharType="separate"/>
+      </w:r>
+      <w:r>
+        <w:rPr>
+          <w:noProof/>
+        </w:rPr>
+        <w:t>2</w:t>
+      </w:r>
+      <w:r>
+        <w:rPr>
+          <w:noProof/>
+        </w:rPr>
+        <w:fldChar w:fldCharType="end"/>
+      </w:r>
       <w:r>
         <w:t xml:space="preserve">: step response of first order systems </w:t>
       </w:r>
@@ -2266,6 +3260,7 @@
           <w:id w:val="-325750905"/>
           <w:citation/>
         </w:sdtPr>
+        <w:sdtEndPr/>
         <w:sdtContent>
           <w:r>
             <w:fldChar w:fldCharType="begin"/>
@@ -2298,6 +3293,26 @@
           <w:rFonts w:eastAsiaTheme="minorEastAsia"/>
         </w:rPr>
       </w:pPr>
+      <w:r>
+        <w:rPr>
+          <w:rFonts w:eastAsiaTheme="minorEastAsia"/>
+        </w:rPr>
+        <w:t>The step response approach to system identification is straight forward, however, beyond a first order system it does not work. A more robust solution is to use a multi-</w:t>
+      </w:r>
+      <w:proofErr w:type="spellStart"/>
+      <w:r>
+        <w:rPr>
+          <w:rFonts w:eastAsiaTheme="minorEastAsia"/>
+        </w:rPr>
+        <w:t>sine</w:t>
+      </w:r>
+      <w:proofErr w:type="spellEnd"/>
+      <w:r>
+        <w:rPr>
+          <w:rFonts w:eastAsiaTheme="minorEastAsia"/>
+        </w:rPr>
+        <w:t xml:space="preserve"> for system identification.</w:t>
+      </w:r>
     </w:p>
     <w:p>
       <w:pPr>
@@ -2306,11 +3321,49 @@
           <w:rFonts w:eastAsiaTheme="minorEastAsia"/>
         </w:rPr>
       </w:pPr>
-      <w:r>
-        <w:rPr>
-          <w:rFonts w:eastAsiaTheme="minorEastAsia"/>
-        </w:rPr>
-        <w:t>The step response approach to system identification is straight forward, however, beyond a first order system it does not work. A more robust solution is to use a multi-</w:t>
+    </w:p>
+    <w:p>
+      <w:pPr>
+        <w:spacing w:after="0"/>
+        <w:rPr>
+          <w:rFonts w:eastAsiaTheme="minorEastAsia"/>
+          <w:u w:val="single"/>
+        </w:rPr>
+      </w:pPr>
+      <w:r>
+        <w:rPr>
+          <w:rFonts w:eastAsiaTheme="minorEastAsia"/>
+          <w:u w:val="single"/>
+        </w:rPr>
+        <w:t>Multi</w:t>
+      </w:r>
+      <w:r>
+        <w:rPr>
+          <w:rFonts w:eastAsiaTheme="minorEastAsia"/>
+          <w:u w:val="single"/>
+        </w:rPr>
+        <w:t>-</w:t>
+      </w:r>
+      <w:r>
+        <w:rPr>
+          <w:rFonts w:eastAsiaTheme="minorEastAsia"/>
+          <w:u w:val="single"/>
+        </w:rPr>
+        <w:t>sine</w:t>
+      </w:r>
+    </w:p>
+    <w:p>
+      <w:pPr>
+        <w:spacing w:after="0"/>
+        <w:rPr>
+          <w:rFonts w:eastAsiaTheme="minorEastAsia"/>
+        </w:rPr>
+      </w:pPr>
+      <w:r>
+        <w:rPr>
+          <w:rFonts w:eastAsiaTheme="minorEastAsia"/>
+        </w:rPr>
+        <w:t>A multi-</w:t>
       </w:r>
       <w:proofErr w:type="spellStart"/>
       <w:r>
@@ -2324,78 +3377,13 @@
         <w:rPr>
           <w:rFonts w:eastAsiaTheme="minorEastAsia"/>
         </w:rPr>
-        <w:t xml:space="preserve"> for system identification.</w:t>
-      </w:r>
-    </w:p>
-    <w:p>
-      <w:pPr>
-        <w:spacing w:after="0"/>
-        <w:rPr>
-          <w:rFonts w:eastAsiaTheme="minorEastAsia"/>
-        </w:rPr>
-      </w:pPr>
-    </w:p>
-    <w:p>
-      <w:pPr>
-        <w:spacing w:after="0"/>
-        <w:rPr>
-          <w:rFonts w:eastAsiaTheme="minorEastAsia"/>
-          <w:u w:val="single"/>
-        </w:rPr>
-      </w:pPr>
-      <w:r>
-        <w:rPr>
-          <w:rFonts w:eastAsiaTheme="minorEastAsia"/>
-          <w:u w:val="single"/>
-        </w:rPr>
-        <w:t>Multi</w:t>
-      </w:r>
-      <w:r>
-        <w:rPr>
-          <w:rFonts w:eastAsiaTheme="minorEastAsia"/>
-          <w:u w:val="single"/>
-        </w:rPr>
-        <w:t>-</w:t>
-      </w:r>
-      <w:r>
-        <w:rPr>
-          <w:rFonts w:eastAsiaTheme="minorEastAsia"/>
-          <w:u w:val="single"/>
-        </w:rPr>
-        <w:t>sine</w:t>
-      </w:r>
-    </w:p>
-    <w:p>
-      <w:pPr>
-        <w:spacing w:after="0"/>
-        <w:rPr>
-          <w:rFonts w:eastAsiaTheme="minorEastAsia"/>
-        </w:rPr>
-      </w:pPr>
-      <w:r>
-        <w:rPr>
-          <w:rFonts w:eastAsiaTheme="minorEastAsia"/>
-        </w:rPr>
-        <w:t>A multi-</w:t>
-      </w:r>
-      <w:proofErr w:type="spellStart"/>
-      <w:r>
-        <w:rPr>
-          <w:rFonts w:eastAsiaTheme="minorEastAsia"/>
-        </w:rPr>
-        <w:t>sine</w:t>
-      </w:r>
-      <w:proofErr w:type="spellEnd"/>
-      <w:r>
-        <w:rPr>
-          <w:rFonts w:eastAsiaTheme="minorEastAsia"/>
-        </w:rPr>
         <w:t xml:space="preserve"> is the sum of excitation signals used to for system identification. Instead of running a test on each </w:t>
       </w:r>
       <w:r>
         <w:rPr>
           <w:rFonts w:eastAsiaTheme="minorEastAsia"/>
         </w:rPr>
+        <w:lastRenderedPageBreak/>
         <w:t xml:space="preserve">sinusoidal input individually and compiling the results, a multi-sine allows a large number of sinusoids to be evaluated simultaneously. </w:t>
       </w:r>
       <w:r>
@@ -2926,16 +3914,20 @@
         <w:rPr>
           <w:rFonts w:eastAsiaTheme="minorEastAsia"/>
         </w:rPr>
-        <w:t xml:space="preserve"> from the point where the magnitude has dropped by 3 </w:t>
-      </w:r>
-      <w:proofErr w:type="spellStart"/>
-      <w:r>
-        <w:rPr>
-          <w:rFonts w:eastAsiaTheme="minorEastAsia"/>
-        </w:rPr>
-        <w:t>dB.</w:t>
-      </w:r>
-      <w:proofErr w:type="spellEnd"/>
+        <w:t xml:space="preserve"> from the point where the magnitude has dropped by 3 dB</w:t>
+      </w:r>
+      <w:r>
+        <w:rPr>
+          <w:rFonts w:eastAsiaTheme="minorEastAsia"/>
+        </w:rPr>
+        <w:t xml:space="preserve"> (Figure 3)</w:t>
+      </w:r>
+      <w:r>
+        <w:rPr>
+          <w:rFonts w:eastAsiaTheme="minorEastAsia"/>
+        </w:rPr>
+        <w:t>.</w:t>
+      </w:r>
     </w:p>
     <w:p>
       <w:pPr>
@@ -2999,14 +3991,27 @@
       <w:r>
         <w:t xml:space="preserve">Figure </w:t>
       </w:r>
-      <w:fldSimple w:instr=" SEQ Figure \* ARABIC ">
-        <w:r>
-          <w:rPr>
-            <w:noProof/>
-          </w:rPr>
-          <w:t>3</w:t>
-        </w:r>
-      </w:fldSimple>
+      <w:r>
+        <w:fldChar w:fldCharType="begin"/>
+      </w:r>
+      <w:r>
+        <w:instrText xml:space="preserve"> SEQ Figure \* ARABIC </w:instrText>
+      </w:r>
+      <w:r>
+        <w:fldChar w:fldCharType="separate"/>
+      </w:r>
+      <w:r>
+        <w:rPr>
+          <w:noProof/>
+        </w:rPr>
+        <w:t>3</w:t>
+      </w:r>
+      <w:r>
+        <w:rPr>
+          <w:noProof/>
+        </w:rPr>
+        <w:fldChar w:fldCharType="end"/>
+      </w:r>
       <w:r>
         <w:t>:</w:t>
       </w:r>
@@ -3021,6 +4026,7 @@
           <w:id w:val="-340241455"/>
           <w:citation/>
         </w:sdtPr>
+        <w:sdtEndPr/>
         <w:sdtContent>
           <w:r>
             <w:fldChar w:fldCharType="begin"/>
@@ -3051,78 +4057,9 @@
         <w:spacing w:after="0"/>
         <w:rPr>
           <w:rFonts w:eastAsiaTheme="minorEastAsia"/>
-        </w:rPr>
-      </w:pPr>
-    </w:p>
-    <w:p>
-      <w:pPr>
-        <w:spacing w:after="0"/>
-        <w:rPr>
-          <w:rFonts w:eastAsiaTheme="minorEastAsia"/>
           <w:u w:val="single"/>
         </w:rPr>
       </w:pPr>
-      <w:r>
-        <w:rPr>
-          <w:noProof/>
-        </w:rPr>
-        <w:drawing>
-          <wp:anchor distT="0" distB="0" distL="114300" distR="114300" simplePos="0" relativeHeight="251668480" behindDoc="0" locked="0" layoutInCell="1" allowOverlap="1" wp14:anchorId="0412A079" wp14:editId="693BDE0C">
-            <wp:simplePos x="0" y="0"/>
-            <wp:positionH relativeFrom="margin">
-              <wp:align>right</wp:align>
-            </wp:positionH>
-            <wp:positionV relativeFrom="margin">
-              <wp:posOffset>4445</wp:posOffset>
-            </wp:positionV>
-            <wp:extent cx="3200400" cy="2399665"/>
-            <wp:effectExtent l="0" t="0" r="0" b="0"/>
-            <wp:wrapSquare wrapText="bothSides"/>
-            <wp:docPr id="15" name="Picture 15"/>
-            <wp:cNvGraphicFramePr>
-              <a:graphicFrameLocks xmlns:a="http://schemas.openxmlformats.org/drawingml/2006/main" noChangeAspect="1"/>
-            </wp:cNvGraphicFramePr>
-            <a:graphic xmlns:a="http://schemas.openxmlformats.org/drawingml/2006/main">
-              <a:graphicData uri="http://schemas.openxmlformats.org/drawingml/2006/picture">
-                <pic:pic xmlns:pic="http://schemas.openxmlformats.org/drawingml/2006/picture">
-                  <pic:nvPicPr>
-                    <pic:cNvPr id="0" name="Picture 10"/>
-                    <pic:cNvPicPr>
-                      <a:picLocks noChangeAspect="1" noChangeArrowheads="1"/>
-                    </pic:cNvPicPr>
-                  </pic:nvPicPr>
-                  <pic:blipFill>
-                    <a:blip r:embed="rId12" cstate="print">
-                      <a:extLst>
-                        <a:ext uri="{28A0092B-C50C-407E-A947-70E740481C1C}">
-                          <a14:useLocalDpi xmlns:a14="http://schemas.microsoft.com/office/drawing/2010/main" val="0"/>
-                        </a:ext>
-                      </a:extLst>
-                    </a:blip>
-                    <a:srcRect/>
-                    <a:stretch>
-                      <a:fillRect/>
-                    </a:stretch>
-                  </pic:blipFill>
-                  <pic:spPr bwMode="auto">
-                    <a:xfrm>
-                      <a:off x="0" y="0"/>
-                      <a:ext cx="3200400" cy="2399665"/>
-                    </a:xfrm>
-                    <a:prstGeom prst="rect">
-                      <a:avLst/>
-                    </a:prstGeom>
-                    <a:noFill/>
-                    <a:ln>
-                      <a:noFill/>
-                    </a:ln>
-                  </pic:spPr>
-                </pic:pic>
-              </a:graphicData>
-            </a:graphic>
-          </wp:anchor>
-        </w:drawing>
-      </w:r>
       <w:r>
         <w:rPr>
           <w:rFonts w:eastAsiaTheme="minorEastAsia"/>
@@ -3320,132 +4257,6 @@
           <w:rFonts w:eastAsiaTheme="minorEastAsia"/>
         </w:rPr>
       </w:pPr>
-      <w:r>
-        <w:rPr>
-          <w:noProof/>
-        </w:rPr>
-        <mc:AlternateContent>
-          <mc:Choice Requires="wps">
-            <w:drawing>
-              <wp:anchor distT="0" distB="0" distL="114300" distR="114300" simplePos="0" relativeHeight="251675648" behindDoc="0" locked="0" layoutInCell="1" allowOverlap="1" wp14:anchorId="6FB3FE8F" wp14:editId="670908CA">
-                <wp:simplePos x="0" y="0"/>
-                <wp:positionH relativeFrom="margin">
-                  <wp:align>right</wp:align>
-                </wp:positionH>
-                <wp:positionV relativeFrom="paragraph">
-                  <wp:posOffset>343739</wp:posOffset>
-                </wp:positionV>
-                <wp:extent cx="3200400" cy="635"/>
-                <wp:effectExtent l="0" t="0" r="0" b="0"/>
-                <wp:wrapSquare wrapText="bothSides"/>
-                <wp:docPr id="18" name="Text Box 18"/>
-                <wp:cNvGraphicFramePr/>
-                <a:graphic xmlns:a="http://schemas.openxmlformats.org/drawingml/2006/main">
-                  <a:graphicData uri="http://schemas.microsoft.com/office/word/2010/wordprocessingShape">
-                    <wps:wsp>
-                      <wps:cNvSpPr txBox="1"/>
-                      <wps:spPr>
-                        <a:xfrm>
-                          <a:off x="0" y="0"/>
-                          <a:ext cx="3200400" cy="635"/>
-                        </a:xfrm>
-                        <a:prstGeom prst="rect">
-                          <a:avLst/>
-                        </a:prstGeom>
-                        <a:solidFill>
-                          <a:prstClr val="white"/>
-                        </a:solidFill>
-                        <a:ln>
-                          <a:noFill/>
-                        </a:ln>
-                      </wps:spPr>
-                      <wps:txbx>
-                        <w:txbxContent>
-                          <w:p>
-                            <w:pPr>
-                              <w:pStyle w:val="Caption"/>
-                              <w:rPr>
-                                <w:b/>
-                                <w:bCs/>
-                                <w:noProof/>
-                              </w:rPr>
-                            </w:pPr>
-                            <w:r>
-                              <w:t xml:space="preserve">Figure </w:t>
-                            </w:r>
-                            <w:fldSimple w:instr=" SEQ Figure \* ARABIC ">
-                              <w:r>
-                                <w:rPr>
-                                  <w:noProof/>
-                                </w:rPr>
-                                <w:t>4</w:t>
-                              </w:r>
-                            </w:fldSimple>
-                            <w:r>
-                              <w:t xml:space="preserve">: </w:t>
-                            </w:r>
-                            <w:r>
-                              <w:t>System response to a step input. Data plotted was used to obtain the parameters for step response identification.</w:t>
-                            </w:r>
-                          </w:p>
-                        </w:txbxContent>
-                      </wps:txbx>
-                      <wps:bodyPr rot="0" spcFirstLastPara="0" vertOverflow="overflow" horzOverflow="overflow" vert="horz" wrap="square" lIns="0" tIns="0" rIns="0" bIns="0" numCol="1" spcCol="0" rtlCol="0" fromWordArt="0" anchor="t" anchorCtr="0" forceAA="0" compatLnSpc="1">
-                        <a:prstTxWarp prst="textNoShape">
-                          <a:avLst/>
-                        </a:prstTxWarp>
-                        <a:spAutoFit/>
-                      </wps:bodyPr>
-                    </wps:wsp>
-                  </a:graphicData>
-                </a:graphic>
-              </wp:anchor>
-            </w:drawing>
-          </mc:Choice>
-          <mc:Fallback>
-            <w:pict>
-              <v:shapetype w14:anchorId="6FB3FE8F" id="_x0000_t202" coordsize="21600,21600" o:spt="202" path="m,l,21600r21600,l21600,xe">
-                <v:stroke joinstyle="miter"/>
-                <v:path gradientshapeok="t" o:connecttype="rect"/>
-              </v:shapetype>
-              <v:shape id="Text Box 18" o:spid="_x0000_s1026" type="#_x0000_t202" style="position:absolute;margin-left:200.8pt;margin-top:27.05pt;width:252pt;height:.05pt;z-index:251675648;visibility:visible;mso-wrap-style:square;mso-wrap-distance-left:9pt;mso-wrap-distance-top:0;mso-wrap-distance-right:9pt;mso-wrap-distance-bottom:0;mso-position-horizontal:right;mso-position-horizontal-relative:margin;mso-position-vertical:absolute;mso-position-vertical-relative:text;v-text-anchor:top" o:gfxdata="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" stroked="f">
-                <v:textbox style="mso-fit-shape-to-text:t" inset="0,0,0,0">
-                  <w:txbxContent>
-                    <w:p>
-                      <w:pPr>
-                        <w:pStyle w:val="Caption"/>
-                        <w:rPr>
-                          <w:b/>
-                          <w:bCs/>
-                          <w:noProof/>
-                        </w:rPr>
-                      </w:pPr>
-                      <w:r>
-                        <w:t xml:space="preserve">Figure </w:t>
-                      </w:r>
-                      <w:fldSimple w:instr=" SEQ Figure \* ARABIC ">
-                        <w:r>
-                          <w:rPr>
-                            <w:noProof/>
-                          </w:rPr>
-                          <w:t>4</w:t>
-                        </w:r>
-                      </w:fldSimple>
-                      <w:r>
-                        <w:t xml:space="preserve">: </w:t>
-                      </w:r>
-                      <w:r>
-                        <w:t>System response to a step input. Data plotted was used to obtain the parameters for step response identification.</w:t>
-                      </w:r>
-                    </w:p>
-                  </w:txbxContent>
-                </v:textbox>
-                <w10:wrap type="square" anchorx="margin"/>
-              </v:shape>
-            </w:pict>
-          </mc:Fallback>
-        </mc:AlternateContent>
-      </w:r>
     </w:p>
     <w:p>
       <w:pPr>
@@ -3504,13 +4315,7 @@
                 <w:rPr>
                   <w:rFonts w:ascii="Cambria Math" w:hAnsi="Cambria Math"/>
                 </w:rPr>
-                <m:t>T</m:t>
-              </m:r>
-              <m:r>
-                <w:rPr>
-                  <w:rFonts w:ascii="Cambria Math" w:hAnsi="Cambria Math"/>
-                </w:rPr>
-                <m:t>(s)</m:t>
+                <m:t>T(s)</m:t>
               </m:r>
             </m:num>
             <m:den>
@@ -3733,7 +4538,13 @@
         <w:t xml:space="preserve"> by running a simulation for two seconds, with a unit step input at one second. This amount of time was sufficient for the output to reach steady state so the parameters could be identified</w:t>
       </w:r>
       <w:r>
-        <w:t xml:space="preserve"> (Figure ####)</w:t>
+        <w:t xml:space="preserve"> (Figure </w:t>
+      </w:r>
+      <w:r>
+        <w:t>4</w:t>
+      </w:r>
+      <w:r>
+        <w:t>)</w:t>
       </w:r>
       <w:r>
         <w:t xml:space="preserve">. The value for k was determined by taking the average output over the last 0.6 seconds, yielding k = 1.0060. The value for </w:t>
@@ -3758,16 +4569,361 @@
         <w:rPr>
           <w:noProof/>
         </w:rPr>
+        <w:lastRenderedPageBreak/>
+        <w:drawing>
+          <wp:anchor distT="0" distB="0" distL="114300" distR="114300" simplePos="0" relativeHeight="251668480" behindDoc="0" locked="0" layoutInCell="1" allowOverlap="1" wp14:anchorId="0412A079" wp14:editId="3471A446">
+            <wp:simplePos x="0" y="0"/>
+            <wp:positionH relativeFrom="column">
+              <wp:align>right</wp:align>
+            </wp:positionH>
+            <wp:positionV relativeFrom="margin">
+              <wp:align>top</wp:align>
+            </wp:positionV>
+            <wp:extent cx="3200400" cy="2399665"/>
+            <wp:effectExtent l="0" t="0" r="0" b="0"/>
+            <wp:wrapSquare wrapText="bothSides"/>
+            <wp:docPr id="15" name="Picture 15"/>
+            <wp:cNvGraphicFramePr>
+              <a:graphicFrameLocks xmlns:a="http://schemas.openxmlformats.org/drawingml/2006/main" noChangeAspect="1"/>
+            </wp:cNvGraphicFramePr>
+            <a:graphic xmlns:a="http://schemas.openxmlformats.org/drawingml/2006/main">
+              <a:graphicData uri="http://schemas.openxmlformats.org/drawingml/2006/picture">
+                <pic:pic xmlns:pic="http://schemas.openxmlformats.org/drawingml/2006/picture">
+                  <pic:nvPicPr>
+                    <pic:cNvPr id="0" name="Picture 10"/>
+                    <pic:cNvPicPr>
+                      <a:picLocks noChangeAspect="1" noChangeArrowheads="1"/>
+                    </pic:cNvPicPr>
+                  </pic:nvPicPr>
+                  <pic:blipFill>
+                    <a:blip r:embed="rId12" cstate="print">
+                      <a:extLst>
+                        <a:ext uri="{28A0092B-C50C-407E-A947-70E740481C1C}">
+                          <a14:useLocalDpi xmlns:a14="http://schemas.microsoft.com/office/drawing/2010/main" val="0"/>
+                        </a:ext>
+                      </a:extLst>
+                    </a:blip>
+                    <a:srcRect/>
+                    <a:stretch>
+                      <a:fillRect/>
+                    </a:stretch>
+                  </pic:blipFill>
+                  <pic:spPr bwMode="auto">
+                    <a:xfrm>
+                      <a:off x="0" y="0"/>
+                      <a:ext cx="3200400" cy="2399665"/>
+                    </a:xfrm>
+                    <a:prstGeom prst="rect">
+                      <a:avLst/>
+                    </a:prstGeom>
+                    <a:noFill/>
+                    <a:ln>
+                      <a:noFill/>
+                    </a:ln>
+                  </pic:spPr>
+                </pic:pic>
+              </a:graphicData>
+            </a:graphic>
+          </wp:anchor>
+        </w:drawing>
+      </w:r>
+      <w:r>
+        <w:rPr>
+          <w:rFonts w:eastAsiaTheme="minorEastAsia"/>
+          <w:b/>
+          <w:bCs/>
+          <w:noProof/>
+        </w:rPr>
+        <w:drawing>
+          <wp:anchor distT="0" distB="0" distL="114300" distR="114300" simplePos="0" relativeHeight="251662336" behindDoc="0" locked="0" layoutInCell="1" allowOverlap="1" wp14:anchorId="35086DC2" wp14:editId="245808B3">
+            <wp:simplePos x="0" y="0"/>
+            <wp:positionH relativeFrom="column">
+              <wp:align>right</wp:align>
+            </wp:positionH>
+            <wp:positionV relativeFrom="margin">
+              <wp:posOffset>5619667</wp:posOffset>
+            </wp:positionV>
+            <wp:extent cx="3200400" cy="2399665"/>
+            <wp:effectExtent l="0" t="0" r="0" b="635"/>
+            <wp:wrapSquare wrapText="bothSides"/>
+            <wp:docPr id="7" name="Picture 7"/>
+            <wp:cNvGraphicFramePr>
+              <a:graphicFrameLocks xmlns:a="http://schemas.openxmlformats.org/drawingml/2006/main" noChangeAspect="1"/>
+            </wp:cNvGraphicFramePr>
+            <a:graphic xmlns:a="http://schemas.openxmlformats.org/drawingml/2006/main">
+              <a:graphicData uri="http://schemas.openxmlformats.org/drawingml/2006/picture">
+                <pic:pic xmlns:pic="http://schemas.openxmlformats.org/drawingml/2006/picture">
+                  <pic:nvPicPr>
+                    <pic:cNvPr id="0" name="Picture 2"/>
+                    <pic:cNvPicPr>
+                      <a:picLocks noChangeAspect="1" noChangeArrowheads="1"/>
+                    </pic:cNvPicPr>
+                  </pic:nvPicPr>
+                  <pic:blipFill>
+                    <a:blip r:embed="rId13" cstate="print">
+                      <a:extLst>
+                        <a:ext uri="{28A0092B-C50C-407E-A947-70E740481C1C}">
+                          <a14:useLocalDpi xmlns:a14="http://schemas.microsoft.com/office/drawing/2010/main" val="0"/>
+                        </a:ext>
+                      </a:extLst>
+                    </a:blip>
+                    <a:srcRect/>
+                    <a:stretch>
+                      <a:fillRect/>
+                    </a:stretch>
+                  </pic:blipFill>
+                  <pic:spPr bwMode="auto">
+                    <a:xfrm>
+                      <a:off x="0" y="0"/>
+                      <a:ext cx="3200400" cy="2399665"/>
+                    </a:xfrm>
+                    <a:prstGeom prst="rect">
+                      <a:avLst/>
+                    </a:prstGeom>
+                    <a:noFill/>
+                    <a:ln>
+                      <a:noFill/>
+                    </a:ln>
+                  </pic:spPr>
+                </pic:pic>
+              </a:graphicData>
+            </a:graphic>
+          </wp:anchor>
+        </w:drawing>
+      </w:r>
+      <w:r>
+        <w:rPr>
+          <w:noProof/>
+        </w:rPr>
         <mc:AlternateContent>
           <mc:Choice Requires="wps">
             <w:drawing>
-              <wp:anchor distT="0" distB="0" distL="114300" distR="114300" simplePos="0" relativeHeight="251673600" behindDoc="0" locked="0" layoutInCell="1" allowOverlap="1" wp14:anchorId="48ED665B" wp14:editId="6AF96849">
+              <wp:anchor distT="0" distB="0" distL="114300" distR="114300" simplePos="0" relativeHeight="251675648" behindDoc="0" locked="0" layoutInCell="1" allowOverlap="1" wp14:anchorId="6FB3FE8F" wp14:editId="6E06D683">
+                <wp:simplePos x="0" y="0"/>
+                <wp:positionH relativeFrom="column">
+                  <wp:align>right</wp:align>
+                </wp:positionH>
+                <wp:positionV relativeFrom="paragraph">
+                  <wp:posOffset>2435812</wp:posOffset>
+                </wp:positionV>
+                <wp:extent cx="3200400" cy="635"/>
+                <wp:effectExtent l="0" t="0" r="0" b="0"/>
+                <wp:wrapSquare wrapText="bothSides"/>
+                <wp:docPr id="18" name="Text Box 18"/>
+                <wp:cNvGraphicFramePr/>
+                <a:graphic xmlns:a="http://schemas.openxmlformats.org/drawingml/2006/main">
+                  <a:graphicData uri="http://schemas.microsoft.com/office/word/2010/wordprocessingShape">
+                    <wps:wsp>
+                      <wps:cNvSpPr txBox="1"/>
+                      <wps:spPr>
+                        <a:xfrm>
+                          <a:off x="0" y="0"/>
+                          <a:ext cx="3200400" cy="635"/>
+                        </a:xfrm>
+                        <a:prstGeom prst="rect">
+                          <a:avLst/>
+                        </a:prstGeom>
+                        <a:solidFill>
+                          <a:prstClr val="white"/>
+                        </a:solidFill>
+                        <a:ln>
+                          <a:noFill/>
+                        </a:ln>
+                      </wps:spPr>
+                      <wps:txbx>
+                        <w:txbxContent>
+                          <w:p>
+                            <w:pPr>
+                              <w:pStyle w:val="Caption"/>
+                              <w:rPr>
+                                <w:b/>
+                                <w:bCs/>
+                                <w:noProof/>
+                              </w:rPr>
+                            </w:pPr>
+                            <w:r>
+                              <w:t xml:space="preserve">Figure </w:t>
+                            </w:r>
+                            <w:r>
+                              <w:fldChar w:fldCharType="begin"/>
+                            </w:r>
+                            <w:r>
+                              <w:instrText xml:space="preserve"> SEQ Figure \* ARABIC </w:instrText>
+                            </w:r>
+                            <w:r>
+                              <w:fldChar w:fldCharType="separate"/>
+                            </w:r>
+                            <w:r>
+                              <w:rPr>
+                                <w:noProof/>
+                              </w:rPr>
+                              <w:t>4</w:t>
+                            </w:r>
+                            <w:r>
+                              <w:rPr>
+                                <w:noProof/>
+                              </w:rPr>
+                              <w:fldChar w:fldCharType="end"/>
+                            </w:r>
+                            <w:r>
+                              <w:t xml:space="preserve">: </w:t>
+                            </w:r>
+                            <w:r>
+                              <w:t>System response to a step input. Data plotted was used to obtain the parameters for step response identification.</w:t>
+                            </w:r>
+                          </w:p>
+                        </w:txbxContent>
+                      </wps:txbx>
+                      <wps:bodyPr rot="0" spcFirstLastPara="0" vertOverflow="overflow" horzOverflow="overflow" vert="horz" wrap="square" lIns="0" tIns="0" rIns="0" bIns="0" numCol="1" spcCol="0" rtlCol="0" fromWordArt="0" anchor="t" anchorCtr="0" forceAA="0" compatLnSpc="1">
+                        <a:prstTxWarp prst="textNoShape">
+                          <a:avLst/>
+                        </a:prstTxWarp>
+                        <a:spAutoFit/>
+                      </wps:bodyPr>
+                    </wps:wsp>
+                  </a:graphicData>
+                </a:graphic>
+              </wp:anchor>
+            </w:drawing>
+          </mc:Choice>
+          <mc:Fallback>
+            <w:pict>
+              <v:shapetype w14:anchorId="6FB3FE8F" id="_x0000_t202" coordsize="21600,21600" o:spt="202" path="m,l,21600r21600,l21600,xe">
+                <v:stroke joinstyle="miter"/>
+                <v:path gradientshapeok="t" o:connecttype="rect"/>
+              </v:shapetype>
+              <v:shape id="Text Box 18" o:spid="_x0000_s1026" type="#_x0000_t202" style="position:absolute;margin-left:200.8pt;margin-top:191.8pt;width:252pt;height:.05pt;z-index:251675648;visibility:visible;mso-wrap-style:square;mso-wrap-distance-left:9pt;mso-wrap-distance-top:0;mso-wrap-distance-right:9pt;mso-wrap-distance-bottom:0;mso-position-horizontal:right;mso-position-horizontal-relative:text;mso-position-vertical:absolute;mso-position-vertical-relative:text;v-text-anchor:top" o:gfxdata="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" stroked="f">
+                <v:textbox style="mso-fit-shape-to-text:t" inset="0,0,0,0">
+                  <w:txbxContent>
+                    <w:p>
+                      <w:pPr>
+                        <w:pStyle w:val="Caption"/>
+                        <w:rPr>
+                          <w:b/>
+                          <w:bCs/>
+                          <w:noProof/>
+                        </w:rPr>
+                      </w:pPr>
+                      <w:r>
+                        <w:t xml:space="preserve">Figure </w:t>
+                      </w:r>
+                      <w:r>
+                        <w:fldChar w:fldCharType="begin"/>
+                      </w:r>
+                      <w:r>
+                        <w:instrText xml:space="preserve"> SEQ Figure \* ARABIC </w:instrText>
+                      </w:r>
+                      <w:r>
+                        <w:fldChar w:fldCharType="separate"/>
+                      </w:r>
+                      <w:r>
+                        <w:rPr>
+                          <w:noProof/>
+                        </w:rPr>
+                        <w:t>4</w:t>
+                      </w:r>
+                      <w:r>
+                        <w:rPr>
+                          <w:noProof/>
+                        </w:rPr>
+                        <w:fldChar w:fldCharType="end"/>
+                      </w:r>
+                      <w:r>
+                        <w:t xml:space="preserve">: </w:t>
+                      </w:r>
+                      <w:r>
+                        <w:t>System response to a step input. Data plotted was used to obtain the parameters for step response identification.</w:t>
+                      </w:r>
+                    </w:p>
+                  </w:txbxContent>
+                </v:textbox>
+                <w10:wrap type="square"/>
+              </v:shape>
+            </w:pict>
+          </mc:Fallback>
+        </mc:AlternateContent>
+      </w:r>
+      <w:r>
+        <w:t xml:space="preserve">The multi-sine was constructed from </w:t>
+      </w:r>
+      <w:r>
+        <w:t>a small sample of possible</w:t>
+      </w:r>
+      <w:r>
+        <w:t xml:space="preserve"> frequencies according to multi-sine theory section. </w:t>
+      </w:r>
+      <w:r>
+        <w:t xml:space="preserve">The input and output for the multi-sine in the frequency domain were </w:t>
+      </w:r>
+      <w:r>
+        <w:t>plotted to show they match the intended multi-sine input</w:t>
+      </w:r>
+      <w:r>
+        <w:t xml:space="preserve"> (</w:t>
+      </w:r>
+      <w:r>
+        <w:t>F</w:t>
+      </w:r>
+      <w:r>
+        <w:t xml:space="preserve">igure </w:t>
+      </w:r>
+      <w:r>
+        <w:t>5</w:t>
+      </w:r>
+      <w:r>
+        <w:t>)</w:t>
+      </w:r>
+      <w:r>
+        <w:t>. Output values that were less than 9e-2 were considered zero and adjusted in the data set. The experimental transfer function was then constructed using the output and input data and plotted in Bode form for system identification. The value for k was determined by taking the average of the</w:t>
+      </w:r>
+      <w:r>
+        <w:t xml:space="preserve"> initial steady data points and yielded</w:t>
+      </w:r>
+      <w:r>
+        <w:t xml:space="preserve"> </w:t>
+      </w:r>
+      <w:r>
+        <w:t xml:space="preserve">k = 1.4623. The value for </w:t>
+      </w:r>
+      <w:r>
+        <w:rPr>
+          <w:rFonts w:cstheme="minorHAnsi"/>
+        </w:rPr>
+        <w:t>τ</w:t>
+      </w:r>
+      <w:r>
+        <w:t xml:space="preserve"> was determined by finding the time associated with the first data point that was 3db less than k. This yielded </w:t>
+      </w:r>
+      <w:r>
+        <w:rPr>
+          <w:rFonts w:cstheme="minorHAnsi"/>
+        </w:rPr>
+        <w:t>τ</w:t>
+      </w:r>
+      <w:r>
+        <w:t xml:space="preserve"> = 0.0224. </w:t>
+      </w:r>
+    </w:p>
+    <w:p>
+      <w:pPr>
+        <w:tabs>
+          <w:tab w:val="left" w:pos="1088"/>
+        </w:tabs>
+      </w:pPr>
+      <w:r>
+        <w:rPr>
+          <w:noProof/>
+        </w:rPr>
+        <mc:AlternateContent>
+          <mc:Choice Requires="wps">
+            <w:drawing>
+              <wp:anchor distT="0" distB="0" distL="114300" distR="114300" simplePos="0" relativeHeight="251673600" behindDoc="0" locked="0" layoutInCell="1" allowOverlap="1" wp14:anchorId="48ED665B" wp14:editId="0FE21186">
                 <wp:simplePos x="0" y="0"/>
                 <wp:positionH relativeFrom="margin">
                   <wp:align>right</wp:align>
                 </wp:positionH>
                 <wp:positionV relativeFrom="paragraph">
-                  <wp:posOffset>211898</wp:posOffset>
+                  <wp:posOffset>2444798</wp:posOffset>
                 </wp:positionV>
                 <wp:extent cx="3200400" cy="635"/>
                 <wp:effectExtent l="0" t="0" r="0" b="0"/>
@@ -3807,14 +4963,27 @@
                             <w:r>
                               <w:t xml:space="preserve">Figure </w:t>
                             </w:r>
-                            <w:fldSimple w:instr=" SEQ Figure \* ARABIC ">
-                              <w:r>
-                                <w:rPr>
-                                  <w:noProof/>
-                                </w:rPr>
-                                <w:t>5</w:t>
-                              </w:r>
-                            </w:fldSimple>
+                            <w:r>
+                              <w:fldChar w:fldCharType="begin"/>
+                            </w:r>
+                            <w:r>
+                              <w:instrText xml:space="preserve"> SEQ Figure \* ARABIC </w:instrText>
+                            </w:r>
+                            <w:r>
+                              <w:fldChar w:fldCharType="separate"/>
+                            </w:r>
+                            <w:r>
+                              <w:rPr>
+                                <w:noProof/>
+                              </w:rPr>
+                              <w:t>5</w:t>
+                            </w:r>
+                            <w:r>
+                              <w:rPr>
+                                <w:noProof/>
+                              </w:rPr>
+                              <w:fldChar w:fldCharType="end"/>
+                            </w:r>
                             <w:r>
                               <w:t xml:space="preserve">: </w:t>
                             </w:r>
@@ -3838,7 +5007,7 @@
           </mc:Choice>
           <mc:Fallback>
             <w:pict>
-              <v:shape w14:anchorId="48ED665B" id="Text Box 17" o:spid="_x0000_s1027" type="#_x0000_t202" style="position:absolute;margin-left:200.8pt;margin-top:16.7pt;width:252pt;height:.05pt;z-index:251673600;visibility:visible;mso-wrap-style:square;mso-wrap-distance-left:9pt;mso-wrap-distance-top:0;mso-wrap-distance-right:9pt;mso-wrap-distance-bottom:0;mso-position-horizontal:right;mso-position-horizontal-relative:margin;mso-position-vertical:absolute;mso-position-vertical-relative:text;v-text-anchor:top" o:gfxdata="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" stroked="f">
+              <v:shape w14:anchorId="48ED665B" id="Text Box 17" o:spid="_x0000_s1027" type="#_x0000_t202" style="position:absolute;margin-left:200.8pt;margin-top:192.5pt;width:252pt;height:.05pt;z-index:251673600;visibility:visible;mso-wrap-style:square;mso-wrap-distance-left:9pt;mso-wrap-distance-top:0;mso-wrap-distance-right:9pt;mso-wrap-distance-bottom:0;mso-position-horizontal:right;mso-position-horizontal-relative:margin;mso-position-vertical:absolute;mso-position-vertical-relative:text;v-text-anchor:top" o:gfxdata="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" stroked="f">
                 <v:textbox style="mso-fit-shape-to-text:t" inset="0,0,0,0">
                   <w:txbxContent>
                     <w:p>
@@ -3853,14 +5022,27 @@
                       <w:r>
                         <w:t xml:space="preserve">Figure </w:t>
                       </w:r>
-                      <w:fldSimple w:instr=" SEQ Figure \* ARABIC ">
-                        <w:r>
-                          <w:rPr>
-                            <w:noProof/>
-                          </w:rPr>
-                          <w:t>5</w:t>
-                        </w:r>
-                      </w:fldSimple>
+                      <w:r>
+                        <w:fldChar w:fldCharType="begin"/>
+                      </w:r>
+                      <w:r>
+                        <w:instrText xml:space="preserve"> SEQ Figure \* ARABIC </w:instrText>
+                      </w:r>
+                      <w:r>
+                        <w:fldChar w:fldCharType="separate"/>
+                      </w:r>
+                      <w:r>
+                        <w:rPr>
+                          <w:noProof/>
+                        </w:rPr>
+                        <w:t>5</w:t>
+                      </w:r>
+                      <w:r>
+                        <w:rPr>
+                          <w:noProof/>
+                        </w:rPr>
+                        <w:fldChar w:fldCharType="end"/>
+                      </w:r>
                       <w:r>
                         <w:t xml:space="preserve">: </w:t>
                       </w:r>
@@ -3877,55 +5059,6 @@
         </mc:AlternateContent>
       </w:r>
       <w:r>
-        <w:t xml:space="preserve">The multi-sine was constructed from the first #### frequencies according to multi-sine theory section, which range from #### to #### radians per second. </w:t>
-      </w:r>
-      <w:r>
-        <w:t xml:space="preserve">The input and output for the multi-sine in the frequency domain were </w:t>
-      </w:r>
-      <w:r>
-        <w:t>plotted to show they match the intended multi-sine input</w:t>
-      </w:r>
-      <w:r>
-        <w:t xml:space="preserve"> (figure ####)</w:t>
-      </w:r>
-      <w:r>
-        <w:t>. Output values that were less than 9e-2 were considered zero and adjusted in the data set. The experimental transfer function was then constructed using the output and input data and plotted in Bode form for system identification. The value for k was determined by taking the average of the</w:t>
-      </w:r>
-      <w:r>
-        <w:t xml:space="preserve"> initial steady data points and yielded</w:t>
-      </w:r>
-      <w:r>
-        <w:t xml:space="preserve"> </w:t>
-      </w:r>
-      <w:r>
-        <w:t xml:space="preserve">k = 1.4623. The value for </w:t>
-      </w:r>
-      <w:r>
-        <w:rPr>
-          <w:rFonts w:cstheme="minorHAnsi"/>
-        </w:rPr>
-        <w:t>τ</w:t>
-      </w:r>
-      <w:r>
-        <w:t xml:space="preserve"> was determined by finding the time associated with the first data point that was 3db less than k. This yielded </w:t>
-      </w:r>
-      <w:r>
-        <w:rPr>
-          <w:rFonts w:cstheme="minorHAnsi"/>
-        </w:rPr>
-        <w:t>τ</w:t>
-      </w:r>
-      <w:r>
-        <w:t xml:space="preserve"> = 0.0224. </w:t>
-      </w:r>
-    </w:p>
-    <w:p>
-      <w:pPr>
-        <w:tabs>
-          <w:tab w:val="left" w:pos="1088"/>
-        </w:tabs>
-      </w:pPr>
-      <w:r>
         <w:rPr>
           <w:rFonts w:eastAsiaTheme="minorEastAsia"/>
           <w:b/>
@@ -3933,13 +5066,13 @@
           <w:noProof/>
         </w:rPr>
         <w:drawing>
-          <wp:anchor distT="0" distB="0" distL="114300" distR="114300" simplePos="0" relativeHeight="251670528" behindDoc="0" locked="0" layoutInCell="1" allowOverlap="1" wp14:anchorId="366F1102" wp14:editId="07F7B2DD">
+          <wp:anchor distT="0" distB="0" distL="114300" distR="114300" simplePos="0" relativeHeight="251670528" behindDoc="0" locked="0" layoutInCell="1" allowOverlap="1" wp14:anchorId="366F1102" wp14:editId="3BFF1056">
             <wp:simplePos x="0" y="0"/>
             <wp:positionH relativeFrom="margin">
               <wp:align>right</wp:align>
             </wp:positionH>
             <wp:positionV relativeFrom="margin">
-              <wp:posOffset>5721469</wp:posOffset>
+              <wp:align>top</wp:align>
             </wp:positionV>
             <wp:extent cx="3200400" cy="2399665"/>
             <wp:effectExtent l="0" t="0" r="0" b="0"/>
@@ -3958,7 +5091,7 @@
                     </pic:cNvPicPr>
                   </pic:nvPicPr>
                   <pic:blipFill>
-                    <a:blip r:embed="rId13" cstate="print">
+                    <a:blip r:embed="rId14" cstate="print">
                       <a:extLst>
                         <a:ext uri="{28A0092B-C50C-407E-A947-70E740481C1C}">
                           <a14:useLocalDpi xmlns:a14="http://schemas.microsoft.com/office/drawing/2010/main" val="0"/>
@@ -3990,23 +5123,50 @@
         </w:drawing>
       </w:r>
       <w:r>
-        <w:t xml:space="preserve">After superimposing a Bode plot generated with the identified parameters, there was a clear phase misalignment between the data and the simulation. This </w:t>
-      </w:r>
+        <w:t xml:space="preserve">After superimposing a Bode plot generated with the identified parameters, there was a clear phase misalignment between the data and the simulation. This was corrected for by adjusting the value of </w:t>
+      </w:r>
+      <w:r>
+        <w:rPr>
+          <w:rFonts w:cstheme="minorHAnsi"/>
+        </w:rPr>
+        <w:t>τ</w:t>
+      </w:r>
+      <w:r>
+        <w:t xml:space="preserve"> to 0.0205 which resulted in a much closer alignment to the data, as seen in </w:t>
+      </w:r>
+      <w:r>
+        <w:t>F</w:t>
+      </w:r>
+      <w:r>
+        <w:t xml:space="preserve">igure </w:t>
+      </w:r>
+      <w:r>
+        <w:t>6</w:t>
+      </w:r>
+      <w:r>
+        <w:t>.</w:t>
+      </w:r>
+    </w:p>
+    <w:p>
+      <w:pPr>
+        <w:tabs>
+          <w:tab w:val="left" w:pos="1088"/>
+        </w:tabs>
+      </w:pPr>
       <w:r>
         <w:rPr>
           <w:noProof/>
         </w:rPr>
-        <w:lastRenderedPageBreak/>
         <mc:AlternateContent>
           <mc:Choice Requires="wps">
             <w:drawing>
-              <wp:anchor distT="0" distB="0" distL="114300" distR="114300" simplePos="0" relativeHeight="251679744" behindDoc="0" locked="0" layoutInCell="1" allowOverlap="1" wp14:anchorId="2428BA4A" wp14:editId="6BA2385A">
+              <wp:anchor distT="0" distB="0" distL="114300" distR="114300" simplePos="0" relativeHeight="251679744" behindDoc="0" locked="0" layoutInCell="1" allowOverlap="1" wp14:anchorId="2428BA4A" wp14:editId="363E7EB4">
                 <wp:simplePos x="0" y="0"/>
                 <wp:positionH relativeFrom="margin">
                   <wp:align>left</wp:align>
                 </wp:positionH>
                 <wp:positionV relativeFrom="paragraph">
-                  <wp:posOffset>2551430</wp:posOffset>
+                  <wp:posOffset>5041600</wp:posOffset>
                 </wp:positionV>
                 <wp:extent cx="3200400" cy="635"/>
                 <wp:effectExtent l="0" t="0" r="0" b="6985"/>
@@ -4046,14 +5206,27 @@
                             <w:r>
                               <w:t xml:space="preserve">Figure </w:t>
                             </w:r>
-                            <w:fldSimple w:instr=" SEQ Figure \* ARABIC ">
-                              <w:r>
-                                <w:rPr>
-                                  <w:noProof/>
-                                </w:rPr>
-                                <w:t>6</w:t>
-                              </w:r>
-                            </w:fldSimple>
+                            <w:r>
+                              <w:fldChar w:fldCharType="begin"/>
+                            </w:r>
+                            <w:r>
+                              <w:instrText xml:space="preserve"> SEQ Figure \* ARABIC </w:instrText>
+                            </w:r>
+                            <w:r>
+                              <w:fldChar w:fldCharType="separate"/>
+                            </w:r>
+                            <w:r>
+                              <w:rPr>
+                                <w:noProof/>
+                              </w:rPr>
+                              <w:t>6</w:t>
+                            </w:r>
+                            <w:r>
+                              <w:rPr>
+                                <w:noProof/>
+                              </w:rPr>
+                              <w:fldChar w:fldCharType="end"/>
+                            </w:r>
                             <w:r>
                               <w:t>: Bode diagram of first order system frequency response with the identified transfer function graphed as a blue line and the experimental data plotted as red dots.</w:t>
                             </w:r>
@@ -4074,7 +5247,7 @@
           </mc:Choice>
           <mc:Fallback>
             <w:pict>
-              <v:shape w14:anchorId="2428BA4A" id="Text Box 20" o:spid="_x0000_s1028" type="#_x0000_t202" style="position:absolute;margin-left:0;margin-top:200.9pt;width:252pt;height:.05pt;z-index:251679744;visibility:visible;mso-wrap-style:square;mso-wrap-distance-left:9pt;mso-wrap-distance-top:0;mso-wrap-distance-right:9pt;mso-wrap-distance-bottom:0;mso-position-horizontal:left;mso-position-horizontal-relative:margin;mso-position-vertical:absolute;mso-position-vertical-relative:text;v-text-anchor:top" o:gfxdata="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" stroked="f">
+              <v:shape w14:anchorId="2428BA4A" id="Text Box 20" o:spid="_x0000_s1028" type="#_x0000_t202" style="position:absolute;margin-left:0;margin-top:397pt;width:252pt;height:.05pt;z-index:251679744;visibility:visible;mso-wrap-style:square;mso-wrap-distance-left:9pt;mso-wrap-distance-top:0;mso-wrap-distance-right:9pt;mso-wrap-distance-bottom:0;mso-position-horizontal:left;mso-position-horizontal-relative:margin;mso-position-vertical:absolute;mso-position-vertical-relative:text;v-text-anchor:top" o:gfxdata="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" stroked="f">
                 <v:textbox style="mso-fit-shape-to-text:t" inset="0,0,0,0">
                   <w:txbxContent>
                     <w:p>
@@ -4089,14 +5262,27 @@
                       <w:r>
                         <w:t xml:space="preserve">Figure </w:t>
                       </w:r>
-                      <w:fldSimple w:instr=" SEQ Figure \* ARABIC ">
-                        <w:r>
-                          <w:rPr>
-                            <w:noProof/>
-                          </w:rPr>
-                          <w:t>6</w:t>
-                        </w:r>
-                      </w:fldSimple>
+                      <w:r>
+                        <w:fldChar w:fldCharType="begin"/>
+                      </w:r>
+                      <w:r>
+                        <w:instrText xml:space="preserve"> SEQ Figure \* ARABIC </w:instrText>
+                      </w:r>
+                      <w:r>
+                        <w:fldChar w:fldCharType="separate"/>
+                      </w:r>
+                      <w:r>
+                        <w:rPr>
+                          <w:noProof/>
+                        </w:rPr>
+                        <w:t>6</w:t>
+                      </w:r>
+                      <w:r>
+                        <w:rPr>
+                          <w:noProof/>
+                        </w:rPr>
+                        <w:fldChar w:fldCharType="end"/>
+                      </w:r>
                       <w:r>
                         <w:t>: Bode diagram of first order system frequency response with the identified transfer function graphed as a blue line and the experimental data plotted as red dots.</w:t>
                       </w:r>
@@ -4112,82 +5298,112 @@
       <w:r>
         <w:rPr>
           <w:rFonts w:eastAsiaTheme="minorEastAsia"/>
+        </w:rPr>
+        <w:t xml:space="preserve">To </w:t>
+      </w:r>
+      <w:r>
+        <w:rPr>
+          <w:rFonts w:eastAsiaTheme="minorEastAsia"/>
+        </w:rPr>
+        <w:t>provide further validation of the parameters identified</w:t>
+      </w:r>
+      <w:r>
+        <w:rPr>
+          <w:rFonts w:eastAsiaTheme="minorEastAsia"/>
+        </w:rPr>
+        <w:t>,</w:t>
+      </w:r>
+      <w:r>
+        <w:rPr>
+          <w:rFonts w:eastAsiaTheme="minorEastAsia"/>
+        </w:rPr>
+        <w:t xml:space="preserve"> another simulation was run, this time for the closed loop second order system for angular position.</w:t>
+      </w:r>
+      <w:r>
+        <w:rPr>
+          <w:rFonts w:eastAsiaTheme="minorEastAsia"/>
+        </w:rPr>
+        <w:t xml:space="preserve"> </w:t>
+      </w:r>
+      <w:r>
+        <w:rPr>
+          <w:rFonts w:eastAsiaTheme="minorEastAsia"/>
+        </w:rPr>
+        <w:t xml:space="preserve">Bode for </w:t>
+      </w:r>
+      <w:r>
+        <w:rPr>
+          <w:rFonts w:eastAsiaTheme="minorEastAsia"/>
+        </w:rPr>
+        <w:t xml:space="preserve">this </w:t>
+      </w:r>
+      <w:r>
+        <w:rPr>
+          <w:rFonts w:eastAsiaTheme="minorEastAsia"/>
+        </w:rPr>
+        <w:t xml:space="preserve">system was plotted against </w:t>
+      </w:r>
+      <w:r>
+        <w:rPr>
+          <w:rFonts w:eastAsiaTheme="minorEastAsia"/>
+        </w:rPr>
+        <w:t xml:space="preserve">the </w:t>
+      </w:r>
+      <w:r>
+        <w:rPr>
+          <w:rFonts w:eastAsiaTheme="minorEastAsia"/>
+        </w:rPr>
+        <w:t>data for the angular position</w:t>
+      </w:r>
+      <w:r>
+        <w:rPr>
+          <w:rFonts w:eastAsiaTheme="minorEastAsia"/>
+        </w:rPr>
+        <w:t xml:space="preserve"> to check how well the model matched reality</w:t>
+      </w:r>
+      <w:r>
+        <w:rPr>
+          <w:rFonts w:eastAsiaTheme="minorEastAsia"/>
+        </w:rPr>
+        <w:t xml:space="preserve"> (Figure </w:t>
+      </w:r>
+      <w:r>
+        <w:rPr>
+          <w:rFonts w:eastAsiaTheme="minorEastAsia"/>
+        </w:rPr>
+        <w:t>7</w:t>
+      </w:r>
+      <w:r>
+        <w:rPr>
+          <w:rFonts w:eastAsiaTheme="minorEastAsia"/>
+        </w:rPr>
+        <w:t>).</w:t>
+      </w:r>
+    </w:p>
+    <w:p>
+      <w:pPr>
+        <w:rPr>
+          <w:b/>
+          <w:bCs/>
+          <w:sz w:val="32"/>
+          <w:szCs w:val="32"/>
+        </w:rPr>
+      </w:pPr>
+      <w:r>
+        <w:rPr>
+          <w:rFonts w:eastAsiaTheme="minorEastAsia"/>
           <w:b/>
           <w:bCs/>
           <w:noProof/>
         </w:rPr>
         <w:drawing>
-          <wp:anchor distT="0" distB="0" distL="114300" distR="114300" simplePos="0" relativeHeight="251662336" behindDoc="0" locked="0" layoutInCell="1" allowOverlap="1" wp14:anchorId="35086DC2" wp14:editId="7B0321E4">
+          <wp:anchor distT="0" distB="0" distL="114300" distR="114300" simplePos="0" relativeHeight="251659264" behindDoc="0" locked="0" layoutInCell="1" allowOverlap="1" wp14:anchorId="31C56235" wp14:editId="37D1A73D">
             <wp:simplePos x="0" y="0"/>
             <wp:positionH relativeFrom="margin">
-              <wp:align>left</wp:align>
+              <wp:posOffset>3657600</wp:posOffset>
             </wp:positionH>
             <wp:positionV relativeFrom="margin">
-              <wp:align>top</wp:align>
-            </wp:positionV>
-            <wp:extent cx="3200400" cy="2399665"/>
-            <wp:effectExtent l="0" t="0" r="0" b="635"/>
-            <wp:wrapSquare wrapText="bothSides"/>
-            <wp:docPr id="7" name="Picture 7"/>
-            <wp:cNvGraphicFramePr>
-              <a:graphicFrameLocks xmlns:a="http://schemas.openxmlformats.org/drawingml/2006/main" noChangeAspect="1"/>
-            </wp:cNvGraphicFramePr>
-            <a:graphic xmlns:a="http://schemas.openxmlformats.org/drawingml/2006/main">
-              <a:graphicData uri="http://schemas.openxmlformats.org/drawingml/2006/picture">
-                <pic:pic xmlns:pic="http://schemas.openxmlformats.org/drawingml/2006/picture">
-                  <pic:nvPicPr>
-                    <pic:cNvPr id="0" name="Picture 2"/>
-                    <pic:cNvPicPr>
-                      <a:picLocks noChangeAspect="1" noChangeArrowheads="1"/>
-                    </pic:cNvPicPr>
-                  </pic:nvPicPr>
-                  <pic:blipFill>
-                    <a:blip r:embed="rId14" cstate="print">
-                      <a:extLst>
-                        <a:ext uri="{28A0092B-C50C-407E-A947-70E740481C1C}">
-                          <a14:useLocalDpi xmlns:a14="http://schemas.microsoft.com/office/drawing/2010/main" val="0"/>
-                        </a:ext>
-                      </a:extLst>
-                    </a:blip>
-                    <a:srcRect/>
-                    <a:stretch>
-                      <a:fillRect/>
-                    </a:stretch>
-                  </pic:blipFill>
-                  <pic:spPr bwMode="auto">
-                    <a:xfrm>
-                      <a:off x="0" y="0"/>
-                      <a:ext cx="3200400" cy="2399665"/>
-                    </a:xfrm>
-                    <a:prstGeom prst="rect">
-                      <a:avLst/>
-                    </a:prstGeom>
-                    <a:noFill/>
-                    <a:ln>
-                      <a:noFill/>
-                    </a:ln>
-                  </pic:spPr>
-                </pic:pic>
-              </a:graphicData>
-            </a:graphic>
-          </wp:anchor>
-        </w:drawing>
-      </w:r>
-      <w:r>
-        <w:rPr>
-          <w:rFonts w:eastAsiaTheme="minorEastAsia"/>
-          <w:b/>
-          <w:bCs/>
-          <w:noProof/>
-        </w:rPr>
-        <w:drawing>
-          <wp:anchor distT="0" distB="0" distL="114300" distR="114300" simplePos="0" relativeHeight="251659264" behindDoc="0" locked="0" layoutInCell="1" allowOverlap="1" wp14:anchorId="31C56235" wp14:editId="10617F57">
-            <wp:simplePos x="0" y="0"/>
-            <wp:positionH relativeFrom="margin">
-              <wp:align>right</wp:align>
-            </wp:positionH>
-            <wp:positionV relativeFrom="margin">
-              <wp:align>top</wp:align>
+              <wp:posOffset>5617474</wp:posOffset>
             </wp:positionV>
             <wp:extent cx="3200400" cy="2400935"/>
             <wp:effectExtent l="0" t="0" r="0" b="0"/>
@@ -4238,25 +5454,22 @@
         </w:drawing>
       </w:r>
       <w:r>
-        <w:t xml:space="preserve">was </w:t>
-      </w:r>
-      <w:r>
         <w:rPr>
           <w:noProof/>
         </w:rPr>
         <mc:AlternateContent>
           <mc:Choice Requires="wps">
             <w:drawing>
-              <wp:anchor distT="0" distB="0" distL="114300" distR="114300" simplePos="0" relativeHeight="251677696" behindDoc="0" locked="0" layoutInCell="1" allowOverlap="1" wp14:anchorId="11497D6F" wp14:editId="77564EE5">
+              <wp:anchor distT="0" distB="0" distL="114300" distR="114300" simplePos="0" relativeHeight="251677696" behindDoc="0" locked="0" layoutInCell="1" allowOverlap="1" wp14:anchorId="11497D6F" wp14:editId="5C96C89E">
                 <wp:simplePos x="0" y="0"/>
-                <wp:positionH relativeFrom="column">
-                  <wp:posOffset>3599459</wp:posOffset>
+                <wp:positionH relativeFrom="margin">
+                  <wp:align>right</wp:align>
                 </wp:positionH>
                 <wp:positionV relativeFrom="paragraph">
-                  <wp:posOffset>2558510</wp:posOffset>
+                  <wp:posOffset>2833190</wp:posOffset>
                 </wp:positionV>
                 <wp:extent cx="3200400" cy="635"/>
-                <wp:effectExtent l="0" t="0" r="0" b="0"/>
+                <wp:effectExtent l="0" t="0" r="0" b="6985"/>
                 <wp:wrapSquare wrapText="bothSides"/>
                 <wp:docPr id="19" name="Text Box 19"/>
                 <wp:cNvGraphicFramePr/>
@@ -4288,14 +5501,27 @@
                             <w:r>
                               <w:t xml:space="preserve">Figure </w:t>
                             </w:r>
-                            <w:fldSimple w:instr=" SEQ Figure \* ARABIC ">
-                              <w:r>
-                                <w:rPr>
-                                  <w:noProof/>
-                                </w:rPr>
-                                <w:t>7</w:t>
-                              </w:r>
-                            </w:fldSimple>
+                            <w:r>
+                              <w:fldChar w:fldCharType="begin"/>
+                            </w:r>
+                            <w:r>
+                              <w:instrText xml:space="preserve"> SEQ Figure \* ARABIC </w:instrText>
+                            </w:r>
+                            <w:r>
+                              <w:fldChar w:fldCharType="separate"/>
+                            </w:r>
+                            <w:r>
+                              <w:rPr>
+                                <w:noProof/>
+                              </w:rPr>
+                              <w:t>7</w:t>
+                            </w:r>
+                            <w:r>
+                              <w:rPr>
+                                <w:noProof/>
+                              </w:rPr>
+                              <w:fldChar w:fldCharType="end"/>
+                            </w:r>
                             <w:r>
                               <w:t>: Bode diagram of second order system frequency response with the identified transfer function graphed as a blue line and the experimental data plotted as red dots.</w:t>
                             </w:r>
@@ -4316,7 +5542,7 @@
           </mc:Choice>
           <mc:Fallback>
             <w:pict>
-              <v:shape w14:anchorId="11497D6F" id="Text Box 19" o:spid="_x0000_s1029" type="#_x0000_t202" style="position:absolute;margin-left:283.4pt;margin-top:201.45pt;width:252pt;height:.05pt;z-index:251677696;visibility:visible;mso-wrap-style:square;mso-wrap-distance-left:9pt;mso-wrap-distance-top:0;mso-wrap-distance-right:9pt;mso-wrap-distance-bottom:0;mso-position-horizontal:absolute;mso-position-horizontal-relative:text;mso-position-vertical:absolute;mso-position-vertical-relative:text;v-text-anchor:top" o:gfxdata="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" stroked="f">
+              <v:shape w14:anchorId="11497D6F" id="Text Box 19" o:spid="_x0000_s1029" type="#_x0000_t202" style="position:absolute;margin-left:200.8pt;margin-top:223.1pt;width:252pt;height:.05pt;z-index:251677696;visibility:visible;mso-wrap-style:square;mso-wrap-distance-left:9pt;mso-wrap-distance-top:0;mso-wrap-distance-right:9pt;mso-wrap-distance-bottom:0;mso-position-horizontal:right;mso-position-horizontal-relative:margin;mso-position-vertical:absolute;mso-position-vertical-relative:text;v-text-anchor:top" o:gfxdata="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" stroked="f">
                 <v:textbox style="mso-fit-shape-to-text:t" inset="0,0,0,0">
                   <w:txbxContent>
                     <w:p>
@@ -4326,131 +5552,125 @@
                       <w:r>
                         <w:t xml:space="preserve">Figure </w:t>
                       </w:r>
-                      <w:fldSimple w:instr=" SEQ Figure \* ARABIC ">
-                        <w:r>
-                          <w:rPr>
-                            <w:noProof/>
-                          </w:rPr>
-                          <w:t>7</w:t>
-                        </w:r>
-                      </w:fldSimple>
+                      <w:r>
+                        <w:fldChar w:fldCharType="begin"/>
+                      </w:r>
+                      <w:r>
+                        <w:instrText xml:space="preserve"> SEQ Figure \* ARABIC </w:instrText>
+                      </w:r>
+                      <w:r>
+                        <w:fldChar w:fldCharType="separate"/>
+                      </w:r>
+                      <w:r>
+                        <w:rPr>
+                          <w:noProof/>
+                        </w:rPr>
+                        <w:t>7</w:t>
+                      </w:r>
+                      <w:r>
+                        <w:rPr>
+                          <w:noProof/>
+                        </w:rPr>
+                        <w:fldChar w:fldCharType="end"/>
+                      </w:r>
                       <w:r>
                         <w:t>: Bode diagram of second order system frequency response with the identified transfer function graphed as a blue line and the experimental data plotted as red dots.</w:t>
                       </w:r>
                     </w:p>
                   </w:txbxContent>
                 </v:textbox>
-                <w10:wrap type="square"/>
+                <w10:wrap type="square" anchorx="margin"/>
               </v:shape>
             </w:pict>
           </mc:Fallback>
         </mc:AlternateContent>
       </w:r>
       <w:r>
-        <w:t xml:space="preserve">corrected for by adjusting the value of </w:t>
-      </w:r>
-      <w:r>
-        <w:rPr>
-          <w:rFonts w:cstheme="minorHAnsi"/>
-        </w:rPr>
-        <w:t>τ</w:t>
-      </w:r>
-      <w:r>
-        <w:t xml:space="preserve"> to 0.0205 which resulted in a much closer alignment to the data, as seen in figure ####.</w:t>
-      </w:r>
-    </w:p>
-    <w:p>
-      <w:pPr>
-        <w:tabs>
-          <w:tab w:val="left" w:pos="1088"/>
-        </w:tabs>
-      </w:pPr>
-      <w:r>
-        <w:rPr>
-          <w:rFonts w:eastAsiaTheme="minorEastAsia"/>
-        </w:rPr>
-        <w:t xml:space="preserve">To </w:t>
-      </w:r>
-      <w:r>
-        <w:rPr>
-          <w:rFonts w:eastAsiaTheme="minorEastAsia"/>
-        </w:rPr>
-        <w:t>provide further validation of the parameters identified</w:t>
-      </w:r>
-      <w:r>
-        <w:rPr>
-          <w:rFonts w:eastAsiaTheme="minorEastAsia"/>
-        </w:rPr>
-        <w:t>,</w:t>
-      </w:r>
-      <w:r>
-        <w:rPr>
-          <w:rFonts w:eastAsiaTheme="minorEastAsia"/>
-        </w:rPr>
-        <w:t xml:space="preserve"> another simulation was run, this time for the closed loop second order system for angular position.</w:t>
-      </w:r>
-      <w:r>
-        <w:rPr>
-          <w:rFonts w:eastAsiaTheme="minorEastAsia"/>
-        </w:rPr>
-        <w:t xml:space="preserve"> </w:t>
-      </w:r>
-      <w:r>
-        <w:rPr>
-          <w:rFonts w:eastAsiaTheme="minorEastAsia"/>
-        </w:rPr>
-        <w:t xml:space="preserve">Bode for </w:t>
-      </w:r>
-      <w:r>
-        <w:rPr>
-          <w:rFonts w:eastAsiaTheme="minorEastAsia"/>
-        </w:rPr>
-        <w:t xml:space="preserve">this </w:t>
-      </w:r>
-      <w:r>
-        <w:rPr>
-          <w:rFonts w:eastAsiaTheme="minorEastAsia"/>
-        </w:rPr>
-        <w:t xml:space="preserve">system was plotted against </w:t>
-      </w:r>
-      <w:r>
-        <w:rPr>
-          <w:rFonts w:eastAsiaTheme="minorEastAsia"/>
-        </w:rPr>
-        <w:t xml:space="preserve">the </w:t>
-      </w:r>
-      <w:r>
-        <w:rPr>
-          <w:rFonts w:eastAsiaTheme="minorEastAsia"/>
-        </w:rPr>
-        <w:t>data for the angular position</w:t>
-      </w:r>
-      <w:r>
-        <w:rPr>
-          <w:rFonts w:eastAsiaTheme="minorEastAsia"/>
-        </w:rPr>
-        <w:t xml:space="preserve"> to check how well the model matched reality</w:t>
-      </w:r>
-      <w:r>
-        <w:rPr>
-          <w:rFonts w:eastAsiaTheme="minorEastAsia"/>
-        </w:rPr>
-        <w:t xml:space="preserve"> (Figure ####).</w:t>
-      </w:r>
-    </w:p>
-    <w:p>
-      <w:pPr>
-        <w:rPr>
-          <w:rFonts w:eastAsiaTheme="minorEastAsia"/>
-        </w:rPr>
-      </w:pPr>
-      <w:r>
         <w:rPr>
           <w:b/>
           <w:bCs/>
           <w:sz w:val="32"/>
           <w:szCs w:val="32"/>
         </w:rPr>
+        <w:br w:type="page"/>
+      </w:r>
+    </w:p>
+    <w:p>
+      <w:pPr>
+        <w:rPr>
+          <w:rFonts w:eastAsiaTheme="minorEastAsia"/>
+        </w:rPr>
+      </w:pPr>
+      <w:r>
+        <w:rPr>
+          <w:rFonts w:eastAsiaTheme="minorEastAsia"/>
+          <w:noProof/>
+        </w:rPr>
+        <w:lastRenderedPageBreak/>
+        <w:drawing>
+          <wp:anchor distT="0" distB="0" distL="114300" distR="114300" simplePos="0" relativeHeight="251671552" behindDoc="0" locked="0" layoutInCell="1" allowOverlap="1" wp14:anchorId="28E2F8D4" wp14:editId="352B6C80">
+            <wp:simplePos x="0" y="0"/>
+            <wp:positionH relativeFrom="margin">
+              <wp:align>right</wp:align>
+            </wp:positionH>
+            <wp:positionV relativeFrom="margin">
+              <wp:posOffset>15547</wp:posOffset>
+            </wp:positionV>
+            <wp:extent cx="3200400" cy="2399665"/>
+            <wp:effectExtent l="0" t="0" r="0" b="0"/>
+            <wp:wrapSquare wrapText="bothSides"/>
+            <wp:docPr id="16" name="Picture 16"/>
+            <wp:cNvGraphicFramePr>
+              <a:graphicFrameLocks xmlns:a="http://schemas.openxmlformats.org/drawingml/2006/main" noChangeAspect="1"/>
+            </wp:cNvGraphicFramePr>
+            <a:graphic xmlns:a="http://schemas.openxmlformats.org/drawingml/2006/main">
+              <a:graphicData uri="http://schemas.openxmlformats.org/drawingml/2006/picture">
+                <pic:pic xmlns:pic="http://schemas.openxmlformats.org/drawingml/2006/picture">
+                  <pic:nvPicPr>
+                    <pic:cNvPr id="0" name="Picture 11"/>
+                    <pic:cNvPicPr>
+                      <a:picLocks noChangeAspect="1" noChangeArrowheads="1"/>
+                    </pic:cNvPicPr>
+                  </pic:nvPicPr>
+                  <pic:blipFill>
+                    <a:blip r:embed="rId16" cstate="print">
+                      <a:extLst>
+                        <a:ext uri="{28A0092B-C50C-407E-A947-70E740481C1C}">
+                          <a14:useLocalDpi xmlns:a14="http://schemas.microsoft.com/office/drawing/2010/main" val="0"/>
+                        </a:ext>
+                      </a:extLst>
+                    </a:blip>
+                    <a:srcRect/>
+                    <a:stretch>
+                      <a:fillRect/>
+                    </a:stretch>
+                  </pic:blipFill>
+                  <pic:spPr bwMode="auto">
+                    <a:xfrm>
+                      <a:off x="0" y="0"/>
+                      <a:ext cx="3200400" cy="2399665"/>
+                    </a:xfrm>
+                    <a:prstGeom prst="rect">
+                      <a:avLst/>
+                    </a:prstGeom>
+                    <a:noFill/>
+                    <a:ln>
+                      <a:noFill/>
+                    </a:ln>
+                  </pic:spPr>
+                </pic:pic>
+              </a:graphicData>
+            </a:graphic>
+          </wp:anchor>
+        </w:drawing>
+      </w:r>
+      <w:r>
+        <w:rPr>
+          <w:b/>
+          <w:bCs/>
+          <w:sz w:val="32"/>
+          <w:szCs w:val="32"/>
+        </w:rPr>
         <w:t>Discussion</w:t>
       </w:r>
       <w:r>
@@ -4458,6 +5678,170 @@
           <w:rFonts w:eastAsiaTheme="minorEastAsia"/>
         </w:rPr>
         <w:t xml:space="preserve"> </w:t>
+      </w:r>
+    </w:p>
+    <w:p>
+      <w:pPr>
+        <w:rPr>
+          <w:rFonts w:eastAsiaTheme="minorEastAsia"/>
+          <w:noProof/>
+        </w:rPr>
+      </w:pPr>
+      <w:r>
+        <w:rPr>
+          <w:rFonts w:eastAsiaTheme="minorEastAsia"/>
+        </w:rPr>
+        <w:t xml:space="preserve">Reviewing the results from the two methods of system identification showed </w:t>
+      </w:r>
+      <w:r>
+        <w:rPr>
+          <w:rFonts w:eastAsiaTheme="minorEastAsia"/>
+        </w:rPr>
+        <w:t>slight</w:t>
+      </w:r>
+      <w:r>
+        <w:rPr>
+          <w:rFonts w:eastAsiaTheme="minorEastAsia"/>
+        </w:rPr>
+        <w:t xml:space="preserve"> differences in the system identified.</w:t>
+      </w:r>
+      <w:r>
+        <w:rPr>
+          <w:rFonts w:eastAsiaTheme="minorEastAsia"/>
+        </w:rPr>
+        <w:t xml:space="preserve"> </w:t>
+      </w:r>
+      <w:r>
+        <w:rPr>
+          <w:rFonts w:eastAsiaTheme="minorEastAsia"/>
+          <w:noProof/>
+        </w:rPr>
+        <w:t>Plotting</w:t>
+      </w:r>
+      <w:r>
+        <w:rPr>
+          <w:rFonts w:eastAsiaTheme="minorEastAsia"/>
+          <w:noProof/>
+        </w:rPr>
+        <w:t xml:space="preserve"> the parameters </w:t>
+      </w:r>
+      <w:r>
+        <w:rPr>
+          <w:rFonts w:eastAsiaTheme="minorEastAsia"/>
+          <w:noProof/>
+        </w:rPr>
+        <w:drawing>
+          <wp:anchor distT="0" distB="0" distL="114300" distR="114300" simplePos="0" relativeHeight="251685888" behindDoc="0" locked="0" layoutInCell="1" allowOverlap="1" wp14:anchorId="23BCB161" wp14:editId="18ED9FF8">
+            <wp:simplePos x="0" y="0"/>
+            <wp:positionH relativeFrom="margin">
+              <wp:align>right</wp:align>
+            </wp:positionH>
+            <wp:positionV relativeFrom="margin">
+              <wp:align>center</wp:align>
+            </wp:positionV>
+            <wp:extent cx="3200400" cy="2399665"/>
+            <wp:effectExtent l="0" t="0" r="0" b="635"/>
+            <wp:wrapSquare wrapText="bothSides"/>
+            <wp:docPr id="13" name="Picture 13"/>
+            <wp:cNvGraphicFramePr>
+              <a:graphicFrameLocks xmlns:a="http://schemas.openxmlformats.org/drawingml/2006/main" noChangeAspect="1"/>
+            </wp:cNvGraphicFramePr>
+            <a:graphic xmlns:a="http://schemas.openxmlformats.org/drawingml/2006/main">
+              <a:graphicData uri="http://schemas.openxmlformats.org/drawingml/2006/picture">
+                <pic:pic xmlns:pic="http://schemas.openxmlformats.org/drawingml/2006/picture">
+                  <pic:nvPicPr>
+                    <pic:cNvPr id="0" name="Picture 8"/>
+                    <pic:cNvPicPr>
+                      <a:picLocks noChangeAspect="1" noChangeArrowheads="1"/>
+                    </pic:cNvPicPr>
+                  </pic:nvPicPr>
+                  <pic:blipFill>
+                    <a:blip r:embed="rId17" cstate="print">
+                      <a:extLst>
+                        <a:ext uri="{28A0092B-C50C-407E-A947-70E740481C1C}">
+                          <a14:useLocalDpi xmlns:a14="http://schemas.microsoft.com/office/drawing/2010/main" val="0"/>
+                        </a:ext>
+                      </a:extLst>
+                    </a:blip>
+                    <a:srcRect/>
+                    <a:stretch>
+                      <a:fillRect/>
+                    </a:stretch>
+                  </pic:blipFill>
+                  <pic:spPr bwMode="auto">
+                    <a:xfrm>
+                      <a:off x="0" y="0"/>
+                      <a:ext cx="3200400" cy="2399665"/>
+                    </a:xfrm>
+                    <a:prstGeom prst="rect">
+                      <a:avLst/>
+                    </a:prstGeom>
+                    <a:noFill/>
+                    <a:ln>
+                      <a:noFill/>
+                    </a:ln>
+                  </pic:spPr>
+                </pic:pic>
+              </a:graphicData>
+            </a:graphic>
+          </wp:anchor>
+        </w:drawing>
+      </w:r>
+      <w:r>
+        <w:rPr>
+          <w:rFonts w:eastAsiaTheme="minorEastAsia"/>
+          <w:noProof/>
+        </w:rPr>
+        <w:t>identified using the multi-sine approach agains the step input data shows that these parameters do not match that data particularly well either, however, it is also reasonably close (Figure 8)</w:t>
+      </w:r>
+      <w:r>
+        <w:rPr>
+          <w:rFonts w:eastAsiaTheme="minorEastAsia"/>
+          <w:noProof/>
+        </w:rPr>
+        <w:t>. Furthermore</w:t>
+      </w:r>
+      <w:r>
+        <w:rPr>
+          <w:rFonts w:eastAsiaTheme="minorEastAsia"/>
+          <w:noProof/>
+        </w:rPr>
+        <w:t>, plotting</w:t>
+      </w:r>
+      <w:r>
+        <w:rPr>
+          <w:rFonts w:eastAsiaTheme="minorEastAsia"/>
+          <w:noProof/>
+        </w:rPr>
+        <w:t xml:space="preserve"> </w:t>
+      </w:r>
+      <w:r>
+        <w:rPr>
+          <w:rFonts w:eastAsiaTheme="minorEastAsia"/>
+          <w:noProof/>
+        </w:rPr>
+        <w:t>a Bode diagram for the parameters identified using the step response method shows that they do not</w:t>
+      </w:r>
+      <w:r>
+        <w:rPr>
+          <w:rFonts w:eastAsiaTheme="minorEastAsia"/>
+          <w:noProof/>
+        </w:rPr>
+        <w:t xml:space="preserve"> match</w:t>
+      </w:r>
+      <w:r>
+        <w:rPr>
+          <w:rFonts w:eastAsiaTheme="minorEastAsia"/>
+          <w:noProof/>
+        </w:rPr>
+        <w:t xml:space="preserve"> the data from the multi-sine experiment particularlly well, although they are reasonably close (Figure 9)</w:t>
+      </w:r>
+      <w:r>
+        <w:rPr>
+          <w:rFonts w:eastAsiaTheme="minorEastAsia"/>
+          <w:noProof/>
+        </w:rPr>
+        <w:t>.</w:t>
       </w:r>
     </w:p>
     <w:p>
@@ -4474,13 +5858,13 @@
         <mc:AlternateContent>
           <mc:Choice Requires="wps">
             <w:drawing>
-              <wp:anchor distT="0" distB="0" distL="114300" distR="114300" simplePos="0" relativeHeight="251681792" behindDoc="0" locked="0" layoutInCell="1" allowOverlap="1" wp14:anchorId="62B072C0" wp14:editId="1470566B">
+              <wp:anchor distT="0" distB="0" distL="114300" distR="114300" simplePos="0" relativeHeight="251681792" behindDoc="0" locked="0" layoutInCell="1" allowOverlap="1" wp14:anchorId="62B072C0" wp14:editId="7ADA0C57">
                 <wp:simplePos x="0" y="0"/>
                 <wp:positionH relativeFrom="margin">
                   <wp:align>right</wp:align>
                 </wp:positionH>
                 <wp:positionV relativeFrom="paragraph">
-                  <wp:posOffset>2909282</wp:posOffset>
+                  <wp:posOffset>9813</wp:posOffset>
                 </wp:positionV>
                 <wp:extent cx="3200400" cy="635"/>
                 <wp:effectExtent l="0" t="0" r="0" b="0"/>
@@ -4518,14 +5902,27 @@
                             <w:r>
                               <w:t xml:space="preserve">Figure </w:t>
                             </w:r>
-                            <w:fldSimple w:instr=" SEQ Figure \* ARABIC ">
-                              <w:r>
-                                <w:rPr>
-                                  <w:noProof/>
-                                </w:rPr>
-                                <w:t>9</w:t>
-                              </w:r>
-                            </w:fldSimple>
+                            <w:r>
+                              <w:fldChar w:fldCharType="begin"/>
+                            </w:r>
+                            <w:r>
+                              <w:instrText xml:space="preserve"> SEQ Figure \* ARABIC </w:instrText>
+                            </w:r>
+                            <w:r>
+                              <w:fldChar w:fldCharType="separate"/>
+                            </w:r>
+                            <w:r>
+                              <w:rPr>
+                                <w:noProof/>
+                              </w:rPr>
+                              <w:t>8</w:t>
+                            </w:r>
+                            <w:r>
+                              <w:rPr>
+                                <w:noProof/>
+                              </w:rPr>
+                              <w:fldChar w:fldCharType="end"/>
+                            </w:r>
                             <w:r>
                               <w:t>:</w:t>
                             </w:r>
@@ -4549,7 +5946,7 @@
           </mc:Choice>
           <mc:Fallback>
             <w:pict>
-              <v:shape w14:anchorId="62B072C0" id="Text Box 21" o:spid="_x0000_s1030" type="#_x0000_t202" style="position:absolute;margin-left:200.8pt;margin-top:229.1pt;width:252pt;height:.05pt;z-index:251681792;visibility:visible;mso-wrap-style:square;mso-wrap-distance-left:9pt;mso-wrap-distance-top:0;mso-wrap-distance-right:9pt;mso-wrap-distance-bottom:0;mso-position-horizontal:right;mso-position-horizontal-relative:margin;mso-position-vertical:absolute;mso-position-vertical-relative:text;v-text-anchor:top" o:gfxdata="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" stroked="f">
+              <v:shape w14:anchorId="62B072C0" id="Text Box 21" o:spid="_x0000_s1030" type="#_x0000_t202" style="position:absolute;margin-left:200.8pt;margin-top:.75pt;width:252pt;height:.05pt;z-index:251681792;visibility:visible;mso-wrap-style:square;mso-wrap-distance-left:9pt;mso-wrap-distance-top:0;mso-wrap-distance-right:9pt;mso-wrap-distance-bottom:0;mso-position-horizontal:right;mso-position-horizontal-relative:margin;mso-position-vertical:absolute;mso-position-vertical-relative:text;v-text-anchor:top" o:gfxdata="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" stroked="f">
                 <v:textbox style="mso-fit-shape-to-text:t" inset="0,0,0,0">
                   <w:txbxContent>
                     <w:p>
@@ -4562,14 +5959,27 @@
                       <w:r>
                         <w:t xml:space="preserve">Figure </w:t>
                       </w:r>
-                      <w:fldSimple w:instr=" SEQ Figure \* ARABIC ">
-                        <w:r>
-                          <w:rPr>
-                            <w:noProof/>
-                          </w:rPr>
-                          <w:t>9</w:t>
-                        </w:r>
-                      </w:fldSimple>
+                      <w:r>
+                        <w:fldChar w:fldCharType="begin"/>
+                      </w:r>
+                      <w:r>
+                        <w:instrText xml:space="preserve"> SEQ Figure \* ARABIC </w:instrText>
+                      </w:r>
+                      <w:r>
+                        <w:fldChar w:fldCharType="separate"/>
+                      </w:r>
+                      <w:r>
+                        <w:rPr>
+                          <w:noProof/>
+                        </w:rPr>
+                        <w:t>8</w:t>
+                      </w:r>
+                      <w:r>
+                        <w:rPr>
+                          <w:noProof/>
+                        </w:rPr>
+                        <w:fldChar w:fldCharType="end"/>
+                      </w:r>
                       <w:r>
                         <w:t>:</w:t>
                       </w:r>
@@ -4590,125 +6000,15 @@
           <w:rFonts w:eastAsiaTheme="minorEastAsia"/>
           <w:noProof/>
         </w:rPr>
-        <w:drawing>
-          <wp:anchor distT="0" distB="0" distL="114300" distR="114300" simplePos="0" relativeHeight="251667456" behindDoc="0" locked="0" layoutInCell="1" allowOverlap="1" wp14:anchorId="73165CB4" wp14:editId="7F653A37">
-            <wp:simplePos x="0" y="0"/>
-            <wp:positionH relativeFrom="margin">
-              <wp:align>right</wp:align>
-            </wp:positionH>
-            <wp:positionV relativeFrom="margin">
-              <wp:posOffset>5739118</wp:posOffset>
-            </wp:positionV>
-            <wp:extent cx="3200400" cy="2399665"/>
-            <wp:effectExtent l="0" t="0" r="0" b="635"/>
-            <wp:wrapSquare wrapText="bothSides"/>
-            <wp:docPr id="13" name="Picture 13"/>
-            <wp:cNvGraphicFramePr>
-              <a:graphicFrameLocks xmlns:a="http://schemas.openxmlformats.org/drawingml/2006/main" noChangeAspect="1"/>
-            </wp:cNvGraphicFramePr>
-            <a:graphic xmlns:a="http://schemas.openxmlformats.org/drawingml/2006/main">
-              <a:graphicData uri="http://schemas.openxmlformats.org/drawingml/2006/picture">
-                <pic:pic xmlns:pic="http://schemas.openxmlformats.org/drawingml/2006/picture">
-                  <pic:nvPicPr>
-                    <pic:cNvPr id="0" name="Picture 8"/>
-                    <pic:cNvPicPr>
-                      <a:picLocks noChangeAspect="1" noChangeArrowheads="1"/>
-                    </pic:cNvPicPr>
-                  </pic:nvPicPr>
-                  <pic:blipFill>
-                    <a:blip r:embed="rId16" cstate="print">
-                      <a:extLst>
-                        <a:ext uri="{28A0092B-C50C-407E-A947-70E740481C1C}">
-                          <a14:useLocalDpi xmlns:a14="http://schemas.microsoft.com/office/drawing/2010/main" val="0"/>
-                        </a:ext>
-                      </a:extLst>
-                    </a:blip>
-                    <a:srcRect/>
-                    <a:stretch>
-                      <a:fillRect/>
-                    </a:stretch>
-                  </pic:blipFill>
-                  <pic:spPr bwMode="auto">
-                    <a:xfrm>
-                      <a:off x="0" y="0"/>
-                      <a:ext cx="3200400" cy="2399665"/>
-                    </a:xfrm>
-                    <a:prstGeom prst="rect">
-                      <a:avLst/>
-                    </a:prstGeom>
-                    <a:noFill/>
-                    <a:ln>
-                      <a:noFill/>
-                    </a:ln>
-                  </pic:spPr>
-                </pic:pic>
-              </a:graphicData>
-            </a:graphic>
-          </wp:anchor>
-        </w:drawing>
-      </w:r>
-      <w:r>
-        <w:rPr>
-          <w:rFonts w:eastAsiaTheme="minorEastAsia"/>
-          <w:noProof/>
-        </w:rPr>
-        <w:drawing>
-          <wp:anchor distT="0" distB="0" distL="114300" distR="114300" simplePos="0" relativeHeight="251671552" behindDoc="0" locked="0" layoutInCell="1" allowOverlap="1" wp14:anchorId="28E2F8D4" wp14:editId="1B08C608">
-            <wp:simplePos x="0" y="0"/>
-            <wp:positionH relativeFrom="column">
-              <wp:align>right</wp:align>
-            </wp:positionH>
-            <wp:positionV relativeFrom="margin">
-              <wp:posOffset>5812286</wp:posOffset>
-            </wp:positionV>
-            <wp:extent cx="3200400" cy="2399665"/>
-            <wp:effectExtent l="0" t="0" r="0" b="0"/>
-            <wp:wrapSquare wrapText="bothSides"/>
-            <wp:docPr id="16" name="Picture 16"/>
-            <wp:cNvGraphicFramePr>
-              <a:graphicFrameLocks xmlns:a="http://schemas.openxmlformats.org/drawingml/2006/main" noChangeAspect="1"/>
-            </wp:cNvGraphicFramePr>
-            <a:graphic xmlns:a="http://schemas.openxmlformats.org/drawingml/2006/main">
-              <a:graphicData uri="http://schemas.openxmlformats.org/drawingml/2006/picture">
-                <pic:pic xmlns:pic="http://schemas.openxmlformats.org/drawingml/2006/picture">
-                  <pic:nvPicPr>
-                    <pic:cNvPr id="0" name="Picture 11"/>
-                    <pic:cNvPicPr>
-                      <a:picLocks noChangeAspect="1" noChangeArrowheads="1"/>
-                    </pic:cNvPicPr>
-                  </pic:nvPicPr>
-                  <pic:blipFill>
-                    <a:blip r:embed="rId17" cstate="print">
-                      <a:extLst>
-                        <a:ext uri="{28A0092B-C50C-407E-A947-70E740481C1C}">
-                          <a14:useLocalDpi xmlns:a14="http://schemas.microsoft.com/office/drawing/2010/main" val="0"/>
-                        </a:ext>
-                      </a:extLst>
-                    </a:blip>
-                    <a:srcRect/>
-                    <a:stretch>
-                      <a:fillRect/>
-                    </a:stretch>
-                  </pic:blipFill>
-                  <pic:spPr bwMode="auto">
-                    <a:xfrm>
-                      <a:off x="0" y="0"/>
-                      <a:ext cx="3200400" cy="2399665"/>
-                    </a:xfrm>
-                    <a:prstGeom prst="rect">
-                      <a:avLst/>
-                    </a:prstGeom>
-                    <a:noFill/>
-                    <a:ln>
-                      <a:noFill/>
-                    </a:ln>
-                  </pic:spPr>
-                </pic:pic>
-              </a:graphicData>
-            </a:graphic>
-          </wp:anchor>
-        </w:drawing>
-      </w:r>
+        <w:t xml:space="preserve">Because both systems identified appear to match the system reasonably well, either model could be used to implement a feedback controller with good results. The best parameters to use will depend on the specific problem and the types of input expected, whether they be sinusoids or step functions. It is worth noting that although the step input method provided a better model for the system under a step input, this method can only be used for a first order system and, therefore, is not usable for any non-trivial system identification. </w:t>
+      </w:r>
+    </w:p>
+    <w:p>
+      <w:pPr>
+        <w:rPr>
+          <w:rFonts w:eastAsiaTheme="minorEastAsia"/>
+        </w:rPr>
+      </w:pPr>
       <w:r>
         <w:rPr>
           <w:noProof/>
@@ -4716,13 +6016,13 @@
         <mc:AlternateContent>
           <mc:Choice Requires="wps">
             <w:drawing>
-              <wp:anchor distT="0" distB="0" distL="114300" distR="114300" simplePos="0" relativeHeight="251683840" behindDoc="0" locked="0" layoutInCell="1" allowOverlap="1" wp14:anchorId="6C837A91" wp14:editId="02FB9DE6">
+              <wp:anchor distT="0" distB="0" distL="114300" distR="114300" simplePos="0" relativeHeight="251683840" behindDoc="0" locked="0" layoutInCell="1" allowOverlap="1" wp14:anchorId="6C837A91" wp14:editId="56042D16">
                 <wp:simplePos x="0" y="0"/>
-                <wp:positionH relativeFrom="column">
+                <wp:positionH relativeFrom="margin">
                   <wp:align>right</wp:align>
                 </wp:positionH>
                 <wp:positionV relativeFrom="paragraph">
-                  <wp:posOffset>2999417</wp:posOffset>
+                  <wp:posOffset>1132301</wp:posOffset>
                 </wp:positionV>
                 <wp:extent cx="3200400" cy="635"/>
                 <wp:effectExtent l="0" t="0" r="0" b="0"/>
@@ -4760,19 +6060,29 @@
                             <w:r>
                               <w:t xml:space="preserve">Figure </w:t>
                             </w:r>
-                            <w:fldSimple w:instr=" SEQ Figure \* ARABIC ">
-                              <w:r>
-                                <w:rPr>
-                                  <w:noProof/>
-                                </w:rPr>
-                                <w:t>8</w:t>
-                              </w:r>
-                            </w:fldSimple>
                             <w:r>
-                              <w:t xml:space="preserve">: </w:t>
+                              <w:fldChar w:fldCharType="begin"/>
                             </w:r>
                             <w:r>
-                              <w:t>Parameters identified by multi-sine plotted against the experimental step response data.</w:t>
+                              <w:instrText xml:space="preserve"> SEQ Figure \* ARABIC </w:instrText>
+                            </w:r>
+                            <w:r>
+                              <w:fldChar w:fldCharType="separate"/>
+                            </w:r>
+                            <w:r>
+                              <w:rPr>
+                                <w:noProof/>
+                              </w:rPr>
+                              <w:t>9</w:t>
+                            </w:r>
+                            <w:r>
+                              <w:rPr>
+                                <w:noProof/>
+                              </w:rPr>
+                              <w:fldChar w:fldCharType="end"/>
+                            </w:r>
+                            <w:r>
+                              <w:t>: Parameters identified by multi-sine plotted against the experimental step response data.</w:t>
                             </w:r>
                           </w:p>
                         </w:txbxContent>
@@ -4791,7 +6101,7 @@
           </mc:Choice>
           <mc:Fallback>
             <w:pict>
-              <v:shape w14:anchorId="6C837A91" id="Text Box 22" o:spid="_x0000_s1031" type="#_x0000_t202" style="position:absolute;margin-left:200.8pt;margin-top:236.15pt;width:252pt;height:.05pt;z-index:251683840;visibility:visible;mso-wrap-style:square;mso-wrap-distance-left:9pt;mso-wrap-distance-top:0;mso-wrap-distance-right:9pt;mso-wrap-distance-bottom:0;mso-position-horizontal:right;mso-position-horizontal-relative:text;mso-position-vertical:absolute;mso-position-vertical-relative:text;v-text-anchor:top" o:gfxdata="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" stroked="f">
+              <v:shape w14:anchorId="6C837A91" id="Text Box 22" o:spid="_x0000_s1031" type="#_x0000_t202" style="position:absolute;margin-left:200.8pt;margin-top:89.15pt;width:252pt;height:.05pt;z-index:251683840;visibility:visible;mso-wrap-style:square;mso-wrap-distance-left:9pt;mso-wrap-distance-top:0;mso-wrap-distance-right:9pt;mso-wrap-distance-bottom:0;mso-position-horizontal:right;mso-position-horizontal-relative:margin;mso-position-vertical:absolute;mso-position-vertical-relative:text;v-text-anchor:top" o:gfxdata="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" stroked="f">
                 <v:textbox style="mso-fit-shape-to-text:t" inset="0,0,0,0">
                   <w:txbxContent>
                     <w:p>
@@ -4804,125 +6114,39 @@
                       <w:r>
                         <w:t xml:space="preserve">Figure </w:t>
                       </w:r>
-                      <w:fldSimple w:instr=" SEQ Figure \* ARABIC ">
-                        <w:r>
-                          <w:rPr>
-                            <w:noProof/>
-                          </w:rPr>
-                          <w:t>8</w:t>
-                        </w:r>
-                      </w:fldSimple>
                       <w:r>
-                        <w:t xml:space="preserve">: </w:t>
+                        <w:fldChar w:fldCharType="begin"/>
                       </w:r>
                       <w:r>
-                        <w:t>Parameters identified by multi-sine plotted against the experimental step response data.</w:t>
+                        <w:instrText xml:space="preserve"> SEQ Figure \* ARABIC </w:instrText>
+                      </w:r>
+                      <w:r>
+                        <w:fldChar w:fldCharType="separate"/>
+                      </w:r>
+                      <w:r>
+                        <w:rPr>
+                          <w:noProof/>
+                        </w:rPr>
+                        <w:t>9</w:t>
+                      </w:r>
+                      <w:r>
+                        <w:rPr>
+                          <w:noProof/>
+                        </w:rPr>
+                        <w:fldChar w:fldCharType="end"/>
+                      </w:r>
+                      <w:r>
+                        <w:t>: Parameters identified by multi-sine plotted against the experimental step response data.</w:t>
                       </w:r>
                     </w:p>
                   </w:txbxContent>
                 </v:textbox>
-                <w10:wrap type="square"/>
+                <w10:wrap type="square" anchorx="margin"/>
               </v:shape>
             </w:pict>
           </mc:Fallback>
         </mc:AlternateContent>
       </w:r>
-      <w:r>
-        <w:rPr>
-          <w:rFonts w:eastAsiaTheme="minorEastAsia"/>
-        </w:rPr>
-        <w:t xml:space="preserve">Reviewing the results from the two methods of system identification showed </w:t>
-      </w:r>
-      <w:r>
-        <w:rPr>
-          <w:rFonts w:eastAsiaTheme="minorEastAsia"/>
-        </w:rPr>
-        <w:t>slight</w:t>
-      </w:r>
-      <w:r>
-        <w:rPr>
-          <w:rFonts w:eastAsiaTheme="minorEastAsia"/>
-        </w:rPr>
-        <w:t xml:space="preserve"> differences in the system identified.</w:t>
-      </w:r>
-      <w:r>
-        <w:rPr>
-          <w:rFonts w:eastAsiaTheme="minorEastAsia"/>
-        </w:rPr>
-        <w:t xml:space="preserve"> </w:t>
-      </w:r>
-      <w:r>
-        <w:rPr>
-          <w:rFonts w:eastAsiaTheme="minorEastAsia"/>
-          <w:noProof/>
-        </w:rPr>
-        <w:t xml:space="preserve">Plotting </w:t>
-      </w:r>
-      <w:r>
-        <w:rPr>
-          <w:rFonts w:eastAsiaTheme="minorEastAsia"/>
-          <w:noProof/>
-        </w:rPr>
-        <w:t xml:space="preserve">a Bode diagram for </w:t>
-      </w:r>
-      <w:r>
-        <w:rPr>
-          <w:rFonts w:eastAsiaTheme="minorEastAsia"/>
-          <w:noProof/>
-        </w:rPr>
-        <w:t xml:space="preserve">the parameters identified using the step response method shows that they do not </w:t>
-      </w:r>
-      <w:r>
-        <w:rPr>
-          <w:rFonts w:eastAsiaTheme="minorEastAsia"/>
-          <w:noProof/>
-        </w:rPr>
-        <w:t>the data from the multi-sine experiment particularlly well, although they are reasonably close (Figure ####). Furthermore</w:t>
-      </w:r>
-      <w:r>
-        <w:rPr>
-          <w:rFonts w:eastAsiaTheme="minorEastAsia"/>
-          <w:noProof/>
-        </w:rPr>
-        <w:t>,</w:t>
-      </w:r>
-      <w:r>
-        <w:rPr>
-          <w:rFonts w:eastAsiaTheme="minorEastAsia"/>
-          <w:noProof/>
-        </w:rPr>
-        <w:t xml:space="preserve"> plotting the parameters identified using the multi-sine approach agains the step input data shows that these parameters do not match that data particularly well either, however, it is also reasonably close (Figure ####). </w:t>
-      </w:r>
-    </w:p>
-    <w:p>
-      <w:pPr>
-        <w:rPr>
-          <w:rFonts w:eastAsiaTheme="minorEastAsia"/>
-          <w:noProof/>
-        </w:rPr>
-      </w:pPr>
-      <w:r>
-        <w:rPr>
-          <w:rFonts w:eastAsiaTheme="minorEastAsia"/>
-          <w:noProof/>
-        </w:rPr>
-        <w:t xml:space="preserve">Because both systems identified appear to match the system reasonably well, either model could be used to implement a feedback controller with good results. The best parameters to use will depend on the specific </w:t>
-      </w:r>
-      <w:r>
-        <w:rPr>
-          <w:rFonts w:eastAsiaTheme="minorEastAsia"/>
-          <w:noProof/>
-        </w:rPr>
-        <w:lastRenderedPageBreak/>
-        <w:t xml:space="preserve">problem and the types of input expected, whether they be sinusoids or step functions. It is worth noting that although the step input method provided a better model for the system under a step input, this method can only be used for a first order system and, therefore, is not usable for any non-trivial system identification. </w:t>
-      </w:r>
-    </w:p>
-    <w:p>
-      <w:pPr>
-        <w:rPr>
-          <w:rFonts w:eastAsiaTheme="minorEastAsia"/>
-        </w:rPr>
-      </w:pPr>
       <w:r>
         <w:rPr>
           <w:rFonts w:eastAsiaTheme="minorEastAsia"/>
@@ -4944,6 +6168,7 @@
           <w:docPartUnique/>
         </w:docPartObj>
       </w:sdtPr>
+      <w:sdtEndPr/>
       <w:sdtContent>
         <w:p>
           <w:pPr>
@@ -4964,6 +6189,7 @@
             <w:id w:val="-573587230"/>
             <w:bibliography/>
           </w:sdtPr>
+          <w:sdtEndPr/>
           <w:sdtContent>
             <w:p>
               <w:pPr>
@@ -5053,13 +6279,15 @@
         <w:rPr>
           <w:rFonts w:eastAsiaTheme="minorEastAsia"/>
         </w:rPr>
-      </w:pPr>
-      <w:r>
-        <w:rPr>
-          <w:rFonts w:eastAsiaTheme="minorEastAsia"/>
-        </w:rPr>
-        <w:br w:type="page"/>
-      </w:r>
+        <w:sectPr>
+          <w:type w:val="continuous"/>
+          <w:pgSz w:w="12240" w:h="15840"/>
+          <w:pgMar w:top="720" w:right="720" w:bottom="720" w:left="720" w:header="720" w:footer="720" w:gutter="0"/>
+          <w:cols w:num="2" w:space="720"/>
+          <w:titlePg/>
+          <w:docGrid w:linePitch="360"/>
+        </w:sectPr>
+      </w:pPr>
     </w:p>
     <w:p>
       <w:pPr>
@@ -5082,14 +6310,6367 @@
         <w:lastRenderedPageBreak/>
         <w:t>Appendix A: Code</w:t>
       </w:r>
-      <w:bookmarkStart w:id="0" w:name="_GoBack"/>
-      <w:bookmarkEnd w:id="0"/>
+    </w:p>
+    <w:p>
+      <w:pPr>
+        <w:pStyle w:val="NoSpacing"/>
+        <w:rPr>
+          <w:rFonts w:ascii="Arial" w:hAnsi="Arial" w:cs="Arial"/>
+          <w:b/>
+          <w:bCs/>
+          <w:sz w:val="16"/>
+          <w:szCs w:val="16"/>
+          <w:u w:val="single"/>
+        </w:rPr>
+      </w:pPr>
+      <w:proofErr w:type="spellStart"/>
+      <w:r>
+        <w:rPr>
+          <w:rFonts w:ascii="Arial" w:hAnsi="Arial" w:cs="Arial"/>
+          <w:b/>
+          <w:bCs/>
+          <w:sz w:val="16"/>
+          <w:szCs w:val="16"/>
+          <w:u w:val="single"/>
+        </w:rPr>
+        <w:t>Quarc_Initial.m</w:t>
+      </w:r>
+      <w:proofErr w:type="spellEnd"/>
+    </w:p>
+    <w:p>
+      <w:pPr>
+        <w:pStyle w:val="NoSpacing"/>
+        <w:rPr>
+          <w:rFonts w:ascii="Arial" w:hAnsi="Arial" w:cs="Arial"/>
+          <w:sz w:val="16"/>
+          <w:szCs w:val="16"/>
+        </w:rPr>
+      </w:pPr>
+      <w:r>
+        <w:rPr>
+          <w:rFonts w:ascii="Arial" w:hAnsi="Arial" w:cs="Arial"/>
+          <w:sz w:val="16"/>
+          <w:szCs w:val="16"/>
+        </w:rPr>
+        <w:t xml:space="preserve">clear; </w:t>
+      </w:r>
+      <w:proofErr w:type="spellStart"/>
+      <w:r>
+        <w:rPr>
+          <w:rFonts w:ascii="Arial" w:hAnsi="Arial" w:cs="Arial"/>
+          <w:sz w:val="16"/>
+          <w:szCs w:val="16"/>
+        </w:rPr>
+        <w:t>clc</w:t>
+      </w:r>
+      <w:proofErr w:type="spellEnd"/>
+      <w:r>
+        <w:rPr>
+          <w:rFonts w:ascii="Arial" w:hAnsi="Arial" w:cs="Arial"/>
+          <w:sz w:val="16"/>
+          <w:szCs w:val="16"/>
+        </w:rPr>
+        <w:t>; close all;</w:t>
+      </w:r>
+    </w:p>
+    <w:p>
+      <w:pPr>
+        <w:pStyle w:val="NoSpacing"/>
+        <w:rPr>
+          <w:rFonts w:ascii="Arial" w:hAnsi="Arial" w:cs="Arial"/>
+          <w:sz w:val="16"/>
+          <w:szCs w:val="16"/>
+        </w:rPr>
+      </w:pPr>
+    </w:p>
+    <w:p>
+      <w:pPr>
+        <w:pStyle w:val="NoSpacing"/>
+        <w:rPr>
+          <w:rFonts w:ascii="Arial" w:hAnsi="Arial" w:cs="Arial"/>
+          <w:sz w:val="16"/>
+          <w:szCs w:val="16"/>
+        </w:rPr>
+      </w:pPr>
+      <w:r>
+        <w:rPr>
+          <w:rFonts w:ascii="Arial" w:hAnsi="Arial" w:cs="Arial"/>
+          <w:sz w:val="16"/>
+          <w:szCs w:val="16"/>
+        </w:rPr>
+        <w:t xml:space="preserve">% Initializing </w:t>
+      </w:r>
+      <w:proofErr w:type="spellStart"/>
+      <w:r>
+        <w:rPr>
+          <w:rFonts w:ascii="Arial" w:hAnsi="Arial" w:cs="Arial"/>
+          <w:sz w:val="16"/>
+          <w:szCs w:val="16"/>
+        </w:rPr>
+        <w:t>QuarcBlock</w:t>
+      </w:r>
+      <w:proofErr w:type="spellEnd"/>
+    </w:p>
+    <w:p>
+      <w:pPr>
+        <w:pStyle w:val="NoSpacing"/>
+        <w:rPr>
+          <w:rFonts w:ascii="Arial" w:hAnsi="Arial" w:cs="Arial"/>
+          <w:sz w:val="16"/>
+          <w:szCs w:val="16"/>
+        </w:rPr>
+      </w:pPr>
+    </w:p>
+    <w:p>
+      <w:pPr>
+        <w:pStyle w:val="NoSpacing"/>
+        <w:rPr>
+          <w:rFonts w:ascii="Arial" w:hAnsi="Arial" w:cs="Arial"/>
+          <w:sz w:val="16"/>
+          <w:szCs w:val="16"/>
+        </w:rPr>
+      </w:pPr>
+      <w:r>
+        <w:rPr>
+          <w:rFonts w:ascii="Arial" w:hAnsi="Arial" w:cs="Arial"/>
+          <w:sz w:val="16"/>
+          <w:szCs w:val="16"/>
+        </w:rPr>
+        <w:t>%Input Signal</w:t>
+      </w:r>
+    </w:p>
+    <w:p>
+      <w:pPr>
+        <w:pStyle w:val="NoSpacing"/>
+        <w:rPr>
+          <w:rFonts w:ascii="Arial" w:hAnsi="Arial" w:cs="Arial"/>
+          <w:sz w:val="16"/>
+          <w:szCs w:val="16"/>
+        </w:rPr>
+      </w:pPr>
+      <w:r>
+        <w:rPr>
+          <w:rFonts w:ascii="Arial" w:hAnsi="Arial" w:cs="Arial"/>
+          <w:sz w:val="16"/>
+          <w:szCs w:val="16"/>
+        </w:rPr>
+        <w:t xml:space="preserve">    a = 1/</w:t>
+      </w:r>
+      <w:proofErr w:type="gramStart"/>
+      <w:r>
+        <w:rPr>
+          <w:rFonts w:ascii="Arial" w:hAnsi="Arial" w:cs="Arial"/>
+          <w:sz w:val="16"/>
+          <w:szCs w:val="16"/>
+        </w:rPr>
+        <w:t xml:space="preserve">5;   </w:t>
+      </w:r>
+      <w:proofErr w:type="gramEnd"/>
+      <w:r>
+        <w:rPr>
+          <w:rFonts w:ascii="Arial" w:hAnsi="Arial" w:cs="Arial"/>
+          <w:sz w:val="16"/>
+          <w:szCs w:val="16"/>
+        </w:rPr>
+        <w:t xml:space="preserve">                          %Amplitude</w:t>
+      </w:r>
+    </w:p>
+    <w:p>
+      <w:pPr>
+        <w:pStyle w:val="NoSpacing"/>
+        <w:rPr>
+          <w:rFonts w:ascii="Arial" w:hAnsi="Arial" w:cs="Arial"/>
+          <w:sz w:val="16"/>
+          <w:szCs w:val="16"/>
+        </w:rPr>
+      </w:pPr>
+      <w:r>
+        <w:rPr>
+          <w:rFonts w:ascii="Arial" w:hAnsi="Arial" w:cs="Arial"/>
+          <w:sz w:val="16"/>
+          <w:szCs w:val="16"/>
+        </w:rPr>
+        <w:t xml:space="preserve">    T = </w:t>
+      </w:r>
+      <w:proofErr w:type="gramStart"/>
+      <w:r>
+        <w:rPr>
+          <w:rFonts w:ascii="Arial" w:hAnsi="Arial" w:cs="Arial"/>
+          <w:sz w:val="16"/>
+          <w:szCs w:val="16"/>
+        </w:rPr>
+        <w:t xml:space="preserve">10;   </w:t>
+      </w:r>
+      <w:proofErr w:type="gramEnd"/>
+      <w:r>
+        <w:rPr>
+          <w:rFonts w:ascii="Arial" w:hAnsi="Arial" w:cs="Arial"/>
+          <w:sz w:val="16"/>
+          <w:szCs w:val="16"/>
+        </w:rPr>
+        <w:t xml:space="preserve">                         %Experiment Time</w:t>
+      </w:r>
+    </w:p>
+    <w:p>
+      <w:pPr>
+        <w:pStyle w:val="NoSpacing"/>
+        <w:rPr>
+          <w:rFonts w:ascii="Arial" w:hAnsi="Arial" w:cs="Arial"/>
+          <w:sz w:val="16"/>
+          <w:szCs w:val="16"/>
+        </w:rPr>
+      </w:pPr>
+      <w:r>
+        <w:rPr>
+          <w:rFonts w:ascii="Arial" w:hAnsi="Arial" w:cs="Arial"/>
+          <w:sz w:val="16"/>
+          <w:szCs w:val="16"/>
+        </w:rPr>
+        <w:t xml:space="preserve">    dT = 0.002;                          %Sampling Time</w:t>
+      </w:r>
+    </w:p>
+    <w:p>
+      <w:pPr>
+        <w:pStyle w:val="NoSpacing"/>
+        <w:rPr>
+          <w:rFonts w:ascii="Arial" w:hAnsi="Arial" w:cs="Arial"/>
+          <w:sz w:val="16"/>
+          <w:szCs w:val="16"/>
+        </w:rPr>
+      </w:pPr>
+      <w:r>
+        <w:rPr>
+          <w:rFonts w:ascii="Arial" w:hAnsi="Arial" w:cs="Arial"/>
+          <w:sz w:val="16"/>
+          <w:szCs w:val="16"/>
+        </w:rPr>
+        <w:t xml:space="preserve">    f = 2*pi/</w:t>
+      </w:r>
+      <w:proofErr w:type="gramStart"/>
+      <w:r>
+        <w:rPr>
+          <w:rFonts w:ascii="Arial" w:hAnsi="Arial" w:cs="Arial"/>
+          <w:sz w:val="16"/>
+          <w:szCs w:val="16"/>
+        </w:rPr>
+        <w:t xml:space="preserve">T;   </w:t>
+      </w:r>
+      <w:proofErr w:type="gramEnd"/>
+      <w:r>
+        <w:rPr>
+          <w:rFonts w:ascii="Arial" w:hAnsi="Arial" w:cs="Arial"/>
+          <w:sz w:val="16"/>
+          <w:szCs w:val="16"/>
+        </w:rPr>
+        <w:t xml:space="preserve">                      %Frequency</w:t>
+      </w:r>
+    </w:p>
+    <w:p>
+      <w:pPr>
+        <w:pStyle w:val="NoSpacing"/>
+        <w:rPr>
+          <w:rFonts w:ascii="Arial" w:hAnsi="Arial" w:cs="Arial"/>
+          <w:sz w:val="16"/>
+          <w:szCs w:val="16"/>
+        </w:rPr>
+      </w:pPr>
+      <w:r>
+        <w:rPr>
+          <w:rFonts w:ascii="Arial" w:hAnsi="Arial" w:cs="Arial"/>
+          <w:sz w:val="16"/>
+          <w:szCs w:val="16"/>
+        </w:rPr>
+        <w:t xml:space="preserve">    F = 0:2*pi/T:2*pi/dT-2*pi/</w:t>
+      </w:r>
+      <w:proofErr w:type="gramStart"/>
+      <w:r>
+        <w:rPr>
+          <w:rFonts w:ascii="Arial" w:hAnsi="Arial" w:cs="Arial"/>
+          <w:sz w:val="16"/>
+          <w:szCs w:val="16"/>
+        </w:rPr>
+        <w:t xml:space="preserve">T;   </w:t>
+      </w:r>
+      <w:proofErr w:type="gramEnd"/>
+      <w:r>
+        <w:rPr>
+          <w:rFonts w:ascii="Arial" w:hAnsi="Arial" w:cs="Arial"/>
+          <w:sz w:val="16"/>
+          <w:szCs w:val="16"/>
+        </w:rPr>
+        <w:t xml:space="preserve">     %Frequency Vector</w:t>
+      </w:r>
+    </w:p>
+    <w:p>
+      <w:pPr>
+        <w:pStyle w:val="NoSpacing"/>
+        <w:rPr>
+          <w:rFonts w:ascii="Arial" w:hAnsi="Arial" w:cs="Arial"/>
+          <w:sz w:val="16"/>
+          <w:szCs w:val="16"/>
+        </w:rPr>
+      </w:pPr>
+      <w:r>
+        <w:rPr>
+          <w:rFonts w:ascii="Arial" w:hAnsi="Arial" w:cs="Arial"/>
+          <w:sz w:val="16"/>
+          <w:szCs w:val="16"/>
+        </w:rPr>
+        <w:t xml:space="preserve">    Max = 200 * T/(2*pi);</w:t>
+      </w:r>
+    </w:p>
+    <w:p>
+      <w:pPr>
+        <w:pStyle w:val="NoSpacing"/>
+        <w:rPr>
+          <w:rFonts w:ascii="Arial" w:hAnsi="Arial" w:cs="Arial"/>
+          <w:sz w:val="16"/>
+          <w:szCs w:val="16"/>
+        </w:rPr>
+      </w:pPr>
+    </w:p>
+    <w:p>
+      <w:pPr>
+        <w:pStyle w:val="NoSpacing"/>
+        <w:rPr>
+          <w:rFonts w:ascii="Arial" w:hAnsi="Arial" w:cs="Arial"/>
+          <w:sz w:val="16"/>
+          <w:szCs w:val="16"/>
+        </w:rPr>
+      </w:pPr>
+      <w:r>
+        <w:rPr>
+          <w:rFonts w:ascii="Arial" w:hAnsi="Arial" w:cs="Arial"/>
+          <w:sz w:val="16"/>
+          <w:szCs w:val="16"/>
+        </w:rPr>
+        <w:t xml:space="preserve">    </w:t>
+      </w:r>
+      <w:proofErr w:type="gramStart"/>
+      <w:r>
+        <w:rPr>
+          <w:rFonts w:ascii="Arial" w:hAnsi="Arial" w:cs="Arial"/>
+          <w:sz w:val="16"/>
+          <w:szCs w:val="16"/>
+        </w:rPr>
+        <w:t>save(</w:t>
+      </w:r>
+      <w:proofErr w:type="gramEnd"/>
+      <w:r>
+        <w:rPr>
+          <w:rFonts w:ascii="Arial" w:hAnsi="Arial" w:cs="Arial"/>
+          <w:sz w:val="16"/>
+          <w:szCs w:val="16"/>
+        </w:rPr>
+        <w:t>'</w:t>
+      </w:r>
+      <w:proofErr w:type="spellStart"/>
+      <w:r>
+        <w:rPr>
+          <w:rFonts w:ascii="Arial" w:hAnsi="Arial" w:cs="Arial"/>
+          <w:sz w:val="16"/>
+          <w:szCs w:val="16"/>
+        </w:rPr>
+        <w:t>Motor_initialization_data</w:t>
+      </w:r>
+      <w:proofErr w:type="spellEnd"/>
+      <w:r>
+        <w:rPr>
+          <w:rFonts w:ascii="Arial" w:hAnsi="Arial" w:cs="Arial"/>
+          <w:sz w:val="16"/>
+          <w:szCs w:val="16"/>
+        </w:rPr>
+        <w:t>', 'a', 'T', 'dT', 'F')</w:t>
+      </w:r>
+    </w:p>
+    <w:p>
+      <w:pPr>
+        <w:pStyle w:val="NoSpacing"/>
+        <w:rPr>
+          <w:rFonts w:ascii="Arial" w:hAnsi="Arial" w:cs="Arial"/>
+          <w:sz w:val="16"/>
+          <w:szCs w:val="16"/>
+        </w:rPr>
+      </w:pPr>
+    </w:p>
+    <w:p>
+      <w:pPr>
+        <w:pStyle w:val="NoSpacing"/>
+        <w:rPr>
+          <w:rFonts w:ascii="Arial" w:hAnsi="Arial" w:cs="Arial"/>
+          <w:sz w:val="16"/>
+          <w:szCs w:val="16"/>
+        </w:rPr>
+      </w:pPr>
+    </w:p>
+    <w:p>
+      <w:pPr>
+        <w:pStyle w:val="NoSpacing"/>
+        <w:rPr>
+          <w:rFonts w:ascii="Arial" w:hAnsi="Arial" w:cs="Arial"/>
+          <w:b/>
+          <w:bCs/>
+          <w:sz w:val="16"/>
+          <w:szCs w:val="16"/>
+          <w:u w:val="single"/>
+        </w:rPr>
+      </w:pPr>
+      <w:proofErr w:type="spellStart"/>
+      <w:r>
+        <w:rPr>
+          <w:rFonts w:ascii="Arial" w:hAnsi="Arial" w:cs="Arial"/>
+          <w:b/>
+          <w:bCs/>
+          <w:sz w:val="16"/>
+          <w:szCs w:val="16"/>
+          <w:u w:val="single"/>
+        </w:rPr>
+        <w:t>Quarc_PP.m</w:t>
+      </w:r>
+      <w:proofErr w:type="spellEnd"/>
+      <w:r>
+        <w:rPr>
+          <w:rFonts w:ascii="Arial" w:hAnsi="Arial" w:cs="Arial"/>
+          <w:b/>
+          <w:bCs/>
+          <w:sz w:val="16"/>
+          <w:szCs w:val="16"/>
+          <w:u w:val="single"/>
+        </w:rPr>
+        <w:t xml:space="preserve"> (step input)</w:t>
+      </w:r>
+    </w:p>
+    <w:p>
+      <w:pPr>
+        <w:pStyle w:val="NoSpacing"/>
+        <w:rPr>
+          <w:rFonts w:ascii="Arial" w:hAnsi="Arial" w:cs="Arial"/>
+          <w:sz w:val="16"/>
+          <w:szCs w:val="16"/>
+        </w:rPr>
+      </w:pPr>
+      <w:r>
+        <w:rPr>
+          <w:rFonts w:ascii="Arial" w:hAnsi="Arial" w:cs="Arial"/>
+          <w:sz w:val="16"/>
+          <w:szCs w:val="16"/>
+        </w:rPr>
+        <w:t xml:space="preserve">clear; </w:t>
+      </w:r>
+      <w:proofErr w:type="spellStart"/>
+      <w:r>
+        <w:rPr>
+          <w:rFonts w:ascii="Arial" w:hAnsi="Arial" w:cs="Arial"/>
+          <w:sz w:val="16"/>
+          <w:szCs w:val="16"/>
+        </w:rPr>
+        <w:t>clc</w:t>
+      </w:r>
+      <w:proofErr w:type="spellEnd"/>
+      <w:r>
+        <w:rPr>
+          <w:rFonts w:ascii="Arial" w:hAnsi="Arial" w:cs="Arial"/>
+          <w:sz w:val="16"/>
+          <w:szCs w:val="16"/>
+        </w:rPr>
+        <w:t>; close all;</w:t>
+      </w:r>
+    </w:p>
+    <w:p>
+      <w:pPr>
+        <w:pStyle w:val="NoSpacing"/>
+        <w:rPr>
+          <w:rFonts w:ascii="Arial" w:hAnsi="Arial" w:cs="Arial"/>
+          <w:sz w:val="16"/>
+          <w:szCs w:val="16"/>
+        </w:rPr>
+      </w:pPr>
+    </w:p>
+    <w:p>
+      <w:pPr>
+        <w:pStyle w:val="NoSpacing"/>
+        <w:rPr>
+          <w:rFonts w:ascii="Arial" w:hAnsi="Arial" w:cs="Arial"/>
+          <w:sz w:val="16"/>
+          <w:szCs w:val="16"/>
+        </w:rPr>
+      </w:pPr>
+      <w:r>
+        <w:rPr>
+          <w:rFonts w:ascii="Arial" w:hAnsi="Arial" w:cs="Arial"/>
+          <w:sz w:val="16"/>
+          <w:szCs w:val="16"/>
+        </w:rPr>
+        <w:t>blue = [0, 0.4470, 0.7410];</w:t>
+      </w:r>
+    </w:p>
+    <w:p>
+      <w:pPr>
+        <w:pStyle w:val="NoSpacing"/>
+        <w:rPr>
+          <w:rFonts w:ascii="Arial" w:hAnsi="Arial" w:cs="Arial"/>
+          <w:sz w:val="16"/>
+          <w:szCs w:val="16"/>
+        </w:rPr>
+      </w:pPr>
+      <w:r>
+        <w:rPr>
+          <w:rFonts w:ascii="Arial" w:hAnsi="Arial" w:cs="Arial"/>
+          <w:sz w:val="16"/>
+          <w:szCs w:val="16"/>
+        </w:rPr>
+        <w:t>orange = [0.8500, 0.3250, 0.0980];</w:t>
+      </w:r>
+    </w:p>
+    <w:p>
+      <w:pPr>
+        <w:pStyle w:val="NoSpacing"/>
+        <w:rPr>
+          <w:rFonts w:ascii="Arial" w:hAnsi="Arial" w:cs="Arial"/>
+          <w:sz w:val="16"/>
+          <w:szCs w:val="16"/>
+        </w:rPr>
+      </w:pPr>
+      <w:r>
+        <w:rPr>
+          <w:rFonts w:ascii="Arial" w:hAnsi="Arial" w:cs="Arial"/>
+          <w:sz w:val="16"/>
+          <w:szCs w:val="16"/>
+        </w:rPr>
+        <w:t>yellow = [0.9290, 0.6940, 0.1250];</w:t>
+      </w:r>
+    </w:p>
+    <w:p>
+      <w:pPr>
+        <w:pStyle w:val="NoSpacing"/>
+        <w:rPr>
+          <w:rFonts w:ascii="Arial" w:hAnsi="Arial" w:cs="Arial"/>
+          <w:sz w:val="16"/>
+          <w:szCs w:val="16"/>
+        </w:rPr>
+      </w:pPr>
+      <w:r>
+        <w:rPr>
+          <w:rFonts w:ascii="Arial" w:hAnsi="Arial" w:cs="Arial"/>
+          <w:sz w:val="16"/>
+          <w:szCs w:val="16"/>
+        </w:rPr>
+        <w:t>green = [0.4660, 0.6740, 0.1880];</w:t>
+      </w:r>
+    </w:p>
+    <w:p>
+      <w:pPr>
+        <w:pStyle w:val="NoSpacing"/>
+        <w:rPr>
+          <w:rFonts w:ascii="Arial" w:hAnsi="Arial" w:cs="Arial"/>
+          <w:sz w:val="16"/>
+          <w:szCs w:val="16"/>
+        </w:rPr>
+      </w:pPr>
+      <w:r>
+        <w:rPr>
+          <w:rFonts w:ascii="Arial" w:hAnsi="Arial" w:cs="Arial"/>
+          <w:sz w:val="16"/>
+          <w:szCs w:val="16"/>
+        </w:rPr>
+        <w:t>grey = [0.5, 0.5, 0.5];</w:t>
+      </w:r>
+    </w:p>
+    <w:p>
+      <w:pPr>
+        <w:pStyle w:val="NoSpacing"/>
+        <w:rPr>
+          <w:rFonts w:ascii="Arial" w:hAnsi="Arial" w:cs="Arial"/>
+          <w:sz w:val="16"/>
+          <w:szCs w:val="16"/>
+        </w:rPr>
+      </w:pPr>
+      <w:r>
+        <w:rPr>
+          <w:rFonts w:ascii="Arial" w:hAnsi="Arial" w:cs="Arial"/>
+          <w:sz w:val="16"/>
+          <w:szCs w:val="16"/>
+        </w:rPr>
+        <w:t>purple = [0.4940, 0.1840, 0.5560];</w:t>
+      </w:r>
+    </w:p>
+    <w:p>
+      <w:pPr>
+        <w:pStyle w:val="NoSpacing"/>
+        <w:rPr>
+          <w:rFonts w:ascii="Arial" w:hAnsi="Arial" w:cs="Arial"/>
+          <w:sz w:val="16"/>
+          <w:szCs w:val="16"/>
+        </w:rPr>
+      </w:pPr>
+      <w:proofErr w:type="spellStart"/>
+      <w:r>
+        <w:rPr>
+          <w:rFonts w:ascii="Arial" w:hAnsi="Arial" w:cs="Arial"/>
+          <w:sz w:val="16"/>
+          <w:szCs w:val="16"/>
+        </w:rPr>
+        <w:t>light_blue</w:t>
+      </w:r>
+      <w:proofErr w:type="spellEnd"/>
+      <w:r>
+        <w:rPr>
+          <w:rFonts w:ascii="Arial" w:hAnsi="Arial" w:cs="Arial"/>
+          <w:sz w:val="16"/>
+          <w:szCs w:val="16"/>
+        </w:rPr>
+        <w:t xml:space="preserve"> = [0.3010, 0.7450, 0.9330];</w:t>
+      </w:r>
+    </w:p>
+    <w:p>
+      <w:pPr>
+        <w:pStyle w:val="NoSpacing"/>
+        <w:rPr>
+          <w:rFonts w:ascii="Arial" w:hAnsi="Arial" w:cs="Arial"/>
+          <w:sz w:val="16"/>
+          <w:szCs w:val="16"/>
+        </w:rPr>
+      </w:pPr>
+      <w:proofErr w:type="spellStart"/>
+      <w:r>
+        <w:rPr>
+          <w:rFonts w:ascii="Arial" w:hAnsi="Arial" w:cs="Arial"/>
+          <w:sz w:val="16"/>
+          <w:szCs w:val="16"/>
+        </w:rPr>
+        <w:t>burgandy</w:t>
+      </w:r>
+      <w:proofErr w:type="spellEnd"/>
+      <w:r>
+        <w:rPr>
+          <w:rFonts w:ascii="Arial" w:hAnsi="Arial" w:cs="Arial"/>
+          <w:sz w:val="16"/>
+          <w:szCs w:val="16"/>
+        </w:rPr>
+        <w:t xml:space="preserve"> = [0.6350, 0.0780, 0.1840];</w:t>
+      </w:r>
+    </w:p>
+    <w:p>
+      <w:pPr>
+        <w:pStyle w:val="NoSpacing"/>
+        <w:rPr>
+          <w:rFonts w:ascii="Arial" w:hAnsi="Arial" w:cs="Arial"/>
+          <w:sz w:val="16"/>
+          <w:szCs w:val="16"/>
+        </w:rPr>
+      </w:pPr>
+    </w:p>
+    <w:p>
+      <w:pPr>
+        <w:pStyle w:val="NoSpacing"/>
+        <w:rPr>
+          <w:rFonts w:ascii="Arial" w:hAnsi="Arial" w:cs="Arial"/>
+          <w:sz w:val="16"/>
+          <w:szCs w:val="16"/>
+        </w:rPr>
+      </w:pPr>
+      <w:r>
+        <w:rPr>
+          <w:rFonts w:ascii="Arial" w:hAnsi="Arial" w:cs="Arial"/>
+          <w:sz w:val="16"/>
+          <w:szCs w:val="16"/>
+        </w:rPr>
+        <w:t xml:space="preserve">%% </w:t>
+      </w:r>
+      <w:proofErr w:type="spellStart"/>
+      <w:r>
+        <w:rPr>
+          <w:rFonts w:ascii="Arial" w:hAnsi="Arial" w:cs="Arial"/>
+          <w:sz w:val="16"/>
+          <w:szCs w:val="16"/>
+        </w:rPr>
+        <w:t>Quarc</w:t>
+      </w:r>
+      <w:proofErr w:type="spellEnd"/>
+      <w:r>
+        <w:rPr>
+          <w:rFonts w:ascii="Arial" w:hAnsi="Arial" w:cs="Arial"/>
+          <w:sz w:val="16"/>
+          <w:szCs w:val="16"/>
+        </w:rPr>
+        <w:t xml:space="preserve"> Post-Processing Data: Step Response</w:t>
+      </w:r>
+    </w:p>
+    <w:p>
+      <w:pPr>
+        <w:pStyle w:val="NoSpacing"/>
+        <w:rPr>
+          <w:rFonts w:ascii="Arial" w:hAnsi="Arial" w:cs="Arial"/>
+          <w:sz w:val="16"/>
+          <w:szCs w:val="16"/>
+        </w:rPr>
+      </w:pPr>
+      <w:r>
+        <w:rPr>
+          <w:rFonts w:ascii="Arial" w:hAnsi="Arial" w:cs="Arial"/>
+          <w:sz w:val="16"/>
+          <w:szCs w:val="16"/>
+        </w:rPr>
+        <w:t>load('</w:t>
+      </w:r>
+      <w:proofErr w:type="spellStart"/>
+      <w:r>
+        <w:rPr>
+          <w:rFonts w:ascii="Arial" w:hAnsi="Arial" w:cs="Arial"/>
+          <w:sz w:val="16"/>
+          <w:szCs w:val="16"/>
+        </w:rPr>
+        <w:t>Motor_initialization_data</w:t>
+      </w:r>
+      <w:proofErr w:type="spellEnd"/>
+      <w:r>
+        <w:rPr>
+          <w:rFonts w:ascii="Arial" w:hAnsi="Arial" w:cs="Arial"/>
+          <w:sz w:val="16"/>
+          <w:szCs w:val="16"/>
+        </w:rPr>
+        <w:t xml:space="preserve">')    </w:t>
+      </w:r>
+    </w:p>
+    <w:p>
+      <w:pPr>
+        <w:pStyle w:val="NoSpacing"/>
+        <w:rPr>
+          <w:rFonts w:ascii="Arial" w:hAnsi="Arial" w:cs="Arial"/>
+          <w:sz w:val="16"/>
+          <w:szCs w:val="16"/>
+        </w:rPr>
+      </w:pPr>
+      <w:r>
+        <w:rPr>
+          <w:rFonts w:ascii="Arial" w:hAnsi="Arial" w:cs="Arial"/>
+          <w:sz w:val="16"/>
+          <w:szCs w:val="16"/>
+        </w:rPr>
+        <w:t>load('</w:t>
+      </w:r>
+      <w:proofErr w:type="spellStart"/>
+      <w:r>
+        <w:rPr>
+          <w:rFonts w:ascii="Arial" w:hAnsi="Arial" w:cs="Arial"/>
+          <w:sz w:val="16"/>
+          <w:szCs w:val="16"/>
+        </w:rPr>
+        <w:t>step_response_data.mat</w:t>
+      </w:r>
+      <w:proofErr w:type="spellEnd"/>
+      <w:r>
+        <w:rPr>
+          <w:rFonts w:ascii="Arial" w:hAnsi="Arial" w:cs="Arial"/>
+          <w:sz w:val="16"/>
+          <w:szCs w:val="16"/>
+        </w:rPr>
+        <w:t>')</w:t>
+      </w:r>
+    </w:p>
+    <w:p>
+      <w:pPr>
+        <w:pStyle w:val="NoSpacing"/>
+        <w:rPr>
+          <w:rFonts w:ascii="Arial" w:hAnsi="Arial" w:cs="Arial"/>
+          <w:sz w:val="16"/>
+          <w:szCs w:val="16"/>
+        </w:rPr>
+      </w:pPr>
+    </w:p>
+    <w:p>
+      <w:pPr>
+        <w:pStyle w:val="NoSpacing"/>
+        <w:rPr>
+          <w:rFonts w:ascii="Arial" w:hAnsi="Arial" w:cs="Arial"/>
+          <w:sz w:val="16"/>
+          <w:szCs w:val="16"/>
+        </w:rPr>
+      </w:pPr>
+    </w:p>
+    <w:p>
+      <w:pPr>
+        <w:pStyle w:val="NoSpacing"/>
+        <w:rPr>
+          <w:rFonts w:ascii="Arial" w:hAnsi="Arial" w:cs="Arial"/>
+          <w:sz w:val="16"/>
+          <w:szCs w:val="16"/>
+        </w:rPr>
+      </w:pPr>
+      <w:r>
+        <w:rPr>
+          <w:rFonts w:ascii="Arial" w:hAnsi="Arial" w:cs="Arial"/>
+          <w:sz w:val="16"/>
+          <w:szCs w:val="16"/>
+        </w:rPr>
+        <w:t xml:space="preserve">    u = </w:t>
+      </w:r>
+      <w:proofErr w:type="gramStart"/>
+      <w:r>
+        <w:rPr>
+          <w:rFonts w:ascii="Arial" w:hAnsi="Arial" w:cs="Arial"/>
+          <w:sz w:val="16"/>
+          <w:szCs w:val="16"/>
+        </w:rPr>
+        <w:t xml:space="preserve">Input;   </w:t>
+      </w:r>
+      <w:proofErr w:type="gramEnd"/>
+      <w:r>
+        <w:rPr>
+          <w:rFonts w:ascii="Arial" w:hAnsi="Arial" w:cs="Arial"/>
+          <w:sz w:val="16"/>
+          <w:szCs w:val="16"/>
+        </w:rPr>
+        <w:t xml:space="preserve">                                                           %Input Signal</w:t>
+      </w:r>
+    </w:p>
+    <w:p>
+      <w:pPr>
+        <w:pStyle w:val="NoSpacing"/>
+        <w:rPr>
+          <w:rFonts w:ascii="Arial" w:hAnsi="Arial" w:cs="Arial"/>
+          <w:sz w:val="16"/>
+          <w:szCs w:val="16"/>
+        </w:rPr>
+      </w:pPr>
+      <w:r>
+        <w:rPr>
+          <w:rFonts w:ascii="Arial" w:hAnsi="Arial" w:cs="Arial"/>
+          <w:sz w:val="16"/>
+          <w:szCs w:val="16"/>
+        </w:rPr>
+        <w:t xml:space="preserve">    pos = </w:t>
+      </w:r>
+      <w:proofErr w:type="gramStart"/>
+      <w:r>
+        <w:rPr>
+          <w:rFonts w:ascii="Arial" w:hAnsi="Arial" w:cs="Arial"/>
+          <w:sz w:val="16"/>
+          <w:szCs w:val="16"/>
+        </w:rPr>
+        <w:t xml:space="preserve">Theta;   </w:t>
+      </w:r>
+      <w:proofErr w:type="gramEnd"/>
+      <w:r>
+        <w:rPr>
+          <w:rFonts w:ascii="Arial" w:hAnsi="Arial" w:cs="Arial"/>
+          <w:sz w:val="16"/>
+          <w:szCs w:val="16"/>
+        </w:rPr>
+        <w:t xml:space="preserve">                                                         %Position [rad]</w:t>
+      </w:r>
+    </w:p>
+    <w:p>
+      <w:pPr>
+        <w:pStyle w:val="NoSpacing"/>
+        <w:rPr>
+          <w:rFonts w:ascii="Arial" w:hAnsi="Arial" w:cs="Arial"/>
+          <w:sz w:val="16"/>
+          <w:szCs w:val="16"/>
+        </w:rPr>
+      </w:pPr>
+      <w:r>
+        <w:rPr>
+          <w:rFonts w:ascii="Arial" w:hAnsi="Arial" w:cs="Arial"/>
+          <w:sz w:val="16"/>
+          <w:szCs w:val="16"/>
+        </w:rPr>
+        <w:t xml:space="preserve">    vel = </w:t>
+      </w:r>
+      <w:proofErr w:type="spellStart"/>
+      <w:proofErr w:type="gramStart"/>
+      <w:r>
+        <w:rPr>
+          <w:rFonts w:ascii="Arial" w:hAnsi="Arial" w:cs="Arial"/>
+          <w:sz w:val="16"/>
+          <w:szCs w:val="16"/>
+        </w:rPr>
+        <w:t>dTheta</w:t>
+      </w:r>
+      <w:proofErr w:type="spellEnd"/>
+      <w:r>
+        <w:rPr>
+          <w:rFonts w:ascii="Arial" w:hAnsi="Arial" w:cs="Arial"/>
+          <w:sz w:val="16"/>
+          <w:szCs w:val="16"/>
+        </w:rPr>
+        <w:t xml:space="preserve">;   </w:t>
+      </w:r>
+      <w:proofErr w:type="gramEnd"/>
+      <w:r>
+        <w:rPr>
+          <w:rFonts w:ascii="Arial" w:hAnsi="Arial" w:cs="Arial"/>
+          <w:sz w:val="16"/>
+          <w:szCs w:val="16"/>
+        </w:rPr>
+        <w:t xml:space="preserve">                                                        %Velocity [V]</w:t>
+      </w:r>
+    </w:p>
+    <w:p>
+      <w:pPr>
+        <w:pStyle w:val="NoSpacing"/>
+        <w:rPr>
+          <w:rFonts w:ascii="Arial" w:hAnsi="Arial" w:cs="Arial"/>
+          <w:sz w:val="16"/>
+          <w:szCs w:val="16"/>
+        </w:rPr>
+      </w:pPr>
+      <w:r>
+        <w:rPr>
+          <w:rFonts w:ascii="Arial" w:hAnsi="Arial" w:cs="Arial"/>
+          <w:sz w:val="16"/>
+          <w:szCs w:val="16"/>
+        </w:rPr>
+        <w:t xml:space="preserve">    T = 10;</w:t>
+      </w:r>
+    </w:p>
+    <w:p>
+      <w:pPr>
+        <w:pStyle w:val="NoSpacing"/>
+        <w:rPr>
+          <w:rFonts w:ascii="Arial" w:hAnsi="Arial" w:cs="Arial"/>
+          <w:sz w:val="16"/>
+          <w:szCs w:val="16"/>
+        </w:rPr>
+      </w:pPr>
+      <w:r>
+        <w:rPr>
+          <w:rFonts w:ascii="Arial" w:hAnsi="Arial" w:cs="Arial"/>
+          <w:sz w:val="16"/>
+          <w:szCs w:val="16"/>
+        </w:rPr>
+        <w:t xml:space="preserve">    t = </w:t>
+      </w:r>
+      <w:proofErr w:type="gramStart"/>
+      <w:r>
+        <w:rPr>
+          <w:rFonts w:ascii="Arial" w:hAnsi="Arial" w:cs="Arial"/>
+          <w:sz w:val="16"/>
+          <w:szCs w:val="16"/>
+        </w:rPr>
+        <w:t>0:dT</w:t>
+      </w:r>
+      <w:proofErr w:type="gramEnd"/>
+      <w:r>
+        <w:rPr>
+          <w:rFonts w:ascii="Arial" w:hAnsi="Arial" w:cs="Arial"/>
+          <w:sz w:val="16"/>
+          <w:szCs w:val="16"/>
+        </w:rPr>
+        <w:t>:T-dT;                                                          %Time Vector</w:t>
+      </w:r>
+    </w:p>
+    <w:p>
+      <w:pPr>
+        <w:pStyle w:val="NoSpacing"/>
+        <w:rPr>
+          <w:rFonts w:ascii="Arial" w:hAnsi="Arial" w:cs="Arial"/>
+          <w:sz w:val="16"/>
+          <w:szCs w:val="16"/>
+        </w:rPr>
+      </w:pPr>
+      <w:r>
+        <w:rPr>
+          <w:rFonts w:ascii="Arial" w:hAnsi="Arial" w:cs="Arial"/>
+          <w:sz w:val="16"/>
+          <w:szCs w:val="16"/>
+        </w:rPr>
+        <w:t xml:space="preserve">    f =0:2*pi/T:2*pi/dT-2*pi/</w:t>
+      </w:r>
+      <w:proofErr w:type="gramStart"/>
+      <w:r>
+        <w:rPr>
+          <w:rFonts w:ascii="Arial" w:hAnsi="Arial" w:cs="Arial"/>
+          <w:sz w:val="16"/>
+          <w:szCs w:val="16"/>
+        </w:rPr>
+        <w:t xml:space="preserve">T;   </w:t>
+      </w:r>
+      <w:proofErr w:type="gramEnd"/>
+      <w:r>
+        <w:rPr>
+          <w:rFonts w:ascii="Arial" w:hAnsi="Arial" w:cs="Arial"/>
+          <w:sz w:val="16"/>
+          <w:szCs w:val="16"/>
+        </w:rPr>
+        <w:t xml:space="preserve">                                          %Frequency Vector [rad/s]</w:t>
+      </w:r>
+    </w:p>
+    <w:p>
+      <w:pPr>
+        <w:pStyle w:val="NoSpacing"/>
+        <w:rPr>
+          <w:rFonts w:ascii="Arial" w:hAnsi="Arial" w:cs="Arial"/>
+          <w:sz w:val="16"/>
+          <w:szCs w:val="16"/>
+        </w:rPr>
+      </w:pPr>
+      <w:r>
+        <w:rPr>
+          <w:rFonts w:ascii="Arial" w:hAnsi="Arial" w:cs="Arial"/>
+          <w:sz w:val="16"/>
+          <w:szCs w:val="16"/>
+        </w:rPr>
+        <w:t xml:space="preserve">    </w:t>
+      </w:r>
+    </w:p>
+    <w:p>
+      <w:pPr>
+        <w:pStyle w:val="NoSpacing"/>
+        <w:rPr>
+          <w:rFonts w:ascii="Arial" w:hAnsi="Arial" w:cs="Arial"/>
+          <w:sz w:val="16"/>
+          <w:szCs w:val="16"/>
+        </w:rPr>
+      </w:pPr>
+      <w:r>
+        <w:rPr>
+          <w:rFonts w:ascii="Arial" w:hAnsi="Arial" w:cs="Arial"/>
+          <w:sz w:val="16"/>
+          <w:szCs w:val="16"/>
+        </w:rPr>
+        <w:t xml:space="preserve">    % Identifying the System</w:t>
+      </w:r>
+    </w:p>
+    <w:p>
+      <w:pPr>
+        <w:pStyle w:val="NoSpacing"/>
+        <w:rPr>
+          <w:rFonts w:ascii="Arial" w:hAnsi="Arial" w:cs="Arial"/>
+          <w:sz w:val="16"/>
+          <w:szCs w:val="16"/>
+        </w:rPr>
+      </w:pPr>
+      <w:r>
+        <w:rPr>
+          <w:rFonts w:ascii="Arial" w:hAnsi="Arial" w:cs="Arial"/>
+          <w:sz w:val="16"/>
+          <w:szCs w:val="16"/>
+        </w:rPr>
+        <w:t xml:space="preserve">    n = 300;</w:t>
+      </w:r>
+    </w:p>
+    <w:p>
+      <w:pPr>
+        <w:pStyle w:val="NoSpacing"/>
+        <w:rPr>
+          <w:rFonts w:ascii="Arial" w:hAnsi="Arial" w:cs="Arial"/>
+          <w:sz w:val="16"/>
+          <w:szCs w:val="16"/>
+        </w:rPr>
+      </w:pPr>
+      <w:r>
+        <w:rPr>
+          <w:rFonts w:ascii="Arial" w:hAnsi="Arial" w:cs="Arial"/>
+          <w:sz w:val="16"/>
+          <w:szCs w:val="16"/>
+        </w:rPr>
+        <w:t xml:space="preserve">    k = (Theta(end) - Theta(end-n)) / </w:t>
+      </w:r>
+      <w:proofErr w:type="gramStart"/>
+      <w:r>
+        <w:rPr>
+          <w:rFonts w:ascii="Arial" w:hAnsi="Arial" w:cs="Arial"/>
+          <w:sz w:val="16"/>
+          <w:szCs w:val="16"/>
+        </w:rPr>
+        <w:t>( Time</w:t>
+      </w:r>
+      <w:proofErr w:type="gramEnd"/>
+      <w:r>
+        <w:rPr>
+          <w:rFonts w:ascii="Arial" w:hAnsi="Arial" w:cs="Arial"/>
+          <w:sz w:val="16"/>
+          <w:szCs w:val="16"/>
+        </w:rPr>
+        <w:t>(end) - Time(end-n) );          %"Slope" [rad/s]</w:t>
+      </w:r>
+    </w:p>
+    <w:p>
+      <w:pPr>
+        <w:pStyle w:val="NoSpacing"/>
+        <w:rPr>
+          <w:rFonts w:ascii="Arial" w:hAnsi="Arial" w:cs="Arial"/>
+          <w:sz w:val="16"/>
+          <w:szCs w:val="16"/>
+        </w:rPr>
+      </w:pPr>
+      <w:r>
+        <w:rPr>
+          <w:rFonts w:ascii="Arial" w:hAnsi="Arial" w:cs="Arial"/>
+          <w:sz w:val="16"/>
+          <w:szCs w:val="16"/>
+        </w:rPr>
+        <w:t xml:space="preserve">    </w:t>
+      </w:r>
+    </w:p>
+    <w:p>
+      <w:pPr>
+        <w:pStyle w:val="NoSpacing"/>
+        <w:rPr>
+          <w:rFonts w:ascii="Arial" w:hAnsi="Arial" w:cs="Arial"/>
+          <w:sz w:val="16"/>
+          <w:szCs w:val="16"/>
+        </w:rPr>
+      </w:pPr>
+      <w:r>
+        <w:rPr>
+          <w:rFonts w:ascii="Arial" w:hAnsi="Arial" w:cs="Arial"/>
+          <w:sz w:val="16"/>
+          <w:szCs w:val="16"/>
+        </w:rPr>
+        <w:t xml:space="preserve">    </w:t>
+      </w:r>
+      <w:proofErr w:type="spellStart"/>
+      <w:r>
+        <w:rPr>
+          <w:rFonts w:ascii="Arial" w:hAnsi="Arial" w:cs="Arial"/>
+          <w:sz w:val="16"/>
+          <w:szCs w:val="16"/>
+        </w:rPr>
+        <w:t>volt_avg</w:t>
+      </w:r>
+      <w:proofErr w:type="spellEnd"/>
+      <w:r>
+        <w:rPr>
+          <w:rFonts w:ascii="Arial" w:hAnsi="Arial" w:cs="Arial"/>
+          <w:sz w:val="16"/>
+          <w:szCs w:val="16"/>
+        </w:rPr>
+        <w:t xml:space="preserve"> = mean(vel(</w:t>
+      </w:r>
+      <w:proofErr w:type="spellStart"/>
+      <w:r>
+        <w:rPr>
+          <w:rFonts w:ascii="Arial" w:hAnsi="Arial" w:cs="Arial"/>
+          <w:sz w:val="16"/>
+          <w:szCs w:val="16"/>
+        </w:rPr>
+        <w:t>end-</w:t>
+      </w:r>
+      <w:proofErr w:type="gramStart"/>
+      <w:r>
+        <w:rPr>
+          <w:rFonts w:ascii="Arial" w:hAnsi="Arial" w:cs="Arial"/>
+          <w:sz w:val="16"/>
+          <w:szCs w:val="16"/>
+        </w:rPr>
+        <w:t>n:end</w:t>
+      </w:r>
+      <w:proofErr w:type="spellEnd"/>
+      <w:proofErr w:type="gramEnd"/>
+      <w:r>
+        <w:rPr>
+          <w:rFonts w:ascii="Arial" w:hAnsi="Arial" w:cs="Arial"/>
+          <w:sz w:val="16"/>
+          <w:szCs w:val="16"/>
+        </w:rPr>
+        <w:t>));                                        %Transient Voltage</w:t>
+      </w:r>
+    </w:p>
+    <w:p>
+      <w:pPr>
+        <w:pStyle w:val="NoSpacing"/>
+        <w:rPr>
+          <w:rFonts w:ascii="Arial" w:hAnsi="Arial" w:cs="Arial"/>
+          <w:sz w:val="16"/>
+          <w:szCs w:val="16"/>
+        </w:rPr>
+      </w:pPr>
+      <w:r>
+        <w:rPr>
+          <w:rFonts w:ascii="Arial" w:hAnsi="Arial" w:cs="Arial"/>
+          <w:sz w:val="16"/>
+          <w:szCs w:val="16"/>
+        </w:rPr>
+        <w:t xml:space="preserve">    volt_avg_60 = </w:t>
+      </w:r>
+      <w:proofErr w:type="spellStart"/>
+      <w:r>
+        <w:rPr>
+          <w:rFonts w:ascii="Arial" w:hAnsi="Arial" w:cs="Arial"/>
+          <w:sz w:val="16"/>
+          <w:szCs w:val="16"/>
+        </w:rPr>
+        <w:t>volt_avg</w:t>
+      </w:r>
+      <w:proofErr w:type="spellEnd"/>
+      <w:r>
+        <w:rPr>
+          <w:rFonts w:ascii="Arial" w:hAnsi="Arial" w:cs="Arial"/>
+          <w:sz w:val="16"/>
+          <w:szCs w:val="16"/>
+        </w:rPr>
+        <w:t>*0.</w:t>
+      </w:r>
+      <w:proofErr w:type="gramStart"/>
+      <w:r>
+        <w:rPr>
+          <w:rFonts w:ascii="Arial" w:hAnsi="Arial" w:cs="Arial"/>
+          <w:sz w:val="16"/>
+          <w:szCs w:val="16"/>
+        </w:rPr>
+        <w:t xml:space="preserve">632;   </w:t>
+      </w:r>
+      <w:proofErr w:type="gramEnd"/>
+      <w:r>
+        <w:rPr>
+          <w:rFonts w:ascii="Arial" w:hAnsi="Arial" w:cs="Arial"/>
+          <w:sz w:val="16"/>
+          <w:szCs w:val="16"/>
+        </w:rPr>
+        <w:t xml:space="preserve">                                        %60% of Transient Voltage</w:t>
+      </w:r>
+    </w:p>
+    <w:p>
+      <w:pPr>
+        <w:pStyle w:val="NoSpacing"/>
+        <w:rPr>
+          <w:rFonts w:ascii="Arial" w:hAnsi="Arial" w:cs="Arial"/>
+          <w:sz w:val="16"/>
+          <w:szCs w:val="16"/>
+        </w:rPr>
+      </w:pPr>
+      <w:r>
+        <w:rPr>
+          <w:rFonts w:ascii="Arial" w:hAnsi="Arial" w:cs="Arial"/>
+          <w:sz w:val="16"/>
+          <w:szCs w:val="16"/>
+        </w:rPr>
+        <w:t xml:space="preserve">    </w:t>
+      </w:r>
+      <w:proofErr w:type="spellStart"/>
+      <w:r>
+        <w:rPr>
+          <w:rFonts w:ascii="Arial" w:hAnsi="Arial" w:cs="Arial"/>
+          <w:sz w:val="16"/>
+          <w:szCs w:val="16"/>
+        </w:rPr>
+        <w:t>index_tau</w:t>
+      </w:r>
+      <w:proofErr w:type="spellEnd"/>
+      <w:r>
+        <w:rPr>
+          <w:rFonts w:ascii="Arial" w:hAnsi="Arial" w:cs="Arial"/>
+          <w:sz w:val="16"/>
+          <w:szCs w:val="16"/>
+        </w:rPr>
+        <w:t xml:space="preserve"> = </w:t>
+      </w:r>
+      <w:proofErr w:type="gramStart"/>
+      <w:r>
+        <w:rPr>
+          <w:rFonts w:ascii="Arial" w:hAnsi="Arial" w:cs="Arial"/>
+          <w:sz w:val="16"/>
+          <w:szCs w:val="16"/>
+        </w:rPr>
+        <w:t>length(</w:t>
+      </w:r>
+      <w:proofErr w:type="gramEnd"/>
+      <w:r>
+        <w:rPr>
+          <w:rFonts w:ascii="Arial" w:hAnsi="Arial" w:cs="Arial"/>
+          <w:sz w:val="16"/>
+          <w:szCs w:val="16"/>
+        </w:rPr>
+        <w:t>vel(1:find(vel &gt; volt_avg_60)));</w:t>
+      </w:r>
+    </w:p>
+    <w:p>
+      <w:pPr>
+        <w:pStyle w:val="NoSpacing"/>
+        <w:rPr>
+          <w:rFonts w:ascii="Arial" w:hAnsi="Arial" w:cs="Arial"/>
+          <w:sz w:val="16"/>
+          <w:szCs w:val="16"/>
+        </w:rPr>
+      </w:pPr>
+      <w:r>
+        <w:rPr>
+          <w:rFonts w:ascii="Arial" w:hAnsi="Arial" w:cs="Arial"/>
+          <w:sz w:val="16"/>
+          <w:szCs w:val="16"/>
+        </w:rPr>
+        <w:t xml:space="preserve">    tau = Time(</w:t>
+      </w:r>
+      <w:proofErr w:type="spellStart"/>
+      <w:r>
+        <w:rPr>
+          <w:rFonts w:ascii="Arial" w:hAnsi="Arial" w:cs="Arial"/>
+          <w:sz w:val="16"/>
+          <w:szCs w:val="16"/>
+        </w:rPr>
+        <w:t>index_tau</w:t>
+      </w:r>
+      <w:proofErr w:type="spellEnd"/>
+      <w:r>
+        <w:rPr>
+          <w:rFonts w:ascii="Arial" w:hAnsi="Arial" w:cs="Arial"/>
+          <w:sz w:val="16"/>
+          <w:szCs w:val="16"/>
+        </w:rPr>
+        <w:t xml:space="preserve">) - 1; </w:t>
+      </w:r>
+    </w:p>
+    <w:p>
+      <w:pPr>
+        <w:pStyle w:val="NoSpacing"/>
+        <w:rPr>
+          <w:rFonts w:ascii="Arial" w:hAnsi="Arial" w:cs="Arial"/>
+          <w:sz w:val="16"/>
+          <w:szCs w:val="16"/>
+        </w:rPr>
+      </w:pPr>
+      <w:r>
+        <w:rPr>
+          <w:rFonts w:ascii="Arial" w:hAnsi="Arial" w:cs="Arial"/>
+          <w:sz w:val="16"/>
+          <w:szCs w:val="16"/>
+        </w:rPr>
+        <w:t xml:space="preserve">    </w:t>
+      </w:r>
+    </w:p>
+    <w:p>
+      <w:pPr>
+        <w:pStyle w:val="NoSpacing"/>
+        <w:rPr>
+          <w:rFonts w:ascii="Arial" w:hAnsi="Arial" w:cs="Arial"/>
+          <w:sz w:val="16"/>
+          <w:szCs w:val="16"/>
+        </w:rPr>
+      </w:pPr>
+      <w:r>
+        <w:rPr>
+          <w:rFonts w:ascii="Arial" w:hAnsi="Arial" w:cs="Arial"/>
+          <w:sz w:val="16"/>
+          <w:szCs w:val="16"/>
+        </w:rPr>
+        <w:t xml:space="preserve">    K = k/</w:t>
+      </w:r>
+      <w:proofErr w:type="spellStart"/>
+      <w:r>
+        <w:rPr>
+          <w:rFonts w:ascii="Arial" w:hAnsi="Arial" w:cs="Arial"/>
+          <w:sz w:val="16"/>
+          <w:szCs w:val="16"/>
+        </w:rPr>
+        <w:t>volt_</w:t>
+      </w:r>
+      <w:proofErr w:type="gramStart"/>
+      <w:r>
+        <w:rPr>
+          <w:rFonts w:ascii="Arial" w:hAnsi="Arial" w:cs="Arial"/>
+          <w:sz w:val="16"/>
+          <w:szCs w:val="16"/>
+        </w:rPr>
+        <w:t>avg</w:t>
+      </w:r>
+      <w:proofErr w:type="spellEnd"/>
+      <w:r>
+        <w:rPr>
+          <w:rFonts w:ascii="Arial" w:hAnsi="Arial" w:cs="Arial"/>
+          <w:sz w:val="16"/>
+          <w:szCs w:val="16"/>
+        </w:rPr>
+        <w:t xml:space="preserve">;   </w:t>
+      </w:r>
+      <w:proofErr w:type="gramEnd"/>
+      <w:r>
+        <w:rPr>
+          <w:rFonts w:ascii="Arial" w:hAnsi="Arial" w:cs="Arial"/>
+          <w:sz w:val="16"/>
+          <w:szCs w:val="16"/>
+        </w:rPr>
+        <w:t xml:space="preserve">     %[(rad/s)/V]</w:t>
+      </w:r>
+    </w:p>
+    <w:p>
+      <w:pPr>
+        <w:pStyle w:val="NoSpacing"/>
+        <w:rPr>
+          <w:rFonts w:ascii="Arial" w:hAnsi="Arial" w:cs="Arial"/>
+          <w:sz w:val="16"/>
+          <w:szCs w:val="16"/>
+        </w:rPr>
+      </w:pPr>
+    </w:p>
+    <w:p>
+      <w:pPr>
+        <w:pStyle w:val="NoSpacing"/>
+        <w:rPr>
+          <w:rFonts w:ascii="Arial" w:hAnsi="Arial" w:cs="Arial"/>
+          <w:sz w:val="16"/>
+          <w:szCs w:val="16"/>
+        </w:rPr>
+      </w:pPr>
+      <w:r>
+        <w:rPr>
+          <w:rFonts w:ascii="Arial" w:hAnsi="Arial" w:cs="Arial"/>
+          <w:sz w:val="16"/>
+          <w:szCs w:val="16"/>
+        </w:rPr>
+        <w:t xml:space="preserve">    %% Creating Transfer Function</w:t>
+      </w:r>
+    </w:p>
+    <w:p>
+      <w:pPr>
+        <w:pStyle w:val="NoSpacing"/>
+        <w:rPr>
+          <w:rFonts w:ascii="Arial" w:hAnsi="Arial" w:cs="Arial"/>
+          <w:sz w:val="16"/>
+          <w:szCs w:val="16"/>
+        </w:rPr>
+      </w:pPr>
+      <w:r>
+        <w:rPr>
+          <w:rFonts w:ascii="Arial" w:hAnsi="Arial" w:cs="Arial"/>
+          <w:sz w:val="16"/>
+          <w:szCs w:val="16"/>
+        </w:rPr>
+        <w:t xml:space="preserve">    s = </w:t>
+      </w:r>
+      <w:proofErr w:type="spellStart"/>
+      <w:r>
+        <w:rPr>
+          <w:rFonts w:ascii="Arial" w:hAnsi="Arial" w:cs="Arial"/>
+          <w:sz w:val="16"/>
+          <w:szCs w:val="16"/>
+        </w:rPr>
+        <w:t>tf</w:t>
+      </w:r>
+      <w:proofErr w:type="spellEnd"/>
+      <w:r>
+        <w:rPr>
+          <w:rFonts w:ascii="Arial" w:hAnsi="Arial" w:cs="Arial"/>
+          <w:sz w:val="16"/>
+          <w:szCs w:val="16"/>
+        </w:rPr>
+        <w:t>('s');</w:t>
+      </w:r>
+    </w:p>
+    <w:p>
+      <w:pPr>
+        <w:pStyle w:val="NoSpacing"/>
+        <w:rPr>
+          <w:rFonts w:ascii="Arial" w:hAnsi="Arial" w:cs="Arial"/>
+          <w:sz w:val="16"/>
+          <w:szCs w:val="16"/>
+        </w:rPr>
+      </w:pPr>
+      <w:r>
+        <w:rPr>
+          <w:rFonts w:ascii="Arial" w:hAnsi="Arial" w:cs="Arial"/>
+          <w:sz w:val="16"/>
+          <w:szCs w:val="16"/>
+        </w:rPr>
+        <w:t xml:space="preserve">    % TF = K / (tau*s +1</w:t>
+      </w:r>
+      <w:proofErr w:type="gramStart"/>
+      <w:r>
+        <w:rPr>
+          <w:rFonts w:ascii="Arial" w:hAnsi="Arial" w:cs="Arial"/>
+          <w:sz w:val="16"/>
+          <w:szCs w:val="16"/>
+        </w:rPr>
+        <w:t xml:space="preserve">);   </w:t>
+      </w:r>
+      <w:proofErr w:type="gramEnd"/>
+      <w:r>
+        <w:rPr>
+          <w:rFonts w:ascii="Arial" w:hAnsi="Arial" w:cs="Arial"/>
+          <w:sz w:val="16"/>
+          <w:szCs w:val="16"/>
+        </w:rPr>
+        <w:t xml:space="preserve">            %</w:t>
+      </w:r>
+      <w:proofErr w:type="spellStart"/>
+      <w:r>
+        <w:rPr>
+          <w:rFonts w:ascii="Arial" w:hAnsi="Arial" w:cs="Arial"/>
+          <w:sz w:val="16"/>
+          <w:szCs w:val="16"/>
+        </w:rPr>
+        <w:t>Tranfer</w:t>
+      </w:r>
+      <w:proofErr w:type="spellEnd"/>
+      <w:r>
+        <w:rPr>
+          <w:rFonts w:ascii="Arial" w:hAnsi="Arial" w:cs="Arial"/>
+          <w:sz w:val="16"/>
+          <w:szCs w:val="16"/>
+        </w:rPr>
+        <w:t xml:space="preserve"> Function with vel thing</w:t>
+      </w:r>
+    </w:p>
+    <w:p>
+      <w:pPr>
+        <w:pStyle w:val="NoSpacing"/>
+        <w:rPr>
+          <w:rFonts w:ascii="Arial" w:hAnsi="Arial" w:cs="Arial"/>
+          <w:sz w:val="16"/>
+          <w:szCs w:val="16"/>
+        </w:rPr>
+      </w:pPr>
+      <w:r>
+        <w:rPr>
+          <w:rFonts w:ascii="Arial" w:hAnsi="Arial" w:cs="Arial"/>
+          <w:sz w:val="16"/>
+          <w:szCs w:val="16"/>
+        </w:rPr>
+        <w:t xml:space="preserve">    TF = 1.4623 / (0.0205*s + 1</w:t>
+      </w:r>
+      <w:proofErr w:type="gramStart"/>
+      <w:r>
+        <w:rPr>
+          <w:rFonts w:ascii="Arial" w:hAnsi="Arial" w:cs="Arial"/>
+          <w:sz w:val="16"/>
+          <w:szCs w:val="16"/>
+        </w:rPr>
+        <w:t>);  %</w:t>
+      </w:r>
+      <w:proofErr w:type="gramEnd"/>
+      <w:r>
+        <w:rPr>
+          <w:rFonts w:ascii="Arial" w:hAnsi="Arial" w:cs="Arial"/>
+          <w:sz w:val="16"/>
+          <w:szCs w:val="16"/>
+        </w:rPr>
+        <w:t xml:space="preserve"> from multi-sine</w:t>
+      </w:r>
+    </w:p>
+    <w:p>
+      <w:pPr>
+        <w:pStyle w:val="NoSpacing"/>
+        <w:rPr>
+          <w:rFonts w:ascii="Arial" w:hAnsi="Arial" w:cs="Arial"/>
+          <w:sz w:val="16"/>
+          <w:szCs w:val="16"/>
+        </w:rPr>
+      </w:pPr>
+      <w:r>
+        <w:rPr>
+          <w:rFonts w:ascii="Arial" w:hAnsi="Arial" w:cs="Arial"/>
+          <w:sz w:val="16"/>
+          <w:szCs w:val="16"/>
+        </w:rPr>
+        <w:t xml:space="preserve">    % TF = k / (tau*s + 1</w:t>
+      </w:r>
+      <w:proofErr w:type="gramStart"/>
+      <w:r>
+        <w:rPr>
+          <w:rFonts w:ascii="Arial" w:hAnsi="Arial" w:cs="Arial"/>
+          <w:sz w:val="16"/>
+          <w:szCs w:val="16"/>
+        </w:rPr>
+        <w:t xml:space="preserve">);   </w:t>
+      </w:r>
+      <w:proofErr w:type="gramEnd"/>
+      <w:r>
+        <w:rPr>
+          <w:rFonts w:ascii="Arial" w:hAnsi="Arial" w:cs="Arial"/>
+          <w:sz w:val="16"/>
+          <w:szCs w:val="16"/>
+        </w:rPr>
+        <w:t xml:space="preserve">              % from step id</w:t>
+      </w:r>
+    </w:p>
+    <w:p>
+      <w:pPr>
+        <w:pStyle w:val="NoSpacing"/>
+        <w:rPr>
+          <w:rFonts w:ascii="Arial" w:hAnsi="Arial" w:cs="Arial"/>
+          <w:sz w:val="16"/>
+          <w:szCs w:val="16"/>
+        </w:rPr>
+      </w:pPr>
+    </w:p>
+    <w:p>
+      <w:pPr>
+        <w:pStyle w:val="NoSpacing"/>
+        <w:rPr>
+          <w:rFonts w:ascii="Arial" w:hAnsi="Arial" w:cs="Arial"/>
+          <w:sz w:val="16"/>
+          <w:szCs w:val="16"/>
+        </w:rPr>
+      </w:pPr>
+      <w:r>
+        <w:rPr>
+          <w:rFonts w:ascii="Arial" w:hAnsi="Arial" w:cs="Arial"/>
+          <w:sz w:val="16"/>
+          <w:szCs w:val="16"/>
+        </w:rPr>
+        <w:t xml:space="preserve">    </w:t>
+      </w:r>
+      <w:proofErr w:type="spellStart"/>
+      <w:r>
+        <w:rPr>
+          <w:rFonts w:ascii="Arial" w:hAnsi="Arial" w:cs="Arial"/>
+          <w:sz w:val="16"/>
+          <w:szCs w:val="16"/>
+        </w:rPr>
+        <w:t>output_TF</w:t>
+      </w:r>
+      <w:proofErr w:type="spellEnd"/>
+      <w:r>
+        <w:rPr>
+          <w:rFonts w:ascii="Arial" w:hAnsi="Arial" w:cs="Arial"/>
+          <w:sz w:val="16"/>
+          <w:szCs w:val="16"/>
+        </w:rPr>
+        <w:t xml:space="preserve"> = </w:t>
+      </w:r>
+      <w:proofErr w:type="spellStart"/>
+      <w:proofErr w:type="gramStart"/>
+      <w:r>
+        <w:rPr>
+          <w:rFonts w:ascii="Arial" w:hAnsi="Arial" w:cs="Arial"/>
+          <w:sz w:val="16"/>
+          <w:szCs w:val="16"/>
+        </w:rPr>
+        <w:t>lsim</w:t>
+      </w:r>
+      <w:proofErr w:type="spellEnd"/>
+      <w:r>
+        <w:rPr>
+          <w:rFonts w:ascii="Arial" w:hAnsi="Arial" w:cs="Arial"/>
+          <w:sz w:val="16"/>
+          <w:szCs w:val="16"/>
+        </w:rPr>
+        <w:t>(</w:t>
+      </w:r>
+      <w:proofErr w:type="gramEnd"/>
+      <w:r>
+        <w:rPr>
+          <w:rFonts w:ascii="Arial" w:hAnsi="Arial" w:cs="Arial"/>
+          <w:sz w:val="16"/>
+          <w:szCs w:val="16"/>
+        </w:rPr>
+        <w:t>TF, u, Time);</w:t>
+      </w:r>
+    </w:p>
+    <w:p>
+      <w:pPr>
+        <w:pStyle w:val="NoSpacing"/>
+        <w:rPr>
+          <w:rFonts w:ascii="Arial" w:hAnsi="Arial" w:cs="Arial"/>
+          <w:sz w:val="16"/>
+          <w:szCs w:val="16"/>
+        </w:rPr>
+      </w:pPr>
+      <w:r>
+        <w:rPr>
+          <w:rFonts w:ascii="Arial" w:hAnsi="Arial" w:cs="Arial"/>
+          <w:sz w:val="16"/>
+          <w:szCs w:val="16"/>
+        </w:rPr>
+        <w:t xml:space="preserve">    </w:t>
+      </w:r>
+    </w:p>
+    <w:p>
+      <w:pPr>
+        <w:pStyle w:val="NoSpacing"/>
+        <w:rPr>
+          <w:rFonts w:ascii="Arial" w:hAnsi="Arial" w:cs="Arial"/>
+          <w:sz w:val="16"/>
+          <w:szCs w:val="16"/>
+        </w:rPr>
+      </w:pPr>
+      <w:r>
+        <w:rPr>
+          <w:rFonts w:ascii="Arial" w:hAnsi="Arial" w:cs="Arial"/>
+          <w:sz w:val="16"/>
+          <w:szCs w:val="16"/>
+        </w:rPr>
+        <w:t xml:space="preserve">    %% Time Response of System</w:t>
+      </w:r>
+    </w:p>
+    <w:p>
+      <w:pPr>
+        <w:pStyle w:val="NoSpacing"/>
+        <w:rPr>
+          <w:rFonts w:ascii="Arial" w:hAnsi="Arial" w:cs="Arial"/>
+          <w:sz w:val="16"/>
+          <w:szCs w:val="16"/>
+        </w:rPr>
+      </w:pPr>
+      <w:r>
+        <w:rPr>
+          <w:rFonts w:ascii="Arial" w:hAnsi="Arial" w:cs="Arial"/>
+          <w:sz w:val="16"/>
+          <w:szCs w:val="16"/>
+        </w:rPr>
+        <w:t xml:space="preserve">    figure</w:t>
+      </w:r>
+    </w:p>
+    <w:p>
+      <w:pPr>
+        <w:pStyle w:val="NoSpacing"/>
+        <w:rPr>
+          <w:rFonts w:ascii="Arial" w:hAnsi="Arial" w:cs="Arial"/>
+          <w:sz w:val="16"/>
+          <w:szCs w:val="16"/>
+        </w:rPr>
+      </w:pPr>
+      <w:r>
+        <w:rPr>
+          <w:rFonts w:ascii="Arial" w:hAnsi="Arial" w:cs="Arial"/>
+          <w:sz w:val="16"/>
+          <w:szCs w:val="16"/>
+        </w:rPr>
+        <w:t xml:space="preserve">    </w:t>
+      </w:r>
+      <w:proofErr w:type="gramStart"/>
+      <w:r>
+        <w:rPr>
+          <w:rFonts w:ascii="Arial" w:hAnsi="Arial" w:cs="Arial"/>
+          <w:sz w:val="16"/>
+          <w:szCs w:val="16"/>
+        </w:rPr>
+        <w:t>title(</w:t>
+      </w:r>
+      <w:proofErr w:type="gramEnd"/>
+      <w:r>
+        <w:rPr>
+          <w:rFonts w:ascii="Arial" w:hAnsi="Arial" w:cs="Arial"/>
+          <w:sz w:val="16"/>
+          <w:szCs w:val="16"/>
+        </w:rPr>
+        <w:t>"Time Response from a Step Input")</w:t>
+      </w:r>
+    </w:p>
+    <w:p>
+      <w:pPr>
+        <w:pStyle w:val="NoSpacing"/>
+        <w:rPr>
+          <w:rFonts w:ascii="Arial" w:hAnsi="Arial" w:cs="Arial"/>
+          <w:sz w:val="16"/>
+          <w:szCs w:val="16"/>
+        </w:rPr>
+      </w:pPr>
+      <w:r>
+        <w:rPr>
+          <w:rFonts w:ascii="Arial" w:hAnsi="Arial" w:cs="Arial"/>
+          <w:sz w:val="16"/>
+          <w:szCs w:val="16"/>
+        </w:rPr>
+        <w:t xml:space="preserve">    hold on</w:t>
+      </w:r>
+    </w:p>
+    <w:p>
+      <w:pPr>
+        <w:pStyle w:val="NoSpacing"/>
+        <w:rPr>
+          <w:rFonts w:ascii="Arial" w:hAnsi="Arial" w:cs="Arial"/>
+          <w:sz w:val="16"/>
+          <w:szCs w:val="16"/>
+        </w:rPr>
+      </w:pPr>
+      <w:r>
+        <w:rPr>
+          <w:rFonts w:ascii="Arial" w:hAnsi="Arial" w:cs="Arial"/>
+          <w:sz w:val="16"/>
+          <w:szCs w:val="16"/>
+        </w:rPr>
+        <w:t xml:space="preserve">    </w:t>
+      </w:r>
+      <w:proofErr w:type="gramStart"/>
+      <w:r>
+        <w:rPr>
+          <w:rFonts w:ascii="Arial" w:hAnsi="Arial" w:cs="Arial"/>
+          <w:sz w:val="16"/>
+          <w:szCs w:val="16"/>
+        </w:rPr>
+        <w:t>plot(</w:t>
+      </w:r>
+      <w:proofErr w:type="gramEnd"/>
+      <w:r>
+        <w:rPr>
+          <w:rFonts w:ascii="Arial" w:hAnsi="Arial" w:cs="Arial"/>
+          <w:sz w:val="16"/>
+          <w:szCs w:val="16"/>
+        </w:rPr>
+        <w:t>Time, u, "color", grey, "</w:t>
+      </w:r>
+      <w:proofErr w:type="spellStart"/>
+      <w:r>
+        <w:rPr>
+          <w:rFonts w:ascii="Arial" w:hAnsi="Arial" w:cs="Arial"/>
+          <w:sz w:val="16"/>
+          <w:szCs w:val="16"/>
+        </w:rPr>
+        <w:t>LineStyle</w:t>
+      </w:r>
+      <w:proofErr w:type="spellEnd"/>
+      <w:r>
+        <w:rPr>
+          <w:rFonts w:ascii="Arial" w:hAnsi="Arial" w:cs="Arial"/>
+          <w:sz w:val="16"/>
+          <w:szCs w:val="16"/>
+        </w:rPr>
+        <w:t>", "-")</w:t>
+      </w:r>
+    </w:p>
+    <w:p>
+      <w:pPr>
+        <w:pStyle w:val="NoSpacing"/>
+        <w:rPr>
+          <w:rFonts w:ascii="Arial" w:hAnsi="Arial" w:cs="Arial"/>
+          <w:sz w:val="16"/>
+          <w:szCs w:val="16"/>
+        </w:rPr>
+      </w:pPr>
+      <w:r>
+        <w:rPr>
+          <w:rFonts w:ascii="Arial" w:hAnsi="Arial" w:cs="Arial"/>
+          <w:sz w:val="16"/>
+          <w:szCs w:val="16"/>
+        </w:rPr>
+        <w:t xml:space="preserve">    </w:t>
+      </w:r>
+      <w:proofErr w:type="gramStart"/>
+      <w:r>
+        <w:rPr>
+          <w:rFonts w:ascii="Arial" w:hAnsi="Arial" w:cs="Arial"/>
+          <w:sz w:val="16"/>
+          <w:szCs w:val="16"/>
+        </w:rPr>
+        <w:t>plot(</w:t>
+      </w:r>
+      <w:proofErr w:type="gramEnd"/>
+      <w:r>
+        <w:rPr>
+          <w:rFonts w:ascii="Arial" w:hAnsi="Arial" w:cs="Arial"/>
+          <w:sz w:val="16"/>
+          <w:szCs w:val="16"/>
+        </w:rPr>
+        <w:t xml:space="preserve">Time, vel, ':', "color", </w:t>
+      </w:r>
+      <w:proofErr w:type="spellStart"/>
+      <w:r>
+        <w:rPr>
+          <w:rFonts w:ascii="Arial" w:hAnsi="Arial" w:cs="Arial"/>
+          <w:sz w:val="16"/>
+          <w:szCs w:val="16"/>
+        </w:rPr>
+        <w:t>burgandy</w:t>
+      </w:r>
+      <w:proofErr w:type="spellEnd"/>
+      <w:r>
+        <w:rPr>
+          <w:rFonts w:ascii="Arial" w:hAnsi="Arial" w:cs="Arial"/>
+          <w:sz w:val="16"/>
+          <w:szCs w:val="16"/>
+        </w:rPr>
+        <w:t>, "</w:t>
+      </w:r>
+      <w:proofErr w:type="spellStart"/>
+      <w:r>
+        <w:rPr>
+          <w:rFonts w:ascii="Arial" w:hAnsi="Arial" w:cs="Arial"/>
+          <w:sz w:val="16"/>
+          <w:szCs w:val="16"/>
+        </w:rPr>
+        <w:t>LineWidth</w:t>
+      </w:r>
+      <w:proofErr w:type="spellEnd"/>
+      <w:r>
+        <w:rPr>
+          <w:rFonts w:ascii="Arial" w:hAnsi="Arial" w:cs="Arial"/>
+          <w:sz w:val="16"/>
+          <w:szCs w:val="16"/>
+        </w:rPr>
+        <w:t>", .7)</w:t>
+      </w:r>
+    </w:p>
+    <w:p>
+      <w:pPr>
+        <w:pStyle w:val="NoSpacing"/>
+        <w:rPr>
+          <w:rFonts w:ascii="Arial" w:hAnsi="Arial" w:cs="Arial"/>
+          <w:sz w:val="16"/>
+          <w:szCs w:val="16"/>
+        </w:rPr>
+      </w:pPr>
+      <w:r>
+        <w:rPr>
+          <w:rFonts w:ascii="Arial" w:hAnsi="Arial" w:cs="Arial"/>
+          <w:sz w:val="16"/>
+          <w:szCs w:val="16"/>
+        </w:rPr>
+        <w:t xml:space="preserve">    </w:t>
+      </w:r>
+      <w:proofErr w:type="gramStart"/>
+      <w:r>
+        <w:rPr>
+          <w:rFonts w:ascii="Arial" w:hAnsi="Arial" w:cs="Arial"/>
+          <w:sz w:val="16"/>
+          <w:szCs w:val="16"/>
+        </w:rPr>
+        <w:t>alpha(</w:t>
+      </w:r>
+      <w:proofErr w:type="gramEnd"/>
+      <w:r>
+        <w:rPr>
+          <w:rFonts w:ascii="Arial" w:hAnsi="Arial" w:cs="Arial"/>
+          <w:sz w:val="16"/>
+          <w:szCs w:val="16"/>
+        </w:rPr>
+        <w:t>.5)</w:t>
+      </w:r>
+    </w:p>
+    <w:p>
+      <w:pPr>
+        <w:pStyle w:val="NoSpacing"/>
+        <w:rPr>
+          <w:rFonts w:ascii="Arial" w:hAnsi="Arial" w:cs="Arial"/>
+          <w:sz w:val="16"/>
+          <w:szCs w:val="16"/>
+        </w:rPr>
+      </w:pPr>
+      <w:r>
+        <w:rPr>
+          <w:rFonts w:ascii="Arial" w:hAnsi="Arial" w:cs="Arial"/>
+          <w:sz w:val="16"/>
+          <w:szCs w:val="16"/>
+        </w:rPr>
+        <w:t xml:space="preserve">    </w:t>
+      </w:r>
+      <w:proofErr w:type="gramStart"/>
+      <w:r>
+        <w:rPr>
+          <w:rFonts w:ascii="Arial" w:hAnsi="Arial" w:cs="Arial"/>
+          <w:sz w:val="16"/>
+          <w:szCs w:val="16"/>
+        </w:rPr>
+        <w:t>plot(</w:t>
+      </w:r>
+      <w:proofErr w:type="gramEnd"/>
+      <w:r>
+        <w:rPr>
+          <w:rFonts w:ascii="Arial" w:hAnsi="Arial" w:cs="Arial"/>
+          <w:sz w:val="16"/>
+          <w:szCs w:val="16"/>
+        </w:rPr>
+        <w:t xml:space="preserve">Time, </w:t>
+      </w:r>
+      <w:proofErr w:type="spellStart"/>
+      <w:r>
+        <w:rPr>
+          <w:rFonts w:ascii="Arial" w:hAnsi="Arial" w:cs="Arial"/>
+          <w:sz w:val="16"/>
+          <w:szCs w:val="16"/>
+        </w:rPr>
+        <w:t>output_TF</w:t>
+      </w:r>
+      <w:proofErr w:type="spellEnd"/>
+      <w:r>
+        <w:rPr>
+          <w:rFonts w:ascii="Arial" w:hAnsi="Arial" w:cs="Arial"/>
+          <w:sz w:val="16"/>
+          <w:szCs w:val="16"/>
+        </w:rPr>
+        <w:t>, "color", blue, "</w:t>
+      </w:r>
+      <w:proofErr w:type="spellStart"/>
+      <w:r>
+        <w:rPr>
+          <w:rFonts w:ascii="Arial" w:hAnsi="Arial" w:cs="Arial"/>
+          <w:sz w:val="16"/>
+          <w:szCs w:val="16"/>
+        </w:rPr>
+        <w:t>LineStyle</w:t>
+      </w:r>
+      <w:proofErr w:type="spellEnd"/>
+      <w:r>
+        <w:rPr>
+          <w:rFonts w:ascii="Arial" w:hAnsi="Arial" w:cs="Arial"/>
+          <w:sz w:val="16"/>
+          <w:szCs w:val="16"/>
+        </w:rPr>
+        <w:t>", "--", "</w:t>
+      </w:r>
+      <w:proofErr w:type="spellStart"/>
+      <w:r>
+        <w:rPr>
+          <w:rFonts w:ascii="Arial" w:hAnsi="Arial" w:cs="Arial"/>
+          <w:sz w:val="16"/>
+          <w:szCs w:val="16"/>
+        </w:rPr>
+        <w:t>LineWidth</w:t>
+      </w:r>
+      <w:proofErr w:type="spellEnd"/>
+      <w:r>
+        <w:rPr>
+          <w:rFonts w:ascii="Arial" w:hAnsi="Arial" w:cs="Arial"/>
+          <w:sz w:val="16"/>
+          <w:szCs w:val="16"/>
+        </w:rPr>
+        <w:t>", 1)</w:t>
+      </w:r>
+    </w:p>
+    <w:p>
+      <w:pPr>
+        <w:pStyle w:val="NoSpacing"/>
+        <w:rPr>
+          <w:rFonts w:ascii="Arial" w:hAnsi="Arial" w:cs="Arial"/>
+          <w:sz w:val="16"/>
+          <w:szCs w:val="16"/>
+        </w:rPr>
+      </w:pPr>
+      <w:r>
+        <w:rPr>
+          <w:rFonts w:ascii="Arial" w:hAnsi="Arial" w:cs="Arial"/>
+          <w:sz w:val="16"/>
+          <w:szCs w:val="16"/>
+        </w:rPr>
+        <w:t xml:space="preserve">    hold off</w:t>
+      </w:r>
+    </w:p>
+    <w:p>
+      <w:pPr>
+        <w:pStyle w:val="NoSpacing"/>
+        <w:rPr>
+          <w:rFonts w:ascii="Arial" w:hAnsi="Arial" w:cs="Arial"/>
+          <w:sz w:val="16"/>
+          <w:szCs w:val="16"/>
+        </w:rPr>
+      </w:pPr>
+      <w:r>
+        <w:rPr>
+          <w:rFonts w:ascii="Arial" w:hAnsi="Arial" w:cs="Arial"/>
+          <w:sz w:val="16"/>
+          <w:szCs w:val="16"/>
+        </w:rPr>
+        <w:t xml:space="preserve">    </w:t>
+      </w:r>
+      <w:proofErr w:type="spellStart"/>
+      <w:proofErr w:type="gramStart"/>
+      <w:r>
+        <w:rPr>
+          <w:rFonts w:ascii="Arial" w:hAnsi="Arial" w:cs="Arial"/>
+          <w:sz w:val="16"/>
+          <w:szCs w:val="16"/>
+        </w:rPr>
+        <w:t>xlabel</w:t>
+      </w:r>
+      <w:proofErr w:type="spellEnd"/>
+      <w:r>
+        <w:rPr>
+          <w:rFonts w:ascii="Arial" w:hAnsi="Arial" w:cs="Arial"/>
+          <w:sz w:val="16"/>
+          <w:szCs w:val="16"/>
+        </w:rPr>
+        <w:t>(</w:t>
+      </w:r>
+      <w:proofErr w:type="gramEnd"/>
+      <w:r>
+        <w:rPr>
+          <w:rFonts w:ascii="Arial" w:hAnsi="Arial" w:cs="Arial"/>
+          <w:sz w:val="16"/>
+          <w:szCs w:val="16"/>
+        </w:rPr>
+        <w:t>'Time [s]')</w:t>
+      </w:r>
+    </w:p>
+    <w:p>
+      <w:pPr>
+        <w:pStyle w:val="NoSpacing"/>
+        <w:rPr>
+          <w:rFonts w:ascii="Arial" w:hAnsi="Arial" w:cs="Arial"/>
+          <w:sz w:val="16"/>
+          <w:szCs w:val="16"/>
+        </w:rPr>
+      </w:pPr>
+      <w:r>
+        <w:rPr>
+          <w:rFonts w:ascii="Arial" w:hAnsi="Arial" w:cs="Arial"/>
+          <w:sz w:val="16"/>
+          <w:szCs w:val="16"/>
+        </w:rPr>
+        <w:t xml:space="preserve">    </w:t>
+      </w:r>
+      <w:proofErr w:type="spellStart"/>
+      <w:proofErr w:type="gramStart"/>
+      <w:r>
+        <w:rPr>
+          <w:rFonts w:ascii="Arial" w:hAnsi="Arial" w:cs="Arial"/>
+          <w:sz w:val="16"/>
+          <w:szCs w:val="16"/>
+        </w:rPr>
+        <w:t>ylabel</w:t>
+      </w:r>
+      <w:proofErr w:type="spellEnd"/>
+      <w:r>
+        <w:rPr>
+          <w:rFonts w:ascii="Arial" w:hAnsi="Arial" w:cs="Arial"/>
+          <w:sz w:val="16"/>
+          <w:szCs w:val="16"/>
+        </w:rPr>
+        <w:t>(</w:t>
+      </w:r>
+      <w:proofErr w:type="gramEnd"/>
+      <w:r>
+        <w:rPr>
+          <w:rFonts w:ascii="Arial" w:hAnsi="Arial" w:cs="Arial"/>
+          <w:sz w:val="16"/>
+          <w:szCs w:val="16"/>
+        </w:rPr>
+        <w:t>'</w:t>
+      </w:r>
+      <w:proofErr w:type="spellStart"/>
+      <w:r>
+        <w:rPr>
+          <w:rFonts w:ascii="Arial" w:hAnsi="Arial" w:cs="Arial"/>
+          <w:sz w:val="16"/>
+          <w:szCs w:val="16"/>
+        </w:rPr>
+        <w:t>Ouput</w:t>
+      </w:r>
+      <w:proofErr w:type="spellEnd"/>
+      <w:r>
+        <w:rPr>
+          <w:rFonts w:ascii="Arial" w:hAnsi="Arial" w:cs="Arial"/>
+          <w:sz w:val="16"/>
+          <w:szCs w:val="16"/>
+        </w:rPr>
+        <w:t xml:space="preserve"> (y)')</w:t>
+      </w:r>
+    </w:p>
+    <w:p>
+      <w:pPr>
+        <w:pStyle w:val="NoSpacing"/>
+        <w:rPr>
+          <w:rFonts w:ascii="Arial" w:hAnsi="Arial" w:cs="Arial"/>
+          <w:sz w:val="16"/>
+          <w:szCs w:val="16"/>
+        </w:rPr>
+      </w:pPr>
+      <w:r>
+        <w:rPr>
+          <w:rFonts w:ascii="Arial" w:hAnsi="Arial" w:cs="Arial"/>
+          <w:sz w:val="16"/>
+          <w:szCs w:val="16"/>
+        </w:rPr>
+        <w:t xml:space="preserve">    </w:t>
+      </w:r>
+      <w:proofErr w:type="gramStart"/>
+      <w:r>
+        <w:rPr>
+          <w:rFonts w:ascii="Arial" w:hAnsi="Arial" w:cs="Arial"/>
+          <w:sz w:val="16"/>
+          <w:szCs w:val="16"/>
+        </w:rPr>
+        <w:t>legend(</w:t>
+      </w:r>
+      <w:proofErr w:type="gramEnd"/>
+      <w:r>
+        <w:rPr>
+          <w:rFonts w:ascii="Arial" w:hAnsi="Arial" w:cs="Arial"/>
+          <w:sz w:val="16"/>
+          <w:szCs w:val="16"/>
+        </w:rPr>
+        <w:t>"Input", "Data", "Simulation", "Location", "southeast")</w:t>
+      </w:r>
+    </w:p>
+    <w:p>
+      <w:pPr>
+        <w:pStyle w:val="NoSpacing"/>
+        <w:rPr>
+          <w:rFonts w:ascii="Arial" w:hAnsi="Arial" w:cs="Arial"/>
+          <w:sz w:val="16"/>
+          <w:szCs w:val="16"/>
+        </w:rPr>
+      </w:pPr>
+    </w:p>
+    <w:p>
+      <w:pPr>
+        <w:pStyle w:val="NoSpacing"/>
+        <w:rPr>
+          <w:rFonts w:ascii="Arial" w:hAnsi="Arial" w:cs="Arial"/>
+          <w:sz w:val="16"/>
+          <w:szCs w:val="16"/>
+        </w:rPr>
+      </w:pPr>
+    </w:p>
+    <w:p>
+      <w:pPr>
+        <w:rPr>
+          <w:rFonts w:ascii="Arial" w:hAnsi="Arial" w:cs="Arial"/>
+          <w:b/>
+          <w:bCs/>
+          <w:sz w:val="16"/>
+          <w:szCs w:val="16"/>
+          <w:u w:val="single"/>
+        </w:rPr>
+      </w:pPr>
+      <w:r>
+        <w:rPr>
+          <w:rFonts w:ascii="Arial" w:hAnsi="Arial" w:cs="Arial"/>
+          <w:b/>
+          <w:bCs/>
+          <w:sz w:val="16"/>
+          <w:szCs w:val="16"/>
+          <w:u w:val="single"/>
+        </w:rPr>
+        <w:br w:type="page"/>
+      </w:r>
+    </w:p>
+    <w:p>
+      <w:pPr>
+        <w:pStyle w:val="NoSpacing"/>
+        <w:rPr>
+          <w:rFonts w:ascii="Arial" w:hAnsi="Arial" w:cs="Arial"/>
+          <w:b/>
+          <w:bCs/>
+          <w:sz w:val="16"/>
+          <w:szCs w:val="16"/>
+          <w:u w:val="single"/>
+        </w:rPr>
+      </w:pPr>
+      <w:proofErr w:type="spellStart"/>
+      <w:r>
+        <w:rPr>
+          <w:rFonts w:ascii="Arial" w:hAnsi="Arial" w:cs="Arial"/>
+          <w:b/>
+          <w:bCs/>
+          <w:sz w:val="16"/>
+          <w:szCs w:val="16"/>
+          <w:u w:val="single"/>
+        </w:rPr>
+        <w:lastRenderedPageBreak/>
+        <w:t>Quarc_MS.m</w:t>
+      </w:r>
+      <w:proofErr w:type="spellEnd"/>
+      <w:r>
+        <w:rPr>
+          <w:rFonts w:ascii="Arial" w:hAnsi="Arial" w:cs="Arial"/>
+          <w:b/>
+          <w:bCs/>
+          <w:sz w:val="16"/>
+          <w:szCs w:val="16"/>
+          <w:u w:val="single"/>
+        </w:rPr>
+        <w:t xml:space="preserve"> (multi-sine)</w:t>
+      </w:r>
+    </w:p>
+    <w:p>
+      <w:pPr>
+        <w:pStyle w:val="NoSpacing"/>
+        <w:rPr>
+          <w:rFonts w:ascii="Arial" w:hAnsi="Arial" w:cs="Arial"/>
+          <w:sz w:val="16"/>
+          <w:szCs w:val="16"/>
+        </w:rPr>
+      </w:pPr>
+      <w:proofErr w:type="spellStart"/>
+      <w:r>
+        <w:rPr>
+          <w:rFonts w:ascii="Arial" w:hAnsi="Arial" w:cs="Arial"/>
+          <w:sz w:val="16"/>
+          <w:szCs w:val="16"/>
+        </w:rPr>
+        <w:t>clc</w:t>
+      </w:r>
+      <w:proofErr w:type="spellEnd"/>
+      <w:r>
+        <w:rPr>
+          <w:rFonts w:ascii="Arial" w:hAnsi="Arial" w:cs="Arial"/>
+          <w:sz w:val="16"/>
+          <w:szCs w:val="16"/>
+        </w:rPr>
+        <w:t>; close all;</w:t>
+      </w:r>
+    </w:p>
+    <w:p>
+      <w:pPr>
+        <w:pStyle w:val="NoSpacing"/>
+        <w:rPr>
+          <w:rFonts w:ascii="Arial" w:hAnsi="Arial" w:cs="Arial"/>
+          <w:sz w:val="16"/>
+          <w:szCs w:val="16"/>
+        </w:rPr>
+      </w:pPr>
+    </w:p>
+    <w:p>
+      <w:pPr>
+        <w:pStyle w:val="NoSpacing"/>
+        <w:rPr>
+          <w:rFonts w:ascii="Arial" w:hAnsi="Arial" w:cs="Arial"/>
+          <w:sz w:val="16"/>
+          <w:szCs w:val="16"/>
+        </w:rPr>
+      </w:pPr>
+      <w:r>
+        <w:rPr>
+          <w:rFonts w:ascii="Arial" w:hAnsi="Arial" w:cs="Arial"/>
+          <w:sz w:val="16"/>
+          <w:szCs w:val="16"/>
+        </w:rPr>
+        <w:t>blue = [0, 0.4470, 0.7410];</w:t>
+      </w:r>
+    </w:p>
+    <w:p>
+      <w:pPr>
+        <w:pStyle w:val="NoSpacing"/>
+        <w:rPr>
+          <w:rFonts w:ascii="Arial" w:hAnsi="Arial" w:cs="Arial"/>
+          <w:sz w:val="16"/>
+          <w:szCs w:val="16"/>
+        </w:rPr>
+      </w:pPr>
+      <w:r>
+        <w:rPr>
+          <w:rFonts w:ascii="Arial" w:hAnsi="Arial" w:cs="Arial"/>
+          <w:sz w:val="16"/>
+          <w:szCs w:val="16"/>
+        </w:rPr>
+        <w:t>orange = [0.8500, 0.3250, 0.0980];</w:t>
+      </w:r>
+    </w:p>
+    <w:p>
+      <w:pPr>
+        <w:pStyle w:val="NoSpacing"/>
+        <w:rPr>
+          <w:rFonts w:ascii="Arial" w:hAnsi="Arial" w:cs="Arial"/>
+          <w:sz w:val="16"/>
+          <w:szCs w:val="16"/>
+        </w:rPr>
+      </w:pPr>
+      <w:r>
+        <w:rPr>
+          <w:rFonts w:ascii="Arial" w:hAnsi="Arial" w:cs="Arial"/>
+          <w:sz w:val="16"/>
+          <w:szCs w:val="16"/>
+        </w:rPr>
+        <w:t>yellow = [0.9290, 0.6940, 0.1250];</w:t>
+      </w:r>
+    </w:p>
+    <w:p>
+      <w:pPr>
+        <w:pStyle w:val="NoSpacing"/>
+        <w:rPr>
+          <w:rFonts w:ascii="Arial" w:hAnsi="Arial" w:cs="Arial"/>
+          <w:sz w:val="16"/>
+          <w:szCs w:val="16"/>
+        </w:rPr>
+      </w:pPr>
+      <w:r>
+        <w:rPr>
+          <w:rFonts w:ascii="Arial" w:hAnsi="Arial" w:cs="Arial"/>
+          <w:sz w:val="16"/>
+          <w:szCs w:val="16"/>
+        </w:rPr>
+        <w:t>green = [0.4660, 0.6740, 0.1880];</w:t>
+      </w:r>
+    </w:p>
+    <w:p>
+      <w:pPr>
+        <w:pStyle w:val="NoSpacing"/>
+        <w:rPr>
+          <w:rFonts w:ascii="Arial" w:hAnsi="Arial" w:cs="Arial"/>
+          <w:sz w:val="16"/>
+          <w:szCs w:val="16"/>
+        </w:rPr>
+      </w:pPr>
+      <w:r>
+        <w:rPr>
+          <w:rFonts w:ascii="Arial" w:hAnsi="Arial" w:cs="Arial"/>
+          <w:sz w:val="16"/>
+          <w:szCs w:val="16"/>
+        </w:rPr>
+        <w:t>grey = [0.5, 0.5, 0.5];</w:t>
+      </w:r>
+    </w:p>
+    <w:p>
+      <w:pPr>
+        <w:pStyle w:val="NoSpacing"/>
+        <w:rPr>
+          <w:rFonts w:ascii="Arial" w:hAnsi="Arial" w:cs="Arial"/>
+          <w:sz w:val="16"/>
+          <w:szCs w:val="16"/>
+        </w:rPr>
+      </w:pPr>
+      <w:r>
+        <w:rPr>
+          <w:rFonts w:ascii="Arial" w:hAnsi="Arial" w:cs="Arial"/>
+          <w:sz w:val="16"/>
+          <w:szCs w:val="16"/>
+        </w:rPr>
+        <w:t>purple = [0.4940, 0.1840, 0.5560];</w:t>
+      </w:r>
+    </w:p>
+    <w:p>
+      <w:pPr>
+        <w:pStyle w:val="NoSpacing"/>
+        <w:rPr>
+          <w:rFonts w:ascii="Arial" w:hAnsi="Arial" w:cs="Arial"/>
+          <w:sz w:val="16"/>
+          <w:szCs w:val="16"/>
+        </w:rPr>
+      </w:pPr>
+      <w:proofErr w:type="spellStart"/>
+      <w:r>
+        <w:rPr>
+          <w:rFonts w:ascii="Arial" w:hAnsi="Arial" w:cs="Arial"/>
+          <w:sz w:val="16"/>
+          <w:szCs w:val="16"/>
+        </w:rPr>
+        <w:t>light_blue</w:t>
+      </w:r>
+      <w:proofErr w:type="spellEnd"/>
+      <w:r>
+        <w:rPr>
+          <w:rFonts w:ascii="Arial" w:hAnsi="Arial" w:cs="Arial"/>
+          <w:sz w:val="16"/>
+          <w:szCs w:val="16"/>
+        </w:rPr>
+        <w:t xml:space="preserve"> = [0.3010, 0.7450, 0.9330];</w:t>
+      </w:r>
+    </w:p>
+    <w:p>
+      <w:pPr>
+        <w:pStyle w:val="NoSpacing"/>
+        <w:rPr>
+          <w:rFonts w:ascii="Arial" w:hAnsi="Arial" w:cs="Arial"/>
+          <w:sz w:val="16"/>
+          <w:szCs w:val="16"/>
+        </w:rPr>
+      </w:pPr>
+      <w:proofErr w:type="spellStart"/>
+      <w:r>
+        <w:rPr>
+          <w:rFonts w:ascii="Arial" w:hAnsi="Arial" w:cs="Arial"/>
+          <w:sz w:val="16"/>
+          <w:szCs w:val="16"/>
+        </w:rPr>
+        <w:t>burgandy</w:t>
+      </w:r>
+      <w:proofErr w:type="spellEnd"/>
+      <w:r>
+        <w:rPr>
+          <w:rFonts w:ascii="Arial" w:hAnsi="Arial" w:cs="Arial"/>
+          <w:sz w:val="16"/>
+          <w:szCs w:val="16"/>
+        </w:rPr>
+        <w:t xml:space="preserve"> = [0.6350, 0.0780, 0.1840];</w:t>
+      </w:r>
+    </w:p>
+    <w:p>
+      <w:pPr>
+        <w:pStyle w:val="NoSpacing"/>
+        <w:rPr>
+          <w:rFonts w:ascii="Arial" w:hAnsi="Arial" w:cs="Arial"/>
+          <w:sz w:val="16"/>
+          <w:szCs w:val="16"/>
+        </w:rPr>
+      </w:pPr>
+    </w:p>
+    <w:p>
+      <w:pPr>
+        <w:pStyle w:val="NoSpacing"/>
+        <w:rPr>
+          <w:rFonts w:ascii="Arial" w:hAnsi="Arial" w:cs="Arial"/>
+          <w:sz w:val="16"/>
+          <w:szCs w:val="16"/>
+        </w:rPr>
+      </w:pPr>
+      <w:proofErr w:type="gramStart"/>
+      <w:r>
+        <w:rPr>
+          <w:rFonts w:ascii="Arial" w:hAnsi="Arial" w:cs="Arial"/>
+          <w:sz w:val="16"/>
+          <w:szCs w:val="16"/>
+        </w:rPr>
+        <w:t>load(</w:t>
+      </w:r>
+      <w:proofErr w:type="gramEnd"/>
+      <w:r>
+        <w:rPr>
+          <w:rFonts w:ascii="Arial" w:hAnsi="Arial" w:cs="Arial"/>
+          <w:sz w:val="16"/>
+          <w:szCs w:val="16"/>
+        </w:rPr>
+        <w:t>'</w:t>
+      </w:r>
+      <w:proofErr w:type="spellStart"/>
+      <w:r>
+        <w:rPr>
+          <w:rFonts w:ascii="Arial" w:hAnsi="Arial" w:cs="Arial"/>
+          <w:sz w:val="16"/>
+          <w:szCs w:val="16"/>
+        </w:rPr>
+        <w:t>Motor_initialization_data</w:t>
+      </w:r>
+      <w:proofErr w:type="spellEnd"/>
+      <w:r>
+        <w:rPr>
+          <w:rFonts w:ascii="Arial" w:hAnsi="Arial" w:cs="Arial"/>
+          <w:sz w:val="16"/>
+          <w:szCs w:val="16"/>
+        </w:rPr>
+        <w:t xml:space="preserve">', 'a', 'T', 'dT', 'F')    </w:t>
+      </w:r>
+    </w:p>
+    <w:p>
+      <w:pPr>
+        <w:pStyle w:val="NoSpacing"/>
+        <w:rPr>
+          <w:rFonts w:ascii="Arial" w:hAnsi="Arial" w:cs="Arial"/>
+          <w:sz w:val="16"/>
+          <w:szCs w:val="16"/>
+        </w:rPr>
+      </w:pPr>
+      <w:r>
+        <w:rPr>
+          <w:rFonts w:ascii="Arial" w:hAnsi="Arial" w:cs="Arial"/>
+          <w:sz w:val="16"/>
+          <w:szCs w:val="16"/>
+        </w:rPr>
+        <w:t>load('</w:t>
+      </w:r>
+      <w:proofErr w:type="spellStart"/>
+      <w:r>
+        <w:rPr>
+          <w:rFonts w:ascii="Arial" w:hAnsi="Arial" w:cs="Arial"/>
+          <w:sz w:val="16"/>
+          <w:szCs w:val="16"/>
+        </w:rPr>
+        <w:t>multisin_response_data.mat</w:t>
+      </w:r>
+      <w:proofErr w:type="spellEnd"/>
+      <w:r>
+        <w:rPr>
+          <w:rFonts w:ascii="Arial" w:hAnsi="Arial" w:cs="Arial"/>
+          <w:sz w:val="16"/>
+          <w:szCs w:val="16"/>
+        </w:rPr>
+        <w:t>')</w:t>
+      </w:r>
+    </w:p>
+    <w:p>
+      <w:pPr>
+        <w:pStyle w:val="NoSpacing"/>
+        <w:rPr>
+          <w:rFonts w:ascii="Arial" w:hAnsi="Arial" w:cs="Arial"/>
+          <w:sz w:val="16"/>
+          <w:szCs w:val="16"/>
+        </w:rPr>
+      </w:pPr>
+    </w:p>
+    <w:p>
+      <w:pPr>
+        <w:pStyle w:val="NoSpacing"/>
+        <w:rPr>
+          <w:rFonts w:ascii="Arial" w:hAnsi="Arial" w:cs="Arial"/>
+          <w:sz w:val="16"/>
+          <w:szCs w:val="16"/>
+        </w:rPr>
+      </w:pPr>
+      <w:r>
+        <w:rPr>
+          <w:rFonts w:ascii="Arial" w:hAnsi="Arial" w:cs="Arial"/>
+          <w:sz w:val="16"/>
+          <w:szCs w:val="16"/>
+        </w:rPr>
+        <w:t xml:space="preserve">%% </w:t>
+      </w:r>
+      <w:proofErr w:type="spellStart"/>
+      <w:r>
+        <w:rPr>
+          <w:rFonts w:ascii="Arial" w:hAnsi="Arial" w:cs="Arial"/>
+          <w:sz w:val="16"/>
+          <w:szCs w:val="16"/>
+        </w:rPr>
+        <w:t>Quarc</w:t>
+      </w:r>
+      <w:proofErr w:type="spellEnd"/>
+      <w:r>
+        <w:rPr>
+          <w:rFonts w:ascii="Arial" w:hAnsi="Arial" w:cs="Arial"/>
+          <w:sz w:val="16"/>
+          <w:szCs w:val="16"/>
+        </w:rPr>
+        <w:t xml:space="preserve"> Post Processing Data: </w:t>
+      </w:r>
+      <w:proofErr w:type="spellStart"/>
+      <w:r>
+        <w:rPr>
+          <w:rFonts w:ascii="Arial" w:hAnsi="Arial" w:cs="Arial"/>
+          <w:sz w:val="16"/>
+          <w:szCs w:val="16"/>
+        </w:rPr>
+        <w:t>Muti</w:t>
+      </w:r>
+      <w:proofErr w:type="spellEnd"/>
+      <w:r>
+        <w:rPr>
+          <w:rFonts w:ascii="Arial" w:hAnsi="Arial" w:cs="Arial"/>
+          <w:sz w:val="16"/>
+          <w:szCs w:val="16"/>
+        </w:rPr>
+        <w:t>-Sine</w:t>
+      </w:r>
+    </w:p>
+    <w:p>
+      <w:pPr>
+        <w:pStyle w:val="NoSpacing"/>
+        <w:rPr>
+          <w:rFonts w:ascii="Arial" w:hAnsi="Arial" w:cs="Arial"/>
+          <w:sz w:val="16"/>
+          <w:szCs w:val="16"/>
+        </w:rPr>
+      </w:pPr>
+    </w:p>
+    <w:p>
+      <w:pPr>
+        <w:pStyle w:val="NoSpacing"/>
+        <w:rPr>
+          <w:rFonts w:ascii="Arial" w:hAnsi="Arial" w:cs="Arial"/>
+          <w:sz w:val="16"/>
+          <w:szCs w:val="16"/>
+        </w:rPr>
+      </w:pPr>
+      <w:proofErr w:type="spellStart"/>
+      <w:r>
+        <w:rPr>
+          <w:rFonts w:ascii="Arial" w:hAnsi="Arial" w:cs="Arial"/>
+          <w:sz w:val="16"/>
+          <w:szCs w:val="16"/>
+        </w:rPr>
+        <w:t>u_MS</w:t>
+      </w:r>
+      <w:proofErr w:type="spellEnd"/>
+      <w:r>
+        <w:rPr>
+          <w:rFonts w:ascii="Arial" w:hAnsi="Arial" w:cs="Arial"/>
+          <w:sz w:val="16"/>
+          <w:szCs w:val="16"/>
+        </w:rPr>
+        <w:t xml:space="preserve"> = </w:t>
+      </w:r>
+      <w:proofErr w:type="spellStart"/>
+      <w:r>
+        <w:rPr>
+          <w:rFonts w:ascii="Arial" w:hAnsi="Arial" w:cs="Arial"/>
+          <w:sz w:val="16"/>
+          <w:szCs w:val="16"/>
+        </w:rPr>
+        <w:t>Input_</w:t>
+      </w:r>
+      <w:proofErr w:type="gramStart"/>
+      <w:r>
+        <w:rPr>
+          <w:rFonts w:ascii="Arial" w:hAnsi="Arial" w:cs="Arial"/>
+          <w:sz w:val="16"/>
+          <w:szCs w:val="16"/>
+        </w:rPr>
+        <w:t>MS</w:t>
+      </w:r>
+      <w:proofErr w:type="spellEnd"/>
+      <w:r>
+        <w:rPr>
+          <w:rFonts w:ascii="Arial" w:hAnsi="Arial" w:cs="Arial"/>
+          <w:sz w:val="16"/>
+          <w:szCs w:val="16"/>
+        </w:rPr>
+        <w:t xml:space="preserve">;   </w:t>
+      </w:r>
+      <w:proofErr w:type="gramEnd"/>
+      <w:r>
+        <w:rPr>
+          <w:rFonts w:ascii="Arial" w:hAnsi="Arial" w:cs="Arial"/>
+          <w:sz w:val="16"/>
+          <w:szCs w:val="16"/>
+        </w:rPr>
+        <w:t xml:space="preserve">     %Input Response</w:t>
+      </w:r>
+    </w:p>
+    <w:p>
+      <w:pPr>
+        <w:pStyle w:val="NoSpacing"/>
+        <w:rPr>
+          <w:rFonts w:ascii="Arial" w:hAnsi="Arial" w:cs="Arial"/>
+          <w:sz w:val="16"/>
+          <w:szCs w:val="16"/>
+        </w:rPr>
+      </w:pPr>
+      <w:proofErr w:type="spellStart"/>
+      <w:r>
+        <w:rPr>
+          <w:rFonts w:ascii="Arial" w:hAnsi="Arial" w:cs="Arial"/>
+          <w:sz w:val="16"/>
+          <w:szCs w:val="16"/>
+        </w:rPr>
+        <w:t>vel_MS</w:t>
+      </w:r>
+      <w:proofErr w:type="spellEnd"/>
+      <w:r>
+        <w:rPr>
+          <w:rFonts w:ascii="Arial" w:hAnsi="Arial" w:cs="Arial"/>
+          <w:sz w:val="16"/>
+          <w:szCs w:val="16"/>
+        </w:rPr>
+        <w:t xml:space="preserve"> = </w:t>
+      </w:r>
+      <w:proofErr w:type="spellStart"/>
+      <w:r>
+        <w:rPr>
+          <w:rFonts w:ascii="Arial" w:hAnsi="Arial" w:cs="Arial"/>
+          <w:sz w:val="16"/>
+          <w:szCs w:val="16"/>
+        </w:rPr>
+        <w:t>dTheta_MS</w:t>
+      </w:r>
+      <w:proofErr w:type="spellEnd"/>
+      <w:r>
+        <w:rPr>
+          <w:rFonts w:ascii="Arial" w:hAnsi="Arial" w:cs="Arial"/>
+          <w:sz w:val="16"/>
+          <w:szCs w:val="16"/>
+        </w:rPr>
+        <w:t>*</w:t>
+      </w:r>
+      <w:proofErr w:type="gramStart"/>
+      <w:r>
+        <w:rPr>
+          <w:rFonts w:ascii="Arial" w:hAnsi="Arial" w:cs="Arial"/>
+          <w:sz w:val="16"/>
+          <w:szCs w:val="16"/>
+        </w:rPr>
+        <w:t xml:space="preserve">K;   </w:t>
+      </w:r>
+      <w:proofErr w:type="gramEnd"/>
+      <w:r>
+        <w:rPr>
+          <w:rFonts w:ascii="Arial" w:hAnsi="Arial" w:cs="Arial"/>
+          <w:sz w:val="16"/>
+          <w:szCs w:val="16"/>
+        </w:rPr>
+        <w:t>%Output Response [rad/s]</w:t>
+      </w:r>
+    </w:p>
+    <w:p>
+      <w:pPr>
+        <w:pStyle w:val="NoSpacing"/>
+        <w:rPr>
+          <w:rFonts w:ascii="Arial" w:hAnsi="Arial" w:cs="Arial"/>
+          <w:sz w:val="16"/>
+          <w:szCs w:val="16"/>
+        </w:rPr>
+      </w:pPr>
+    </w:p>
+    <w:p>
+      <w:pPr>
+        <w:pStyle w:val="NoSpacing"/>
+        <w:rPr>
+          <w:rFonts w:ascii="Arial" w:hAnsi="Arial" w:cs="Arial"/>
+          <w:sz w:val="16"/>
+          <w:szCs w:val="16"/>
+        </w:rPr>
+      </w:pPr>
+      <w:r>
+        <w:rPr>
+          <w:rFonts w:ascii="Arial" w:hAnsi="Arial" w:cs="Arial"/>
+          <w:sz w:val="16"/>
+          <w:szCs w:val="16"/>
+        </w:rPr>
+        <w:t>%% Time Response of System</w:t>
+      </w:r>
+    </w:p>
+    <w:p>
+      <w:pPr>
+        <w:pStyle w:val="NoSpacing"/>
+        <w:rPr>
+          <w:rFonts w:ascii="Arial" w:hAnsi="Arial" w:cs="Arial"/>
+          <w:sz w:val="16"/>
+          <w:szCs w:val="16"/>
+        </w:rPr>
+      </w:pPr>
+      <w:r>
+        <w:rPr>
+          <w:rFonts w:ascii="Arial" w:hAnsi="Arial" w:cs="Arial"/>
+          <w:sz w:val="16"/>
+          <w:szCs w:val="16"/>
+        </w:rPr>
+        <w:t xml:space="preserve">    </w:t>
+      </w:r>
+      <w:proofErr w:type="gramStart"/>
+      <w:r>
+        <w:rPr>
+          <w:rFonts w:ascii="Arial" w:hAnsi="Arial" w:cs="Arial"/>
+          <w:sz w:val="16"/>
+          <w:szCs w:val="16"/>
+        </w:rPr>
+        <w:t>figure(</w:t>
+      </w:r>
+      <w:proofErr w:type="gramEnd"/>
+      <w:r>
+        <w:rPr>
+          <w:rFonts w:ascii="Arial" w:hAnsi="Arial" w:cs="Arial"/>
+          <w:sz w:val="16"/>
+          <w:szCs w:val="16"/>
+        </w:rPr>
+        <w:t>)</w:t>
+      </w:r>
+    </w:p>
+    <w:p>
+      <w:pPr>
+        <w:pStyle w:val="NoSpacing"/>
+        <w:rPr>
+          <w:rFonts w:ascii="Arial" w:hAnsi="Arial" w:cs="Arial"/>
+          <w:sz w:val="16"/>
+          <w:szCs w:val="16"/>
+        </w:rPr>
+      </w:pPr>
+      <w:r>
+        <w:rPr>
+          <w:rFonts w:ascii="Arial" w:hAnsi="Arial" w:cs="Arial"/>
+          <w:sz w:val="16"/>
+          <w:szCs w:val="16"/>
+        </w:rPr>
+        <w:t xml:space="preserve">    </w:t>
+      </w:r>
+      <w:proofErr w:type="gramStart"/>
+      <w:r>
+        <w:rPr>
+          <w:rFonts w:ascii="Arial" w:hAnsi="Arial" w:cs="Arial"/>
+          <w:sz w:val="16"/>
+          <w:szCs w:val="16"/>
+        </w:rPr>
+        <w:t>subplot(</w:t>
+      </w:r>
+      <w:proofErr w:type="gramEnd"/>
+      <w:r>
+        <w:rPr>
+          <w:rFonts w:ascii="Arial" w:hAnsi="Arial" w:cs="Arial"/>
+          <w:sz w:val="16"/>
+          <w:szCs w:val="16"/>
+        </w:rPr>
+        <w:t>2,1,1)</w:t>
+      </w:r>
+    </w:p>
+    <w:p>
+      <w:pPr>
+        <w:pStyle w:val="NoSpacing"/>
+        <w:rPr>
+          <w:rFonts w:ascii="Arial" w:hAnsi="Arial" w:cs="Arial"/>
+          <w:sz w:val="16"/>
+          <w:szCs w:val="16"/>
+        </w:rPr>
+      </w:pPr>
+      <w:r>
+        <w:rPr>
+          <w:rFonts w:ascii="Arial" w:hAnsi="Arial" w:cs="Arial"/>
+          <w:sz w:val="16"/>
+          <w:szCs w:val="16"/>
+        </w:rPr>
+        <w:t xml:space="preserve">    </w:t>
+      </w:r>
+      <w:proofErr w:type="gramStart"/>
+      <w:r>
+        <w:rPr>
+          <w:rFonts w:ascii="Arial" w:hAnsi="Arial" w:cs="Arial"/>
+          <w:sz w:val="16"/>
+          <w:szCs w:val="16"/>
+        </w:rPr>
+        <w:t>plot(</w:t>
+      </w:r>
+      <w:proofErr w:type="spellStart"/>
+      <w:proofErr w:type="gramEnd"/>
+      <w:r>
+        <w:rPr>
+          <w:rFonts w:ascii="Arial" w:hAnsi="Arial" w:cs="Arial"/>
+          <w:sz w:val="16"/>
+          <w:szCs w:val="16"/>
+        </w:rPr>
+        <w:t>Time_MS</w:t>
+      </w:r>
+      <w:proofErr w:type="spellEnd"/>
+      <w:r>
+        <w:rPr>
+          <w:rFonts w:ascii="Arial" w:hAnsi="Arial" w:cs="Arial"/>
+          <w:sz w:val="16"/>
+          <w:szCs w:val="16"/>
+        </w:rPr>
+        <w:t xml:space="preserve">, </w:t>
+      </w:r>
+      <w:proofErr w:type="spellStart"/>
+      <w:r>
+        <w:rPr>
+          <w:rFonts w:ascii="Arial" w:hAnsi="Arial" w:cs="Arial"/>
+          <w:sz w:val="16"/>
+          <w:szCs w:val="16"/>
+        </w:rPr>
+        <w:t>u_MS</w:t>
+      </w:r>
+      <w:proofErr w:type="spellEnd"/>
+      <w:r>
+        <w:rPr>
+          <w:rFonts w:ascii="Arial" w:hAnsi="Arial" w:cs="Arial"/>
+          <w:sz w:val="16"/>
+          <w:szCs w:val="16"/>
+        </w:rPr>
+        <w:t>)</w:t>
+      </w:r>
+    </w:p>
+    <w:p>
+      <w:pPr>
+        <w:pStyle w:val="NoSpacing"/>
+        <w:rPr>
+          <w:rFonts w:ascii="Arial" w:hAnsi="Arial" w:cs="Arial"/>
+          <w:sz w:val="16"/>
+          <w:szCs w:val="16"/>
+        </w:rPr>
+      </w:pPr>
+      <w:r>
+        <w:rPr>
+          <w:rFonts w:ascii="Arial" w:hAnsi="Arial" w:cs="Arial"/>
+          <w:sz w:val="16"/>
+          <w:szCs w:val="16"/>
+        </w:rPr>
+        <w:t xml:space="preserve">    </w:t>
+      </w:r>
+      <w:proofErr w:type="spellStart"/>
+      <w:proofErr w:type="gramStart"/>
+      <w:r>
+        <w:rPr>
+          <w:rFonts w:ascii="Arial" w:hAnsi="Arial" w:cs="Arial"/>
+          <w:sz w:val="16"/>
+          <w:szCs w:val="16"/>
+        </w:rPr>
+        <w:t>xlabel</w:t>
+      </w:r>
+      <w:proofErr w:type="spellEnd"/>
+      <w:r>
+        <w:rPr>
+          <w:rFonts w:ascii="Arial" w:hAnsi="Arial" w:cs="Arial"/>
+          <w:sz w:val="16"/>
+          <w:szCs w:val="16"/>
+        </w:rPr>
+        <w:t>(</w:t>
+      </w:r>
+      <w:proofErr w:type="gramEnd"/>
+      <w:r>
+        <w:rPr>
+          <w:rFonts w:ascii="Arial" w:hAnsi="Arial" w:cs="Arial"/>
+          <w:sz w:val="16"/>
+          <w:szCs w:val="16"/>
+        </w:rPr>
+        <w:t>'Time [s]')</w:t>
+      </w:r>
+    </w:p>
+    <w:p>
+      <w:pPr>
+        <w:pStyle w:val="NoSpacing"/>
+        <w:rPr>
+          <w:rFonts w:ascii="Arial" w:hAnsi="Arial" w:cs="Arial"/>
+          <w:sz w:val="16"/>
+          <w:szCs w:val="16"/>
+        </w:rPr>
+      </w:pPr>
+      <w:r>
+        <w:rPr>
+          <w:rFonts w:ascii="Arial" w:hAnsi="Arial" w:cs="Arial"/>
+          <w:sz w:val="16"/>
+          <w:szCs w:val="16"/>
+        </w:rPr>
+        <w:t xml:space="preserve">    </w:t>
+      </w:r>
+      <w:proofErr w:type="spellStart"/>
+      <w:proofErr w:type="gramStart"/>
+      <w:r>
+        <w:rPr>
+          <w:rFonts w:ascii="Arial" w:hAnsi="Arial" w:cs="Arial"/>
+          <w:sz w:val="16"/>
+          <w:szCs w:val="16"/>
+        </w:rPr>
+        <w:t>ylabel</w:t>
+      </w:r>
+      <w:proofErr w:type="spellEnd"/>
+      <w:r>
+        <w:rPr>
+          <w:rFonts w:ascii="Arial" w:hAnsi="Arial" w:cs="Arial"/>
+          <w:sz w:val="16"/>
+          <w:szCs w:val="16"/>
+        </w:rPr>
+        <w:t>(</w:t>
+      </w:r>
+      <w:proofErr w:type="gramEnd"/>
+      <w:r>
+        <w:rPr>
+          <w:rFonts w:ascii="Arial" w:hAnsi="Arial" w:cs="Arial"/>
+          <w:sz w:val="16"/>
+          <w:szCs w:val="16"/>
+        </w:rPr>
+        <w:t>'Step Input')</w:t>
+      </w:r>
+    </w:p>
+    <w:p>
+      <w:pPr>
+        <w:pStyle w:val="NoSpacing"/>
+        <w:rPr>
+          <w:rFonts w:ascii="Arial" w:hAnsi="Arial" w:cs="Arial"/>
+          <w:sz w:val="16"/>
+          <w:szCs w:val="16"/>
+        </w:rPr>
+      </w:pPr>
+      <w:r>
+        <w:rPr>
+          <w:rFonts w:ascii="Arial" w:hAnsi="Arial" w:cs="Arial"/>
+          <w:sz w:val="16"/>
+          <w:szCs w:val="16"/>
+        </w:rPr>
+        <w:t xml:space="preserve">    </w:t>
+      </w:r>
+      <w:proofErr w:type="gramStart"/>
+      <w:r>
+        <w:rPr>
+          <w:rFonts w:ascii="Arial" w:hAnsi="Arial" w:cs="Arial"/>
+          <w:sz w:val="16"/>
+          <w:szCs w:val="16"/>
+        </w:rPr>
+        <w:t>subplot(</w:t>
+      </w:r>
+      <w:proofErr w:type="gramEnd"/>
+      <w:r>
+        <w:rPr>
+          <w:rFonts w:ascii="Arial" w:hAnsi="Arial" w:cs="Arial"/>
+          <w:sz w:val="16"/>
+          <w:szCs w:val="16"/>
+        </w:rPr>
+        <w:t>2,1,2)</w:t>
+      </w:r>
+    </w:p>
+    <w:p>
+      <w:pPr>
+        <w:pStyle w:val="NoSpacing"/>
+        <w:rPr>
+          <w:rFonts w:ascii="Arial" w:hAnsi="Arial" w:cs="Arial"/>
+          <w:sz w:val="16"/>
+          <w:szCs w:val="16"/>
+        </w:rPr>
+      </w:pPr>
+      <w:r>
+        <w:rPr>
+          <w:rFonts w:ascii="Arial" w:hAnsi="Arial" w:cs="Arial"/>
+          <w:sz w:val="16"/>
+          <w:szCs w:val="16"/>
+        </w:rPr>
+        <w:t xml:space="preserve">    </w:t>
+      </w:r>
+      <w:proofErr w:type="gramStart"/>
+      <w:r>
+        <w:rPr>
+          <w:rFonts w:ascii="Arial" w:hAnsi="Arial" w:cs="Arial"/>
+          <w:sz w:val="16"/>
+          <w:szCs w:val="16"/>
+        </w:rPr>
+        <w:t>plot(</w:t>
+      </w:r>
+      <w:proofErr w:type="spellStart"/>
+      <w:proofErr w:type="gramEnd"/>
+      <w:r>
+        <w:rPr>
+          <w:rFonts w:ascii="Arial" w:hAnsi="Arial" w:cs="Arial"/>
+          <w:sz w:val="16"/>
+          <w:szCs w:val="16"/>
+        </w:rPr>
+        <w:t>Time_MS</w:t>
+      </w:r>
+      <w:proofErr w:type="spellEnd"/>
+      <w:r>
+        <w:rPr>
+          <w:rFonts w:ascii="Arial" w:hAnsi="Arial" w:cs="Arial"/>
+          <w:sz w:val="16"/>
+          <w:szCs w:val="16"/>
+        </w:rPr>
+        <w:t xml:space="preserve">, </w:t>
+      </w:r>
+      <w:proofErr w:type="spellStart"/>
+      <w:r>
+        <w:rPr>
+          <w:rFonts w:ascii="Arial" w:hAnsi="Arial" w:cs="Arial"/>
+          <w:sz w:val="16"/>
+          <w:szCs w:val="16"/>
+        </w:rPr>
+        <w:t>vel_MS</w:t>
+      </w:r>
+      <w:proofErr w:type="spellEnd"/>
+      <w:r>
+        <w:rPr>
+          <w:rFonts w:ascii="Arial" w:hAnsi="Arial" w:cs="Arial"/>
+          <w:sz w:val="16"/>
+          <w:szCs w:val="16"/>
+        </w:rPr>
+        <w:t>)</w:t>
+      </w:r>
+    </w:p>
+    <w:p>
+      <w:pPr>
+        <w:pStyle w:val="NoSpacing"/>
+        <w:rPr>
+          <w:rFonts w:ascii="Arial" w:hAnsi="Arial" w:cs="Arial"/>
+          <w:sz w:val="16"/>
+          <w:szCs w:val="16"/>
+        </w:rPr>
+      </w:pPr>
+      <w:r>
+        <w:rPr>
+          <w:rFonts w:ascii="Arial" w:hAnsi="Arial" w:cs="Arial"/>
+          <w:sz w:val="16"/>
+          <w:szCs w:val="16"/>
+        </w:rPr>
+        <w:t xml:space="preserve">    </w:t>
+      </w:r>
+      <w:proofErr w:type="spellStart"/>
+      <w:proofErr w:type="gramStart"/>
+      <w:r>
+        <w:rPr>
+          <w:rFonts w:ascii="Arial" w:hAnsi="Arial" w:cs="Arial"/>
+          <w:sz w:val="16"/>
+          <w:szCs w:val="16"/>
+        </w:rPr>
+        <w:t>xlabel</w:t>
+      </w:r>
+      <w:proofErr w:type="spellEnd"/>
+      <w:r>
+        <w:rPr>
+          <w:rFonts w:ascii="Arial" w:hAnsi="Arial" w:cs="Arial"/>
+          <w:sz w:val="16"/>
+          <w:szCs w:val="16"/>
+        </w:rPr>
+        <w:t>(</w:t>
+      </w:r>
+      <w:proofErr w:type="gramEnd"/>
+      <w:r>
+        <w:rPr>
+          <w:rFonts w:ascii="Arial" w:hAnsi="Arial" w:cs="Arial"/>
+          <w:sz w:val="16"/>
+          <w:szCs w:val="16"/>
+        </w:rPr>
+        <w:t>'Time [s]')</w:t>
+      </w:r>
+    </w:p>
+    <w:p>
+      <w:pPr>
+        <w:pStyle w:val="NoSpacing"/>
+        <w:rPr>
+          <w:rFonts w:ascii="Arial" w:hAnsi="Arial" w:cs="Arial"/>
+          <w:sz w:val="16"/>
+          <w:szCs w:val="16"/>
+        </w:rPr>
+      </w:pPr>
+      <w:r>
+        <w:rPr>
+          <w:rFonts w:ascii="Arial" w:hAnsi="Arial" w:cs="Arial"/>
+          <w:sz w:val="16"/>
+          <w:szCs w:val="16"/>
+        </w:rPr>
+        <w:t xml:space="preserve">    </w:t>
+      </w:r>
+      <w:proofErr w:type="spellStart"/>
+      <w:proofErr w:type="gramStart"/>
+      <w:r>
+        <w:rPr>
+          <w:rFonts w:ascii="Arial" w:hAnsi="Arial" w:cs="Arial"/>
+          <w:sz w:val="16"/>
+          <w:szCs w:val="16"/>
+        </w:rPr>
+        <w:t>ylabel</w:t>
+      </w:r>
+      <w:proofErr w:type="spellEnd"/>
+      <w:r>
+        <w:rPr>
+          <w:rFonts w:ascii="Arial" w:hAnsi="Arial" w:cs="Arial"/>
+          <w:sz w:val="16"/>
+          <w:szCs w:val="16"/>
+        </w:rPr>
+        <w:t>(</w:t>
+      </w:r>
+      <w:proofErr w:type="gramEnd"/>
+      <w:r>
+        <w:rPr>
+          <w:rFonts w:ascii="Arial" w:hAnsi="Arial" w:cs="Arial"/>
+          <w:sz w:val="16"/>
+          <w:szCs w:val="16"/>
+        </w:rPr>
+        <w:t>'</w:t>
+      </w:r>
+      <w:proofErr w:type="spellStart"/>
+      <w:r>
+        <w:rPr>
+          <w:rFonts w:ascii="Arial" w:hAnsi="Arial" w:cs="Arial"/>
+          <w:sz w:val="16"/>
+          <w:szCs w:val="16"/>
+        </w:rPr>
+        <w:t>Ouput</w:t>
+      </w:r>
+      <w:proofErr w:type="spellEnd"/>
+      <w:r>
+        <w:rPr>
+          <w:rFonts w:ascii="Arial" w:hAnsi="Arial" w:cs="Arial"/>
+          <w:sz w:val="16"/>
+          <w:szCs w:val="16"/>
+        </w:rPr>
+        <w:t xml:space="preserve"> Response')</w:t>
+      </w:r>
+    </w:p>
+    <w:p>
+      <w:pPr>
+        <w:pStyle w:val="NoSpacing"/>
+        <w:rPr>
+          <w:rFonts w:ascii="Arial" w:hAnsi="Arial" w:cs="Arial"/>
+          <w:sz w:val="16"/>
+          <w:szCs w:val="16"/>
+        </w:rPr>
+      </w:pPr>
+      <w:r>
+        <w:rPr>
+          <w:rFonts w:ascii="Arial" w:hAnsi="Arial" w:cs="Arial"/>
+          <w:sz w:val="16"/>
+          <w:szCs w:val="16"/>
+        </w:rPr>
+        <w:t xml:space="preserve">    </w:t>
+      </w:r>
+    </w:p>
+    <w:p>
+      <w:pPr>
+        <w:pStyle w:val="NoSpacing"/>
+        <w:rPr>
+          <w:rFonts w:ascii="Arial" w:hAnsi="Arial" w:cs="Arial"/>
+          <w:sz w:val="16"/>
+          <w:szCs w:val="16"/>
+        </w:rPr>
+      </w:pPr>
+      <w:r>
+        <w:rPr>
+          <w:rFonts w:ascii="Arial" w:hAnsi="Arial" w:cs="Arial"/>
+          <w:sz w:val="16"/>
+          <w:szCs w:val="16"/>
+        </w:rPr>
+        <w:t xml:space="preserve">%% FFT of Input and </w:t>
+      </w:r>
+      <w:proofErr w:type="spellStart"/>
+      <w:r>
+        <w:rPr>
+          <w:rFonts w:ascii="Arial" w:hAnsi="Arial" w:cs="Arial"/>
+          <w:sz w:val="16"/>
+          <w:szCs w:val="16"/>
+        </w:rPr>
+        <w:t>Ouput</w:t>
+      </w:r>
+      <w:proofErr w:type="spellEnd"/>
+    </w:p>
+    <w:p>
+      <w:pPr>
+        <w:pStyle w:val="NoSpacing"/>
+        <w:rPr>
+          <w:rFonts w:ascii="Arial" w:hAnsi="Arial" w:cs="Arial"/>
+          <w:sz w:val="16"/>
+          <w:szCs w:val="16"/>
+        </w:rPr>
+      </w:pPr>
+    </w:p>
+    <w:p>
+      <w:pPr>
+        <w:pStyle w:val="NoSpacing"/>
+        <w:rPr>
+          <w:rFonts w:ascii="Arial" w:hAnsi="Arial" w:cs="Arial"/>
+          <w:sz w:val="16"/>
+          <w:szCs w:val="16"/>
+        </w:rPr>
+      </w:pPr>
+      <w:r>
+        <w:rPr>
+          <w:rFonts w:ascii="Arial" w:hAnsi="Arial" w:cs="Arial"/>
+          <w:sz w:val="16"/>
+          <w:szCs w:val="16"/>
+        </w:rPr>
+        <w:t xml:space="preserve">    U_MS = </w:t>
+      </w:r>
+      <w:proofErr w:type="spellStart"/>
+      <w:r>
+        <w:rPr>
+          <w:rFonts w:ascii="Arial" w:hAnsi="Arial" w:cs="Arial"/>
+          <w:sz w:val="16"/>
+          <w:szCs w:val="16"/>
+        </w:rPr>
+        <w:t>fft</w:t>
+      </w:r>
+      <w:proofErr w:type="spellEnd"/>
+      <w:r>
+        <w:rPr>
+          <w:rFonts w:ascii="Arial" w:hAnsi="Arial" w:cs="Arial"/>
+          <w:sz w:val="16"/>
+          <w:szCs w:val="16"/>
+        </w:rPr>
+        <w:t>(</w:t>
+      </w:r>
+      <w:proofErr w:type="spellStart"/>
+      <w:r>
+        <w:rPr>
+          <w:rFonts w:ascii="Arial" w:hAnsi="Arial" w:cs="Arial"/>
+          <w:sz w:val="16"/>
+          <w:szCs w:val="16"/>
+        </w:rPr>
+        <w:t>u_MS</w:t>
+      </w:r>
+      <w:proofErr w:type="spellEnd"/>
+      <w:r>
+        <w:rPr>
+          <w:rFonts w:ascii="Arial" w:hAnsi="Arial" w:cs="Arial"/>
+          <w:sz w:val="16"/>
+          <w:szCs w:val="16"/>
+        </w:rPr>
+        <w:t>);</w:t>
+      </w:r>
+    </w:p>
+    <w:p>
+      <w:pPr>
+        <w:pStyle w:val="NoSpacing"/>
+        <w:rPr>
+          <w:rFonts w:ascii="Arial" w:hAnsi="Arial" w:cs="Arial"/>
+          <w:sz w:val="16"/>
+          <w:szCs w:val="16"/>
+        </w:rPr>
+      </w:pPr>
+      <w:r>
+        <w:rPr>
+          <w:rFonts w:ascii="Arial" w:hAnsi="Arial" w:cs="Arial"/>
+          <w:sz w:val="16"/>
+          <w:szCs w:val="16"/>
+        </w:rPr>
+        <w:t xml:space="preserve">    VEL_MS = </w:t>
+      </w:r>
+      <w:proofErr w:type="spellStart"/>
+      <w:r>
+        <w:rPr>
+          <w:rFonts w:ascii="Arial" w:hAnsi="Arial" w:cs="Arial"/>
+          <w:sz w:val="16"/>
+          <w:szCs w:val="16"/>
+        </w:rPr>
+        <w:t>fft</w:t>
+      </w:r>
+      <w:proofErr w:type="spellEnd"/>
+      <w:r>
+        <w:rPr>
+          <w:rFonts w:ascii="Arial" w:hAnsi="Arial" w:cs="Arial"/>
+          <w:sz w:val="16"/>
+          <w:szCs w:val="16"/>
+        </w:rPr>
+        <w:t>(</w:t>
+      </w:r>
+      <w:proofErr w:type="spellStart"/>
+      <w:r>
+        <w:rPr>
+          <w:rFonts w:ascii="Arial" w:hAnsi="Arial" w:cs="Arial"/>
+          <w:sz w:val="16"/>
+          <w:szCs w:val="16"/>
+        </w:rPr>
+        <w:t>vel_MS</w:t>
+      </w:r>
+      <w:proofErr w:type="spellEnd"/>
+      <w:r>
+        <w:rPr>
+          <w:rFonts w:ascii="Arial" w:hAnsi="Arial" w:cs="Arial"/>
+          <w:sz w:val="16"/>
+          <w:szCs w:val="16"/>
+        </w:rPr>
+        <w:t>);</w:t>
+      </w:r>
+    </w:p>
+    <w:p>
+      <w:pPr>
+        <w:pStyle w:val="NoSpacing"/>
+        <w:rPr>
+          <w:rFonts w:ascii="Arial" w:hAnsi="Arial" w:cs="Arial"/>
+          <w:sz w:val="16"/>
+          <w:szCs w:val="16"/>
+        </w:rPr>
+      </w:pPr>
+      <w:r>
+        <w:rPr>
+          <w:rFonts w:ascii="Arial" w:hAnsi="Arial" w:cs="Arial"/>
+          <w:sz w:val="16"/>
+          <w:szCs w:val="16"/>
+        </w:rPr>
+        <w:t xml:space="preserve">    </w:t>
+      </w:r>
+    </w:p>
+    <w:p>
+      <w:pPr>
+        <w:pStyle w:val="NoSpacing"/>
+        <w:rPr>
+          <w:rFonts w:ascii="Arial" w:hAnsi="Arial" w:cs="Arial"/>
+          <w:sz w:val="16"/>
+          <w:szCs w:val="16"/>
+        </w:rPr>
+      </w:pPr>
+    </w:p>
+    <w:p>
+      <w:pPr>
+        <w:pStyle w:val="NoSpacing"/>
+        <w:rPr>
+          <w:rFonts w:ascii="Arial" w:hAnsi="Arial" w:cs="Arial"/>
+          <w:sz w:val="16"/>
+          <w:szCs w:val="16"/>
+        </w:rPr>
+      </w:pPr>
+      <w:r>
+        <w:rPr>
+          <w:rFonts w:ascii="Arial" w:hAnsi="Arial" w:cs="Arial"/>
+          <w:sz w:val="16"/>
+          <w:szCs w:val="16"/>
+        </w:rPr>
+        <w:t xml:space="preserve">    </w:t>
+      </w:r>
+      <w:proofErr w:type="gramStart"/>
+      <w:r>
+        <w:rPr>
+          <w:rFonts w:ascii="Arial" w:hAnsi="Arial" w:cs="Arial"/>
+          <w:sz w:val="16"/>
+          <w:szCs w:val="16"/>
+        </w:rPr>
+        <w:t>figure(</w:t>
+      </w:r>
+      <w:proofErr w:type="gramEnd"/>
+      <w:r>
+        <w:rPr>
+          <w:rFonts w:ascii="Arial" w:hAnsi="Arial" w:cs="Arial"/>
+          <w:sz w:val="16"/>
+          <w:szCs w:val="16"/>
+        </w:rPr>
+        <w:t>)</w:t>
+      </w:r>
+    </w:p>
+    <w:p>
+      <w:pPr>
+        <w:pStyle w:val="NoSpacing"/>
+        <w:rPr>
+          <w:rFonts w:ascii="Arial" w:hAnsi="Arial" w:cs="Arial"/>
+          <w:sz w:val="16"/>
+          <w:szCs w:val="16"/>
+        </w:rPr>
+      </w:pPr>
+      <w:r>
+        <w:rPr>
+          <w:rFonts w:ascii="Arial" w:hAnsi="Arial" w:cs="Arial"/>
+          <w:sz w:val="16"/>
+          <w:szCs w:val="16"/>
+        </w:rPr>
+        <w:t xml:space="preserve">    hold on</w:t>
+      </w:r>
+    </w:p>
+    <w:p>
+      <w:pPr>
+        <w:pStyle w:val="NoSpacing"/>
+        <w:rPr>
+          <w:rFonts w:ascii="Arial" w:hAnsi="Arial" w:cs="Arial"/>
+          <w:sz w:val="16"/>
+          <w:szCs w:val="16"/>
+        </w:rPr>
+      </w:pPr>
+      <w:r>
+        <w:rPr>
+          <w:rFonts w:ascii="Arial" w:hAnsi="Arial" w:cs="Arial"/>
+          <w:sz w:val="16"/>
+          <w:szCs w:val="16"/>
+        </w:rPr>
+        <w:t xml:space="preserve">    plot(</w:t>
+      </w:r>
+      <w:proofErr w:type="spellStart"/>
+      <w:proofErr w:type="gramStart"/>
+      <w:r>
+        <w:rPr>
+          <w:rFonts w:ascii="Arial" w:hAnsi="Arial" w:cs="Arial"/>
+          <w:sz w:val="16"/>
+          <w:szCs w:val="16"/>
+        </w:rPr>
+        <w:t>F,abs</w:t>
+      </w:r>
+      <w:proofErr w:type="spellEnd"/>
+      <w:proofErr w:type="gramEnd"/>
+      <w:r>
+        <w:rPr>
+          <w:rFonts w:ascii="Arial" w:hAnsi="Arial" w:cs="Arial"/>
+          <w:sz w:val="16"/>
+          <w:szCs w:val="16"/>
+        </w:rPr>
+        <w:t>(U_MS/length(U_MS)), "color", grey, "</w:t>
+      </w:r>
+      <w:proofErr w:type="spellStart"/>
+      <w:r>
+        <w:rPr>
+          <w:rFonts w:ascii="Arial" w:hAnsi="Arial" w:cs="Arial"/>
+          <w:sz w:val="16"/>
+          <w:szCs w:val="16"/>
+        </w:rPr>
+        <w:t>LineStyle</w:t>
+      </w:r>
+      <w:proofErr w:type="spellEnd"/>
+      <w:r>
+        <w:rPr>
+          <w:rFonts w:ascii="Arial" w:hAnsi="Arial" w:cs="Arial"/>
+          <w:sz w:val="16"/>
+          <w:szCs w:val="16"/>
+        </w:rPr>
+        <w:t>", "-")</w:t>
+      </w:r>
+    </w:p>
+    <w:p>
+      <w:pPr>
+        <w:pStyle w:val="NoSpacing"/>
+        <w:rPr>
+          <w:rFonts w:ascii="Arial" w:hAnsi="Arial" w:cs="Arial"/>
+          <w:sz w:val="16"/>
+          <w:szCs w:val="16"/>
+        </w:rPr>
+      </w:pPr>
+      <w:r>
+        <w:rPr>
+          <w:rFonts w:ascii="Arial" w:hAnsi="Arial" w:cs="Arial"/>
+          <w:sz w:val="16"/>
+          <w:szCs w:val="16"/>
+        </w:rPr>
+        <w:t xml:space="preserve">    plot(</w:t>
+      </w:r>
+      <w:proofErr w:type="spellStart"/>
+      <w:proofErr w:type="gramStart"/>
+      <w:r>
+        <w:rPr>
+          <w:rFonts w:ascii="Arial" w:hAnsi="Arial" w:cs="Arial"/>
+          <w:sz w:val="16"/>
+          <w:szCs w:val="16"/>
+        </w:rPr>
+        <w:t>F,abs</w:t>
+      </w:r>
+      <w:proofErr w:type="spellEnd"/>
+      <w:proofErr w:type="gramEnd"/>
+      <w:r>
+        <w:rPr>
+          <w:rFonts w:ascii="Arial" w:hAnsi="Arial" w:cs="Arial"/>
+          <w:sz w:val="16"/>
+          <w:szCs w:val="16"/>
+        </w:rPr>
+        <w:t xml:space="preserve">(VEL_MS/length(U_MS)), "color", </w:t>
+      </w:r>
+      <w:proofErr w:type="spellStart"/>
+      <w:r>
+        <w:rPr>
+          <w:rFonts w:ascii="Arial" w:hAnsi="Arial" w:cs="Arial"/>
+          <w:sz w:val="16"/>
+          <w:szCs w:val="16"/>
+        </w:rPr>
+        <w:t>burgandy</w:t>
+      </w:r>
+      <w:proofErr w:type="spellEnd"/>
+      <w:r>
+        <w:rPr>
+          <w:rFonts w:ascii="Arial" w:hAnsi="Arial" w:cs="Arial"/>
+          <w:sz w:val="16"/>
+          <w:szCs w:val="16"/>
+        </w:rPr>
+        <w:t>, "</w:t>
+      </w:r>
+      <w:proofErr w:type="spellStart"/>
+      <w:r>
+        <w:rPr>
+          <w:rFonts w:ascii="Arial" w:hAnsi="Arial" w:cs="Arial"/>
+          <w:sz w:val="16"/>
+          <w:szCs w:val="16"/>
+        </w:rPr>
+        <w:t>LineStyle</w:t>
+      </w:r>
+      <w:proofErr w:type="spellEnd"/>
+      <w:r>
+        <w:rPr>
+          <w:rFonts w:ascii="Arial" w:hAnsi="Arial" w:cs="Arial"/>
+          <w:sz w:val="16"/>
+          <w:szCs w:val="16"/>
+        </w:rPr>
+        <w:t>", ":")</w:t>
+      </w:r>
+    </w:p>
+    <w:p>
+      <w:pPr>
+        <w:pStyle w:val="NoSpacing"/>
+        <w:rPr>
+          <w:rFonts w:ascii="Arial" w:hAnsi="Arial" w:cs="Arial"/>
+          <w:sz w:val="16"/>
+          <w:szCs w:val="16"/>
+        </w:rPr>
+      </w:pPr>
+      <w:r>
+        <w:rPr>
+          <w:rFonts w:ascii="Arial" w:hAnsi="Arial" w:cs="Arial"/>
+          <w:sz w:val="16"/>
+          <w:szCs w:val="16"/>
+        </w:rPr>
+        <w:t xml:space="preserve">    hold off</w:t>
+      </w:r>
+    </w:p>
+    <w:p>
+      <w:pPr>
+        <w:pStyle w:val="NoSpacing"/>
+        <w:rPr>
+          <w:rFonts w:ascii="Arial" w:hAnsi="Arial" w:cs="Arial"/>
+          <w:sz w:val="16"/>
+          <w:szCs w:val="16"/>
+        </w:rPr>
+      </w:pPr>
+      <w:r>
+        <w:rPr>
+          <w:rFonts w:ascii="Arial" w:hAnsi="Arial" w:cs="Arial"/>
+          <w:sz w:val="16"/>
+          <w:szCs w:val="16"/>
+        </w:rPr>
+        <w:t xml:space="preserve">    </w:t>
+      </w:r>
+      <w:proofErr w:type="gramStart"/>
+      <w:r>
+        <w:rPr>
+          <w:rFonts w:ascii="Arial" w:hAnsi="Arial" w:cs="Arial"/>
+          <w:sz w:val="16"/>
+          <w:szCs w:val="16"/>
+        </w:rPr>
+        <w:t>title(</w:t>
+      </w:r>
+      <w:proofErr w:type="gramEnd"/>
+      <w:r>
+        <w:rPr>
+          <w:rFonts w:ascii="Arial" w:hAnsi="Arial" w:cs="Arial"/>
+          <w:sz w:val="16"/>
+          <w:szCs w:val="16"/>
+        </w:rPr>
+        <w:t>"Multi-sine Input and Output")</w:t>
+      </w:r>
+    </w:p>
+    <w:p>
+      <w:pPr>
+        <w:pStyle w:val="NoSpacing"/>
+        <w:rPr>
+          <w:rFonts w:ascii="Arial" w:hAnsi="Arial" w:cs="Arial"/>
+          <w:sz w:val="16"/>
+          <w:szCs w:val="16"/>
+        </w:rPr>
+      </w:pPr>
+      <w:r>
+        <w:rPr>
+          <w:rFonts w:ascii="Arial" w:hAnsi="Arial" w:cs="Arial"/>
+          <w:sz w:val="16"/>
+          <w:szCs w:val="16"/>
+        </w:rPr>
+        <w:t xml:space="preserve">    </w:t>
+      </w:r>
+      <w:proofErr w:type="gramStart"/>
+      <w:r>
+        <w:rPr>
+          <w:rFonts w:ascii="Arial" w:hAnsi="Arial" w:cs="Arial"/>
+          <w:sz w:val="16"/>
+          <w:szCs w:val="16"/>
+        </w:rPr>
+        <w:t>legend(</w:t>
+      </w:r>
+      <w:proofErr w:type="gramEnd"/>
+      <w:r>
+        <w:rPr>
+          <w:rFonts w:ascii="Arial" w:hAnsi="Arial" w:cs="Arial"/>
+          <w:sz w:val="16"/>
+          <w:szCs w:val="16"/>
+        </w:rPr>
+        <w:t>"Input", "Output Data")</w:t>
+      </w:r>
+    </w:p>
+    <w:p>
+      <w:pPr>
+        <w:pStyle w:val="NoSpacing"/>
+        <w:rPr>
+          <w:rFonts w:ascii="Arial" w:hAnsi="Arial" w:cs="Arial"/>
+          <w:sz w:val="16"/>
+          <w:szCs w:val="16"/>
+        </w:rPr>
+      </w:pPr>
+      <w:r>
+        <w:rPr>
+          <w:rFonts w:ascii="Arial" w:hAnsi="Arial" w:cs="Arial"/>
+          <w:sz w:val="16"/>
+          <w:szCs w:val="16"/>
+        </w:rPr>
+        <w:t xml:space="preserve">    </w:t>
+      </w:r>
+      <w:proofErr w:type="spellStart"/>
+      <w:proofErr w:type="gramStart"/>
+      <w:r>
+        <w:rPr>
+          <w:rFonts w:ascii="Arial" w:hAnsi="Arial" w:cs="Arial"/>
+          <w:sz w:val="16"/>
+          <w:szCs w:val="16"/>
+        </w:rPr>
+        <w:t>xlabel</w:t>
+      </w:r>
+      <w:proofErr w:type="spellEnd"/>
+      <w:r>
+        <w:rPr>
+          <w:rFonts w:ascii="Arial" w:hAnsi="Arial" w:cs="Arial"/>
+          <w:sz w:val="16"/>
+          <w:szCs w:val="16"/>
+        </w:rPr>
+        <w:t>(</w:t>
+      </w:r>
+      <w:proofErr w:type="gramEnd"/>
+      <w:r>
+        <w:rPr>
+          <w:rFonts w:ascii="Arial" w:hAnsi="Arial" w:cs="Arial"/>
+          <w:sz w:val="16"/>
+          <w:szCs w:val="16"/>
+        </w:rPr>
+        <w:t>'Frequency [rad/s]')</w:t>
+      </w:r>
+    </w:p>
+    <w:p>
+      <w:pPr>
+        <w:pStyle w:val="NoSpacing"/>
+        <w:rPr>
+          <w:rFonts w:ascii="Arial" w:hAnsi="Arial" w:cs="Arial"/>
+          <w:sz w:val="16"/>
+          <w:szCs w:val="16"/>
+        </w:rPr>
+      </w:pPr>
+      <w:r>
+        <w:rPr>
+          <w:rFonts w:ascii="Arial" w:hAnsi="Arial" w:cs="Arial"/>
+          <w:sz w:val="16"/>
+          <w:szCs w:val="16"/>
+        </w:rPr>
+        <w:t xml:space="preserve">    </w:t>
+      </w:r>
+      <w:proofErr w:type="spellStart"/>
+      <w:r>
+        <w:rPr>
+          <w:rFonts w:ascii="Arial" w:hAnsi="Arial" w:cs="Arial"/>
+          <w:sz w:val="16"/>
+          <w:szCs w:val="16"/>
+        </w:rPr>
+        <w:t>ylabel</w:t>
+      </w:r>
+      <w:proofErr w:type="spellEnd"/>
+      <w:r>
+        <w:rPr>
+          <w:rFonts w:ascii="Arial" w:hAnsi="Arial" w:cs="Arial"/>
+          <w:sz w:val="16"/>
+          <w:szCs w:val="16"/>
+        </w:rPr>
+        <w:t>('Response')</w:t>
+      </w:r>
+    </w:p>
+    <w:p>
+      <w:pPr>
+        <w:pStyle w:val="NoSpacing"/>
+        <w:rPr>
+          <w:rFonts w:ascii="Arial" w:hAnsi="Arial" w:cs="Arial"/>
+          <w:sz w:val="16"/>
+          <w:szCs w:val="16"/>
+        </w:rPr>
+      </w:pPr>
+      <w:r>
+        <w:rPr>
+          <w:rFonts w:ascii="Arial" w:hAnsi="Arial" w:cs="Arial"/>
+          <w:sz w:val="16"/>
+          <w:szCs w:val="16"/>
+        </w:rPr>
+        <w:t xml:space="preserve">    </w:t>
+      </w:r>
+      <w:proofErr w:type="spellStart"/>
+      <w:proofErr w:type="gramStart"/>
+      <w:r>
+        <w:rPr>
+          <w:rFonts w:ascii="Arial" w:hAnsi="Arial" w:cs="Arial"/>
+          <w:sz w:val="16"/>
+          <w:szCs w:val="16"/>
+        </w:rPr>
+        <w:t>xlim</w:t>
+      </w:r>
+      <w:proofErr w:type="spellEnd"/>
+      <w:r>
+        <w:rPr>
+          <w:rFonts w:ascii="Arial" w:hAnsi="Arial" w:cs="Arial"/>
+          <w:sz w:val="16"/>
+          <w:szCs w:val="16"/>
+        </w:rPr>
+        <w:t>(</w:t>
+      </w:r>
+      <w:proofErr w:type="gramEnd"/>
+      <w:r>
+        <w:rPr>
+          <w:rFonts w:ascii="Arial" w:hAnsi="Arial" w:cs="Arial"/>
+          <w:sz w:val="16"/>
+          <w:szCs w:val="16"/>
+        </w:rPr>
+        <w:t>[0, 3141])</w:t>
+      </w:r>
+    </w:p>
+    <w:p>
+      <w:pPr>
+        <w:pStyle w:val="NoSpacing"/>
+        <w:rPr>
+          <w:rFonts w:ascii="Arial" w:hAnsi="Arial" w:cs="Arial"/>
+          <w:sz w:val="16"/>
+          <w:szCs w:val="16"/>
+        </w:rPr>
+      </w:pPr>
+    </w:p>
+    <w:p>
+      <w:pPr>
+        <w:pStyle w:val="NoSpacing"/>
+        <w:rPr>
+          <w:rFonts w:ascii="Arial" w:hAnsi="Arial" w:cs="Arial"/>
+          <w:sz w:val="16"/>
+          <w:szCs w:val="16"/>
+        </w:rPr>
+      </w:pPr>
+      <w:r>
+        <w:rPr>
+          <w:rFonts w:ascii="Arial" w:hAnsi="Arial" w:cs="Arial"/>
+          <w:sz w:val="16"/>
+          <w:szCs w:val="16"/>
+        </w:rPr>
+        <w:t xml:space="preserve">    index0 = find(abs(U_MS/length(U_MS)) &gt;= 9e-2); </w:t>
+      </w:r>
+    </w:p>
+    <w:p>
+      <w:pPr>
+        <w:pStyle w:val="NoSpacing"/>
+        <w:rPr>
+          <w:rFonts w:ascii="Arial" w:hAnsi="Arial" w:cs="Arial"/>
+          <w:sz w:val="16"/>
+          <w:szCs w:val="16"/>
+        </w:rPr>
+      </w:pPr>
+      <w:r>
+        <w:rPr>
+          <w:rFonts w:ascii="Arial" w:hAnsi="Arial" w:cs="Arial"/>
+          <w:sz w:val="16"/>
+          <w:szCs w:val="16"/>
+        </w:rPr>
+        <w:t xml:space="preserve">    B = 0*U_MS;                     </w:t>
+      </w:r>
+    </w:p>
+    <w:p>
+      <w:pPr>
+        <w:pStyle w:val="NoSpacing"/>
+        <w:rPr>
+          <w:rFonts w:ascii="Arial" w:hAnsi="Arial" w:cs="Arial"/>
+          <w:sz w:val="16"/>
+          <w:szCs w:val="16"/>
+        </w:rPr>
+      </w:pPr>
+      <w:r>
+        <w:rPr>
+          <w:rFonts w:ascii="Arial" w:hAnsi="Arial" w:cs="Arial"/>
+          <w:sz w:val="16"/>
+          <w:szCs w:val="16"/>
+        </w:rPr>
+        <w:t xml:space="preserve">    B(index0) = VEL_</w:t>
+      </w:r>
+      <w:proofErr w:type="gramStart"/>
+      <w:r>
+        <w:rPr>
+          <w:rFonts w:ascii="Arial" w:hAnsi="Arial" w:cs="Arial"/>
+          <w:sz w:val="16"/>
+          <w:szCs w:val="16"/>
+        </w:rPr>
+        <w:t>MS(</w:t>
+      </w:r>
+      <w:proofErr w:type="gramEnd"/>
+      <w:r>
+        <w:rPr>
+          <w:rFonts w:ascii="Arial" w:hAnsi="Arial" w:cs="Arial"/>
+          <w:sz w:val="16"/>
+          <w:szCs w:val="16"/>
+        </w:rPr>
+        <w:t xml:space="preserve">index0)./U_MS(index0);        %System Response </w:t>
+      </w:r>
+    </w:p>
+    <w:p>
+      <w:pPr>
+        <w:pStyle w:val="NoSpacing"/>
+        <w:rPr>
+          <w:rFonts w:ascii="Arial" w:hAnsi="Arial" w:cs="Arial"/>
+          <w:sz w:val="16"/>
+          <w:szCs w:val="16"/>
+        </w:rPr>
+      </w:pPr>
+      <w:r>
+        <w:rPr>
+          <w:rFonts w:ascii="Arial" w:hAnsi="Arial" w:cs="Arial"/>
+          <w:sz w:val="16"/>
+          <w:szCs w:val="16"/>
+        </w:rPr>
+        <w:t xml:space="preserve">    B(index0) = abs(B(index0)</w:t>
+      </w:r>
+      <w:proofErr w:type="gramStart"/>
+      <w:r>
+        <w:rPr>
+          <w:rFonts w:ascii="Arial" w:hAnsi="Arial" w:cs="Arial"/>
+          <w:sz w:val="16"/>
+          <w:szCs w:val="16"/>
+        </w:rPr>
+        <w:t xml:space="preserve">);   </w:t>
+      </w:r>
+      <w:proofErr w:type="gramEnd"/>
+      <w:r>
+        <w:rPr>
+          <w:rFonts w:ascii="Arial" w:hAnsi="Arial" w:cs="Arial"/>
+          <w:sz w:val="16"/>
+          <w:szCs w:val="16"/>
+        </w:rPr>
+        <w:t xml:space="preserve">            %Magnitude of System Response</w:t>
+      </w:r>
+    </w:p>
+    <w:p>
+      <w:pPr>
+        <w:pStyle w:val="NoSpacing"/>
+        <w:rPr>
+          <w:rFonts w:ascii="Arial" w:hAnsi="Arial" w:cs="Arial"/>
+          <w:sz w:val="16"/>
+          <w:szCs w:val="16"/>
+        </w:rPr>
+      </w:pPr>
+      <w:r>
+        <w:rPr>
+          <w:rFonts w:ascii="Arial" w:hAnsi="Arial" w:cs="Arial"/>
+          <w:sz w:val="16"/>
+          <w:szCs w:val="16"/>
+        </w:rPr>
+        <w:t xml:space="preserve">    </w:t>
+      </w:r>
+      <w:proofErr w:type="spellStart"/>
+      <w:r>
+        <w:rPr>
+          <w:rFonts w:ascii="Arial" w:hAnsi="Arial" w:cs="Arial"/>
+          <w:sz w:val="16"/>
+          <w:szCs w:val="16"/>
+        </w:rPr>
+        <w:t>B_log</w:t>
+      </w:r>
+      <w:proofErr w:type="spellEnd"/>
+      <w:r>
+        <w:rPr>
+          <w:rFonts w:ascii="Arial" w:hAnsi="Arial" w:cs="Arial"/>
+          <w:sz w:val="16"/>
+          <w:szCs w:val="16"/>
+        </w:rPr>
+        <w:t xml:space="preserve"> = 20*log10(B);</w:t>
+      </w:r>
+    </w:p>
+    <w:p>
+      <w:pPr>
+        <w:pStyle w:val="NoSpacing"/>
+        <w:rPr>
+          <w:rFonts w:ascii="Arial" w:hAnsi="Arial" w:cs="Arial"/>
+          <w:sz w:val="16"/>
+          <w:szCs w:val="16"/>
+        </w:rPr>
+      </w:pPr>
+      <w:r>
+        <w:rPr>
+          <w:rFonts w:ascii="Arial" w:hAnsi="Arial" w:cs="Arial"/>
+          <w:sz w:val="16"/>
+          <w:szCs w:val="16"/>
+        </w:rPr>
+        <w:t xml:space="preserve">      </w:t>
+      </w:r>
+    </w:p>
+    <w:p>
+      <w:pPr>
+        <w:pStyle w:val="NoSpacing"/>
+        <w:rPr>
+          <w:rFonts w:ascii="Arial" w:hAnsi="Arial" w:cs="Arial"/>
+          <w:sz w:val="16"/>
+          <w:szCs w:val="16"/>
+        </w:rPr>
+      </w:pPr>
+      <w:r>
+        <w:rPr>
+          <w:rFonts w:ascii="Arial" w:hAnsi="Arial" w:cs="Arial"/>
+          <w:sz w:val="16"/>
+          <w:szCs w:val="16"/>
+        </w:rPr>
+        <w:t xml:space="preserve">    K_MS = mean(</w:t>
+      </w:r>
+      <w:proofErr w:type="spellStart"/>
+      <w:r>
+        <w:rPr>
+          <w:rFonts w:ascii="Arial" w:hAnsi="Arial" w:cs="Arial"/>
+          <w:sz w:val="16"/>
+          <w:szCs w:val="16"/>
+        </w:rPr>
+        <w:t>B_</w:t>
+      </w:r>
+      <w:proofErr w:type="gramStart"/>
+      <w:r>
+        <w:rPr>
+          <w:rFonts w:ascii="Arial" w:hAnsi="Arial" w:cs="Arial"/>
+          <w:sz w:val="16"/>
+          <w:szCs w:val="16"/>
+        </w:rPr>
+        <w:t>log</w:t>
+      </w:r>
+      <w:proofErr w:type="spellEnd"/>
+      <w:r>
+        <w:rPr>
+          <w:rFonts w:ascii="Arial" w:hAnsi="Arial" w:cs="Arial"/>
+          <w:sz w:val="16"/>
+          <w:szCs w:val="16"/>
+        </w:rPr>
+        <w:t>(</w:t>
+      </w:r>
+      <w:proofErr w:type="gramEnd"/>
+      <w:r>
+        <w:rPr>
+          <w:rFonts w:ascii="Arial" w:hAnsi="Arial" w:cs="Arial"/>
+          <w:sz w:val="16"/>
+          <w:szCs w:val="16"/>
+        </w:rPr>
+        <w:t>2:25));</w:t>
+      </w:r>
+    </w:p>
+    <w:p>
+      <w:pPr>
+        <w:pStyle w:val="NoSpacing"/>
+        <w:rPr>
+          <w:rFonts w:ascii="Arial" w:hAnsi="Arial" w:cs="Arial"/>
+          <w:sz w:val="16"/>
+          <w:szCs w:val="16"/>
+        </w:rPr>
+      </w:pPr>
+      <w:r>
+        <w:rPr>
+          <w:rFonts w:ascii="Arial" w:hAnsi="Arial" w:cs="Arial"/>
+          <w:sz w:val="16"/>
+          <w:szCs w:val="16"/>
+        </w:rPr>
+        <w:t xml:space="preserve">    K_3dB = K_MS - 3;</w:t>
+      </w:r>
+    </w:p>
+    <w:p>
+      <w:pPr>
+        <w:pStyle w:val="NoSpacing"/>
+        <w:rPr>
+          <w:rFonts w:ascii="Arial" w:hAnsi="Arial" w:cs="Arial"/>
+          <w:sz w:val="16"/>
+          <w:szCs w:val="16"/>
+        </w:rPr>
+      </w:pPr>
+      <w:r>
+        <w:rPr>
+          <w:rFonts w:ascii="Arial" w:hAnsi="Arial" w:cs="Arial"/>
+          <w:sz w:val="16"/>
+          <w:szCs w:val="16"/>
+        </w:rPr>
+        <w:t xml:space="preserve">    </w:t>
+      </w:r>
+      <w:proofErr w:type="spellStart"/>
+      <w:r>
+        <w:rPr>
+          <w:rFonts w:ascii="Arial" w:hAnsi="Arial" w:cs="Arial"/>
+          <w:sz w:val="16"/>
+          <w:szCs w:val="16"/>
+        </w:rPr>
+        <w:t>Index_tau</w:t>
+      </w:r>
+      <w:proofErr w:type="spellEnd"/>
+      <w:r>
+        <w:rPr>
+          <w:rFonts w:ascii="Arial" w:hAnsi="Arial" w:cs="Arial"/>
+          <w:sz w:val="16"/>
+          <w:szCs w:val="16"/>
+        </w:rPr>
+        <w:t xml:space="preserve"> = find(</w:t>
+      </w:r>
+      <w:proofErr w:type="spellStart"/>
+      <w:r>
+        <w:rPr>
+          <w:rFonts w:ascii="Arial" w:hAnsi="Arial" w:cs="Arial"/>
+          <w:sz w:val="16"/>
+          <w:szCs w:val="16"/>
+        </w:rPr>
+        <w:t>B_log</w:t>
+      </w:r>
+      <w:proofErr w:type="spellEnd"/>
+      <w:r>
+        <w:rPr>
+          <w:rFonts w:ascii="Arial" w:hAnsi="Arial" w:cs="Arial"/>
+          <w:sz w:val="16"/>
+          <w:szCs w:val="16"/>
+        </w:rPr>
+        <w:t>(</w:t>
+      </w:r>
+      <w:proofErr w:type="gramStart"/>
+      <w:r>
+        <w:rPr>
+          <w:rFonts w:ascii="Arial" w:hAnsi="Arial" w:cs="Arial"/>
+          <w:sz w:val="16"/>
+          <w:szCs w:val="16"/>
+        </w:rPr>
+        <w:t>2:end</w:t>
+      </w:r>
+      <w:proofErr w:type="gramEnd"/>
+      <w:r>
+        <w:rPr>
+          <w:rFonts w:ascii="Arial" w:hAnsi="Arial" w:cs="Arial"/>
+          <w:sz w:val="16"/>
+          <w:szCs w:val="16"/>
+        </w:rPr>
+        <w:t>) &lt; K_3dB);</w:t>
+      </w:r>
+    </w:p>
+    <w:p>
+      <w:pPr>
+        <w:pStyle w:val="NoSpacing"/>
+        <w:rPr>
+          <w:rFonts w:ascii="Arial" w:hAnsi="Arial" w:cs="Arial"/>
+          <w:sz w:val="16"/>
+          <w:szCs w:val="16"/>
+        </w:rPr>
+      </w:pPr>
+      <w:r>
+        <w:rPr>
+          <w:rFonts w:ascii="Arial" w:hAnsi="Arial" w:cs="Arial"/>
+          <w:sz w:val="16"/>
+          <w:szCs w:val="16"/>
+        </w:rPr>
+        <w:t xml:space="preserve">    </w:t>
+      </w:r>
+      <w:proofErr w:type="spellStart"/>
+      <w:r>
+        <w:rPr>
+          <w:rFonts w:ascii="Arial" w:hAnsi="Arial" w:cs="Arial"/>
+          <w:sz w:val="16"/>
+          <w:szCs w:val="16"/>
+        </w:rPr>
+        <w:t>Index_tau</w:t>
+      </w:r>
+      <w:proofErr w:type="spellEnd"/>
+      <w:r>
+        <w:rPr>
+          <w:rFonts w:ascii="Arial" w:hAnsi="Arial" w:cs="Arial"/>
+          <w:sz w:val="16"/>
+          <w:szCs w:val="16"/>
+        </w:rPr>
+        <w:t xml:space="preserve"> = </w:t>
+      </w:r>
+      <w:proofErr w:type="spellStart"/>
+      <w:r>
+        <w:rPr>
+          <w:rFonts w:ascii="Arial" w:hAnsi="Arial" w:cs="Arial"/>
+          <w:sz w:val="16"/>
+          <w:szCs w:val="16"/>
+        </w:rPr>
+        <w:t>Index_</w:t>
+      </w:r>
+      <w:proofErr w:type="gramStart"/>
+      <w:r>
+        <w:rPr>
+          <w:rFonts w:ascii="Arial" w:hAnsi="Arial" w:cs="Arial"/>
+          <w:sz w:val="16"/>
+          <w:szCs w:val="16"/>
+        </w:rPr>
+        <w:t>tau</w:t>
+      </w:r>
+      <w:proofErr w:type="spellEnd"/>
+      <w:r>
+        <w:rPr>
+          <w:rFonts w:ascii="Arial" w:hAnsi="Arial" w:cs="Arial"/>
+          <w:sz w:val="16"/>
+          <w:szCs w:val="16"/>
+        </w:rPr>
+        <w:t>(</w:t>
+      </w:r>
+      <w:proofErr w:type="gramEnd"/>
+      <w:r>
+        <w:rPr>
+          <w:rFonts w:ascii="Arial" w:hAnsi="Arial" w:cs="Arial"/>
+          <w:sz w:val="16"/>
+          <w:szCs w:val="16"/>
+        </w:rPr>
+        <w:t>1)+1;</w:t>
+      </w:r>
+    </w:p>
+    <w:p>
+      <w:pPr>
+        <w:pStyle w:val="NoSpacing"/>
+        <w:rPr>
+          <w:rFonts w:ascii="Arial" w:hAnsi="Arial" w:cs="Arial"/>
+          <w:sz w:val="16"/>
+          <w:szCs w:val="16"/>
+        </w:rPr>
+      </w:pPr>
+      <w:r>
+        <w:rPr>
+          <w:rFonts w:ascii="Arial" w:hAnsi="Arial" w:cs="Arial"/>
+          <w:sz w:val="16"/>
+          <w:szCs w:val="16"/>
+        </w:rPr>
+        <w:t xml:space="preserve">    </w:t>
+      </w:r>
+      <w:proofErr w:type="spellStart"/>
+      <w:r>
+        <w:rPr>
+          <w:rFonts w:ascii="Arial" w:hAnsi="Arial" w:cs="Arial"/>
+          <w:sz w:val="16"/>
+          <w:szCs w:val="16"/>
+        </w:rPr>
+        <w:t>omega_MS</w:t>
+      </w:r>
+      <w:proofErr w:type="spellEnd"/>
+      <w:r>
+        <w:rPr>
+          <w:rFonts w:ascii="Arial" w:hAnsi="Arial" w:cs="Arial"/>
+          <w:sz w:val="16"/>
+          <w:szCs w:val="16"/>
+        </w:rPr>
+        <w:t xml:space="preserve"> = F(</w:t>
+      </w:r>
+      <w:proofErr w:type="spellStart"/>
+      <w:r>
+        <w:rPr>
+          <w:rFonts w:ascii="Arial" w:hAnsi="Arial" w:cs="Arial"/>
+          <w:sz w:val="16"/>
+          <w:szCs w:val="16"/>
+        </w:rPr>
+        <w:t>Index_tau</w:t>
+      </w:r>
+      <w:proofErr w:type="spellEnd"/>
+      <w:r>
+        <w:rPr>
+          <w:rFonts w:ascii="Arial" w:hAnsi="Arial" w:cs="Arial"/>
+          <w:sz w:val="16"/>
+          <w:szCs w:val="16"/>
+        </w:rPr>
+        <w:t>);</w:t>
+      </w:r>
+    </w:p>
+    <w:p>
+      <w:pPr>
+        <w:pStyle w:val="NoSpacing"/>
+        <w:rPr>
+          <w:rFonts w:ascii="Arial" w:hAnsi="Arial" w:cs="Arial"/>
+          <w:sz w:val="16"/>
+          <w:szCs w:val="16"/>
+        </w:rPr>
+      </w:pPr>
+      <w:r>
+        <w:rPr>
+          <w:rFonts w:ascii="Arial" w:hAnsi="Arial" w:cs="Arial"/>
+          <w:sz w:val="16"/>
+          <w:szCs w:val="16"/>
+        </w:rPr>
+        <w:t xml:space="preserve">    </w:t>
+      </w:r>
+      <w:proofErr w:type="spellStart"/>
+      <w:r>
+        <w:rPr>
+          <w:rFonts w:ascii="Arial" w:hAnsi="Arial" w:cs="Arial"/>
+          <w:sz w:val="16"/>
+          <w:szCs w:val="16"/>
+        </w:rPr>
+        <w:t>tau_MS</w:t>
+      </w:r>
+      <w:proofErr w:type="spellEnd"/>
+      <w:r>
+        <w:rPr>
+          <w:rFonts w:ascii="Arial" w:hAnsi="Arial" w:cs="Arial"/>
+          <w:sz w:val="16"/>
+          <w:szCs w:val="16"/>
+        </w:rPr>
+        <w:t xml:space="preserve"> = 1/</w:t>
+      </w:r>
+      <w:proofErr w:type="spellStart"/>
+      <w:r>
+        <w:rPr>
+          <w:rFonts w:ascii="Arial" w:hAnsi="Arial" w:cs="Arial"/>
+          <w:sz w:val="16"/>
+          <w:szCs w:val="16"/>
+        </w:rPr>
+        <w:t>omega_MS</w:t>
+      </w:r>
+      <w:proofErr w:type="spellEnd"/>
+      <w:r>
+        <w:rPr>
+          <w:rFonts w:ascii="Arial" w:hAnsi="Arial" w:cs="Arial"/>
+          <w:sz w:val="16"/>
+          <w:szCs w:val="16"/>
+        </w:rPr>
+        <w:t>;</w:t>
+      </w:r>
+    </w:p>
+    <w:p>
+      <w:pPr>
+        <w:pStyle w:val="NoSpacing"/>
+        <w:rPr>
+          <w:rFonts w:ascii="Arial" w:hAnsi="Arial" w:cs="Arial"/>
+          <w:sz w:val="16"/>
+          <w:szCs w:val="16"/>
+        </w:rPr>
+      </w:pPr>
+      <w:r>
+        <w:rPr>
+          <w:rFonts w:ascii="Arial" w:hAnsi="Arial" w:cs="Arial"/>
+          <w:sz w:val="16"/>
+          <w:szCs w:val="16"/>
+        </w:rPr>
+        <w:t xml:space="preserve">    </w:t>
+      </w:r>
+    </w:p>
+    <w:p>
+      <w:pPr>
+        <w:pStyle w:val="NoSpacing"/>
+        <w:rPr>
+          <w:rFonts w:ascii="Arial" w:hAnsi="Arial" w:cs="Arial"/>
+          <w:sz w:val="16"/>
+          <w:szCs w:val="16"/>
+        </w:rPr>
+      </w:pPr>
+      <w:r>
+        <w:rPr>
+          <w:rFonts w:ascii="Arial" w:hAnsi="Arial" w:cs="Arial"/>
+          <w:sz w:val="16"/>
+          <w:szCs w:val="16"/>
+        </w:rPr>
+        <w:t xml:space="preserve">    %% Creating Transfer Function</w:t>
+      </w:r>
+    </w:p>
+    <w:p>
+      <w:pPr>
+        <w:pStyle w:val="NoSpacing"/>
+        <w:rPr>
+          <w:rFonts w:ascii="Arial" w:hAnsi="Arial" w:cs="Arial"/>
+          <w:sz w:val="16"/>
+          <w:szCs w:val="16"/>
+        </w:rPr>
+      </w:pPr>
+      <w:r>
+        <w:rPr>
+          <w:rFonts w:ascii="Arial" w:hAnsi="Arial" w:cs="Arial"/>
+          <w:sz w:val="16"/>
+          <w:szCs w:val="16"/>
+        </w:rPr>
+        <w:t xml:space="preserve">    s = </w:t>
+      </w:r>
+      <w:proofErr w:type="spellStart"/>
+      <w:r>
+        <w:rPr>
+          <w:rFonts w:ascii="Arial" w:hAnsi="Arial" w:cs="Arial"/>
+          <w:sz w:val="16"/>
+          <w:szCs w:val="16"/>
+        </w:rPr>
+        <w:t>tf</w:t>
+      </w:r>
+      <w:proofErr w:type="spellEnd"/>
+      <w:r>
+        <w:rPr>
+          <w:rFonts w:ascii="Arial" w:hAnsi="Arial" w:cs="Arial"/>
+          <w:sz w:val="16"/>
+          <w:szCs w:val="16"/>
+        </w:rPr>
+        <w:t>('s');</w:t>
+      </w:r>
+    </w:p>
+    <w:p>
+      <w:pPr>
+        <w:pStyle w:val="NoSpacing"/>
+        <w:rPr>
+          <w:rFonts w:ascii="Arial" w:hAnsi="Arial" w:cs="Arial"/>
+          <w:sz w:val="16"/>
+          <w:szCs w:val="16"/>
+        </w:rPr>
+      </w:pPr>
+      <w:r>
+        <w:rPr>
+          <w:rFonts w:ascii="Arial" w:hAnsi="Arial" w:cs="Arial"/>
+          <w:sz w:val="16"/>
+          <w:szCs w:val="16"/>
+        </w:rPr>
+        <w:t>%     K_MS = db2mag(K_MS);</w:t>
+      </w:r>
+    </w:p>
+    <w:p>
+      <w:pPr>
+        <w:pStyle w:val="NoSpacing"/>
+        <w:rPr>
+          <w:rFonts w:ascii="Arial" w:hAnsi="Arial" w:cs="Arial"/>
+          <w:sz w:val="16"/>
+          <w:szCs w:val="16"/>
+        </w:rPr>
+      </w:pPr>
+      <w:r>
+        <w:rPr>
+          <w:rFonts w:ascii="Arial" w:hAnsi="Arial" w:cs="Arial"/>
+          <w:sz w:val="16"/>
+          <w:szCs w:val="16"/>
+        </w:rPr>
+        <w:t xml:space="preserve">%     H = K_MS / (.0205*s +1);                  </w:t>
+      </w:r>
+    </w:p>
+    <w:p>
+      <w:pPr>
+        <w:pStyle w:val="NoSpacing"/>
+        <w:rPr>
+          <w:rFonts w:ascii="Arial" w:hAnsi="Arial" w:cs="Arial"/>
+          <w:sz w:val="16"/>
+          <w:szCs w:val="16"/>
+        </w:rPr>
+      </w:pPr>
+      <w:r>
+        <w:rPr>
+          <w:rFonts w:ascii="Arial" w:hAnsi="Arial" w:cs="Arial"/>
+          <w:sz w:val="16"/>
+          <w:szCs w:val="16"/>
+        </w:rPr>
+        <w:t xml:space="preserve">    </w:t>
+      </w:r>
+    </w:p>
+    <w:p>
+      <w:pPr>
+        <w:pStyle w:val="NoSpacing"/>
+        <w:rPr>
+          <w:rFonts w:ascii="Arial" w:hAnsi="Arial" w:cs="Arial"/>
+          <w:sz w:val="16"/>
+          <w:szCs w:val="16"/>
+        </w:rPr>
+      </w:pPr>
+      <w:r>
+        <w:rPr>
+          <w:rFonts w:ascii="Arial" w:hAnsi="Arial" w:cs="Arial"/>
+          <w:sz w:val="16"/>
+          <w:szCs w:val="16"/>
+        </w:rPr>
+        <w:t xml:space="preserve">    K_MS = 1.3831;</w:t>
+      </w:r>
+    </w:p>
+    <w:p>
+      <w:pPr>
+        <w:pStyle w:val="NoSpacing"/>
+        <w:rPr>
+          <w:rFonts w:ascii="Arial" w:hAnsi="Arial" w:cs="Arial"/>
+          <w:sz w:val="16"/>
+          <w:szCs w:val="16"/>
+        </w:rPr>
+      </w:pPr>
+      <w:r>
+        <w:rPr>
+          <w:rFonts w:ascii="Arial" w:hAnsi="Arial" w:cs="Arial"/>
+          <w:sz w:val="16"/>
+          <w:szCs w:val="16"/>
+        </w:rPr>
+        <w:t xml:space="preserve">    H = K_MS / (.0280*s +1);   </w:t>
+      </w:r>
+    </w:p>
+    <w:p>
+      <w:pPr>
+        <w:pStyle w:val="NoSpacing"/>
+        <w:rPr>
+          <w:rFonts w:ascii="Arial" w:hAnsi="Arial" w:cs="Arial"/>
+          <w:sz w:val="16"/>
+          <w:szCs w:val="16"/>
+        </w:rPr>
+      </w:pPr>
+      <w:r>
+        <w:rPr>
+          <w:rFonts w:ascii="Arial" w:hAnsi="Arial" w:cs="Arial"/>
+          <w:sz w:val="16"/>
+          <w:szCs w:val="16"/>
+        </w:rPr>
+        <w:t xml:space="preserve">    </w:t>
+      </w:r>
+    </w:p>
+    <w:p>
+      <w:pPr>
+        <w:pStyle w:val="NoSpacing"/>
+        <w:rPr>
+          <w:rFonts w:ascii="Arial" w:hAnsi="Arial" w:cs="Arial"/>
+          <w:sz w:val="16"/>
+          <w:szCs w:val="16"/>
+        </w:rPr>
+      </w:pPr>
+      <w:r>
+        <w:rPr>
+          <w:rFonts w:ascii="Arial" w:hAnsi="Arial" w:cs="Arial"/>
+          <w:sz w:val="16"/>
+          <w:szCs w:val="16"/>
+        </w:rPr>
+        <w:t xml:space="preserve">    figure</w:t>
+      </w:r>
+    </w:p>
+    <w:p>
+      <w:pPr>
+        <w:pStyle w:val="NoSpacing"/>
+        <w:rPr>
+          <w:rFonts w:ascii="Arial" w:hAnsi="Arial" w:cs="Arial"/>
+          <w:sz w:val="16"/>
+          <w:szCs w:val="16"/>
+        </w:rPr>
+      </w:pPr>
+      <w:r>
+        <w:rPr>
+          <w:rFonts w:ascii="Arial" w:hAnsi="Arial" w:cs="Arial"/>
+          <w:sz w:val="16"/>
+          <w:szCs w:val="16"/>
+        </w:rPr>
+        <w:t xml:space="preserve">    hold on</w:t>
+      </w:r>
+    </w:p>
+    <w:p>
+      <w:pPr>
+        <w:pStyle w:val="NoSpacing"/>
+        <w:rPr>
+          <w:rFonts w:ascii="Arial" w:hAnsi="Arial" w:cs="Arial"/>
+          <w:sz w:val="16"/>
+          <w:szCs w:val="16"/>
+        </w:rPr>
+      </w:pPr>
+      <w:r>
+        <w:rPr>
+          <w:rFonts w:ascii="Arial" w:hAnsi="Arial" w:cs="Arial"/>
+          <w:sz w:val="16"/>
+          <w:szCs w:val="16"/>
+        </w:rPr>
+        <w:t xml:space="preserve">    </w:t>
+      </w:r>
+      <w:proofErr w:type="spellStart"/>
+      <w:proofErr w:type="gramStart"/>
+      <w:r>
+        <w:rPr>
+          <w:rFonts w:ascii="Arial" w:hAnsi="Arial" w:cs="Arial"/>
+          <w:sz w:val="16"/>
+          <w:szCs w:val="16"/>
+        </w:rPr>
+        <w:t>semilogx</w:t>
+      </w:r>
+      <w:proofErr w:type="spellEnd"/>
+      <w:r>
+        <w:rPr>
+          <w:rFonts w:ascii="Arial" w:hAnsi="Arial" w:cs="Arial"/>
+          <w:sz w:val="16"/>
+          <w:szCs w:val="16"/>
+        </w:rPr>
+        <w:t>(</w:t>
+      </w:r>
+      <w:proofErr w:type="spellStart"/>
+      <w:proofErr w:type="gramEnd"/>
+      <w:r>
+        <w:rPr>
+          <w:rFonts w:ascii="Arial" w:hAnsi="Arial" w:cs="Arial"/>
+          <w:sz w:val="16"/>
+          <w:szCs w:val="16"/>
+        </w:rPr>
+        <w:t>F,B_log,"color</w:t>
+      </w:r>
+      <w:proofErr w:type="spellEnd"/>
+      <w:r>
+        <w:rPr>
+          <w:rFonts w:ascii="Arial" w:hAnsi="Arial" w:cs="Arial"/>
+          <w:sz w:val="16"/>
+          <w:szCs w:val="16"/>
+        </w:rPr>
+        <w:t xml:space="preserve">", </w:t>
+      </w:r>
+      <w:proofErr w:type="spellStart"/>
+      <w:r>
+        <w:rPr>
+          <w:rFonts w:ascii="Arial" w:hAnsi="Arial" w:cs="Arial"/>
+          <w:sz w:val="16"/>
+          <w:szCs w:val="16"/>
+        </w:rPr>
+        <w:t>burgandy</w:t>
+      </w:r>
+      <w:proofErr w:type="spellEnd"/>
+      <w:r>
+        <w:rPr>
+          <w:rFonts w:ascii="Arial" w:hAnsi="Arial" w:cs="Arial"/>
+          <w:sz w:val="16"/>
+          <w:szCs w:val="16"/>
+        </w:rPr>
+        <w:t>, "</w:t>
+      </w:r>
+      <w:proofErr w:type="spellStart"/>
+      <w:r>
+        <w:rPr>
+          <w:rFonts w:ascii="Arial" w:hAnsi="Arial" w:cs="Arial"/>
+          <w:sz w:val="16"/>
+          <w:szCs w:val="16"/>
+        </w:rPr>
+        <w:t>LineStyle</w:t>
+      </w:r>
+      <w:proofErr w:type="spellEnd"/>
+      <w:r>
+        <w:rPr>
+          <w:rFonts w:ascii="Arial" w:hAnsi="Arial" w:cs="Arial"/>
+          <w:sz w:val="16"/>
+          <w:szCs w:val="16"/>
+        </w:rPr>
+        <w:t>", ":", "</w:t>
+      </w:r>
+      <w:proofErr w:type="spellStart"/>
+      <w:r>
+        <w:rPr>
+          <w:rFonts w:ascii="Arial" w:hAnsi="Arial" w:cs="Arial"/>
+          <w:sz w:val="16"/>
+          <w:szCs w:val="16"/>
+        </w:rPr>
+        <w:t>LineWidth</w:t>
+      </w:r>
+      <w:proofErr w:type="spellEnd"/>
+      <w:r>
+        <w:rPr>
+          <w:rFonts w:ascii="Arial" w:hAnsi="Arial" w:cs="Arial"/>
+          <w:sz w:val="16"/>
+          <w:szCs w:val="16"/>
+        </w:rPr>
+        <w:t>", 1)</w:t>
+      </w:r>
+    </w:p>
+    <w:p>
+      <w:pPr>
+        <w:pStyle w:val="NoSpacing"/>
+        <w:rPr>
+          <w:rFonts w:ascii="Arial" w:hAnsi="Arial" w:cs="Arial"/>
+          <w:sz w:val="16"/>
+          <w:szCs w:val="16"/>
+        </w:rPr>
+      </w:pPr>
+      <w:r>
+        <w:rPr>
+          <w:rFonts w:ascii="Arial" w:hAnsi="Arial" w:cs="Arial"/>
+          <w:sz w:val="16"/>
+          <w:szCs w:val="16"/>
+        </w:rPr>
+        <w:t xml:space="preserve">    bode(H)</w:t>
+      </w:r>
+    </w:p>
+    <w:p>
+      <w:pPr>
+        <w:pStyle w:val="NoSpacing"/>
+        <w:rPr>
+          <w:rFonts w:ascii="Arial" w:hAnsi="Arial" w:cs="Arial"/>
+          <w:sz w:val="16"/>
+          <w:szCs w:val="16"/>
+        </w:rPr>
+      </w:pPr>
+      <w:r>
+        <w:rPr>
+          <w:rFonts w:ascii="Arial" w:hAnsi="Arial" w:cs="Arial"/>
+          <w:sz w:val="16"/>
+          <w:szCs w:val="16"/>
+        </w:rPr>
+        <w:t xml:space="preserve">    hold off</w:t>
+      </w:r>
+    </w:p>
+    <w:p>
+      <w:pPr>
+        <w:pStyle w:val="NoSpacing"/>
+        <w:rPr>
+          <w:rFonts w:ascii="Arial" w:hAnsi="Arial" w:cs="Arial"/>
+          <w:b/>
+          <w:bCs/>
+          <w:sz w:val="16"/>
+          <w:szCs w:val="16"/>
+          <w:u w:val="single"/>
+        </w:rPr>
+      </w:pPr>
+      <w:proofErr w:type="spellStart"/>
+      <w:r>
+        <w:rPr>
+          <w:rFonts w:ascii="Arial" w:hAnsi="Arial" w:cs="Arial"/>
+          <w:b/>
+          <w:bCs/>
+          <w:sz w:val="16"/>
+          <w:szCs w:val="16"/>
+          <w:u w:val="single"/>
+        </w:rPr>
+        <w:lastRenderedPageBreak/>
+        <w:t>Quarc_ClosedLoop.m</w:t>
+      </w:r>
+      <w:proofErr w:type="spellEnd"/>
+      <w:r>
+        <w:rPr>
+          <w:rFonts w:ascii="Arial" w:hAnsi="Arial" w:cs="Arial"/>
+          <w:b/>
+          <w:bCs/>
+          <w:sz w:val="16"/>
+          <w:szCs w:val="16"/>
+          <w:u w:val="single"/>
+        </w:rPr>
+        <w:t xml:space="preserve"> (second order system)</w:t>
+      </w:r>
+    </w:p>
+    <w:p>
+      <w:pPr>
+        <w:pStyle w:val="NoSpacing"/>
+        <w:rPr>
+          <w:rFonts w:ascii="Arial" w:hAnsi="Arial" w:cs="Arial"/>
+          <w:sz w:val="16"/>
+          <w:szCs w:val="16"/>
+        </w:rPr>
+      </w:pPr>
+      <w:proofErr w:type="spellStart"/>
+      <w:r>
+        <w:rPr>
+          <w:rFonts w:ascii="Arial" w:hAnsi="Arial" w:cs="Arial"/>
+          <w:sz w:val="16"/>
+          <w:szCs w:val="16"/>
+        </w:rPr>
+        <w:t>clc</w:t>
+      </w:r>
+      <w:proofErr w:type="spellEnd"/>
+      <w:r>
+        <w:rPr>
+          <w:rFonts w:ascii="Arial" w:hAnsi="Arial" w:cs="Arial"/>
+          <w:sz w:val="16"/>
+          <w:szCs w:val="16"/>
+        </w:rPr>
+        <w:t>; close all;</w:t>
+      </w:r>
+    </w:p>
+    <w:p>
+      <w:pPr>
+        <w:pStyle w:val="NoSpacing"/>
+        <w:rPr>
+          <w:rFonts w:ascii="Arial" w:hAnsi="Arial" w:cs="Arial"/>
+          <w:sz w:val="16"/>
+          <w:szCs w:val="16"/>
+        </w:rPr>
+      </w:pPr>
+    </w:p>
+    <w:p>
+      <w:pPr>
+        <w:pStyle w:val="NoSpacing"/>
+        <w:rPr>
+          <w:rFonts w:ascii="Arial" w:hAnsi="Arial" w:cs="Arial"/>
+          <w:sz w:val="16"/>
+          <w:szCs w:val="16"/>
+        </w:rPr>
+      </w:pPr>
+      <w:r>
+        <w:rPr>
+          <w:rFonts w:ascii="Arial" w:hAnsi="Arial" w:cs="Arial"/>
+          <w:sz w:val="16"/>
+          <w:szCs w:val="16"/>
+        </w:rPr>
+        <w:t>load('</w:t>
+      </w:r>
+      <w:proofErr w:type="spellStart"/>
+      <w:r>
+        <w:rPr>
+          <w:rFonts w:ascii="Arial" w:hAnsi="Arial" w:cs="Arial"/>
+          <w:sz w:val="16"/>
+          <w:szCs w:val="16"/>
+        </w:rPr>
+        <w:t>Motor_initialization_data</w:t>
+      </w:r>
+      <w:proofErr w:type="spellEnd"/>
+      <w:r>
+        <w:rPr>
+          <w:rFonts w:ascii="Arial" w:hAnsi="Arial" w:cs="Arial"/>
+          <w:sz w:val="16"/>
+          <w:szCs w:val="16"/>
+        </w:rPr>
+        <w:t xml:space="preserve">')    </w:t>
+      </w:r>
+    </w:p>
+    <w:p>
+      <w:pPr>
+        <w:pStyle w:val="NoSpacing"/>
+        <w:rPr>
+          <w:rFonts w:ascii="Arial" w:hAnsi="Arial" w:cs="Arial"/>
+          <w:sz w:val="16"/>
+          <w:szCs w:val="16"/>
+        </w:rPr>
+      </w:pPr>
+      <w:r>
+        <w:rPr>
+          <w:rFonts w:ascii="Arial" w:hAnsi="Arial" w:cs="Arial"/>
+          <w:sz w:val="16"/>
+          <w:szCs w:val="16"/>
+        </w:rPr>
+        <w:t>load('</w:t>
+      </w:r>
+      <w:proofErr w:type="spellStart"/>
+      <w:r>
+        <w:rPr>
+          <w:rFonts w:ascii="Arial" w:hAnsi="Arial" w:cs="Arial"/>
+          <w:sz w:val="16"/>
+          <w:szCs w:val="16"/>
+        </w:rPr>
+        <w:t>Closed_Loop_data.mat</w:t>
+      </w:r>
+      <w:proofErr w:type="spellEnd"/>
+      <w:r>
+        <w:rPr>
+          <w:rFonts w:ascii="Arial" w:hAnsi="Arial" w:cs="Arial"/>
+          <w:sz w:val="16"/>
+          <w:szCs w:val="16"/>
+        </w:rPr>
+        <w:t>')</w:t>
+      </w:r>
+    </w:p>
+    <w:p>
+      <w:pPr>
+        <w:pStyle w:val="NoSpacing"/>
+        <w:rPr>
+          <w:rFonts w:ascii="Arial" w:hAnsi="Arial" w:cs="Arial"/>
+          <w:sz w:val="16"/>
+          <w:szCs w:val="16"/>
+        </w:rPr>
+      </w:pPr>
+    </w:p>
+    <w:p>
+      <w:pPr>
+        <w:pStyle w:val="NoSpacing"/>
+        <w:rPr>
+          <w:rFonts w:ascii="Arial" w:hAnsi="Arial" w:cs="Arial"/>
+          <w:sz w:val="16"/>
+          <w:szCs w:val="16"/>
+        </w:rPr>
+      </w:pPr>
+      <w:r>
+        <w:rPr>
+          <w:rFonts w:ascii="Arial" w:hAnsi="Arial" w:cs="Arial"/>
+          <w:sz w:val="16"/>
+          <w:szCs w:val="16"/>
+        </w:rPr>
+        <w:t xml:space="preserve">%% </w:t>
+      </w:r>
+      <w:proofErr w:type="spellStart"/>
+      <w:r>
+        <w:rPr>
+          <w:rFonts w:ascii="Arial" w:hAnsi="Arial" w:cs="Arial"/>
+          <w:sz w:val="16"/>
+          <w:szCs w:val="16"/>
+        </w:rPr>
+        <w:t>Quarc</w:t>
+      </w:r>
+      <w:proofErr w:type="spellEnd"/>
+      <w:r>
+        <w:rPr>
+          <w:rFonts w:ascii="Arial" w:hAnsi="Arial" w:cs="Arial"/>
+          <w:sz w:val="16"/>
+          <w:szCs w:val="16"/>
+        </w:rPr>
+        <w:t xml:space="preserve"> Post Processing Data: Closed Loop</w:t>
+      </w:r>
+    </w:p>
+    <w:p>
+      <w:pPr>
+        <w:pStyle w:val="NoSpacing"/>
+        <w:rPr>
+          <w:rFonts w:ascii="Arial" w:hAnsi="Arial" w:cs="Arial"/>
+          <w:sz w:val="16"/>
+          <w:szCs w:val="16"/>
+        </w:rPr>
+      </w:pPr>
+    </w:p>
+    <w:p>
+      <w:pPr>
+        <w:pStyle w:val="NoSpacing"/>
+        <w:rPr>
+          <w:rFonts w:ascii="Arial" w:hAnsi="Arial" w:cs="Arial"/>
+          <w:sz w:val="16"/>
+          <w:szCs w:val="16"/>
+        </w:rPr>
+      </w:pPr>
+      <w:r>
+        <w:rPr>
+          <w:rFonts w:ascii="Arial" w:hAnsi="Arial" w:cs="Arial"/>
+          <w:sz w:val="16"/>
+          <w:szCs w:val="16"/>
+        </w:rPr>
+        <w:t xml:space="preserve">r = </w:t>
+      </w:r>
+      <w:proofErr w:type="gramStart"/>
+      <w:r>
+        <w:rPr>
+          <w:rFonts w:ascii="Arial" w:hAnsi="Arial" w:cs="Arial"/>
+          <w:sz w:val="16"/>
+          <w:szCs w:val="16"/>
+        </w:rPr>
+        <w:t xml:space="preserve">Reference;   </w:t>
+      </w:r>
+      <w:proofErr w:type="gramEnd"/>
+      <w:r>
+        <w:rPr>
+          <w:rFonts w:ascii="Arial" w:hAnsi="Arial" w:cs="Arial"/>
+          <w:sz w:val="16"/>
+          <w:szCs w:val="16"/>
+        </w:rPr>
+        <w:t xml:space="preserve">     %Input Response</w:t>
+      </w:r>
+    </w:p>
+    <w:p>
+      <w:pPr>
+        <w:pStyle w:val="NoSpacing"/>
+        <w:rPr>
+          <w:rFonts w:ascii="Arial" w:hAnsi="Arial" w:cs="Arial"/>
+          <w:sz w:val="16"/>
+          <w:szCs w:val="16"/>
+        </w:rPr>
+      </w:pPr>
+      <w:r>
+        <w:rPr>
+          <w:rFonts w:ascii="Arial" w:hAnsi="Arial" w:cs="Arial"/>
+          <w:sz w:val="16"/>
+          <w:szCs w:val="16"/>
+        </w:rPr>
+        <w:t xml:space="preserve">pos = </w:t>
+      </w:r>
+      <w:proofErr w:type="gramStart"/>
+      <w:r>
+        <w:rPr>
+          <w:rFonts w:ascii="Arial" w:hAnsi="Arial" w:cs="Arial"/>
+          <w:sz w:val="16"/>
+          <w:szCs w:val="16"/>
+        </w:rPr>
+        <w:t xml:space="preserve">Theta;   </w:t>
+      </w:r>
+      <w:proofErr w:type="gramEnd"/>
+      <w:r>
+        <w:rPr>
+          <w:rFonts w:ascii="Arial" w:hAnsi="Arial" w:cs="Arial"/>
+          <w:sz w:val="16"/>
+          <w:szCs w:val="16"/>
+        </w:rPr>
+        <w:t>%Output Response [rad/s]</w:t>
+      </w:r>
+    </w:p>
+    <w:p>
+      <w:pPr>
+        <w:pStyle w:val="NoSpacing"/>
+        <w:rPr>
+          <w:rFonts w:ascii="Arial" w:hAnsi="Arial" w:cs="Arial"/>
+          <w:sz w:val="16"/>
+          <w:szCs w:val="16"/>
+        </w:rPr>
+      </w:pPr>
+    </w:p>
+    <w:p>
+      <w:pPr>
+        <w:pStyle w:val="NoSpacing"/>
+        <w:rPr>
+          <w:rFonts w:ascii="Arial" w:hAnsi="Arial" w:cs="Arial"/>
+          <w:sz w:val="16"/>
+          <w:szCs w:val="16"/>
+        </w:rPr>
+      </w:pPr>
+    </w:p>
+    <w:p>
+      <w:pPr>
+        <w:pStyle w:val="NoSpacing"/>
+        <w:rPr>
+          <w:rFonts w:ascii="Arial" w:hAnsi="Arial" w:cs="Arial"/>
+          <w:sz w:val="16"/>
+          <w:szCs w:val="16"/>
+        </w:rPr>
+      </w:pPr>
+      <w:r>
+        <w:rPr>
+          <w:rFonts w:ascii="Arial" w:hAnsi="Arial" w:cs="Arial"/>
+          <w:sz w:val="16"/>
+          <w:szCs w:val="16"/>
+        </w:rPr>
+        <w:t>%% Time Response of System</w:t>
+      </w:r>
+    </w:p>
+    <w:p>
+      <w:pPr>
+        <w:pStyle w:val="NoSpacing"/>
+        <w:rPr>
+          <w:rFonts w:ascii="Arial" w:hAnsi="Arial" w:cs="Arial"/>
+          <w:sz w:val="16"/>
+          <w:szCs w:val="16"/>
+        </w:rPr>
+      </w:pPr>
+      <w:r>
+        <w:rPr>
+          <w:rFonts w:ascii="Arial" w:hAnsi="Arial" w:cs="Arial"/>
+          <w:sz w:val="16"/>
+          <w:szCs w:val="16"/>
+        </w:rPr>
+        <w:t xml:space="preserve">    </w:t>
+      </w:r>
+      <w:proofErr w:type="gramStart"/>
+      <w:r>
+        <w:rPr>
+          <w:rFonts w:ascii="Arial" w:hAnsi="Arial" w:cs="Arial"/>
+          <w:sz w:val="16"/>
+          <w:szCs w:val="16"/>
+        </w:rPr>
+        <w:t>figure(</w:t>
+      </w:r>
+      <w:proofErr w:type="gramEnd"/>
+      <w:r>
+        <w:rPr>
+          <w:rFonts w:ascii="Arial" w:hAnsi="Arial" w:cs="Arial"/>
+          <w:sz w:val="16"/>
+          <w:szCs w:val="16"/>
+        </w:rPr>
+        <w:t>)</w:t>
+      </w:r>
+    </w:p>
+    <w:p>
+      <w:pPr>
+        <w:pStyle w:val="NoSpacing"/>
+        <w:rPr>
+          <w:rFonts w:ascii="Arial" w:hAnsi="Arial" w:cs="Arial"/>
+          <w:sz w:val="16"/>
+          <w:szCs w:val="16"/>
+        </w:rPr>
+      </w:pPr>
+      <w:r>
+        <w:rPr>
+          <w:rFonts w:ascii="Arial" w:hAnsi="Arial" w:cs="Arial"/>
+          <w:sz w:val="16"/>
+          <w:szCs w:val="16"/>
+        </w:rPr>
+        <w:t xml:space="preserve">    </w:t>
+      </w:r>
+      <w:proofErr w:type="gramStart"/>
+      <w:r>
+        <w:rPr>
+          <w:rFonts w:ascii="Arial" w:hAnsi="Arial" w:cs="Arial"/>
+          <w:sz w:val="16"/>
+          <w:szCs w:val="16"/>
+        </w:rPr>
+        <w:t>subplot(</w:t>
+      </w:r>
+      <w:proofErr w:type="gramEnd"/>
+      <w:r>
+        <w:rPr>
+          <w:rFonts w:ascii="Arial" w:hAnsi="Arial" w:cs="Arial"/>
+          <w:sz w:val="16"/>
+          <w:szCs w:val="16"/>
+        </w:rPr>
+        <w:t>2,1,1)</w:t>
+      </w:r>
+    </w:p>
+    <w:p>
+      <w:pPr>
+        <w:pStyle w:val="NoSpacing"/>
+        <w:rPr>
+          <w:rFonts w:ascii="Arial" w:hAnsi="Arial" w:cs="Arial"/>
+          <w:sz w:val="16"/>
+          <w:szCs w:val="16"/>
+        </w:rPr>
+      </w:pPr>
+      <w:r>
+        <w:rPr>
+          <w:rFonts w:ascii="Arial" w:hAnsi="Arial" w:cs="Arial"/>
+          <w:sz w:val="16"/>
+          <w:szCs w:val="16"/>
+        </w:rPr>
+        <w:t xml:space="preserve">    </w:t>
+      </w:r>
+      <w:proofErr w:type="gramStart"/>
+      <w:r>
+        <w:rPr>
+          <w:rFonts w:ascii="Arial" w:hAnsi="Arial" w:cs="Arial"/>
+          <w:sz w:val="16"/>
+          <w:szCs w:val="16"/>
+        </w:rPr>
+        <w:t>plot(</w:t>
+      </w:r>
+      <w:proofErr w:type="gramEnd"/>
+      <w:r>
+        <w:rPr>
+          <w:rFonts w:ascii="Arial" w:hAnsi="Arial" w:cs="Arial"/>
+          <w:sz w:val="16"/>
+          <w:szCs w:val="16"/>
+        </w:rPr>
+        <w:t>Time, r)</w:t>
+      </w:r>
+    </w:p>
+    <w:p>
+      <w:pPr>
+        <w:pStyle w:val="NoSpacing"/>
+        <w:rPr>
+          <w:rFonts w:ascii="Arial" w:hAnsi="Arial" w:cs="Arial"/>
+          <w:sz w:val="16"/>
+          <w:szCs w:val="16"/>
+        </w:rPr>
+      </w:pPr>
+      <w:r>
+        <w:rPr>
+          <w:rFonts w:ascii="Arial" w:hAnsi="Arial" w:cs="Arial"/>
+          <w:sz w:val="16"/>
+          <w:szCs w:val="16"/>
+        </w:rPr>
+        <w:t xml:space="preserve">    </w:t>
+      </w:r>
+      <w:proofErr w:type="spellStart"/>
+      <w:proofErr w:type="gramStart"/>
+      <w:r>
+        <w:rPr>
+          <w:rFonts w:ascii="Arial" w:hAnsi="Arial" w:cs="Arial"/>
+          <w:sz w:val="16"/>
+          <w:szCs w:val="16"/>
+        </w:rPr>
+        <w:t>xlabel</w:t>
+      </w:r>
+      <w:proofErr w:type="spellEnd"/>
+      <w:r>
+        <w:rPr>
+          <w:rFonts w:ascii="Arial" w:hAnsi="Arial" w:cs="Arial"/>
+          <w:sz w:val="16"/>
+          <w:szCs w:val="16"/>
+        </w:rPr>
+        <w:t>(</w:t>
+      </w:r>
+      <w:proofErr w:type="gramEnd"/>
+      <w:r>
+        <w:rPr>
+          <w:rFonts w:ascii="Arial" w:hAnsi="Arial" w:cs="Arial"/>
+          <w:sz w:val="16"/>
+          <w:szCs w:val="16"/>
+        </w:rPr>
+        <w:t>'Time [s]')</w:t>
+      </w:r>
+    </w:p>
+    <w:p>
+      <w:pPr>
+        <w:pStyle w:val="NoSpacing"/>
+        <w:rPr>
+          <w:rFonts w:ascii="Arial" w:hAnsi="Arial" w:cs="Arial"/>
+          <w:sz w:val="16"/>
+          <w:szCs w:val="16"/>
+        </w:rPr>
+      </w:pPr>
+      <w:r>
+        <w:rPr>
+          <w:rFonts w:ascii="Arial" w:hAnsi="Arial" w:cs="Arial"/>
+          <w:sz w:val="16"/>
+          <w:szCs w:val="16"/>
+        </w:rPr>
+        <w:t xml:space="preserve">    </w:t>
+      </w:r>
+      <w:proofErr w:type="spellStart"/>
+      <w:proofErr w:type="gramStart"/>
+      <w:r>
+        <w:rPr>
+          <w:rFonts w:ascii="Arial" w:hAnsi="Arial" w:cs="Arial"/>
+          <w:sz w:val="16"/>
+          <w:szCs w:val="16"/>
+        </w:rPr>
+        <w:t>ylabel</w:t>
+      </w:r>
+      <w:proofErr w:type="spellEnd"/>
+      <w:r>
+        <w:rPr>
+          <w:rFonts w:ascii="Arial" w:hAnsi="Arial" w:cs="Arial"/>
+          <w:sz w:val="16"/>
+          <w:szCs w:val="16"/>
+        </w:rPr>
+        <w:t>(</w:t>
+      </w:r>
+      <w:proofErr w:type="gramEnd"/>
+      <w:r>
+        <w:rPr>
+          <w:rFonts w:ascii="Arial" w:hAnsi="Arial" w:cs="Arial"/>
+          <w:sz w:val="16"/>
+          <w:szCs w:val="16"/>
+        </w:rPr>
+        <w:t>'Step Input')</w:t>
+      </w:r>
+    </w:p>
+    <w:p>
+      <w:pPr>
+        <w:pStyle w:val="NoSpacing"/>
+        <w:rPr>
+          <w:rFonts w:ascii="Arial" w:hAnsi="Arial" w:cs="Arial"/>
+          <w:sz w:val="16"/>
+          <w:szCs w:val="16"/>
+        </w:rPr>
+      </w:pPr>
+      <w:r>
+        <w:rPr>
+          <w:rFonts w:ascii="Arial" w:hAnsi="Arial" w:cs="Arial"/>
+          <w:sz w:val="16"/>
+          <w:szCs w:val="16"/>
+        </w:rPr>
+        <w:t xml:space="preserve">    </w:t>
+      </w:r>
+      <w:proofErr w:type="gramStart"/>
+      <w:r>
+        <w:rPr>
+          <w:rFonts w:ascii="Arial" w:hAnsi="Arial" w:cs="Arial"/>
+          <w:sz w:val="16"/>
+          <w:szCs w:val="16"/>
+        </w:rPr>
+        <w:t>subplot(</w:t>
+      </w:r>
+      <w:proofErr w:type="gramEnd"/>
+      <w:r>
+        <w:rPr>
+          <w:rFonts w:ascii="Arial" w:hAnsi="Arial" w:cs="Arial"/>
+          <w:sz w:val="16"/>
+          <w:szCs w:val="16"/>
+        </w:rPr>
+        <w:t>2,1,2)</w:t>
+      </w:r>
+    </w:p>
+    <w:p>
+      <w:pPr>
+        <w:pStyle w:val="NoSpacing"/>
+        <w:rPr>
+          <w:rFonts w:ascii="Arial" w:hAnsi="Arial" w:cs="Arial"/>
+          <w:sz w:val="16"/>
+          <w:szCs w:val="16"/>
+        </w:rPr>
+      </w:pPr>
+      <w:r>
+        <w:rPr>
+          <w:rFonts w:ascii="Arial" w:hAnsi="Arial" w:cs="Arial"/>
+          <w:sz w:val="16"/>
+          <w:szCs w:val="16"/>
+        </w:rPr>
+        <w:t xml:space="preserve">    </w:t>
+      </w:r>
+      <w:proofErr w:type="gramStart"/>
+      <w:r>
+        <w:rPr>
+          <w:rFonts w:ascii="Arial" w:hAnsi="Arial" w:cs="Arial"/>
+          <w:sz w:val="16"/>
+          <w:szCs w:val="16"/>
+        </w:rPr>
+        <w:t>plot(</w:t>
+      </w:r>
+      <w:proofErr w:type="gramEnd"/>
+      <w:r>
+        <w:rPr>
+          <w:rFonts w:ascii="Arial" w:hAnsi="Arial" w:cs="Arial"/>
+          <w:sz w:val="16"/>
+          <w:szCs w:val="16"/>
+        </w:rPr>
+        <w:t>Time, pos)</w:t>
+      </w:r>
+    </w:p>
+    <w:p>
+      <w:pPr>
+        <w:pStyle w:val="NoSpacing"/>
+        <w:rPr>
+          <w:rFonts w:ascii="Arial" w:hAnsi="Arial" w:cs="Arial"/>
+          <w:sz w:val="16"/>
+          <w:szCs w:val="16"/>
+        </w:rPr>
+      </w:pPr>
+      <w:r>
+        <w:rPr>
+          <w:rFonts w:ascii="Arial" w:hAnsi="Arial" w:cs="Arial"/>
+          <w:sz w:val="16"/>
+          <w:szCs w:val="16"/>
+        </w:rPr>
+        <w:t xml:space="preserve">    </w:t>
+      </w:r>
+      <w:proofErr w:type="spellStart"/>
+      <w:proofErr w:type="gramStart"/>
+      <w:r>
+        <w:rPr>
+          <w:rFonts w:ascii="Arial" w:hAnsi="Arial" w:cs="Arial"/>
+          <w:sz w:val="16"/>
+          <w:szCs w:val="16"/>
+        </w:rPr>
+        <w:t>xlabel</w:t>
+      </w:r>
+      <w:proofErr w:type="spellEnd"/>
+      <w:r>
+        <w:rPr>
+          <w:rFonts w:ascii="Arial" w:hAnsi="Arial" w:cs="Arial"/>
+          <w:sz w:val="16"/>
+          <w:szCs w:val="16"/>
+        </w:rPr>
+        <w:t>(</w:t>
+      </w:r>
+      <w:proofErr w:type="gramEnd"/>
+      <w:r>
+        <w:rPr>
+          <w:rFonts w:ascii="Arial" w:hAnsi="Arial" w:cs="Arial"/>
+          <w:sz w:val="16"/>
+          <w:szCs w:val="16"/>
+        </w:rPr>
+        <w:t>'Time [s]')</w:t>
+      </w:r>
+    </w:p>
+    <w:p>
+      <w:pPr>
+        <w:pStyle w:val="NoSpacing"/>
+        <w:rPr>
+          <w:rFonts w:ascii="Arial" w:hAnsi="Arial" w:cs="Arial"/>
+          <w:sz w:val="16"/>
+          <w:szCs w:val="16"/>
+        </w:rPr>
+      </w:pPr>
+      <w:r>
+        <w:rPr>
+          <w:rFonts w:ascii="Arial" w:hAnsi="Arial" w:cs="Arial"/>
+          <w:sz w:val="16"/>
+          <w:szCs w:val="16"/>
+        </w:rPr>
+        <w:t xml:space="preserve">    </w:t>
+      </w:r>
+      <w:proofErr w:type="spellStart"/>
+      <w:proofErr w:type="gramStart"/>
+      <w:r>
+        <w:rPr>
+          <w:rFonts w:ascii="Arial" w:hAnsi="Arial" w:cs="Arial"/>
+          <w:sz w:val="16"/>
+          <w:szCs w:val="16"/>
+        </w:rPr>
+        <w:t>ylabel</w:t>
+      </w:r>
+      <w:proofErr w:type="spellEnd"/>
+      <w:r>
+        <w:rPr>
+          <w:rFonts w:ascii="Arial" w:hAnsi="Arial" w:cs="Arial"/>
+          <w:sz w:val="16"/>
+          <w:szCs w:val="16"/>
+        </w:rPr>
+        <w:t>(</w:t>
+      </w:r>
+      <w:proofErr w:type="gramEnd"/>
+      <w:r>
+        <w:rPr>
+          <w:rFonts w:ascii="Arial" w:hAnsi="Arial" w:cs="Arial"/>
+          <w:sz w:val="16"/>
+          <w:szCs w:val="16"/>
+        </w:rPr>
+        <w:t>'</w:t>
+      </w:r>
+      <w:proofErr w:type="spellStart"/>
+      <w:r>
+        <w:rPr>
+          <w:rFonts w:ascii="Arial" w:hAnsi="Arial" w:cs="Arial"/>
+          <w:sz w:val="16"/>
+          <w:szCs w:val="16"/>
+        </w:rPr>
+        <w:t>Ouput</w:t>
+      </w:r>
+      <w:proofErr w:type="spellEnd"/>
+      <w:r>
+        <w:rPr>
+          <w:rFonts w:ascii="Arial" w:hAnsi="Arial" w:cs="Arial"/>
+          <w:sz w:val="16"/>
+          <w:szCs w:val="16"/>
+        </w:rPr>
+        <w:t xml:space="preserve"> Response')</w:t>
+      </w:r>
+    </w:p>
+    <w:p>
+      <w:pPr>
+        <w:pStyle w:val="NoSpacing"/>
+        <w:rPr>
+          <w:rFonts w:ascii="Arial" w:hAnsi="Arial" w:cs="Arial"/>
+          <w:sz w:val="16"/>
+          <w:szCs w:val="16"/>
+        </w:rPr>
+      </w:pPr>
+      <w:r>
+        <w:rPr>
+          <w:rFonts w:ascii="Arial" w:hAnsi="Arial" w:cs="Arial"/>
+          <w:sz w:val="16"/>
+          <w:szCs w:val="16"/>
+        </w:rPr>
+        <w:t xml:space="preserve">    </w:t>
+      </w:r>
+    </w:p>
+    <w:p>
+      <w:pPr>
+        <w:pStyle w:val="NoSpacing"/>
+        <w:rPr>
+          <w:rFonts w:ascii="Arial" w:hAnsi="Arial" w:cs="Arial"/>
+          <w:sz w:val="16"/>
+          <w:szCs w:val="16"/>
+        </w:rPr>
+      </w:pPr>
+      <w:r>
+        <w:rPr>
+          <w:rFonts w:ascii="Arial" w:hAnsi="Arial" w:cs="Arial"/>
+          <w:sz w:val="16"/>
+          <w:szCs w:val="16"/>
+        </w:rPr>
+        <w:t xml:space="preserve">%% FFT of Input and </w:t>
+      </w:r>
+      <w:proofErr w:type="spellStart"/>
+      <w:r>
+        <w:rPr>
+          <w:rFonts w:ascii="Arial" w:hAnsi="Arial" w:cs="Arial"/>
+          <w:sz w:val="16"/>
+          <w:szCs w:val="16"/>
+        </w:rPr>
+        <w:t>Ouput</w:t>
+      </w:r>
+      <w:proofErr w:type="spellEnd"/>
+    </w:p>
+    <w:p>
+      <w:pPr>
+        <w:pStyle w:val="NoSpacing"/>
+        <w:rPr>
+          <w:rFonts w:ascii="Arial" w:hAnsi="Arial" w:cs="Arial"/>
+          <w:sz w:val="16"/>
+          <w:szCs w:val="16"/>
+        </w:rPr>
+      </w:pPr>
+    </w:p>
+    <w:p>
+      <w:pPr>
+        <w:pStyle w:val="NoSpacing"/>
+        <w:rPr>
+          <w:rFonts w:ascii="Arial" w:hAnsi="Arial" w:cs="Arial"/>
+          <w:sz w:val="16"/>
+          <w:szCs w:val="16"/>
+        </w:rPr>
+      </w:pPr>
+      <w:r>
+        <w:rPr>
+          <w:rFonts w:ascii="Arial" w:hAnsi="Arial" w:cs="Arial"/>
+          <w:sz w:val="16"/>
+          <w:szCs w:val="16"/>
+        </w:rPr>
+        <w:t xml:space="preserve">    R = </w:t>
+      </w:r>
+      <w:proofErr w:type="spellStart"/>
+      <w:r>
+        <w:rPr>
+          <w:rFonts w:ascii="Arial" w:hAnsi="Arial" w:cs="Arial"/>
+          <w:sz w:val="16"/>
+          <w:szCs w:val="16"/>
+        </w:rPr>
+        <w:t>fft</w:t>
+      </w:r>
+      <w:proofErr w:type="spellEnd"/>
+      <w:r>
+        <w:rPr>
+          <w:rFonts w:ascii="Arial" w:hAnsi="Arial" w:cs="Arial"/>
+          <w:sz w:val="16"/>
+          <w:szCs w:val="16"/>
+        </w:rPr>
+        <w:t>(r);</w:t>
+      </w:r>
+    </w:p>
+    <w:p>
+      <w:pPr>
+        <w:pStyle w:val="NoSpacing"/>
+        <w:rPr>
+          <w:rFonts w:ascii="Arial" w:hAnsi="Arial" w:cs="Arial"/>
+          <w:sz w:val="16"/>
+          <w:szCs w:val="16"/>
+        </w:rPr>
+      </w:pPr>
+      <w:r>
+        <w:rPr>
+          <w:rFonts w:ascii="Arial" w:hAnsi="Arial" w:cs="Arial"/>
+          <w:sz w:val="16"/>
+          <w:szCs w:val="16"/>
+        </w:rPr>
+        <w:t xml:space="preserve">    POS = </w:t>
+      </w:r>
+      <w:proofErr w:type="spellStart"/>
+      <w:r>
+        <w:rPr>
+          <w:rFonts w:ascii="Arial" w:hAnsi="Arial" w:cs="Arial"/>
+          <w:sz w:val="16"/>
+          <w:szCs w:val="16"/>
+        </w:rPr>
+        <w:t>fft</w:t>
+      </w:r>
+      <w:proofErr w:type="spellEnd"/>
+      <w:r>
+        <w:rPr>
+          <w:rFonts w:ascii="Arial" w:hAnsi="Arial" w:cs="Arial"/>
+          <w:sz w:val="16"/>
+          <w:szCs w:val="16"/>
+        </w:rPr>
+        <w:t>(pos);</w:t>
+      </w:r>
+    </w:p>
+    <w:p>
+      <w:pPr>
+        <w:pStyle w:val="NoSpacing"/>
+        <w:rPr>
+          <w:rFonts w:ascii="Arial" w:hAnsi="Arial" w:cs="Arial"/>
+          <w:sz w:val="16"/>
+          <w:szCs w:val="16"/>
+        </w:rPr>
+      </w:pPr>
+    </w:p>
+    <w:p>
+      <w:pPr>
+        <w:pStyle w:val="NoSpacing"/>
+        <w:rPr>
+          <w:rFonts w:ascii="Arial" w:hAnsi="Arial" w:cs="Arial"/>
+          <w:sz w:val="16"/>
+          <w:szCs w:val="16"/>
+        </w:rPr>
+      </w:pPr>
+      <w:r>
+        <w:rPr>
+          <w:rFonts w:ascii="Arial" w:hAnsi="Arial" w:cs="Arial"/>
+          <w:sz w:val="16"/>
+          <w:szCs w:val="16"/>
+        </w:rPr>
+        <w:t xml:space="preserve">%     </w:t>
+      </w:r>
+      <w:proofErr w:type="gramStart"/>
+      <w:r>
+        <w:rPr>
+          <w:rFonts w:ascii="Arial" w:hAnsi="Arial" w:cs="Arial"/>
+          <w:sz w:val="16"/>
+          <w:szCs w:val="16"/>
+        </w:rPr>
+        <w:t>figure(</w:t>
+      </w:r>
+      <w:proofErr w:type="gramEnd"/>
+      <w:r>
+        <w:rPr>
+          <w:rFonts w:ascii="Arial" w:hAnsi="Arial" w:cs="Arial"/>
+          <w:sz w:val="16"/>
+          <w:szCs w:val="16"/>
+        </w:rPr>
+        <w:t>)</w:t>
+      </w:r>
+    </w:p>
+    <w:p>
+      <w:pPr>
+        <w:pStyle w:val="NoSpacing"/>
+        <w:rPr>
+          <w:rFonts w:ascii="Arial" w:hAnsi="Arial" w:cs="Arial"/>
+          <w:sz w:val="16"/>
+          <w:szCs w:val="16"/>
+        </w:rPr>
+      </w:pPr>
+      <w:r>
+        <w:rPr>
+          <w:rFonts w:ascii="Arial" w:hAnsi="Arial" w:cs="Arial"/>
+          <w:sz w:val="16"/>
+          <w:szCs w:val="16"/>
+        </w:rPr>
+        <w:t xml:space="preserve">%     </w:t>
+      </w:r>
+      <w:proofErr w:type="gramStart"/>
+      <w:r>
+        <w:rPr>
+          <w:rFonts w:ascii="Arial" w:hAnsi="Arial" w:cs="Arial"/>
+          <w:sz w:val="16"/>
+          <w:szCs w:val="16"/>
+        </w:rPr>
+        <w:t>subplot(</w:t>
+      </w:r>
+      <w:proofErr w:type="gramEnd"/>
+      <w:r>
+        <w:rPr>
+          <w:rFonts w:ascii="Arial" w:hAnsi="Arial" w:cs="Arial"/>
+          <w:sz w:val="16"/>
+          <w:szCs w:val="16"/>
+        </w:rPr>
+        <w:t>2,1,1)</w:t>
+      </w:r>
+    </w:p>
+    <w:p>
+      <w:pPr>
+        <w:pStyle w:val="NoSpacing"/>
+        <w:rPr>
+          <w:rFonts w:ascii="Arial" w:hAnsi="Arial" w:cs="Arial"/>
+          <w:sz w:val="16"/>
+          <w:szCs w:val="16"/>
+        </w:rPr>
+      </w:pPr>
+      <w:r>
+        <w:rPr>
+          <w:rFonts w:ascii="Arial" w:hAnsi="Arial" w:cs="Arial"/>
+          <w:sz w:val="16"/>
+          <w:szCs w:val="16"/>
+        </w:rPr>
+        <w:t>%     plot(</w:t>
+      </w:r>
+      <w:proofErr w:type="spellStart"/>
+      <w:proofErr w:type="gramStart"/>
+      <w:r>
+        <w:rPr>
+          <w:rFonts w:ascii="Arial" w:hAnsi="Arial" w:cs="Arial"/>
+          <w:sz w:val="16"/>
+          <w:szCs w:val="16"/>
+        </w:rPr>
+        <w:t>F,abs</w:t>
+      </w:r>
+      <w:proofErr w:type="spellEnd"/>
+      <w:proofErr w:type="gramEnd"/>
+      <w:r>
+        <w:rPr>
+          <w:rFonts w:ascii="Arial" w:hAnsi="Arial" w:cs="Arial"/>
+          <w:sz w:val="16"/>
+          <w:szCs w:val="16"/>
+        </w:rPr>
+        <w:t>(U_MS/length(U_MS)))</w:t>
+      </w:r>
+    </w:p>
+    <w:p>
+      <w:pPr>
+        <w:pStyle w:val="NoSpacing"/>
+        <w:rPr>
+          <w:rFonts w:ascii="Arial" w:hAnsi="Arial" w:cs="Arial"/>
+          <w:sz w:val="16"/>
+          <w:szCs w:val="16"/>
+        </w:rPr>
+      </w:pPr>
+      <w:r>
+        <w:rPr>
+          <w:rFonts w:ascii="Arial" w:hAnsi="Arial" w:cs="Arial"/>
+          <w:sz w:val="16"/>
+          <w:szCs w:val="16"/>
+        </w:rPr>
+        <w:t xml:space="preserve">%     </w:t>
+      </w:r>
+      <w:proofErr w:type="spellStart"/>
+      <w:r>
+        <w:rPr>
+          <w:rFonts w:ascii="Arial" w:hAnsi="Arial" w:cs="Arial"/>
+          <w:sz w:val="16"/>
+          <w:szCs w:val="16"/>
+        </w:rPr>
+        <w:t>xlabel</w:t>
+      </w:r>
+      <w:proofErr w:type="spellEnd"/>
+      <w:r>
+        <w:rPr>
+          <w:rFonts w:ascii="Arial" w:hAnsi="Arial" w:cs="Arial"/>
+          <w:sz w:val="16"/>
+          <w:szCs w:val="16"/>
+        </w:rPr>
+        <w:t>('Frequency')</w:t>
+      </w:r>
+    </w:p>
+    <w:p>
+      <w:pPr>
+        <w:pStyle w:val="NoSpacing"/>
+        <w:rPr>
+          <w:rFonts w:ascii="Arial" w:hAnsi="Arial" w:cs="Arial"/>
+          <w:sz w:val="16"/>
+          <w:szCs w:val="16"/>
+        </w:rPr>
+      </w:pPr>
+      <w:r>
+        <w:rPr>
+          <w:rFonts w:ascii="Arial" w:hAnsi="Arial" w:cs="Arial"/>
+          <w:sz w:val="16"/>
+          <w:szCs w:val="16"/>
+        </w:rPr>
+        <w:t xml:space="preserve">%     </w:t>
+      </w:r>
+      <w:proofErr w:type="spellStart"/>
+      <w:proofErr w:type="gramStart"/>
+      <w:r>
+        <w:rPr>
+          <w:rFonts w:ascii="Arial" w:hAnsi="Arial" w:cs="Arial"/>
+          <w:sz w:val="16"/>
+          <w:szCs w:val="16"/>
+        </w:rPr>
+        <w:t>ylabel</w:t>
+      </w:r>
+      <w:proofErr w:type="spellEnd"/>
+      <w:r>
+        <w:rPr>
+          <w:rFonts w:ascii="Arial" w:hAnsi="Arial" w:cs="Arial"/>
+          <w:sz w:val="16"/>
+          <w:szCs w:val="16"/>
+        </w:rPr>
+        <w:t>(</w:t>
+      </w:r>
+      <w:proofErr w:type="gramEnd"/>
+      <w:r>
+        <w:rPr>
+          <w:rFonts w:ascii="Arial" w:hAnsi="Arial" w:cs="Arial"/>
+          <w:sz w:val="16"/>
+          <w:szCs w:val="16"/>
+        </w:rPr>
+        <w:t>'FFT Input Response')</w:t>
+      </w:r>
+    </w:p>
+    <w:p>
+      <w:pPr>
+        <w:pStyle w:val="NoSpacing"/>
+        <w:rPr>
+          <w:rFonts w:ascii="Arial" w:hAnsi="Arial" w:cs="Arial"/>
+          <w:sz w:val="16"/>
+          <w:szCs w:val="16"/>
+        </w:rPr>
+      </w:pPr>
+      <w:r>
+        <w:rPr>
+          <w:rFonts w:ascii="Arial" w:hAnsi="Arial" w:cs="Arial"/>
+          <w:sz w:val="16"/>
+          <w:szCs w:val="16"/>
+        </w:rPr>
+        <w:t xml:space="preserve">%     </w:t>
+      </w:r>
+      <w:proofErr w:type="gramStart"/>
+      <w:r>
+        <w:rPr>
+          <w:rFonts w:ascii="Arial" w:hAnsi="Arial" w:cs="Arial"/>
+          <w:sz w:val="16"/>
+          <w:szCs w:val="16"/>
+        </w:rPr>
+        <w:t>subplot(</w:t>
+      </w:r>
+      <w:proofErr w:type="gramEnd"/>
+      <w:r>
+        <w:rPr>
+          <w:rFonts w:ascii="Arial" w:hAnsi="Arial" w:cs="Arial"/>
+          <w:sz w:val="16"/>
+          <w:szCs w:val="16"/>
+        </w:rPr>
+        <w:t>2,1,2)</w:t>
+      </w:r>
+    </w:p>
+    <w:p>
+      <w:pPr>
+        <w:pStyle w:val="NoSpacing"/>
+        <w:rPr>
+          <w:rFonts w:ascii="Arial" w:hAnsi="Arial" w:cs="Arial"/>
+          <w:sz w:val="16"/>
+          <w:szCs w:val="16"/>
+        </w:rPr>
+      </w:pPr>
+      <w:r>
+        <w:rPr>
+          <w:rFonts w:ascii="Arial" w:hAnsi="Arial" w:cs="Arial"/>
+          <w:sz w:val="16"/>
+          <w:szCs w:val="16"/>
+        </w:rPr>
+        <w:t>%     plot(</w:t>
+      </w:r>
+      <w:proofErr w:type="spellStart"/>
+      <w:proofErr w:type="gramStart"/>
+      <w:r>
+        <w:rPr>
+          <w:rFonts w:ascii="Arial" w:hAnsi="Arial" w:cs="Arial"/>
+          <w:sz w:val="16"/>
+          <w:szCs w:val="16"/>
+        </w:rPr>
+        <w:t>F,abs</w:t>
+      </w:r>
+      <w:proofErr w:type="spellEnd"/>
+      <w:proofErr w:type="gramEnd"/>
+      <w:r>
+        <w:rPr>
+          <w:rFonts w:ascii="Arial" w:hAnsi="Arial" w:cs="Arial"/>
+          <w:sz w:val="16"/>
+          <w:szCs w:val="16"/>
+        </w:rPr>
+        <w:t>(VEL_MS/length(U_MS)))</w:t>
+      </w:r>
+    </w:p>
+    <w:p>
+      <w:pPr>
+        <w:pStyle w:val="NoSpacing"/>
+        <w:rPr>
+          <w:rFonts w:ascii="Arial" w:hAnsi="Arial" w:cs="Arial"/>
+          <w:sz w:val="16"/>
+          <w:szCs w:val="16"/>
+        </w:rPr>
+      </w:pPr>
+      <w:r>
+        <w:rPr>
+          <w:rFonts w:ascii="Arial" w:hAnsi="Arial" w:cs="Arial"/>
+          <w:sz w:val="16"/>
+          <w:szCs w:val="16"/>
+        </w:rPr>
+        <w:t xml:space="preserve">%     </w:t>
+      </w:r>
+      <w:proofErr w:type="spellStart"/>
+      <w:r>
+        <w:rPr>
+          <w:rFonts w:ascii="Arial" w:hAnsi="Arial" w:cs="Arial"/>
+          <w:sz w:val="16"/>
+          <w:szCs w:val="16"/>
+        </w:rPr>
+        <w:t>xlabel</w:t>
+      </w:r>
+      <w:proofErr w:type="spellEnd"/>
+      <w:r>
+        <w:rPr>
+          <w:rFonts w:ascii="Arial" w:hAnsi="Arial" w:cs="Arial"/>
+          <w:sz w:val="16"/>
+          <w:szCs w:val="16"/>
+        </w:rPr>
+        <w:t>('Frequency')</w:t>
+      </w:r>
+    </w:p>
+    <w:p>
+      <w:pPr>
+        <w:pStyle w:val="NoSpacing"/>
+        <w:rPr>
+          <w:rFonts w:ascii="Arial" w:hAnsi="Arial" w:cs="Arial"/>
+          <w:sz w:val="16"/>
+          <w:szCs w:val="16"/>
+        </w:rPr>
+      </w:pPr>
+      <w:r>
+        <w:rPr>
+          <w:rFonts w:ascii="Arial" w:hAnsi="Arial" w:cs="Arial"/>
+          <w:sz w:val="16"/>
+          <w:szCs w:val="16"/>
+        </w:rPr>
+        <w:t xml:space="preserve">%     </w:t>
+      </w:r>
+      <w:proofErr w:type="spellStart"/>
+      <w:proofErr w:type="gramStart"/>
+      <w:r>
+        <w:rPr>
+          <w:rFonts w:ascii="Arial" w:hAnsi="Arial" w:cs="Arial"/>
+          <w:sz w:val="16"/>
+          <w:szCs w:val="16"/>
+        </w:rPr>
+        <w:t>ylabel</w:t>
+      </w:r>
+      <w:proofErr w:type="spellEnd"/>
+      <w:r>
+        <w:rPr>
+          <w:rFonts w:ascii="Arial" w:hAnsi="Arial" w:cs="Arial"/>
+          <w:sz w:val="16"/>
+          <w:szCs w:val="16"/>
+        </w:rPr>
+        <w:t>(</w:t>
+      </w:r>
+      <w:proofErr w:type="gramEnd"/>
+      <w:r>
+        <w:rPr>
+          <w:rFonts w:ascii="Arial" w:hAnsi="Arial" w:cs="Arial"/>
+          <w:sz w:val="16"/>
+          <w:szCs w:val="16"/>
+        </w:rPr>
+        <w:t xml:space="preserve">'FFT </w:t>
+      </w:r>
+      <w:proofErr w:type="spellStart"/>
+      <w:r>
+        <w:rPr>
+          <w:rFonts w:ascii="Arial" w:hAnsi="Arial" w:cs="Arial"/>
+          <w:sz w:val="16"/>
+          <w:szCs w:val="16"/>
+        </w:rPr>
+        <w:t>Ouput</w:t>
+      </w:r>
+      <w:proofErr w:type="spellEnd"/>
+      <w:r>
+        <w:rPr>
+          <w:rFonts w:ascii="Arial" w:hAnsi="Arial" w:cs="Arial"/>
+          <w:sz w:val="16"/>
+          <w:szCs w:val="16"/>
+        </w:rPr>
+        <w:t xml:space="preserve"> Response')</w:t>
+      </w:r>
+    </w:p>
+    <w:p>
+      <w:pPr>
+        <w:pStyle w:val="NoSpacing"/>
+        <w:rPr>
+          <w:rFonts w:ascii="Arial" w:hAnsi="Arial" w:cs="Arial"/>
+          <w:sz w:val="16"/>
+          <w:szCs w:val="16"/>
+        </w:rPr>
+      </w:pPr>
+    </w:p>
+    <w:p>
+      <w:pPr>
+        <w:pStyle w:val="NoSpacing"/>
+        <w:rPr>
+          <w:rFonts w:ascii="Arial" w:hAnsi="Arial" w:cs="Arial"/>
+          <w:sz w:val="16"/>
+          <w:szCs w:val="16"/>
+        </w:rPr>
+      </w:pPr>
+      <w:r>
+        <w:rPr>
+          <w:rFonts w:ascii="Arial" w:hAnsi="Arial" w:cs="Arial"/>
+          <w:sz w:val="16"/>
+          <w:szCs w:val="16"/>
+        </w:rPr>
+        <w:t xml:space="preserve">    index0 = find(abs(R/length(R)) &gt;= 9e-2); </w:t>
+      </w:r>
+    </w:p>
+    <w:p>
+      <w:pPr>
+        <w:pStyle w:val="NoSpacing"/>
+        <w:rPr>
+          <w:rFonts w:ascii="Arial" w:hAnsi="Arial" w:cs="Arial"/>
+          <w:sz w:val="16"/>
+          <w:szCs w:val="16"/>
+        </w:rPr>
+      </w:pPr>
+      <w:r>
+        <w:rPr>
+          <w:rFonts w:ascii="Arial" w:hAnsi="Arial" w:cs="Arial"/>
+          <w:sz w:val="16"/>
+          <w:szCs w:val="16"/>
+        </w:rPr>
+        <w:t xml:space="preserve">    B = 0*R;                     </w:t>
+      </w:r>
+    </w:p>
+    <w:p>
+      <w:pPr>
+        <w:pStyle w:val="NoSpacing"/>
+        <w:rPr>
+          <w:rFonts w:ascii="Arial" w:hAnsi="Arial" w:cs="Arial"/>
+          <w:sz w:val="16"/>
+          <w:szCs w:val="16"/>
+        </w:rPr>
+      </w:pPr>
+      <w:r>
+        <w:rPr>
+          <w:rFonts w:ascii="Arial" w:hAnsi="Arial" w:cs="Arial"/>
+          <w:sz w:val="16"/>
+          <w:szCs w:val="16"/>
+        </w:rPr>
+        <w:t xml:space="preserve">    B(index0) = </w:t>
+      </w:r>
+      <w:proofErr w:type="gramStart"/>
+      <w:r>
+        <w:rPr>
+          <w:rFonts w:ascii="Arial" w:hAnsi="Arial" w:cs="Arial"/>
+          <w:sz w:val="16"/>
+          <w:szCs w:val="16"/>
+        </w:rPr>
+        <w:t>POS(</w:t>
+      </w:r>
+      <w:proofErr w:type="gramEnd"/>
+      <w:r>
+        <w:rPr>
+          <w:rFonts w:ascii="Arial" w:hAnsi="Arial" w:cs="Arial"/>
+          <w:sz w:val="16"/>
+          <w:szCs w:val="16"/>
+        </w:rPr>
+        <w:t xml:space="preserve">index0)./R(index0);        %System Response </w:t>
+      </w:r>
+    </w:p>
+    <w:p>
+      <w:pPr>
+        <w:pStyle w:val="NoSpacing"/>
+        <w:rPr>
+          <w:rFonts w:ascii="Arial" w:hAnsi="Arial" w:cs="Arial"/>
+          <w:sz w:val="16"/>
+          <w:szCs w:val="16"/>
+        </w:rPr>
+      </w:pPr>
+      <w:r>
+        <w:rPr>
+          <w:rFonts w:ascii="Arial" w:hAnsi="Arial" w:cs="Arial"/>
+          <w:sz w:val="16"/>
+          <w:szCs w:val="16"/>
+        </w:rPr>
+        <w:t xml:space="preserve">    B(index0) = abs(B(index0)</w:t>
+      </w:r>
+      <w:proofErr w:type="gramStart"/>
+      <w:r>
+        <w:rPr>
+          <w:rFonts w:ascii="Arial" w:hAnsi="Arial" w:cs="Arial"/>
+          <w:sz w:val="16"/>
+          <w:szCs w:val="16"/>
+        </w:rPr>
+        <w:t xml:space="preserve">);   </w:t>
+      </w:r>
+      <w:proofErr w:type="gramEnd"/>
+      <w:r>
+        <w:rPr>
+          <w:rFonts w:ascii="Arial" w:hAnsi="Arial" w:cs="Arial"/>
+          <w:sz w:val="16"/>
+          <w:szCs w:val="16"/>
+        </w:rPr>
+        <w:t xml:space="preserve">            %Magnitude of System Response</w:t>
+      </w:r>
+    </w:p>
+    <w:p>
+      <w:pPr>
+        <w:pStyle w:val="NoSpacing"/>
+        <w:rPr>
+          <w:rFonts w:ascii="Arial" w:hAnsi="Arial" w:cs="Arial"/>
+          <w:sz w:val="16"/>
+          <w:szCs w:val="16"/>
+        </w:rPr>
+      </w:pPr>
+      <w:r>
+        <w:rPr>
+          <w:rFonts w:ascii="Arial" w:hAnsi="Arial" w:cs="Arial"/>
+          <w:sz w:val="16"/>
+          <w:szCs w:val="16"/>
+        </w:rPr>
+        <w:t xml:space="preserve">    </w:t>
+      </w:r>
+      <w:proofErr w:type="spellStart"/>
+      <w:r>
+        <w:rPr>
+          <w:rFonts w:ascii="Arial" w:hAnsi="Arial" w:cs="Arial"/>
+          <w:sz w:val="16"/>
+          <w:szCs w:val="16"/>
+        </w:rPr>
+        <w:t>B_log</w:t>
+      </w:r>
+      <w:proofErr w:type="spellEnd"/>
+      <w:r>
+        <w:rPr>
+          <w:rFonts w:ascii="Arial" w:hAnsi="Arial" w:cs="Arial"/>
+          <w:sz w:val="16"/>
+          <w:szCs w:val="16"/>
+        </w:rPr>
+        <w:t xml:space="preserve"> = 20*log10(B);</w:t>
+      </w:r>
+    </w:p>
+    <w:p>
+      <w:pPr>
+        <w:pStyle w:val="NoSpacing"/>
+        <w:rPr>
+          <w:rFonts w:ascii="Arial" w:hAnsi="Arial" w:cs="Arial"/>
+          <w:sz w:val="16"/>
+          <w:szCs w:val="16"/>
+        </w:rPr>
+      </w:pPr>
+    </w:p>
+    <w:p>
+      <w:pPr>
+        <w:pStyle w:val="NoSpacing"/>
+        <w:rPr>
+          <w:rFonts w:ascii="Arial" w:hAnsi="Arial" w:cs="Arial"/>
+          <w:sz w:val="16"/>
+          <w:szCs w:val="16"/>
+        </w:rPr>
+      </w:pPr>
+      <w:r>
+        <w:rPr>
+          <w:rFonts w:ascii="Arial" w:hAnsi="Arial" w:cs="Arial"/>
+          <w:sz w:val="16"/>
+          <w:szCs w:val="16"/>
+        </w:rPr>
+        <w:t xml:space="preserve">    %% Creating Transfer Function</w:t>
+      </w:r>
+    </w:p>
+    <w:p>
+      <w:pPr>
+        <w:pStyle w:val="NoSpacing"/>
+        <w:rPr>
+          <w:rFonts w:ascii="Arial" w:hAnsi="Arial" w:cs="Arial"/>
+          <w:sz w:val="16"/>
+          <w:szCs w:val="16"/>
+        </w:rPr>
+      </w:pPr>
+      <w:r>
+        <w:rPr>
+          <w:rFonts w:ascii="Arial" w:hAnsi="Arial" w:cs="Arial"/>
+          <w:sz w:val="16"/>
+          <w:szCs w:val="16"/>
+        </w:rPr>
+        <w:t xml:space="preserve">    s = </w:t>
+      </w:r>
+      <w:proofErr w:type="spellStart"/>
+      <w:r>
+        <w:rPr>
+          <w:rFonts w:ascii="Arial" w:hAnsi="Arial" w:cs="Arial"/>
+          <w:sz w:val="16"/>
+          <w:szCs w:val="16"/>
+        </w:rPr>
+        <w:t>tf</w:t>
+      </w:r>
+      <w:proofErr w:type="spellEnd"/>
+      <w:r>
+        <w:rPr>
+          <w:rFonts w:ascii="Arial" w:hAnsi="Arial" w:cs="Arial"/>
+          <w:sz w:val="16"/>
+          <w:szCs w:val="16"/>
+        </w:rPr>
+        <w:t>('s');</w:t>
+      </w:r>
+    </w:p>
+    <w:p>
+      <w:pPr>
+        <w:pStyle w:val="NoSpacing"/>
+        <w:rPr>
+          <w:rFonts w:ascii="Arial" w:hAnsi="Arial" w:cs="Arial"/>
+          <w:sz w:val="16"/>
+          <w:szCs w:val="16"/>
+        </w:rPr>
+      </w:pPr>
+      <w:r>
+        <w:rPr>
+          <w:rFonts w:ascii="Arial" w:hAnsi="Arial" w:cs="Arial"/>
+          <w:sz w:val="16"/>
+          <w:szCs w:val="16"/>
+        </w:rPr>
+        <w:t xml:space="preserve">    H = db2mag(K_MS) / (s*(.0205*s +1));                  </w:t>
+      </w:r>
+    </w:p>
+    <w:p>
+      <w:pPr>
+        <w:pStyle w:val="NoSpacing"/>
+        <w:rPr>
+          <w:rFonts w:ascii="Arial" w:hAnsi="Arial" w:cs="Arial"/>
+          <w:sz w:val="16"/>
+          <w:szCs w:val="16"/>
+        </w:rPr>
+      </w:pPr>
+      <w:r>
+        <w:rPr>
+          <w:rFonts w:ascii="Arial" w:hAnsi="Arial" w:cs="Arial"/>
+          <w:sz w:val="16"/>
+          <w:szCs w:val="16"/>
+        </w:rPr>
+        <w:t xml:space="preserve">    </w:t>
+      </w:r>
+      <w:proofErr w:type="spellStart"/>
+      <w:r>
+        <w:rPr>
+          <w:rFonts w:ascii="Arial" w:hAnsi="Arial" w:cs="Arial"/>
+          <w:sz w:val="16"/>
+          <w:szCs w:val="16"/>
+        </w:rPr>
+        <w:t>Hcl</w:t>
+      </w:r>
+      <w:proofErr w:type="spellEnd"/>
+      <w:r>
+        <w:rPr>
+          <w:rFonts w:ascii="Arial" w:hAnsi="Arial" w:cs="Arial"/>
+          <w:sz w:val="16"/>
+          <w:szCs w:val="16"/>
+        </w:rPr>
+        <w:t xml:space="preserve"> = H/(1+H);</w:t>
+      </w:r>
+    </w:p>
+    <w:p>
+      <w:pPr>
+        <w:pStyle w:val="NoSpacing"/>
+        <w:rPr>
+          <w:rFonts w:ascii="Arial" w:hAnsi="Arial" w:cs="Arial"/>
+          <w:sz w:val="16"/>
+          <w:szCs w:val="16"/>
+        </w:rPr>
+      </w:pPr>
+      <w:r>
+        <w:rPr>
+          <w:rFonts w:ascii="Arial" w:hAnsi="Arial" w:cs="Arial"/>
+          <w:sz w:val="16"/>
+          <w:szCs w:val="16"/>
+        </w:rPr>
+        <w:t xml:space="preserve">    </w:t>
+      </w:r>
+    </w:p>
+    <w:p>
+      <w:pPr>
+        <w:pStyle w:val="NoSpacing"/>
+        <w:rPr>
+          <w:rFonts w:ascii="Arial" w:hAnsi="Arial" w:cs="Arial"/>
+          <w:sz w:val="16"/>
+          <w:szCs w:val="16"/>
+        </w:rPr>
+      </w:pPr>
+      <w:r>
+        <w:rPr>
+          <w:rFonts w:ascii="Arial" w:hAnsi="Arial" w:cs="Arial"/>
+          <w:sz w:val="16"/>
+          <w:szCs w:val="16"/>
+        </w:rPr>
+        <w:t xml:space="preserve">    figure</w:t>
+      </w:r>
+    </w:p>
+    <w:p>
+      <w:pPr>
+        <w:pStyle w:val="NoSpacing"/>
+        <w:rPr>
+          <w:rFonts w:ascii="Arial" w:hAnsi="Arial" w:cs="Arial"/>
+          <w:sz w:val="16"/>
+          <w:szCs w:val="16"/>
+        </w:rPr>
+      </w:pPr>
+      <w:r>
+        <w:rPr>
+          <w:rFonts w:ascii="Arial" w:hAnsi="Arial" w:cs="Arial"/>
+          <w:sz w:val="16"/>
+          <w:szCs w:val="16"/>
+        </w:rPr>
+        <w:t xml:space="preserve">    hold on</w:t>
+      </w:r>
+    </w:p>
+    <w:p>
+      <w:pPr>
+        <w:pStyle w:val="NoSpacing"/>
+        <w:rPr>
+          <w:rFonts w:ascii="Arial" w:hAnsi="Arial" w:cs="Arial"/>
+          <w:sz w:val="16"/>
+          <w:szCs w:val="16"/>
+        </w:rPr>
+      </w:pPr>
+      <w:r>
+        <w:rPr>
+          <w:rFonts w:ascii="Arial" w:hAnsi="Arial" w:cs="Arial"/>
+          <w:sz w:val="16"/>
+          <w:szCs w:val="16"/>
+        </w:rPr>
+        <w:t xml:space="preserve">    </w:t>
+      </w:r>
+      <w:proofErr w:type="spellStart"/>
+      <w:proofErr w:type="gramStart"/>
+      <w:r>
+        <w:rPr>
+          <w:rFonts w:ascii="Arial" w:hAnsi="Arial" w:cs="Arial"/>
+          <w:sz w:val="16"/>
+          <w:szCs w:val="16"/>
+        </w:rPr>
+        <w:t>semilogx</w:t>
+      </w:r>
+      <w:proofErr w:type="spellEnd"/>
+      <w:r>
+        <w:rPr>
+          <w:rFonts w:ascii="Arial" w:hAnsi="Arial" w:cs="Arial"/>
+          <w:sz w:val="16"/>
+          <w:szCs w:val="16"/>
+        </w:rPr>
+        <w:t>(</w:t>
+      </w:r>
+      <w:proofErr w:type="spellStart"/>
+      <w:proofErr w:type="gramEnd"/>
+      <w:r>
+        <w:rPr>
+          <w:rFonts w:ascii="Arial" w:hAnsi="Arial" w:cs="Arial"/>
+          <w:sz w:val="16"/>
+          <w:szCs w:val="16"/>
+        </w:rPr>
+        <w:t>F,B_log,"color</w:t>
+      </w:r>
+      <w:proofErr w:type="spellEnd"/>
+      <w:r>
+        <w:rPr>
+          <w:rFonts w:ascii="Arial" w:hAnsi="Arial" w:cs="Arial"/>
+          <w:sz w:val="16"/>
+          <w:szCs w:val="16"/>
+        </w:rPr>
+        <w:t xml:space="preserve">", </w:t>
+      </w:r>
+      <w:proofErr w:type="spellStart"/>
+      <w:r>
+        <w:rPr>
+          <w:rFonts w:ascii="Arial" w:hAnsi="Arial" w:cs="Arial"/>
+          <w:sz w:val="16"/>
+          <w:szCs w:val="16"/>
+        </w:rPr>
+        <w:t>burgandy</w:t>
+      </w:r>
+      <w:proofErr w:type="spellEnd"/>
+      <w:r>
+        <w:rPr>
+          <w:rFonts w:ascii="Arial" w:hAnsi="Arial" w:cs="Arial"/>
+          <w:sz w:val="16"/>
+          <w:szCs w:val="16"/>
+        </w:rPr>
+        <w:t>, "</w:t>
+      </w:r>
+      <w:proofErr w:type="spellStart"/>
+      <w:r>
+        <w:rPr>
+          <w:rFonts w:ascii="Arial" w:hAnsi="Arial" w:cs="Arial"/>
+          <w:sz w:val="16"/>
+          <w:szCs w:val="16"/>
+        </w:rPr>
+        <w:t>LineStyle</w:t>
+      </w:r>
+      <w:proofErr w:type="spellEnd"/>
+      <w:r>
+        <w:rPr>
+          <w:rFonts w:ascii="Arial" w:hAnsi="Arial" w:cs="Arial"/>
+          <w:sz w:val="16"/>
+          <w:szCs w:val="16"/>
+        </w:rPr>
+        <w:t>", ":", "</w:t>
+      </w:r>
+      <w:proofErr w:type="spellStart"/>
+      <w:r>
+        <w:rPr>
+          <w:rFonts w:ascii="Arial" w:hAnsi="Arial" w:cs="Arial"/>
+          <w:sz w:val="16"/>
+          <w:szCs w:val="16"/>
+        </w:rPr>
+        <w:t>LineWidth</w:t>
+      </w:r>
+      <w:proofErr w:type="spellEnd"/>
+      <w:r>
+        <w:rPr>
+          <w:rFonts w:ascii="Arial" w:hAnsi="Arial" w:cs="Arial"/>
+          <w:sz w:val="16"/>
+          <w:szCs w:val="16"/>
+        </w:rPr>
+        <w:t>", 1)</w:t>
+      </w:r>
+    </w:p>
+    <w:p>
+      <w:pPr>
+        <w:pStyle w:val="NoSpacing"/>
+        <w:rPr>
+          <w:rFonts w:ascii="Arial" w:hAnsi="Arial" w:cs="Arial"/>
+          <w:sz w:val="16"/>
+          <w:szCs w:val="16"/>
+        </w:rPr>
+      </w:pPr>
+      <w:r>
+        <w:rPr>
+          <w:rFonts w:ascii="Arial" w:hAnsi="Arial" w:cs="Arial"/>
+          <w:sz w:val="16"/>
+          <w:szCs w:val="16"/>
+        </w:rPr>
+        <w:t xml:space="preserve">    </w:t>
+      </w:r>
+      <w:proofErr w:type="gramStart"/>
+      <w:r>
+        <w:rPr>
+          <w:rFonts w:ascii="Arial" w:hAnsi="Arial" w:cs="Arial"/>
+          <w:sz w:val="16"/>
+          <w:szCs w:val="16"/>
+        </w:rPr>
+        <w:t>bode(</w:t>
+      </w:r>
+      <w:proofErr w:type="spellStart"/>
+      <w:proofErr w:type="gramEnd"/>
+      <w:r>
+        <w:rPr>
+          <w:rFonts w:ascii="Arial" w:hAnsi="Arial" w:cs="Arial"/>
+          <w:sz w:val="16"/>
+          <w:szCs w:val="16"/>
+        </w:rPr>
+        <w:t>Hcl</w:t>
+      </w:r>
+      <w:proofErr w:type="spellEnd"/>
+      <w:r>
+        <w:rPr>
+          <w:rFonts w:ascii="Arial" w:hAnsi="Arial" w:cs="Arial"/>
+          <w:sz w:val="16"/>
+          <w:szCs w:val="16"/>
+        </w:rPr>
+        <w:t>)</w:t>
+      </w:r>
+    </w:p>
+    <w:p>
+      <w:pPr>
+        <w:pStyle w:val="NoSpacing"/>
+        <w:rPr>
+          <w:rFonts w:ascii="Arial" w:hAnsi="Arial" w:cs="Arial"/>
+          <w:sz w:val="16"/>
+          <w:szCs w:val="16"/>
+        </w:rPr>
+      </w:pPr>
+      <w:r>
+        <w:rPr>
+          <w:rFonts w:ascii="Arial" w:hAnsi="Arial" w:cs="Arial"/>
+          <w:sz w:val="16"/>
+          <w:szCs w:val="16"/>
+        </w:rPr>
+        <w:t xml:space="preserve">    hold off</w:t>
+      </w:r>
     </w:p>
     <w:sectPr>
-      <w:type w:val="continuous"/>
       <w:pgSz w:w="12240" w:h="15840"/>
       <w:pgMar w:top="720" w:right="720" w:bottom="720" w:left="720" w:header="720" w:footer="720" w:gutter="0"/>
-      <w:cols w:num="2" w:space="720"/>
+      <w:cols w:space="720"/>
       <w:titlePg/>
       <w:docGrid w:linePitch="360"/>
     </w:sectPr>
@@ -5132,6 +12713,7 @@
         <w:docPartUnique/>
       </w:docPartObj>
     </w:sdtPr>
+    <w:sdtEndPr/>
     <w:sdtContent>
       <w:sdt>
         <w:sdtPr>
@@ -5141,6 +12723,7 @@
             <w:docPartUnique/>
           </w:docPartObj>
         </w:sdtPr>
+        <w:sdtEndPr/>
         <w:sdtContent>
           <w:p>
             <w:pPr>
@@ -5707,6 +13290,7 @@
   <w:style w:type="character" w:default="1" w:styleId="DefaultParagraphFont">
     <w:name w:val="Default Paragraph Font"/>
     <w:uiPriority w:val="1"/>
+    <w:semiHidden/>
     <w:unhideWhenUsed/>
   </w:style>
   <w:style w:type="table" w:default="1" w:styleId="TableNormal">
@@ -6207,7 +13791,7 @@
 </file>
 
 <file path=customXml/itemProps1.xml><?xml version="1.0" encoding="utf-8"?>
-<ds:datastoreItem xmlns:ds="http://schemas.openxmlformats.org/officeDocument/2006/customXml" ds:itemID="{0AC1181D-8180-44B5-AB2F-77489A1EFE93}">
+<ds:datastoreItem xmlns:ds="http://schemas.openxmlformats.org/officeDocument/2006/customXml" ds:itemID="{FA910B8A-6D64-4E4B-94C7-530855B5221C}">
   <ds:schemaRefs>
     <ds:schemaRef ds:uri="http://schemas.openxmlformats.org/officeDocument/2006/bibliography"/>
   </ds:schemaRefs>
